--- a/Teхнически университет.docx
+++ b/Teхнически университет.docx
@@ -1,10 +1,10 @@
 
 <file path=word/document.xml><?xml version="1.0" encoding="utf-8"?>
-<w:document xmlns:wpc="http://schemas.microsoft.com/office/word/2010/wordprocessingCanvas" xmlns:cx="http://schemas.microsoft.com/office/drawing/2014/chartex" xmlns:mc="http://schemas.openxmlformats.org/markup-compatibility/2006" xmlns:o="urn:schemas-microsoft-com:office:office" xmlns:r="http://schemas.openxmlformats.org/officeDocument/2006/relationships" xmlns:m="http://schemas.openxmlformats.org/officeDocument/2006/math" xmlns:v="urn:schemas-microsoft-com:vml" xmlns:wp14="http://schemas.microsoft.com/office/word/2010/wordprocessingDrawing" xmlns:wp="http://schemas.openxmlformats.org/drawingml/2006/wordprocessingDrawing" xmlns:w10="urn:schemas-microsoft-com:office:word" xmlns:w="http://schemas.openxmlformats.org/wordprocessingml/2006/main" xmlns:w14="http://schemas.microsoft.com/office/word/2010/wordml" xmlns:w15="http://schemas.microsoft.com/office/word/2012/wordml" xmlns:w16se="http://schemas.microsoft.com/office/word/2015/wordml/symex" xmlns:wpg="http://schemas.microsoft.com/office/word/2010/wordprocessingGroup" xmlns:wpi="http://schemas.microsoft.com/office/word/2010/wordprocessingInk" xmlns:wne="http://schemas.microsoft.com/office/word/2006/wordml" xmlns:wps="http://schemas.microsoft.com/office/word/2010/wordprocessingShape" mc:Ignorable="w14 w15 w16se wp14">
+<w:document xmlns:wpc="http://schemas.microsoft.com/office/word/2010/wordprocessingCanvas" xmlns:cx="http://schemas.microsoft.com/office/drawing/2014/chartex" xmlns:cx1="http://schemas.microsoft.com/office/drawing/2015/9/8/chartex" xmlns:cx2="http://schemas.microsoft.com/office/drawing/2015/10/21/chartex" xmlns:cx3="http://schemas.microsoft.com/office/drawing/2016/5/9/chartex" xmlns:cx4="http://schemas.microsoft.com/office/drawing/2016/5/10/chartex" xmlns:cx5="http://schemas.microsoft.com/office/drawing/2016/5/11/chartex" xmlns:cx6="http://schemas.microsoft.com/office/drawing/2016/5/12/chartex" xmlns:cx7="http://schemas.microsoft.com/office/drawing/2016/5/13/chartex" xmlns:cx8="http://schemas.microsoft.com/office/drawing/2016/5/14/chartex" xmlns:mc="http://schemas.openxmlformats.org/markup-compatibility/2006" xmlns:aink="http://schemas.microsoft.com/office/drawing/2016/ink" xmlns:am3d="http://schemas.microsoft.com/office/drawing/2017/model3d" xmlns:o="urn:schemas-microsoft-com:office:office" xmlns:r="http://schemas.openxmlformats.org/officeDocument/2006/relationships" xmlns:m="http://schemas.openxmlformats.org/officeDocument/2006/math" xmlns:v="urn:schemas-microsoft-com:vml" xmlns:wp14="http://schemas.microsoft.com/office/word/2010/wordprocessingDrawing" xmlns:wp="http://schemas.openxmlformats.org/drawingml/2006/wordprocessingDrawing" xmlns:w10="urn:schemas-microsoft-com:office:word" xmlns:w="http://schemas.openxmlformats.org/wordprocessingml/2006/main" xmlns:w14="http://schemas.microsoft.com/office/word/2010/wordml" xmlns:w15="http://schemas.microsoft.com/office/word/2012/wordml" xmlns:w16cex="http://schemas.microsoft.com/office/word/2018/wordml/cex" xmlns:w16cid="http://schemas.microsoft.com/office/word/2016/wordml/cid" xmlns:w16="http://schemas.microsoft.com/office/word/2018/wordml" xmlns:w16se="http://schemas.microsoft.com/office/word/2015/wordml/symex" xmlns:wpg="http://schemas.microsoft.com/office/word/2010/wordprocessingGroup" xmlns:wpi="http://schemas.microsoft.com/office/word/2010/wordprocessingInk" xmlns:wne="http://schemas.microsoft.com/office/word/2006/wordml" xmlns:wps="http://schemas.microsoft.com/office/word/2010/wordprocessingShape" mc:Ignorable="w14 w15 w16se w16cid w16 w16cex wp14">
   <w:body>
     <w:p>
       <w:pPr>
-        <w:pStyle w:val="10"/>
+        <w:pStyle w:val="Heading1"/>
         <w:jc w:val="center"/>
         <w:rPr>
           <w:rFonts w:ascii="Cambria" w:hAnsi="Cambria"/>
@@ -16,7 +16,7 @@
     </w:p>
     <w:p>
       <w:pPr>
-        <w:pStyle w:val="10"/>
+        <w:pStyle w:val="Heading1"/>
         <w:jc w:val="center"/>
         <w:rPr>
           <w:rFonts w:ascii="Cambria" w:hAnsi="Cambria"/>
@@ -28,7 +28,7 @@
     </w:p>
     <w:p>
       <w:pPr>
-        <w:pStyle w:val="10"/>
+        <w:pStyle w:val="Heading1"/>
         <w:jc w:val="center"/>
         <w:rPr>
           <w:rFonts w:ascii="Cambria" w:hAnsi="Cambria"/>
@@ -36,7 +36,6 @@
           <w:sz w:val="44"/>
         </w:rPr>
       </w:pPr>
-      <w:proofErr w:type="spellStart"/>
       <w:r>
         <w:rPr>
           <w:rFonts w:ascii="Cambria" w:hAnsi="Cambria"/>
@@ -44,9 +43,8 @@
           <w:color w:val="C00000"/>
           <w:sz w:val="44"/>
         </w:rPr>
-        <w:t>Teхнически</w:t>
-      </w:r>
-      <w:proofErr w:type="spellEnd"/>
+        <w:t>Teхнически университет – Варна</w:t>
+      </w:r>
       <w:r>
         <w:rPr>
           <w:rFonts w:ascii="Cambria" w:hAnsi="Cambria"/>
@@ -54,7 +52,7 @@
           <w:color w:val="C00000"/>
           <w:sz w:val="44"/>
         </w:rPr>
-        <w:t xml:space="preserve"> университет – Варна</w:t>
+        <w:br/>
       </w:r>
       <w:r>
         <w:rPr>
@@ -63,6 +61,22 @@
           <w:color w:val="C00000"/>
           <w:sz w:val="44"/>
         </w:rPr>
+        <w:t>Факултет:</w:t>
+      </w:r>
+      <w:r>
+        <w:rPr>
+          <w:rFonts w:ascii="Cambria" w:hAnsi="Cambria"/>
+          <w:color w:val="C00000"/>
+          <w:sz w:val="44"/>
+        </w:rPr>
+        <w:t xml:space="preserve"> Факултет по изчислителна техника и автоматизация</w:t>
+      </w:r>
+      <w:r>
+        <w:rPr>
+          <w:rFonts w:ascii="Cambria" w:hAnsi="Cambria"/>
+          <w:color w:val="C00000"/>
+          <w:sz w:val="44"/>
+        </w:rPr>
         <w:br/>
       </w:r>
       <w:r>
@@ -72,7 +86,7 @@
           <w:color w:val="C00000"/>
           <w:sz w:val="44"/>
         </w:rPr>
-        <w:t>Факултет:</w:t>
+        <w:t>Катедрата:</w:t>
       </w:r>
       <w:r>
         <w:rPr>
@@ -80,23 +94,7 @@
           <w:color w:val="C00000"/>
           <w:sz w:val="44"/>
         </w:rPr>
-        <w:t xml:space="preserve"> </w:t>
-      </w:r>
-      <w:r>
-        <w:rPr>
-          <w:rFonts w:ascii="Cambria" w:hAnsi="Cambria"/>
-          <w:color w:val="C00000"/>
-          <w:sz w:val="44"/>
-        </w:rPr>
-        <w:t>Ф</w:t>
-      </w:r>
-      <w:r>
-        <w:rPr>
-          <w:rFonts w:ascii="Cambria" w:hAnsi="Cambria"/>
-          <w:color w:val="C00000"/>
-          <w:sz w:val="44"/>
-        </w:rPr>
-        <w:t>акултет по изчислителна техника и автоматизация</w:t>
+        <w:t xml:space="preserve"> Софтуерни и интернет технологии</w:t>
       </w:r>
       <w:r>
         <w:rPr>
@@ -113,7 +111,7 @@
           <w:color w:val="C00000"/>
           <w:sz w:val="44"/>
         </w:rPr>
-        <w:t>Катедрата:</w:t>
+        <w:t>Специалността:</w:t>
       </w:r>
       <w:r>
         <w:rPr>
@@ -123,14 +121,17 @@
         </w:rPr>
         <w:t xml:space="preserve"> Софтуерни и интернет технологии</w:t>
       </w:r>
-      <w:r>
+    </w:p>
+    <w:p>
+      <w:pPr>
+        <w:pStyle w:val="Heading1"/>
+        <w:jc w:val="center"/>
         <w:rPr>
           <w:rFonts w:ascii="Cambria" w:hAnsi="Cambria"/>
           <w:color w:val="C00000"/>
           <w:sz w:val="44"/>
         </w:rPr>
-        <w:br/>
-      </w:r>
+      </w:pPr>
       <w:r>
         <w:rPr>
           <w:rFonts w:ascii="Cambria" w:hAnsi="Cambria"/>
@@ -138,7 +139,7 @@
           <w:color w:val="C00000"/>
           <w:sz w:val="44"/>
         </w:rPr>
-        <w:t>Специалността:</w:t>
+        <w:t>Тема на проекта:</w:t>
       </w:r>
       <w:r>
         <w:rPr>
@@ -154,49 +155,13 @@
           <w:color w:val="C00000"/>
           <w:sz w:val="44"/>
         </w:rPr>
-        <w:t>Софтуерни и интернет технологии</w:t>
-      </w:r>
-    </w:p>
-    <w:p>
-      <w:pPr>
-        <w:pStyle w:val="10"/>
-        <w:jc w:val="center"/>
-        <w:rPr>
-          <w:rFonts w:ascii="Cambria" w:hAnsi="Cambria"/>
-          <w:color w:val="C00000"/>
-          <w:sz w:val="44"/>
-        </w:rPr>
-      </w:pPr>
-      <w:r>
-        <w:rPr>
-          <w:rFonts w:ascii="Cambria" w:hAnsi="Cambria"/>
-          <w:b/>
-          <w:color w:val="C00000"/>
-          <w:sz w:val="44"/>
-        </w:rPr>
-        <w:t>Тема на проекта:</w:t>
-      </w:r>
-      <w:r>
-        <w:rPr>
-          <w:rFonts w:ascii="Cambria" w:hAnsi="Cambria"/>
-          <w:color w:val="C00000"/>
-          <w:sz w:val="44"/>
-        </w:rPr>
-        <w:t xml:space="preserve"> </w:t>
-      </w:r>
-      <w:r>
-        <w:rPr>
-          <w:rFonts w:ascii="Cambria" w:hAnsi="Cambria"/>
-          <w:color w:val="C00000"/>
-          <w:sz w:val="44"/>
-        </w:rPr>
         <w:br/>
         <w:t>Пътнически превози</w:t>
       </w:r>
     </w:p>
     <w:p>
       <w:pPr>
-        <w:pStyle w:val="10"/>
+        <w:pStyle w:val="Heading1"/>
         <w:jc w:val="right"/>
         <w:rPr>
           <w:rFonts w:ascii="Cambria" w:hAnsi="Cambria"/>
@@ -206,7 +171,7 @@
     </w:p>
     <w:p>
       <w:pPr>
-        <w:pStyle w:val="10"/>
+        <w:pStyle w:val="Heading1"/>
         <w:jc w:val="right"/>
         <w:rPr>
           <w:rFonts w:ascii="Cambria" w:hAnsi="Cambria"/>
@@ -216,7 +181,7 @@
     </w:p>
     <w:p>
       <w:pPr>
-        <w:pStyle w:val="10"/>
+        <w:pStyle w:val="Heading1"/>
         <w:jc w:val="right"/>
         <w:rPr>
           <w:rFonts w:ascii="Cambria" w:hAnsi="Cambria"/>
@@ -226,7 +191,7 @@
     </w:p>
     <w:p>
       <w:pPr>
-        <w:pStyle w:val="10"/>
+        <w:pStyle w:val="Heading1"/>
         <w:jc w:val="right"/>
         <w:rPr>
           <w:rFonts w:ascii="Cambria" w:hAnsi="Cambria"/>
@@ -236,7 +201,7 @@
     </w:p>
     <w:p>
       <w:pPr>
-        <w:pStyle w:val="10"/>
+        <w:pStyle w:val="Heading1"/>
         <w:jc w:val="right"/>
         <w:rPr>
           <w:rFonts w:ascii="Cambria" w:hAnsi="Cambria"/>
@@ -265,102 +230,34 @@
           <w:sz w:val="28"/>
         </w:rPr>
         <w:br/>
-      </w:r>
-      <w:proofErr w:type="spellStart"/>
+        <w:t xml:space="preserve">Альона Бундева </w:t>
+      </w:r>
       <w:r>
         <w:rPr>
           <w:rFonts w:ascii="Cambria" w:hAnsi="Cambria"/>
           <w:color w:val="C00000"/>
           <w:sz w:val="28"/>
         </w:rPr>
-        <w:t>Альона</w:t>
-      </w:r>
-      <w:proofErr w:type="spellEnd"/>
+        <w:br/>
+        <w:t xml:space="preserve">Фак. н. 19621832 </w:t>
+      </w:r>
       <w:r>
         <w:rPr>
           <w:rFonts w:ascii="Cambria" w:hAnsi="Cambria"/>
           <w:color w:val="C00000"/>
           <w:sz w:val="28"/>
         </w:rPr>
-        <w:t xml:space="preserve"> </w:t>
-      </w:r>
-      <w:proofErr w:type="spellStart"/>
+        <w:br/>
+        <w:t xml:space="preserve">Слави Лолов </w:t>
+      </w:r>
       <w:r>
         <w:rPr>
           <w:rFonts w:ascii="Cambria" w:hAnsi="Cambria"/>
           <w:color w:val="C00000"/>
           <w:sz w:val="28"/>
         </w:rPr>
-        <w:t>Бундева</w:t>
-      </w:r>
-      <w:proofErr w:type="spellEnd"/>
-      <w:r>
-        <w:rPr>
-          <w:rFonts w:ascii="Cambria" w:hAnsi="Cambria"/>
-          <w:color w:val="C00000"/>
-          <w:sz w:val="28"/>
-        </w:rPr>
-        <w:t xml:space="preserve"> </w:t>
-      </w:r>
-      <w:r>
-        <w:rPr>
-          <w:rFonts w:ascii="Cambria" w:hAnsi="Cambria"/>
-          <w:color w:val="C00000"/>
-          <w:sz w:val="28"/>
-        </w:rPr>
         <w:br/>
-        <w:t xml:space="preserve">Фак. н. 19621832 </w:t>
-      </w:r>
-      <w:r>
-        <w:rPr>
-          <w:rFonts w:ascii="Cambria" w:hAnsi="Cambria"/>
-          <w:color w:val="C00000"/>
-          <w:sz w:val="28"/>
-        </w:rPr>
-        <w:br/>
-        <w:t xml:space="preserve">Слави </w:t>
-      </w:r>
-      <w:proofErr w:type="spellStart"/>
-      <w:r>
-        <w:rPr>
-          <w:rFonts w:ascii="Cambria" w:hAnsi="Cambria"/>
-          <w:color w:val="C00000"/>
-          <w:sz w:val="28"/>
-        </w:rPr>
-        <w:t>Лолов</w:t>
-      </w:r>
-      <w:proofErr w:type="spellEnd"/>
-      <w:r>
-        <w:rPr>
-          <w:rFonts w:ascii="Cambria" w:hAnsi="Cambria"/>
-          <w:color w:val="C00000"/>
-          <w:sz w:val="28"/>
-        </w:rPr>
-        <w:t xml:space="preserve"> </w:t>
-      </w:r>
-      <w:r>
-        <w:rPr>
-          <w:rFonts w:ascii="Cambria" w:hAnsi="Cambria"/>
-          <w:color w:val="C00000"/>
-          <w:sz w:val="28"/>
-        </w:rPr>
-        <w:br/>
-      </w:r>
-      <w:r>
-        <w:rPr>
-          <w:rFonts w:ascii="Cambria" w:hAnsi="Cambria"/>
-          <w:color w:val="C00000"/>
-          <w:sz w:val="28"/>
-        </w:rPr>
-        <w:t>Фак. н.</w:t>
-      </w:r>
-      <w:r>
-        <w:rPr>
-          <w:rFonts w:ascii="Cambria" w:hAnsi="Cambria"/>
-          <w:color w:val="C00000"/>
-          <w:sz w:val="28"/>
-        </w:rPr>
-        <w:t xml:space="preserve"> 19621675</w:t>
+        <w:t>Фак. н. 19621675</w:t>
       </w:r>
     </w:p>
     <w:p/>
@@ -383,7 +280,7 @@
     </w:p>
     <w:p>
       <w:pPr>
-        <w:pStyle w:val="af5"/>
+        <w:pStyle w:val="ListParagraph"/>
         <w:numPr>
           <w:ilvl w:val="0"/>
           <w:numId w:val="1"/>
@@ -561,7 +458,7 @@
     </w:p>
     <w:p>
       <w:pPr>
-        <w:pStyle w:val="af5"/>
+        <w:pStyle w:val="ListParagraph"/>
         <w:numPr>
           <w:ilvl w:val="0"/>
           <w:numId w:val="6"/>
@@ -583,7 +480,7 @@
     </w:p>
     <w:p>
       <w:pPr>
-        <w:pStyle w:val="af5"/>
+        <w:pStyle w:val="ListParagraph"/>
         <w:numPr>
           <w:ilvl w:val="0"/>
           <w:numId w:val="6"/>
@@ -605,7 +502,7 @@
     </w:p>
     <w:p>
       <w:pPr>
-        <w:pStyle w:val="af5"/>
+        <w:pStyle w:val="ListParagraph"/>
         <w:numPr>
           <w:ilvl w:val="0"/>
           <w:numId w:val="6"/>
@@ -627,7 +524,7 @@
     </w:p>
     <w:p>
       <w:pPr>
-        <w:pStyle w:val="af5"/>
+        <w:pStyle w:val="ListParagraph"/>
         <w:numPr>
           <w:ilvl w:val="0"/>
           <w:numId w:val="6"/>
@@ -649,7 +546,7 @@
     </w:p>
     <w:p>
       <w:pPr>
-        <w:pStyle w:val="af5"/>
+        <w:pStyle w:val="ListParagraph"/>
         <w:numPr>
           <w:ilvl w:val="0"/>
           <w:numId w:val="6"/>
@@ -662,24 +559,16 @@
           <w:rFonts w:ascii="Cambria" w:hAnsi="Cambria" w:cs="CIDFont+F1"/>
         </w:rPr>
       </w:pPr>
-      <w:proofErr w:type="spellStart"/>
       <w:r>
         <w:rPr>
           <w:rFonts w:ascii="Cambria" w:hAnsi="Cambria" w:cs="CIDFont+F1"/>
         </w:rPr>
-        <w:t>др</w:t>
-      </w:r>
-      <w:proofErr w:type="spellEnd"/>
-      <w:r>
-        <w:rPr>
-          <w:rFonts w:ascii="Cambria" w:hAnsi="Cambria" w:cs="CIDFont+F1"/>
-        </w:rPr>
-        <w:t>…)</w:t>
-      </w:r>
-    </w:p>
-    <w:p>
-      <w:pPr>
-        <w:pStyle w:val="af5"/>
+        <w:t>др…)</w:t>
+      </w:r>
+    </w:p>
+    <w:p>
+      <w:pPr>
+        <w:pStyle w:val="ListParagraph"/>
         <w:numPr>
           <w:ilvl w:val="0"/>
           <w:numId w:val="7"/>
@@ -692,24 +581,16 @@
           <w:rFonts w:ascii="Cambria" w:hAnsi="Cambria" w:cs="CIDFont+F1"/>
         </w:rPr>
       </w:pPr>
-      <w:proofErr w:type="spellStart"/>
       <w:r>
         <w:rPr>
           <w:rFonts w:ascii="Cambria" w:hAnsi="Cambria" w:cs="CIDFont+F1"/>
         </w:rPr>
-        <w:t>Рейтинговане</w:t>
-      </w:r>
-      <w:proofErr w:type="spellEnd"/>
-      <w:r>
-        <w:rPr>
-          <w:rFonts w:ascii="Cambria" w:hAnsi="Cambria" w:cs="CIDFont+F1"/>
-        </w:rPr>
-        <w:t xml:space="preserve"> на клиентите в системата</w:t>
-      </w:r>
-    </w:p>
-    <w:p>
-      <w:pPr>
-        <w:pStyle w:val="af5"/>
+        <w:t>Рейтинговане на клиентите в системата</w:t>
+      </w:r>
+    </w:p>
+    <w:p>
+      <w:pPr>
+        <w:pStyle w:val="ListParagraph"/>
         <w:autoSpaceDE w:val="0"/>
         <w:autoSpaceDN w:val="0"/>
         <w:adjustRightInd w:val="0"/>
@@ -742,7 +623,7 @@
     </w:p>
     <w:p>
       <w:pPr>
-        <w:pStyle w:val="af5"/>
+        <w:pStyle w:val="ListParagraph"/>
         <w:numPr>
           <w:ilvl w:val="0"/>
           <w:numId w:val="7"/>
@@ -764,7 +645,7 @@
     </w:p>
     <w:p>
       <w:pPr>
-        <w:pStyle w:val="af5"/>
+        <w:pStyle w:val="ListParagraph"/>
         <w:numPr>
           <w:ilvl w:val="0"/>
           <w:numId w:val="7"/>
@@ -781,26 +662,12 @@
         <w:rPr>
           <w:rFonts w:ascii="Cambria" w:hAnsi="Cambria" w:cs="CIDFont+F1"/>
         </w:rPr>
-        <w:t>дата на заминаване и пристигане, брой места, вид(</w:t>
-      </w:r>
-      <w:proofErr w:type="spellStart"/>
-      <w:r>
-        <w:rPr>
-          <w:rFonts w:ascii="Cambria" w:hAnsi="Cambria" w:cs="CIDFont+F1"/>
-        </w:rPr>
-        <w:t>ове</w:t>
-      </w:r>
-      <w:proofErr w:type="spellEnd"/>
-      <w:r>
-        <w:rPr>
-          <w:rFonts w:ascii="Cambria" w:hAnsi="Cambria" w:cs="CIDFont+F1"/>
-        </w:rPr>
-        <w:t>) транспорт, ограничение</w:t>
-      </w:r>
-    </w:p>
-    <w:p>
-      <w:pPr>
-        <w:pStyle w:val="af5"/>
+        <w:t>дата на заминаване и пристигане, брой места, вид(ове) транспорт, ограничение</w:t>
+      </w:r>
+    </w:p>
+    <w:p>
+      <w:pPr>
+        <w:pStyle w:val="ListParagraph"/>
         <w:numPr>
           <w:ilvl w:val="0"/>
           <w:numId w:val="7"/>
@@ -817,26 +684,12 @@
         <w:rPr>
           <w:rFonts w:ascii="Cambria" w:hAnsi="Cambria" w:cs="CIDFont+F1"/>
         </w:rPr>
-        <w:t xml:space="preserve">в закупуването на билет от едно лице и </w:t>
-      </w:r>
-      <w:proofErr w:type="spellStart"/>
-      <w:r>
-        <w:rPr>
-          <w:rFonts w:ascii="Cambria" w:hAnsi="Cambria" w:cs="CIDFont+F1"/>
-        </w:rPr>
-        <w:t>др</w:t>
-      </w:r>
-      <w:proofErr w:type="spellEnd"/>
-      <w:r>
-        <w:rPr>
-          <w:rFonts w:ascii="Cambria" w:hAnsi="Cambria" w:cs="CIDFont+F1"/>
-        </w:rPr>
-        <w:t>…);</w:t>
-      </w:r>
-    </w:p>
-    <w:p>
-      <w:pPr>
-        <w:pStyle w:val="af5"/>
+        <w:t>в закупуването на билет от едно лице и др…);</w:t>
+      </w:r>
+    </w:p>
+    <w:p>
+      <w:pPr>
+        <w:pStyle w:val="ListParagraph"/>
         <w:numPr>
           <w:ilvl w:val="0"/>
           <w:numId w:val="7"/>
@@ -858,7 +711,7 @@
     </w:p>
     <w:p>
       <w:pPr>
-        <w:pStyle w:val="af5"/>
+        <w:pStyle w:val="ListParagraph"/>
         <w:numPr>
           <w:ilvl w:val="0"/>
           <w:numId w:val="7"/>
@@ -880,7 +733,7 @@
     </w:p>
     <w:p>
       <w:pPr>
-        <w:pStyle w:val="af5"/>
+        <w:pStyle w:val="ListParagraph"/>
         <w:numPr>
           <w:ilvl w:val="0"/>
           <w:numId w:val="7"/>
@@ -902,7 +755,7 @@
     </w:p>
     <w:p>
       <w:pPr>
-        <w:pStyle w:val="af5"/>
+        <w:pStyle w:val="ListParagraph"/>
         <w:numPr>
           <w:ilvl w:val="0"/>
           <w:numId w:val="7"/>
@@ -919,26 +772,12 @@
         <w:rPr>
           <w:rFonts w:ascii="Cambria" w:hAnsi="Cambria" w:cs="CIDFont+F1"/>
         </w:rPr>
-        <w:t xml:space="preserve">закупуване (информация за купувача, избор на място и </w:t>
-      </w:r>
-      <w:proofErr w:type="spellStart"/>
-      <w:r>
-        <w:rPr>
-          <w:rFonts w:ascii="Cambria" w:hAnsi="Cambria" w:cs="CIDFont+F1"/>
-        </w:rPr>
-        <w:t>др</w:t>
-      </w:r>
-      <w:proofErr w:type="spellEnd"/>
-      <w:r>
-        <w:rPr>
-          <w:rFonts w:ascii="Cambria" w:hAnsi="Cambria" w:cs="CIDFont+F1"/>
-        </w:rPr>
-        <w:t>…)</w:t>
-      </w:r>
-    </w:p>
-    <w:p>
-      <w:pPr>
-        <w:pStyle w:val="af5"/>
+        <w:t>закупуване (информация за купувача, избор на място и др…)</w:t>
+      </w:r>
+    </w:p>
+    <w:p>
+      <w:pPr>
+        <w:pStyle w:val="ListParagraph"/>
         <w:autoSpaceDE w:val="0"/>
         <w:autoSpaceDN w:val="0"/>
         <w:adjustRightInd w:val="0"/>
@@ -971,7 +810,7 @@
     </w:p>
     <w:p>
       <w:pPr>
-        <w:pStyle w:val="af5"/>
+        <w:pStyle w:val="ListParagraph"/>
         <w:numPr>
           <w:ilvl w:val="0"/>
           <w:numId w:val="12"/>
@@ -993,7 +832,7 @@
     </w:p>
     <w:p>
       <w:pPr>
-        <w:pStyle w:val="af5"/>
+        <w:pStyle w:val="ListParagraph"/>
         <w:numPr>
           <w:ilvl w:val="0"/>
           <w:numId w:val="11"/>
@@ -1015,7 +854,7 @@
     </w:p>
     <w:p>
       <w:pPr>
-        <w:pStyle w:val="af5"/>
+        <w:pStyle w:val="ListParagraph"/>
         <w:numPr>
           <w:ilvl w:val="0"/>
           <w:numId w:val="11"/>
@@ -1037,7 +876,7 @@
     </w:p>
     <w:p>
       <w:pPr>
-        <w:pStyle w:val="af5"/>
+        <w:pStyle w:val="ListParagraph"/>
         <w:numPr>
           <w:ilvl w:val="0"/>
           <w:numId w:val="11"/>
@@ -1059,7 +898,7 @@
     </w:p>
     <w:p>
       <w:pPr>
-        <w:pStyle w:val="af5"/>
+        <w:pStyle w:val="ListParagraph"/>
         <w:numPr>
           <w:ilvl w:val="0"/>
           <w:numId w:val="12"/>
@@ -1076,26 +915,12 @@
         <w:rPr>
           <w:rFonts w:ascii="Cambria" w:hAnsi="Cambria" w:cs="CIDFont+F1"/>
         </w:rPr>
-        <w:t xml:space="preserve">Закупени билети (дата, статус, и </w:t>
-      </w:r>
-      <w:proofErr w:type="spellStart"/>
-      <w:r>
-        <w:rPr>
-          <w:rFonts w:ascii="Cambria" w:hAnsi="Cambria" w:cs="CIDFont+F1"/>
-        </w:rPr>
-        <w:t>др</w:t>
-      </w:r>
-      <w:proofErr w:type="spellEnd"/>
-      <w:r>
-        <w:rPr>
-          <w:rFonts w:ascii="Cambria" w:hAnsi="Cambria" w:cs="CIDFont+F1"/>
-        </w:rPr>
-        <w:t>…);</w:t>
-      </w:r>
-    </w:p>
-    <w:p>
-      <w:pPr>
-        <w:pStyle w:val="af5"/>
+        <w:t>Закупени билети (дата, статус, и др…);</w:t>
+      </w:r>
+    </w:p>
+    <w:p>
+      <w:pPr>
+        <w:pStyle w:val="ListParagraph"/>
         <w:numPr>
           <w:ilvl w:val="0"/>
           <w:numId w:val="12"/>
@@ -1117,7 +942,7 @@
     </w:p>
     <w:p>
       <w:pPr>
-        <w:pStyle w:val="af5"/>
+        <w:pStyle w:val="ListParagraph"/>
         <w:autoSpaceDE w:val="0"/>
         <w:autoSpaceDN w:val="0"/>
         <w:adjustRightInd w:val="0"/>
@@ -1212,7 +1037,7 @@
     </w:p>
     <w:p>
       <w:pPr>
-        <w:pStyle w:val="af5"/>
+        <w:pStyle w:val="ListParagraph"/>
         <w:numPr>
           <w:ilvl w:val="0"/>
           <w:numId w:val="12"/>
@@ -1225,24 +1050,16 @@
           <w:rFonts w:ascii="Cambria" w:hAnsi="Cambria" w:cs="CIDFont+F1"/>
         </w:rPr>
       </w:pPr>
-      <w:proofErr w:type="spellStart"/>
       <w:r>
         <w:rPr>
           <w:rFonts w:ascii="Cambria" w:hAnsi="Cambria" w:cs="CIDFont+F1"/>
         </w:rPr>
-        <w:t>Новопостъпила</w:t>
-      </w:r>
-      <w:proofErr w:type="spellEnd"/>
-      <w:r>
-        <w:rPr>
-          <w:rFonts w:ascii="Cambria" w:hAnsi="Cambria" w:cs="CIDFont+F1"/>
-        </w:rPr>
-        <w:t xml:space="preserve"> заявка за пътуване (в профила на разпространител);</w:t>
-      </w:r>
-    </w:p>
-    <w:p>
-      <w:pPr>
-        <w:pStyle w:val="af5"/>
+        <w:t>Новопостъпила заявка за пътуване (в профила на разпространител);</w:t>
+      </w:r>
+    </w:p>
+    <w:p>
+      <w:pPr>
+        <w:pStyle w:val="ListParagraph"/>
         <w:numPr>
           <w:ilvl w:val="0"/>
           <w:numId w:val="12"/>
@@ -1264,7 +1081,7 @@
     </w:p>
     <w:p>
       <w:pPr>
-        <w:pStyle w:val="af5"/>
+        <w:pStyle w:val="ListParagraph"/>
         <w:numPr>
           <w:ilvl w:val="0"/>
           <w:numId w:val="13"/>
@@ -1286,7 +1103,7 @@
     </w:p>
     <w:p>
       <w:pPr>
-        <w:pStyle w:val="af5"/>
+        <w:pStyle w:val="ListParagraph"/>
         <w:numPr>
           <w:ilvl w:val="0"/>
           <w:numId w:val="13"/>
@@ -1308,7 +1125,7 @@
     </w:p>
     <w:p>
       <w:pPr>
-        <w:pStyle w:val="af5"/>
+        <w:pStyle w:val="ListParagraph"/>
         <w:numPr>
           <w:ilvl w:val="0"/>
           <w:numId w:val="13"/>
@@ -1326,7 +1143,7 @@
     </w:p>
     <w:p>
       <w:pPr>
-        <w:pStyle w:val="af5"/>
+        <w:pStyle w:val="ListParagraph"/>
         <w:rPr>
           <w:rFonts w:ascii="Cambria" w:hAnsi="Cambria" w:cs="CIDFont+F1"/>
         </w:rPr>
@@ -1334,7 +1151,7 @@
     </w:p>
     <w:p>
       <w:pPr>
-        <w:pStyle w:val="af5"/>
+        <w:pStyle w:val="ListParagraph"/>
         <w:rPr>
           <w:rFonts w:ascii="Cambria" w:hAnsi="Cambria" w:cs="CIDFont+F1"/>
         </w:rPr>
@@ -1342,7 +1159,7 @@
     </w:p>
     <w:p>
       <w:pPr>
-        <w:pStyle w:val="af5"/>
+        <w:pStyle w:val="ListParagraph"/>
         <w:rPr>
           <w:rFonts w:ascii="Cambria" w:hAnsi="Cambria" w:cs="CIDFont+F1"/>
         </w:rPr>
@@ -1350,7 +1167,7 @@
     </w:p>
     <w:p>
       <w:pPr>
-        <w:pStyle w:val="af5"/>
+        <w:pStyle w:val="ListParagraph"/>
         <w:rPr>
           <w:rFonts w:ascii="Cambria" w:hAnsi="Cambria" w:cs="CIDFont+F1"/>
         </w:rPr>
@@ -1358,7 +1175,7 @@
     </w:p>
     <w:p>
       <w:pPr>
-        <w:pStyle w:val="af5"/>
+        <w:pStyle w:val="ListParagraph"/>
         <w:rPr>
           <w:rFonts w:ascii="Cambria" w:hAnsi="Cambria" w:cs="CIDFont+F1"/>
         </w:rPr>
@@ -1366,7 +1183,7 @@
     </w:p>
     <w:p>
       <w:pPr>
-        <w:pStyle w:val="af5"/>
+        <w:pStyle w:val="ListParagraph"/>
         <w:rPr>
           <w:rFonts w:ascii="Cambria" w:hAnsi="Cambria" w:cs="CIDFont+F1"/>
         </w:rPr>
@@ -1374,7 +1191,7 @@
     </w:p>
     <w:p>
       <w:pPr>
-        <w:pStyle w:val="af5"/>
+        <w:pStyle w:val="ListParagraph"/>
         <w:rPr>
           <w:rFonts w:ascii="Cambria" w:hAnsi="Cambria" w:cs="CIDFont+F1"/>
         </w:rPr>
@@ -1382,7 +1199,7 @@
     </w:p>
     <w:p>
       <w:pPr>
-        <w:pStyle w:val="af5"/>
+        <w:pStyle w:val="ListParagraph"/>
         <w:rPr>
           <w:rFonts w:ascii="Cambria" w:hAnsi="Cambria" w:cs="CIDFont+F1"/>
         </w:rPr>
@@ -1390,7 +1207,7 @@
     </w:p>
     <w:p>
       <w:pPr>
-        <w:pStyle w:val="10"/>
+        <w:pStyle w:val="Heading1"/>
         <w:numPr>
           <w:ilvl w:val="0"/>
           <w:numId w:val="1"/>
@@ -1428,7 +1245,7 @@
     <w:p/>
     <w:p>
       <w:pPr>
-        <w:pStyle w:val="af5"/>
+        <w:pStyle w:val="ListParagraph"/>
         <w:numPr>
           <w:ilvl w:val="0"/>
           <w:numId w:val="17"/>
@@ -1447,7 +1264,7 @@
     </w:p>
     <w:p>
       <w:pPr>
-        <w:pStyle w:val="af5"/>
+        <w:pStyle w:val="ListParagraph"/>
         <w:numPr>
           <w:ilvl w:val="0"/>
           <w:numId w:val="17"/>
@@ -1463,23 +1280,3569 @@
         </w:rPr>
         <w:t>Диаграма на създадената база данни.</w:t>
       </w:r>
-      <w:bookmarkStart w:id="0" w:name="_GoBack"/>
-      <w:bookmarkEnd w:id="0"/>
-    </w:p>
-    <w:p>
-      <w:pPr>
+    </w:p>
+    <w:p>
+      <w:pPr>
+        <w:pStyle w:val="ListParagraph"/>
+        <w:numPr>
+          <w:ilvl w:val="0"/>
+          <w:numId w:val="17"/>
+        </w:numPr>
+        <w:spacing w:after="0" w:line="276" w:lineRule="auto"/>
+        <w:rPr>
+          <w:rFonts w:ascii="Cambria" w:hAnsi="Cambria"/>
+        </w:rPr>
+      </w:pPr>
+      <w:r>
+        <w:rPr>
+          <w:rFonts w:ascii="Cambria" w:hAnsi="Cambria"/>
+        </w:rPr>
+        <w:t>Системата винаги разполага с един главен администратор, от който могат да се регистрират други регистратори.</w:t>
+      </w:r>
+    </w:p>
+    <w:p>
+      <w:pPr>
+        <w:pStyle w:val="ListParagraph"/>
+        <w:numPr>
+          <w:ilvl w:val="0"/>
+          <w:numId w:val="17"/>
+        </w:numPr>
+        <w:spacing w:after="0" w:line="276" w:lineRule="auto"/>
+        <w:rPr>
+          <w:rFonts w:ascii="Cambria" w:hAnsi="Cambria"/>
+        </w:rPr>
+      </w:pPr>
+      <w:r>
+        <w:rPr>
+          <w:rFonts w:ascii="Cambria" w:hAnsi="Cambria"/>
+        </w:rPr>
+        <w:t>Системата позволява на потребител, логнат като администратор, да създава пътническа компания и разпространители, и да прави оглед на рейтинг на касиерите.</w:t>
+      </w:r>
+    </w:p>
+    <w:p>
+      <w:pPr>
+        <w:pStyle w:val="ListParagraph"/>
+        <w:numPr>
+          <w:ilvl w:val="0"/>
+          <w:numId w:val="17"/>
+        </w:numPr>
+        <w:spacing w:after="0" w:line="276" w:lineRule="auto"/>
+        <w:rPr>
+          <w:rFonts w:ascii="Cambria" w:hAnsi="Cambria"/>
+        </w:rPr>
+      </w:pPr>
+      <w:r>
+        <w:rPr>
+          <w:rFonts w:ascii="Cambria" w:hAnsi="Cambria"/>
+        </w:rPr>
+        <w:t>Потребител, който се логва като компания има следните функционалности:</w:t>
+      </w:r>
+    </w:p>
+    <w:p>
+      <w:pPr>
+        <w:pStyle w:val="ListParagraph"/>
+        <w:numPr>
+          <w:ilvl w:val="0"/>
+          <w:numId w:val="24"/>
+        </w:numPr>
+        <w:spacing w:after="0" w:line="276" w:lineRule="auto"/>
+        <w:rPr>
+          <w:rFonts w:ascii="Cambria" w:hAnsi="Cambria"/>
+        </w:rPr>
+      </w:pPr>
+      <w:r>
+        <w:rPr>
+          <w:rFonts w:ascii="Cambria" w:hAnsi="Cambria"/>
+        </w:rPr>
+        <w:t>Създаване на ново пътуване. То включва:</w:t>
+      </w:r>
+    </w:p>
+    <w:p>
+      <w:pPr>
+        <w:pStyle w:val="ListParagraph"/>
+        <w:numPr>
+          <w:ilvl w:val="3"/>
+          <w:numId w:val="17"/>
+        </w:numPr>
+        <w:spacing w:after="0" w:line="276" w:lineRule="auto"/>
+        <w:rPr>
+          <w:rFonts w:ascii="Cambria" w:hAnsi="Cambria"/>
+        </w:rPr>
+      </w:pPr>
+      <w:r>
+        <w:rPr>
+          <w:rFonts w:ascii="Cambria" w:hAnsi="Cambria"/>
+        </w:rPr>
+        <w:t>Задаване тип на пътуване (екскурзия, обикновено пътуване</w:t>
+      </w:r>
+      <w:r>
+        <w:rPr>
+          <w:rFonts w:ascii="Cambria" w:hAnsi="Cambria"/>
+        </w:rPr>
+        <w:t xml:space="preserve"> и т.н.</w:t>
+      </w:r>
+      <w:r>
+        <w:rPr>
+          <w:rFonts w:ascii="Cambria" w:hAnsi="Cambria"/>
+        </w:rPr>
+        <w:t>).</w:t>
+      </w:r>
+    </w:p>
+    <w:p>
+      <w:pPr>
+        <w:pStyle w:val="ListParagraph"/>
+        <w:numPr>
+          <w:ilvl w:val="3"/>
+          <w:numId w:val="17"/>
+        </w:numPr>
+        <w:spacing w:after="0" w:line="276" w:lineRule="auto"/>
+        <w:rPr>
+          <w:rFonts w:ascii="Cambria" w:hAnsi="Cambria"/>
+        </w:rPr>
+      </w:pPr>
+      <w:r>
+        <w:rPr>
+          <w:rFonts w:ascii="Cambria" w:hAnsi="Cambria"/>
+        </w:rPr>
+        <w:t>Задаване на дестинация.</w:t>
+      </w:r>
+    </w:p>
+    <w:p>
+      <w:pPr>
+        <w:pStyle w:val="ListParagraph"/>
+        <w:numPr>
+          <w:ilvl w:val="3"/>
+          <w:numId w:val="17"/>
+        </w:numPr>
+        <w:spacing w:after="0" w:line="276" w:lineRule="auto"/>
+        <w:rPr>
+          <w:rFonts w:ascii="Cambria" w:hAnsi="Cambria"/>
+        </w:rPr>
+      </w:pPr>
+      <w:r>
+        <w:rPr>
+          <w:rFonts w:ascii="Cambria" w:hAnsi="Cambria"/>
+        </w:rPr>
+        <w:t>Задаване на транспорта, с който ще се пътува (авт</w:t>
+      </w:r>
+      <w:r>
+        <w:rPr>
+          <w:rFonts w:ascii="Cambria" w:hAnsi="Cambria"/>
+        </w:rPr>
+        <w:t>обу</w:t>
+      </w:r>
+      <w:r>
+        <w:rPr>
+          <w:rFonts w:ascii="Cambria" w:hAnsi="Cambria"/>
+        </w:rPr>
+        <w:t>с, маршрутка, микробус).</w:t>
+      </w:r>
+    </w:p>
+    <w:p>
+      <w:pPr>
+        <w:pStyle w:val="ListParagraph"/>
+        <w:numPr>
+          <w:ilvl w:val="3"/>
+          <w:numId w:val="17"/>
+        </w:numPr>
+        <w:spacing w:after="0" w:line="276" w:lineRule="auto"/>
+        <w:rPr>
+          <w:rFonts w:ascii="Cambria" w:hAnsi="Cambria"/>
+        </w:rPr>
+      </w:pPr>
+      <w:r>
+        <w:rPr>
+          <w:rFonts w:ascii="Cambria" w:hAnsi="Cambria"/>
+        </w:rPr>
+        <w:t xml:space="preserve">Брой места, с които ще разполага съответното </w:t>
+      </w:r>
+    </w:p>
+    <w:p>
+      <w:pPr>
+        <w:pStyle w:val="ListParagraph"/>
+        <w:numPr>
+          <w:ilvl w:val="3"/>
+          <w:numId w:val="17"/>
+        </w:numPr>
+        <w:spacing w:after="0" w:line="276" w:lineRule="auto"/>
+        <w:rPr>
+          <w:rFonts w:ascii="Cambria" w:hAnsi="Cambria"/>
+        </w:rPr>
+      </w:pPr>
+      <w:r>
+        <w:rPr>
+          <w:rFonts w:ascii="Cambria" w:hAnsi="Cambria"/>
+        </w:rPr>
+        <w:t>Задаване на д</w:t>
+      </w:r>
+      <w:r>
+        <w:rPr>
+          <w:rFonts w:ascii="Cambria" w:hAnsi="Cambria"/>
+        </w:rPr>
+        <w:t>ата на тръгване.</w:t>
+      </w:r>
+    </w:p>
+    <w:p>
+      <w:pPr>
+        <w:pStyle w:val="ListParagraph"/>
+        <w:numPr>
+          <w:ilvl w:val="3"/>
+          <w:numId w:val="17"/>
+        </w:numPr>
+        <w:spacing w:after="0" w:line="276" w:lineRule="auto"/>
+        <w:rPr>
+          <w:rFonts w:ascii="Cambria" w:hAnsi="Cambria"/>
+        </w:rPr>
+      </w:pPr>
+      <w:r>
+        <w:rPr>
+          <w:rFonts w:ascii="Cambria" w:hAnsi="Cambria"/>
+        </w:rPr>
+        <w:t>Задаване на д</w:t>
+      </w:r>
+      <w:r>
+        <w:rPr>
+          <w:rFonts w:ascii="Cambria" w:hAnsi="Cambria"/>
+        </w:rPr>
+        <w:t>ата на пристигане.</w:t>
+      </w:r>
+    </w:p>
+    <w:p>
+      <w:pPr>
+        <w:pStyle w:val="ListParagraph"/>
+        <w:numPr>
+          <w:ilvl w:val="0"/>
+          <w:numId w:val="22"/>
+        </w:numPr>
+        <w:spacing w:after="0" w:line="276" w:lineRule="auto"/>
+        <w:rPr>
+          <w:rFonts w:ascii="Cambria" w:hAnsi="Cambria"/>
+        </w:rPr>
+      </w:pPr>
+      <w:r>
+        <w:rPr>
+          <w:rFonts w:ascii="Cambria" w:hAnsi="Cambria"/>
+        </w:rPr>
+        <w:t>Създаване на билети. То включва:</w:t>
+      </w:r>
+    </w:p>
+    <w:p>
+      <w:pPr>
+        <w:pStyle w:val="ListParagraph"/>
+        <w:numPr>
+          <w:ilvl w:val="0"/>
+          <w:numId w:val="29"/>
+        </w:numPr>
+        <w:spacing w:after="0" w:line="276" w:lineRule="auto"/>
+        <w:rPr>
+          <w:rFonts w:ascii="Cambria" w:hAnsi="Cambria"/>
+        </w:rPr>
+      </w:pPr>
+      <w:r>
+        <w:rPr>
+          <w:rFonts w:ascii="Cambria" w:hAnsi="Cambria"/>
+        </w:rPr>
+        <w:t>Задаване на пътуването.</w:t>
+      </w:r>
+    </w:p>
+    <w:p>
+      <w:pPr>
+        <w:pStyle w:val="ListParagraph"/>
+        <w:numPr>
+          <w:ilvl w:val="0"/>
+          <w:numId w:val="29"/>
+        </w:numPr>
+        <w:spacing w:after="0" w:line="276" w:lineRule="auto"/>
+        <w:rPr>
+          <w:rFonts w:ascii="Cambria" w:hAnsi="Cambria"/>
+        </w:rPr>
+      </w:pPr>
+      <w:r>
+        <w:rPr>
+          <w:rFonts w:ascii="Cambria" w:hAnsi="Cambria"/>
+        </w:rPr>
+        <w:t>Задаване на цена за пътуването.</w:t>
+      </w:r>
+    </w:p>
+    <w:p>
+      <w:pPr>
+        <w:pStyle w:val="ListParagraph"/>
+        <w:numPr>
+          <w:ilvl w:val="0"/>
+          <w:numId w:val="29"/>
+        </w:numPr>
+        <w:spacing w:after="0" w:line="276" w:lineRule="auto"/>
+        <w:rPr>
+          <w:rFonts w:ascii="Cambria" w:hAnsi="Cambria"/>
+        </w:rPr>
+      </w:pPr>
+      <w:r>
+        <w:rPr>
+          <w:rFonts w:ascii="Cambria" w:hAnsi="Cambria"/>
+        </w:rPr>
+        <w:t>Задаване на станцията, от която ще се тръгва.</w:t>
+      </w:r>
+    </w:p>
+    <w:p>
+      <w:pPr>
+        <w:pStyle w:val="ListParagraph"/>
+        <w:numPr>
+          <w:ilvl w:val="0"/>
+          <w:numId w:val="29"/>
+        </w:numPr>
+        <w:spacing w:after="0" w:line="276" w:lineRule="auto"/>
+        <w:rPr>
+          <w:rFonts w:ascii="Cambria" w:hAnsi="Cambria"/>
+        </w:rPr>
+      </w:pPr>
+      <w:r>
+        <w:rPr>
+          <w:rFonts w:ascii="Cambria" w:hAnsi="Cambria"/>
+        </w:rPr>
+        <w:t>Броят билети за съответното пътуване.</w:t>
+      </w:r>
+    </w:p>
+    <w:p>
+      <w:pPr>
+        <w:pStyle w:val="ListParagraph"/>
+        <w:numPr>
+          <w:ilvl w:val="0"/>
+          <w:numId w:val="22"/>
+        </w:numPr>
+        <w:spacing w:after="0" w:line="276" w:lineRule="auto"/>
+        <w:rPr>
+          <w:rFonts w:ascii="Cambria" w:hAnsi="Cambria"/>
+        </w:rPr>
+      </w:pPr>
+      <w:r>
+        <w:rPr>
+          <w:rFonts w:ascii="Cambria" w:hAnsi="Cambria"/>
+        </w:rPr>
+        <w:t xml:space="preserve">Оглед на билетите, изпратени на станциите. Така потребителят, логнат като компания може да провери статуса на билетите, дали са приети или отхвърлени от съответната станция. При статус </w:t>
+      </w:r>
+      <w:r>
         <w:rPr>
           <w:rFonts w:ascii="Cambria" w:hAnsi="Cambria"/>
           <w:lang w:val="ru-RU"/>
         </w:rPr>
-      </w:pPr>
-    </w:p>
-    <w:p>
-      <w:pPr>
-        <w:rPr>
-          <w:rFonts w:ascii="Cambria" w:hAnsi="Cambria"/>
-        </w:rPr>
-      </w:pPr>
+        <w:t>“</w:t>
+      </w:r>
+      <w:r>
+        <w:rPr>
+          <w:rFonts w:ascii="Cambria" w:hAnsi="Cambria"/>
+          <w:lang w:val="en-US"/>
+        </w:rPr>
+        <w:t>disagree</w:t>
+      </w:r>
+      <w:r>
+        <w:rPr>
+          <w:rFonts w:ascii="Cambria" w:hAnsi="Cambria"/>
+          <w:lang w:val="ru-RU"/>
+        </w:rPr>
+        <w:t>’</w:t>
+      </w:r>
+      <w:r>
+        <w:rPr>
+          <w:rFonts w:ascii="Cambria" w:hAnsi="Cambria"/>
+          <w:lang w:val="ru-RU"/>
+        </w:rPr>
+        <w:t xml:space="preserve">,  </w:t>
+      </w:r>
+      <w:proofErr w:type="spellStart"/>
+      <w:r>
+        <w:rPr>
+          <w:rFonts w:ascii="Cambria" w:hAnsi="Cambria"/>
+          <w:lang w:val="ru-RU"/>
+        </w:rPr>
+        <w:t>потребителят</w:t>
+      </w:r>
+      <w:proofErr w:type="spellEnd"/>
+      <w:r>
+        <w:rPr>
+          <w:rFonts w:ascii="Cambria" w:hAnsi="Cambria"/>
+          <w:lang w:val="ru-RU"/>
+        </w:rPr>
+        <w:t xml:space="preserve">  </w:t>
+      </w:r>
+      <w:proofErr w:type="spellStart"/>
+      <w:r>
+        <w:rPr>
+          <w:rFonts w:ascii="Cambria" w:hAnsi="Cambria"/>
+          <w:lang w:val="ru-RU"/>
+        </w:rPr>
+        <w:t>натискайки</w:t>
+      </w:r>
+      <w:proofErr w:type="spellEnd"/>
+      <w:r>
+        <w:rPr>
+          <w:rFonts w:ascii="Cambria" w:hAnsi="Cambria"/>
+          <w:lang w:val="ru-RU"/>
+        </w:rPr>
+        <w:t xml:space="preserve"> </w:t>
+      </w:r>
+      <w:r>
+        <w:rPr>
+          <w:rFonts w:ascii="Cambria" w:hAnsi="Cambria"/>
+          <w:lang w:val="ru-RU"/>
+        </w:rPr>
+        <w:t>“</w:t>
+      </w:r>
+      <w:r>
+        <w:rPr>
+          <w:rFonts w:ascii="Cambria" w:hAnsi="Cambria"/>
+          <w:lang w:val="en-US"/>
+        </w:rPr>
+        <w:t>confirm</w:t>
+      </w:r>
+      <w:r>
+        <w:rPr>
+          <w:rFonts w:ascii="Cambria" w:hAnsi="Cambria"/>
+          <w:lang w:val="ru-RU"/>
+        </w:rPr>
+        <w:t xml:space="preserve">” </w:t>
+      </w:r>
+      <w:r>
+        <w:rPr>
+          <w:rFonts w:ascii="Cambria" w:hAnsi="Cambria"/>
+        </w:rPr>
+        <w:t xml:space="preserve">ще ги изтрие. При статус </w:t>
+      </w:r>
+      <w:r>
+        <w:rPr>
+          <w:rFonts w:ascii="Cambria" w:hAnsi="Cambria"/>
+          <w:lang w:val="ru-RU"/>
+        </w:rPr>
+        <w:t>“</w:t>
+      </w:r>
+      <w:r>
+        <w:rPr>
+          <w:rFonts w:ascii="Cambria" w:hAnsi="Cambria"/>
+          <w:lang w:val="en-US"/>
+        </w:rPr>
+        <w:t>agree</w:t>
+      </w:r>
+      <w:r>
+        <w:rPr>
+          <w:rFonts w:ascii="Cambria" w:hAnsi="Cambria"/>
+          <w:lang w:val="ru-RU"/>
+        </w:rPr>
+        <w:t xml:space="preserve">”, </w:t>
+      </w:r>
+      <w:r>
+        <w:rPr>
+          <w:rFonts w:ascii="Cambria" w:hAnsi="Cambria"/>
+        </w:rPr>
+        <w:t xml:space="preserve">билета си сменя статуса на </w:t>
+      </w:r>
+      <w:r>
+        <w:rPr>
+          <w:rFonts w:ascii="Cambria" w:hAnsi="Cambria"/>
+          <w:lang w:val="ru-RU"/>
+        </w:rPr>
+        <w:t>“</w:t>
+      </w:r>
+      <w:r>
+        <w:rPr>
+          <w:rFonts w:ascii="Cambria" w:hAnsi="Cambria"/>
+          <w:lang w:val="en-US"/>
+        </w:rPr>
+        <w:t>not</w:t>
+      </w:r>
+      <w:r>
+        <w:rPr>
+          <w:rFonts w:ascii="Cambria" w:hAnsi="Cambria"/>
+          <w:lang w:val="ru-RU"/>
+        </w:rPr>
+        <w:t xml:space="preserve"> </w:t>
+      </w:r>
+      <w:r>
+        <w:rPr>
+          <w:rFonts w:ascii="Cambria" w:hAnsi="Cambria"/>
+          <w:lang w:val="en-US"/>
+        </w:rPr>
+        <w:t>bought</w:t>
+      </w:r>
+      <w:r>
+        <w:rPr>
+          <w:rFonts w:ascii="Cambria" w:hAnsi="Cambria"/>
+          <w:lang w:val="ru-RU"/>
+        </w:rPr>
+        <w:t xml:space="preserve">” </w:t>
+      </w:r>
+      <w:r>
+        <w:rPr>
+          <w:rFonts w:ascii="Cambria" w:hAnsi="Cambria"/>
+        </w:rPr>
+        <w:t>и е в очакване на закупуване.</w:t>
+      </w:r>
+    </w:p>
+    <w:p>
+      <w:pPr>
+        <w:pStyle w:val="ListParagraph"/>
+        <w:numPr>
+          <w:ilvl w:val="0"/>
+          <w:numId w:val="22"/>
+        </w:numPr>
+        <w:spacing w:after="0" w:line="276" w:lineRule="auto"/>
+        <w:rPr>
+          <w:rFonts w:ascii="Cambria" w:hAnsi="Cambria"/>
+        </w:rPr>
+      </w:pPr>
+      <w:r>
+        <w:rPr>
+          <w:rFonts w:ascii="Cambria" w:hAnsi="Cambria"/>
+        </w:rPr>
+        <w:t>Оглед на всички активни пътувания.</w:t>
+      </w:r>
+    </w:p>
+    <w:p>
+      <w:pPr>
+        <w:pStyle w:val="ListParagraph"/>
+        <w:numPr>
+          <w:ilvl w:val="0"/>
+          <w:numId w:val="22"/>
+        </w:numPr>
+        <w:spacing w:after="0" w:line="276" w:lineRule="auto"/>
+        <w:rPr>
+          <w:rFonts w:ascii="Cambria" w:hAnsi="Cambria"/>
+        </w:rPr>
+      </w:pPr>
+      <w:r>
+        <w:rPr>
+          <w:rFonts w:ascii="Cambria" w:hAnsi="Cambria"/>
+        </w:rPr>
+        <w:t>Оглед на всички станции (разпространители).</w:t>
+      </w:r>
+    </w:p>
+    <w:p>
+      <w:pPr>
+        <w:pStyle w:val="ListParagraph"/>
+        <w:numPr>
+          <w:ilvl w:val="0"/>
+          <w:numId w:val="30"/>
+        </w:numPr>
+        <w:spacing w:after="0" w:line="276" w:lineRule="auto"/>
+        <w:rPr>
+          <w:rFonts w:ascii="Cambria" w:hAnsi="Cambria"/>
+        </w:rPr>
+      </w:pPr>
+      <w:r>
+        <w:rPr>
+          <w:rFonts w:ascii="Cambria" w:hAnsi="Cambria"/>
+        </w:rPr>
+        <w:t>Потребителят логнат като станция (разпостренител) може да създава касиери, да прави оглед на пътуванията и касиерите, както и да приема изпратени билети от компаниите, извършили изпращането.</w:t>
+      </w:r>
+      <w:r>
+        <w:rPr>
+          <w:rFonts w:ascii="Cambria" w:hAnsi="Cambria"/>
+        </w:rPr>
+        <w:t xml:space="preserve"> Ако станцията откаже изпратените билети, статуса им се променя на </w:t>
+      </w:r>
+      <w:r>
+        <w:rPr>
+          <w:rFonts w:ascii="Cambria" w:hAnsi="Cambria"/>
+          <w:lang w:val="ru-RU"/>
+        </w:rPr>
+        <w:t>“</w:t>
+      </w:r>
+      <w:r>
+        <w:rPr>
+          <w:rFonts w:ascii="Cambria" w:hAnsi="Cambria"/>
+          <w:lang w:val="en-US"/>
+        </w:rPr>
+        <w:t>disagree</w:t>
+      </w:r>
+      <w:r>
+        <w:rPr>
+          <w:rFonts w:ascii="Cambria" w:hAnsi="Cambria"/>
+          <w:lang w:val="ru-RU"/>
+        </w:rPr>
+        <w:t xml:space="preserve">” </w:t>
+      </w:r>
+      <w:r>
+        <w:rPr>
+          <w:rFonts w:ascii="Cambria" w:hAnsi="Cambria"/>
+        </w:rPr>
+        <w:t>и компанията може да ги изтрие.</w:t>
+      </w:r>
+    </w:p>
+    <w:p>
+      <w:pPr>
+        <w:pStyle w:val="ListParagraph"/>
+        <w:numPr>
+          <w:ilvl w:val="0"/>
+          <w:numId w:val="30"/>
+        </w:numPr>
+        <w:spacing w:after="0" w:line="276" w:lineRule="auto"/>
+        <w:rPr>
+          <w:rFonts w:ascii="Cambria" w:hAnsi="Cambria"/>
+        </w:rPr>
+      </w:pPr>
+      <w:r>
+        <w:rPr>
+          <w:rFonts w:ascii="Cambria" w:hAnsi="Cambria"/>
+        </w:rPr>
+        <w:t>Потребителят логнат като касиер има две функционалности.</w:t>
+      </w:r>
+    </w:p>
+    <w:p>
+      <w:pPr>
+        <w:pStyle w:val="ListParagraph"/>
+        <w:numPr>
+          <w:ilvl w:val="0"/>
+          <w:numId w:val="33"/>
+        </w:numPr>
+        <w:spacing w:after="0" w:line="276" w:lineRule="auto"/>
+        <w:rPr>
+          <w:rFonts w:ascii="Cambria" w:hAnsi="Cambria"/>
+        </w:rPr>
+      </w:pPr>
+      <w:r>
+        <w:rPr>
+          <w:rFonts w:ascii="Cambria" w:hAnsi="Cambria"/>
+        </w:rPr>
+        <w:t xml:space="preserve">Закупуване на билет. Потребителят задава данните на клиента (име и фамилия), дестинацията, до която клиента ще пътува, мястото заедно с цената за билета </w:t>
+      </w:r>
+    </w:p>
+    <w:p>
+      <w:pPr>
+        <w:pStyle w:val="ListParagraph"/>
+        <w:numPr>
+          <w:ilvl w:val="0"/>
+          <w:numId w:val="33"/>
+        </w:numPr>
+        <w:spacing w:after="0" w:line="276" w:lineRule="auto"/>
+        <w:rPr>
+          <w:rFonts w:ascii="Cambria" w:hAnsi="Cambria"/>
+        </w:rPr>
+      </w:pPr>
+      <w:r>
+        <w:rPr>
+          <w:rFonts w:ascii="Cambria" w:hAnsi="Cambria"/>
+        </w:rPr>
+        <w:t>Оглед на активните пътувания.</w:t>
+      </w:r>
+    </w:p>
+    <w:p>
+      <w:pPr>
+        <w:pStyle w:val="ListParagraph"/>
+        <w:numPr>
+          <w:ilvl w:val="0"/>
+          <w:numId w:val="34"/>
+        </w:numPr>
+        <w:spacing w:after="0" w:line="276" w:lineRule="auto"/>
+        <w:rPr>
+          <w:rFonts w:ascii="Cambria" w:hAnsi="Cambria"/>
+        </w:rPr>
+      </w:pPr>
+      <w:r>
+        <w:rPr>
+          <w:rFonts w:ascii="Cambria" w:hAnsi="Cambria"/>
+        </w:rPr>
+        <w:t>Системата поддържа логове</w:t>
+      </w:r>
+      <w:r>
+        <w:rPr>
+          <w:rFonts w:ascii="Cambria" w:hAnsi="Cambria"/>
+        </w:rPr>
+        <w:t>. Записва съобщенията, генерирани от програмата в текстов файл с име „</w:t>
+      </w:r>
+      <w:r>
+        <w:rPr>
+          <w:rFonts w:ascii="Cambria" w:hAnsi="Cambria"/>
+          <w:lang w:val="en-US"/>
+        </w:rPr>
+        <w:t>application</w:t>
+      </w:r>
+      <w:r>
+        <w:rPr>
+          <w:rFonts w:ascii="Cambria" w:hAnsi="Cambria"/>
+          <w:lang w:val="ru-RU"/>
+        </w:rPr>
+        <w:t>”</w:t>
+      </w:r>
+      <w:r>
+        <w:rPr>
+          <w:rFonts w:ascii="Cambria" w:hAnsi="Cambria"/>
+          <w:lang w:val="ru-RU"/>
+        </w:rPr>
+        <w:t xml:space="preserve">.  </w:t>
+      </w:r>
+      <w:proofErr w:type="spellStart"/>
+      <w:r>
+        <w:rPr>
+          <w:rFonts w:ascii="Cambria" w:hAnsi="Cambria"/>
+          <w:lang w:val="ru-RU"/>
+        </w:rPr>
+        <w:t>Така</w:t>
+      </w:r>
+      <w:proofErr w:type="spellEnd"/>
+      <w:r>
+        <w:rPr>
+          <w:rFonts w:ascii="Cambria" w:hAnsi="Cambria"/>
+          <w:lang w:val="ru-RU"/>
+        </w:rPr>
+        <w:t xml:space="preserve"> </w:t>
+      </w:r>
+      <w:proofErr w:type="spellStart"/>
+      <w:r>
+        <w:rPr>
+          <w:rFonts w:ascii="Cambria" w:hAnsi="Cambria"/>
+          <w:lang w:val="ru-RU"/>
+        </w:rPr>
+        <w:t>потребителят</w:t>
+      </w:r>
+      <w:proofErr w:type="spellEnd"/>
+      <w:r>
+        <w:rPr>
+          <w:rFonts w:ascii="Cambria" w:hAnsi="Cambria"/>
+          <w:lang w:val="ru-RU"/>
+        </w:rPr>
+        <w:t xml:space="preserve"> </w:t>
+      </w:r>
+      <w:proofErr w:type="spellStart"/>
+      <w:r>
+        <w:rPr>
+          <w:rFonts w:ascii="Cambria" w:hAnsi="Cambria"/>
+          <w:lang w:val="ru-RU"/>
+        </w:rPr>
+        <w:t>може</w:t>
+      </w:r>
+      <w:proofErr w:type="spellEnd"/>
+      <w:r>
+        <w:rPr>
+          <w:rFonts w:ascii="Cambria" w:hAnsi="Cambria"/>
+          <w:lang w:val="ru-RU"/>
+        </w:rPr>
+        <w:t xml:space="preserve"> да </w:t>
+      </w:r>
+      <w:proofErr w:type="spellStart"/>
+      <w:r>
+        <w:rPr>
+          <w:rFonts w:ascii="Cambria" w:hAnsi="Cambria"/>
+          <w:lang w:val="ru-RU"/>
+        </w:rPr>
+        <w:t>наблюдава</w:t>
+      </w:r>
+      <w:proofErr w:type="spellEnd"/>
+      <w:r>
+        <w:rPr>
+          <w:rFonts w:ascii="Cambria" w:hAnsi="Cambria"/>
+          <w:lang w:val="ru-RU"/>
+        </w:rPr>
+        <w:t xml:space="preserve">, </w:t>
+      </w:r>
+      <w:proofErr w:type="spellStart"/>
+      <w:r>
+        <w:rPr>
+          <w:rFonts w:ascii="Cambria" w:hAnsi="Cambria"/>
+          <w:lang w:val="ru-RU"/>
+        </w:rPr>
+        <w:t>какво</w:t>
+      </w:r>
+      <w:proofErr w:type="spellEnd"/>
+      <w:r>
+        <w:rPr>
+          <w:rFonts w:ascii="Cambria" w:hAnsi="Cambria"/>
+          <w:lang w:val="ru-RU"/>
+        </w:rPr>
+        <w:t xml:space="preserve"> се </w:t>
+      </w:r>
+      <w:proofErr w:type="spellStart"/>
+      <w:r>
+        <w:rPr>
+          <w:rFonts w:ascii="Cambria" w:hAnsi="Cambria"/>
+          <w:lang w:val="ru-RU"/>
+        </w:rPr>
+        <w:t>случва</w:t>
+      </w:r>
+      <w:proofErr w:type="spellEnd"/>
+      <w:r>
+        <w:rPr>
+          <w:rFonts w:ascii="Cambria" w:hAnsi="Cambria"/>
+          <w:lang w:val="ru-RU"/>
+        </w:rPr>
+        <w:t xml:space="preserve"> с </w:t>
+      </w:r>
+      <w:proofErr w:type="spellStart"/>
+      <w:r>
+        <w:rPr>
+          <w:rFonts w:ascii="Cambria" w:hAnsi="Cambria"/>
+          <w:lang w:val="ru-RU"/>
+        </w:rPr>
+        <w:t>програмата</w:t>
+      </w:r>
+      <w:proofErr w:type="spellEnd"/>
+      <w:r>
+        <w:rPr>
+          <w:rFonts w:ascii="Cambria" w:hAnsi="Cambria"/>
+          <w:lang w:val="ru-RU"/>
+        </w:rPr>
+        <w:t>.</w:t>
+      </w:r>
+    </w:p>
+    <w:p>
+      <w:pPr>
+        <w:pStyle w:val="ListParagraph"/>
+        <w:spacing w:after="0" w:line="276" w:lineRule="auto"/>
+        <w:ind w:left="708"/>
+        <w:rPr>
+          <w:rFonts w:ascii="Cambria" w:hAnsi="Cambria"/>
+          <w:lang w:val="ru-RU"/>
+        </w:rPr>
+      </w:pPr>
+    </w:p>
+    <w:p>
+      <w:pPr>
+        <w:pStyle w:val="ListParagraph"/>
+        <w:spacing w:after="0" w:line="276" w:lineRule="auto"/>
+        <w:ind w:left="708"/>
+        <w:rPr>
+          <w:rFonts w:ascii="Cambria" w:hAnsi="Cambria"/>
+          <w:lang w:val="ru-RU"/>
+        </w:rPr>
+      </w:pPr>
+    </w:p>
+    <w:p>
+      <w:pPr>
+        <w:pStyle w:val="Heading1"/>
+        <w:numPr>
+          <w:ilvl w:val="0"/>
+          <w:numId w:val="1"/>
+        </w:numPr>
+        <w:rPr>
+          <w:rFonts w:ascii="Cambria" w:hAnsi="Cambria"/>
+          <w:b/>
+          <w:color w:val="C00000"/>
+          <w:sz w:val="26"/>
+          <w:szCs w:val="26"/>
+        </w:rPr>
+      </w:pPr>
+      <w:r>
+        <w:rPr>
+          <w:rFonts w:ascii="Cambria" w:hAnsi="Cambria"/>
+          <w:b/>
+          <w:color w:val="C00000"/>
+          <w:sz w:val="26"/>
+          <w:szCs w:val="26"/>
+        </w:rPr>
+        <w:lastRenderedPageBreak/>
+        <w:t>Структура на проекта</w:t>
+      </w:r>
+      <w:r>
+        <w:rPr>
+          <w:rFonts w:ascii="Cambria" w:hAnsi="Cambria"/>
+          <w:b/>
+          <w:color w:val="C00000"/>
+          <w:sz w:val="26"/>
+          <w:szCs w:val="26"/>
+        </w:rPr>
+        <w:t>.</w:t>
+      </w:r>
+    </w:p>
+    <w:p>
+      <w:pPr>
+        <w:pStyle w:val="ListParagraph"/>
+        <w:numPr>
+          <w:ilvl w:val="0"/>
+          <w:numId w:val="34"/>
+        </w:numPr>
+      </w:pPr>
+      <w:r>
+        <w:rPr>
+          <w:b/>
+          <w:bCs/>
+          <w:lang w:val="en-US"/>
+        </w:rPr>
+        <w:t>MS SQL SERVER</w:t>
+      </w:r>
+      <w:r>
+        <w:rPr>
+          <w:lang w:val="en-US"/>
+        </w:rPr>
+        <w:t xml:space="preserve"> – </w:t>
+      </w:r>
+      <w:r>
+        <w:t>база данни.</w:t>
+      </w:r>
+    </w:p>
+    <w:p>
+      <w:pPr>
+        <w:pStyle w:val="ListParagraph"/>
+        <w:numPr>
+          <w:ilvl w:val="0"/>
+          <w:numId w:val="34"/>
+        </w:numPr>
+      </w:pPr>
+      <w:r>
+        <w:rPr>
+          <w:b/>
+          <w:bCs/>
+          <w:lang w:val="en-US"/>
+        </w:rPr>
+        <w:t>Hibernate</w:t>
+      </w:r>
+      <w:r>
+        <w:rPr>
+          <w:lang w:val="ru-RU"/>
+        </w:rPr>
+        <w:t xml:space="preserve"> – </w:t>
+      </w:r>
+      <w:r>
+        <w:t>работа с база данни.</w:t>
+      </w:r>
+    </w:p>
+    <w:p>
+      <w:pPr>
+        <w:pStyle w:val="ListParagraph"/>
+        <w:numPr>
+          <w:ilvl w:val="0"/>
+          <w:numId w:val="34"/>
+        </w:numPr>
+      </w:pPr>
+      <w:r>
+        <w:rPr>
+          <w:b/>
+          <w:bCs/>
+          <w:lang w:val="en-US"/>
+        </w:rPr>
+        <w:t>JavaFX</w:t>
+      </w:r>
+      <w:r>
+        <w:rPr>
+          <w:b/>
+          <w:bCs/>
+          <w:lang w:val="ru-RU"/>
+        </w:rPr>
+        <w:t xml:space="preserve"> </w:t>
+      </w:r>
+      <w:r>
+        <w:rPr>
+          <w:lang w:val="ru-RU"/>
+        </w:rPr>
+        <w:t xml:space="preserve">– </w:t>
+      </w:r>
+      <w:r>
+        <w:t>Реализация на бизнес логика и графичен интерфейс.</w:t>
+      </w:r>
+    </w:p>
+    <w:p>
+      <w:pPr>
+        <w:pStyle w:val="ListParagraph"/>
+        <w:numPr>
+          <w:ilvl w:val="0"/>
+          <w:numId w:val="34"/>
+        </w:numPr>
+      </w:pPr>
+      <w:r>
+        <w:rPr>
+          <w:b/>
+          <w:bCs/>
+          <w:lang w:val="en-US"/>
+        </w:rPr>
+        <w:t>Log</w:t>
+      </w:r>
+      <w:r>
+        <w:rPr>
+          <w:b/>
+          <w:bCs/>
+          <w:lang w:val="ru-RU"/>
+        </w:rPr>
+        <w:t>4</w:t>
+      </w:r>
+      <w:r>
+        <w:rPr>
+          <w:b/>
+          <w:bCs/>
+          <w:lang w:val="en-US"/>
+        </w:rPr>
+        <w:t>J</w:t>
+      </w:r>
+      <w:r>
+        <w:rPr>
+          <w:lang w:val="ru-RU"/>
+        </w:rPr>
+        <w:t xml:space="preserve"> – </w:t>
+      </w:r>
+      <w:r>
+        <w:t>логове за контролерите и проследяване на приложението, какви съобщения връща.</w:t>
+      </w:r>
+    </w:p>
+    <w:p>
+      <w:pPr>
+        <w:pStyle w:val="ListParagraph"/>
+        <w:numPr>
+          <w:ilvl w:val="0"/>
+          <w:numId w:val="34"/>
+        </w:numPr>
+      </w:pPr>
+      <w:r>
+        <w:rPr>
+          <w:b/>
+          <w:bCs/>
+          <w:lang w:val="en-US"/>
+        </w:rPr>
+        <w:t>Junit</w:t>
+      </w:r>
+      <w:r>
+        <w:rPr>
+          <w:lang w:val="en-US"/>
+        </w:rPr>
+        <w:t xml:space="preserve"> – </w:t>
+      </w:r>
+      <w:r>
+        <w:t>тестове.</w:t>
+      </w:r>
+    </w:p>
+    <w:p>
+      <w:pPr>
+        <w:pStyle w:val="Heading1"/>
+        <w:numPr>
+          <w:ilvl w:val="0"/>
+          <w:numId w:val="1"/>
+        </w:numPr>
+        <w:rPr>
+          <w:rFonts w:ascii="Cambria" w:hAnsi="Cambria"/>
+          <w:b/>
+          <w:color w:val="C00000"/>
+          <w:sz w:val="26"/>
+          <w:szCs w:val="26"/>
+        </w:rPr>
+      </w:pPr>
+      <w:r>
+        <w:rPr>
+          <w:b/>
+          <w:bCs/>
+          <w:color w:val="C00000"/>
+          <w:sz w:val="26"/>
+          <w:szCs w:val="26"/>
+        </w:rPr>
+        <w:t>Дефиниция на модулите на системата</w:t>
+      </w:r>
+      <w:r>
+        <w:rPr>
+          <w:rFonts w:ascii="Cambria" w:hAnsi="Cambria"/>
+          <w:b/>
+          <w:color w:val="C00000"/>
+          <w:sz w:val="26"/>
+          <w:szCs w:val="26"/>
+        </w:rPr>
+        <w:t>.</w:t>
+      </w:r>
+    </w:p>
+    <w:p>
+      <w:pPr>
+        <w:pStyle w:val="ListParagraph"/>
+        <w:numPr>
+          <w:ilvl w:val="0"/>
+          <w:numId w:val="38"/>
+        </w:numPr>
+      </w:pPr>
+      <w:r>
+        <w:rPr>
+          <w:b/>
+          <w:bCs/>
+          <w:lang w:val="en-US"/>
+        </w:rPr>
+        <w:t>Data</w:t>
+      </w:r>
+      <w:r>
+        <w:rPr>
+          <w:b/>
+          <w:bCs/>
+        </w:rPr>
+        <w:t xml:space="preserve"> модул</w:t>
+      </w:r>
+      <w:r>
+        <w:t xml:space="preserve"> – в този модул извършваме връзката с базата данни чрез класът </w:t>
+      </w:r>
+      <w:r>
+        <w:rPr>
+          <w:lang w:val="en-US"/>
+        </w:rPr>
+        <w:t>Connection</w:t>
+      </w:r>
+      <w:r>
+        <w:t xml:space="preserve">. </w:t>
+      </w:r>
+      <w:r>
+        <w:t xml:space="preserve">Съхраняваме класовете в под-модула </w:t>
+      </w:r>
+      <w:r>
+        <w:rPr>
+          <w:lang w:val="en-US"/>
+        </w:rPr>
+        <w:t>entities</w:t>
+      </w:r>
+      <w:r>
+        <w:rPr>
+          <w:lang w:val="ru-RU"/>
+        </w:rPr>
+        <w:t xml:space="preserve">. </w:t>
+      </w:r>
+      <w:r>
+        <w:t xml:space="preserve">Това са обекти, които биват съхранявани в базата данни и се извършват манипулации върху тях. </w:t>
+      </w:r>
+      <w:r>
+        <w:t xml:space="preserve">В под-модула </w:t>
+      </w:r>
+      <w:r>
+        <w:rPr>
+          <w:lang w:val="en-US"/>
+        </w:rPr>
+        <w:t>repository</w:t>
+      </w:r>
+      <w:r>
+        <w:rPr>
+          <w:lang w:val="ru-RU"/>
+        </w:rPr>
+        <w:t xml:space="preserve"> </w:t>
+      </w:r>
+      <w:r>
+        <w:t xml:space="preserve">се извършва за всеки клас, обект в базата данни, основните функции – добавяне, изтриване, редактиране и извличане от базата данни. Имплентира се интерфейса </w:t>
+      </w:r>
+      <w:proofErr w:type="spellStart"/>
+      <w:r>
+        <w:rPr>
+          <w:b/>
+          <w:bCs/>
+          <w:lang w:val="en-US"/>
+        </w:rPr>
+        <w:t>DAORepository</w:t>
+      </w:r>
+      <w:proofErr w:type="spellEnd"/>
+      <w:r>
+        <w:t xml:space="preserve">, в който се написват основните методи, споменати по-горе, за всяко </w:t>
+      </w:r>
+      <w:r>
+        <w:rPr>
+          <w:lang w:val="en-US"/>
+        </w:rPr>
+        <w:t>entity</w:t>
+      </w:r>
+      <w:r>
+        <w:t>. Тези методи препокриват нуждите на потребителя, защото чрез тях може да прави редакция на запис, добавяне на запис, изтриване на записи по даден критерии.</w:t>
+      </w:r>
+    </w:p>
+    <w:p>
+      <w:pPr>
+        <w:pStyle w:val="ListParagraph"/>
+        <w:numPr>
+          <w:ilvl w:val="0"/>
+          <w:numId w:val="38"/>
+        </w:numPr>
+      </w:pPr>
+      <w:r>
+        <w:rPr>
+          <w:b/>
+          <w:bCs/>
+          <w:lang w:val="en-US"/>
+        </w:rPr>
+        <w:t>Business</w:t>
+      </w:r>
+      <w:r>
+        <w:rPr>
+          <w:b/>
+          <w:bCs/>
+        </w:rPr>
+        <w:t xml:space="preserve"> модул</w:t>
+      </w:r>
+      <w:r>
+        <w:t xml:space="preserve"> – тук се съдържа под-модула </w:t>
+      </w:r>
+      <w:r>
+        <w:rPr>
+          <w:lang w:val="en-US"/>
+        </w:rPr>
+        <w:t>service</w:t>
+      </w:r>
+      <w:r>
+        <w:t>, в който за всеки клас от базата данни се подготвя бизнес логиката.</w:t>
+      </w:r>
+    </w:p>
+    <w:p>
+      <w:pPr>
+        <w:pStyle w:val="ListParagraph"/>
+        <w:numPr>
+          <w:ilvl w:val="0"/>
+          <w:numId w:val="38"/>
+        </w:numPr>
+      </w:pPr>
+      <w:r>
+        <w:rPr>
+          <w:b/>
+          <w:bCs/>
+          <w:lang w:val="en-US"/>
+        </w:rPr>
+        <w:t>Controller</w:t>
+      </w:r>
+      <w:r>
+        <w:rPr>
+          <w:b/>
+          <w:bCs/>
+          <w:lang w:val="ru-RU"/>
+        </w:rPr>
+        <w:t xml:space="preserve"> </w:t>
+      </w:r>
+      <w:r>
+        <w:rPr>
+          <w:b/>
+          <w:bCs/>
+        </w:rPr>
+        <w:t>модул</w:t>
+      </w:r>
+      <w:r>
+        <w:t xml:space="preserve"> – тук се извършва цялата бизнес логика на приложението. Контролират се диалоговите прозорци</w:t>
+      </w:r>
+      <w:r>
+        <w:t xml:space="preserve"> като се извличат данните въведени от потребителя, валидират се и в последствие се изпращат надолу по йерархията за записване на данните в базата.</w:t>
+      </w:r>
+      <w:r>
+        <w:t xml:space="preserve"> </w:t>
+      </w:r>
+    </w:p>
+    <w:p>
+      <w:pPr>
+        <w:pStyle w:val="Heading1"/>
+        <w:numPr>
+          <w:ilvl w:val="0"/>
+          <w:numId w:val="1"/>
+        </w:numPr>
+        <w:rPr>
+          <w:rFonts w:ascii="Cambria" w:hAnsi="Cambria"/>
+          <w:b/>
+          <w:bCs/>
+          <w:color w:val="C00000"/>
+          <w:sz w:val="26"/>
+          <w:szCs w:val="26"/>
+          <w:lang w:val="en-US"/>
+        </w:rPr>
+      </w:pPr>
+      <w:r>
+        <w:rPr>
+          <w:rFonts w:ascii="Cambria" w:hAnsi="Cambria"/>
+          <w:b/>
+          <w:bCs/>
+          <w:color w:val="C00000"/>
+          <w:sz w:val="26"/>
+          <w:szCs w:val="26"/>
+        </w:rPr>
+        <w:t>Диаграми.</w:t>
+      </w:r>
+    </w:p>
+    <w:p/>
+    <w:p>
+      <w:pPr>
+        <w:pStyle w:val="ListParagraph"/>
+        <w:numPr>
+          <w:ilvl w:val="0"/>
+          <w:numId w:val="1"/>
+        </w:numPr>
+      </w:pPr>
+      <w:r>
+        <w:rPr>
+          <w:b/>
+          <w:bCs/>
+          <w:color w:val="C00000"/>
+          <w:sz w:val="26"/>
+          <w:szCs w:val="26"/>
+          <w:lang w:val="en-US"/>
+        </w:rPr>
+        <w:t xml:space="preserve"> </w:t>
+      </w:r>
+      <w:r>
+        <w:rPr>
+          <w:b/>
+          <w:bCs/>
+          <w:color w:val="C00000"/>
+          <w:sz w:val="26"/>
+          <w:szCs w:val="26"/>
+        </w:rPr>
+        <w:t>Реализация на базата данни.</w:t>
+      </w:r>
+    </w:p>
+    <w:p>
+      <w:pPr>
+        <w:pStyle w:val="ListParagraph"/>
+        <w:numPr>
+          <w:ilvl w:val="0"/>
+          <w:numId w:val="40"/>
+        </w:numPr>
+      </w:pPr>
+      <w:r>
+        <w:t xml:space="preserve">За реализацията на базата данни сме използвали </w:t>
+      </w:r>
+      <w:r>
+        <w:rPr>
+          <w:b/>
+          <w:bCs/>
+          <w:lang w:val="en-US"/>
+        </w:rPr>
+        <w:t>MS</w:t>
+      </w:r>
+      <w:r>
+        <w:rPr>
+          <w:b/>
+          <w:bCs/>
+          <w:lang w:val="ru-RU"/>
+        </w:rPr>
+        <w:t xml:space="preserve"> </w:t>
+      </w:r>
+      <w:r>
+        <w:rPr>
+          <w:b/>
+          <w:bCs/>
+          <w:lang w:val="en-US"/>
+        </w:rPr>
+        <w:t>SQL</w:t>
+      </w:r>
+      <w:r>
+        <w:rPr>
+          <w:b/>
+          <w:bCs/>
+          <w:lang w:val="ru-RU"/>
+        </w:rPr>
+        <w:t xml:space="preserve"> </w:t>
+      </w:r>
+      <w:r>
+        <w:rPr>
+          <w:b/>
+          <w:bCs/>
+          <w:lang w:val="en-US"/>
+        </w:rPr>
+        <w:t>SERVER</w:t>
+      </w:r>
+      <w:r>
+        <w:rPr>
+          <w:lang w:val="ru-RU"/>
+        </w:rPr>
+        <w:t xml:space="preserve">. </w:t>
+      </w:r>
+      <w:proofErr w:type="spellStart"/>
+      <w:r>
+        <w:rPr>
+          <w:lang w:val="ru-RU"/>
+        </w:rPr>
+        <w:t>Причината</w:t>
+      </w:r>
+      <w:proofErr w:type="spellEnd"/>
+      <w:r>
+        <w:rPr>
+          <w:lang w:val="ru-RU"/>
+        </w:rPr>
+        <w:t xml:space="preserve"> да </w:t>
+      </w:r>
+      <w:proofErr w:type="spellStart"/>
+      <w:r>
+        <w:rPr>
+          <w:lang w:val="ru-RU"/>
+        </w:rPr>
+        <w:t>работим</w:t>
+      </w:r>
+      <w:proofErr w:type="spellEnd"/>
+      <w:r>
+        <w:rPr>
+          <w:lang w:val="ru-RU"/>
+        </w:rPr>
+        <w:t xml:space="preserve"> на </w:t>
+      </w:r>
+      <w:proofErr w:type="spellStart"/>
+      <w:r>
+        <w:rPr>
+          <w:lang w:val="ru-RU"/>
+        </w:rPr>
+        <w:t>нея</w:t>
+      </w:r>
+      <w:proofErr w:type="spellEnd"/>
+      <w:r>
+        <w:rPr>
+          <w:lang w:val="ru-RU"/>
+        </w:rPr>
+        <w:t xml:space="preserve"> е, че </w:t>
+      </w:r>
+      <w:proofErr w:type="spellStart"/>
+      <w:r>
+        <w:rPr>
+          <w:lang w:val="ru-RU"/>
+        </w:rPr>
+        <w:t>последното</w:t>
+      </w:r>
+      <w:proofErr w:type="spellEnd"/>
+      <w:r>
+        <w:rPr>
+          <w:lang w:val="ru-RU"/>
+        </w:rPr>
+        <w:t xml:space="preserve"> </w:t>
+      </w:r>
+      <w:proofErr w:type="spellStart"/>
+      <w:r>
+        <w:rPr>
+          <w:lang w:val="ru-RU"/>
+        </w:rPr>
+        <w:t>нещо</w:t>
+      </w:r>
+      <w:proofErr w:type="spellEnd"/>
+      <w:r>
+        <w:rPr>
+          <w:lang w:val="ru-RU"/>
+        </w:rPr>
+        <w:t xml:space="preserve">, </w:t>
+      </w:r>
+      <w:proofErr w:type="spellStart"/>
+      <w:r>
+        <w:rPr>
+          <w:lang w:val="ru-RU"/>
+        </w:rPr>
+        <w:t>което</w:t>
+      </w:r>
+      <w:proofErr w:type="spellEnd"/>
+      <w:r>
+        <w:rPr>
+          <w:lang w:val="ru-RU"/>
+        </w:rPr>
+        <w:t xml:space="preserve"> </w:t>
+      </w:r>
+      <w:proofErr w:type="spellStart"/>
+      <w:r>
+        <w:rPr>
+          <w:lang w:val="ru-RU"/>
+        </w:rPr>
+        <w:t>бяхме</w:t>
+      </w:r>
+      <w:proofErr w:type="spellEnd"/>
+      <w:r>
+        <w:rPr>
+          <w:lang w:val="ru-RU"/>
+        </w:rPr>
+        <w:t xml:space="preserve"> правили </w:t>
+      </w:r>
+      <w:proofErr w:type="spellStart"/>
+      <w:r>
+        <w:rPr>
+          <w:lang w:val="ru-RU"/>
+        </w:rPr>
+        <w:t>беше</w:t>
+      </w:r>
+      <w:proofErr w:type="spellEnd"/>
+      <w:r>
+        <w:rPr>
+          <w:lang w:val="ru-RU"/>
+        </w:rPr>
+        <w:t xml:space="preserve"> на </w:t>
+      </w:r>
+      <w:proofErr w:type="spellStart"/>
+      <w:r>
+        <w:rPr>
+          <w:lang w:val="ru-RU"/>
+        </w:rPr>
+        <w:t>нея</w:t>
+      </w:r>
+      <w:proofErr w:type="spellEnd"/>
+      <w:r>
+        <w:rPr>
+          <w:lang w:val="ru-RU"/>
+        </w:rPr>
+        <w:t xml:space="preserve">, а и да </w:t>
+      </w:r>
+      <w:proofErr w:type="spellStart"/>
+      <w:r>
+        <w:rPr>
+          <w:lang w:val="ru-RU"/>
+        </w:rPr>
+        <w:t>пробваме</w:t>
+      </w:r>
+      <w:proofErr w:type="spellEnd"/>
+      <w:r>
+        <w:rPr>
+          <w:lang w:val="ru-RU"/>
+        </w:rPr>
+        <w:t xml:space="preserve"> </w:t>
+      </w:r>
+      <w:proofErr w:type="spellStart"/>
+      <w:r>
+        <w:rPr>
+          <w:lang w:val="ru-RU"/>
+        </w:rPr>
+        <w:t>нещо</w:t>
+      </w:r>
+      <w:proofErr w:type="spellEnd"/>
+      <w:r>
+        <w:rPr>
+          <w:lang w:val="ru-RU"/>
+        </w:rPr>
+        <w:t xml:space="preserve"> различно от </w:t>
+      </w:r>
+      <w:proofErr w:type="spellStart"/>
+      <w:r>
+        <w:rPr>
+          <w:lang w:val="ru-RU"/>
+        </w:rPr>
+        <w:t>предлаганият</w:t>
+      </w:r>
+      <w:proofErr w:type="spellEnd"/>
+      <w:r>
+        <w:rPr>
+          <w:lang w:val="ru-RU"/>
+        </w:rPr>
+        <w:t xml:space="preserve"> </w:t>
+      </w:r>
+      <w:r>
+        <w:rPr>
+          <w:lang w:val="en-US"/>
+        </w:rPr>
+        <w:t>Oracle</w:t>
+      </w:r>
+      <w:r>
+        <w:rPr>
+          <w:lang w:val="ru-RU"/>
+        </w:rPr>
+        <w:t xml:space="preserve"> </w:t>
+      </w:r>
+      <w:proofErr w:type="gramStart"/>
+      <w:r>
+        <w:t>в университета</w:t>
+      </w:r>
+      <w:proofErr w:type="gramEnd"/>
+      <w:r>
+        <w:t>.</w:t>
+      </w:r>
+    </w:p>
+    <w:p>
+      <w:pPr>
+        <w:pStyle w:val="ListParagraph"/>
+        <w:numPr>
+          <w:ilvl w:val="0"/>
+          <w:numId w:val="40"/>
+        </w:numPr>
+      </w:pPr>
+      <w:r>
+        <w:rPr>
+          <w:b/>
+          <w:bCs/>
+          <w:lang w:val="en-US"/>
+        </w:rPr>
+        <w:t>Hibernate</w:t>
+      </w:r>
+      <w:r>
+        <w:t xml:space="preserve"> </w:t>
+      </w:r>
+      <w:r>
+        <w:t xml:space="preserve">е използваният </w:t>
+      </w:r>
+      <w:r>
+        <w:rPr>
+          <w:lang w:val="en-US"/>
+        </w:rPr>
+        <w:t>framework</w:t>
+      </w:r>
+      <w:r>
+        <w:t xml:space="preserve"> </w:t>
+      </w:r>
+      <w:r>
+        <w:t xml:space="preserve">за комуникация с базата данни. Той е разписан във файла </w:t>
+      </w:r>
+      <w:r>
+        <w:rPr>
+          <w:lang w:val="en-US"/>
+        </w:rPr>
+        <w:t>hibernate</w:t>
+      </w:r>
+      <w:r>
+        <w:t>.</w:t>
+      </w:r>
+      <w:proofErr w:type="spellStart"/>
+      <w:r>
+        <w:rPr>
+          <w:lang w:val="en-US"/>
+        </w:rPr>
+        <w:t>cfg</w:t>
+      </w:r>
+      <w:proofErr w:type="spellEnd"/>
+      <w:r>
+        <w:t>.</w:t>
+      </w:r>
+      <w:r>
+        <w:rPr>
+          <w:lang w:val="en-US"/>
+        </w:rPr>
+        <w:t>xml</w:t>
+      </w:r>
+      <w:r>
+        <w:t>.</w:t>
+      </w:r>
+    </w:p>
+    <w:p>
+      <w:pPr>
+        <w:ind w:left="360"/>
+      </w:pPr>
+      <w:r>
+        <w:rPr>
+          <w:noProof/>
+        </w:rPr>
+        <w:drawing>
+          <wp:anchor distT="0" distB="0" distL="114300" distR="114300" simplePos="0" relativeHeight="251658240" behindDoc="0" locked="0" layoutInCell="1" allowOverlap="1" wp14:anchorId="38D93EAC" wp14:editId="5D41D965">
+            <wp:simplePos x="0" y="0"/>
+            <wp:positionH relativeFrom="column">
+              <wp:posOffset>299898</wp:posOffset>
+            </wp:positionH>
+            <wp:positionV relativeFrom="paragraph">
+              <wp:posOffset>5385</wp:posOffset>
+            </wp:positionV>
+            <wp:extent cx="5902018" cy="3247949"/>
+            <wp:effectExtent l="0" t="0" r="3810" b="0"/>
+            <wp:wrapNone/>
+            <wp:docPr id="1" name="Picture 1"/>
+            <wp:cNvGraphicFramePr>
+              <a:graphicFrameLocks xmlns:a="http://schemas.openxmlformats.org/drawingml/2006/main" noChangeAspect="1"/>
+            </wp:cNvGraphicFramePr>
+            <a:graphic xmlns:a="http://schemas.openxmlformats.org/drawingml/2006/main">
+              <a:graphicData uri="http://schemas.openxmlformats.org/drawingml/2006/picture">
+                <pic:pic xmlns:pic="http://schemas.openxmlformats.org/drawingml/2006/picture">
+                  <pic:nvPicPr>
+                    <pic:cNvPr id="1" name=""/>
+                    <pic:cNvPicPr/>
+                  </pic:nvPicPr>
+                  <pic:blipFill>
+                    <a:blip r:embed="rId5">
+                      <a:extLst>
+                        <a:ext uri="{28A0092B-C50C-407E-A947-70E740481C1C}">
+                          <a14:useLocalDpi xmlns:a14="http://schemas.microsoft.com/office/drawing/2010/main" val="0"/>
+                        </a:ext>
+                      </a:extLst>
+                    </a:blip>
+                    <a:stretch>
+                      <a:fillRect/>
+                    </a:stretch>
+                  </pic:blipFill>
+                  <pic:spPr>
+                    <a:xfrm>
+                      <a:off x="0" y="0"/>
+                      <a:ext cx="5915018" cy="3255103"/>
+                    </a:xfrm>
+                    <a:prstGeom prst="rect">
+                      <a:avLst/>
+                    </a:prstGeom>
+                  </pic:spPr>
+                </pic:pic>
+              </a:graphicData>
+            </a:graphic>
+            <wp14:sizeRelV relativeFrom="margin">
+              <wp14:pctHeight>0</wp14:pctHeight>
+            </wp14:sizeRelV>
+          </wp:anchor>
+        </w:drawing>
+      </w:r>
+    </w:p>
+    <w:p>
+      <w:pPr>
+        <w:pStyle w:val="ListParagraph"/>
+      </w:pPr>
+    </w:p>
+    <w:p>
+      <w:pPr>
+        <w:pStyle w:val="ListParagraph"/>
+        <w:ind w:left="785"/>
+      </w:pPr>
+    </w:p>
+    <w:p/>
+    <w:p/>
+    <w:p/>
+    <w:p/>
+    <w:p/>
+    <w:p/>
+    <w:p/>
+    <w:p>
+      <w:r>
+        <w:lastRenderedPageBreak/>
+        <w:t xml:space="preserve">Отварянето на сесия за извършва от разписаният метод </w:t>
+      </w:r>
+      <w:proofErr w:type="spellStart"/>
+      <w:r>
+        <w:rPr>
+          <w:lang w:val="en-US"/>
+        </w:rPr>
+        <w:t>openSession</w:t>
+      </w:r>
+      <w:proofErr w:type="spellEnd"/>
+      <w:r>
+        <w:rPr>
+          <w:lang w:val="ru-RU"/>
+        </w:rPr>
+        <w:t xml:space="preserve">() </w:t>
+      </w:r>
+      <w:r>
+        <w:t xml:space="preserve">в класът </w:t>
+      </w:r>
+      <w:r>
+        <w:rPr>
+          <w:lang w:val="en-US"/>
+        </w:rPr>
+        <w:t>Connection</w:t>
+      </w:r>
+      <w:r>
+        <w:rPr>
+          <w:lang w:val="ru-RU"/>
+        </w:rPr>
+        <w:t xml:space="preserve">. </w:t>
+      </w:r>
+      <w:r>
+        <w:t>Той е публичен и се вика навсякъде, където трябва да се отваря сесия за комуникация с базата.</w:t>
+      </w:r>
+      <w:r>
+        <w:rPr>
+          <w:noProof/>
+        </w:rPr>
+        <w:t xml:space="preserve"> </w:t>
+      </w:r>
+      <w:r>
+        <w:rPr>
+          <w:noProof/>
+        </w:rPr>
+        <w:drawing>
+          <wp:inline distT="0" distB="0" distL="0" distR="0" wp14:anchorId="01239C8B" wp14:editId="40089B73">
+            <wp:extent cx="5760720" cy="393065"/>
+            <wp:effectExtent l="0" t="0" r="0" b="6985"/>
+            <wp:docPr id="2" name="Picture 2"/>
+            <wp:cNvGraphicFramePr>
+              <a:graphicFrameLocks xmlns:a="http://schemas.openxmlformats.org/drawingml/2006/main" noChangeAspect="1"/>
+            </wp:cNvGraphicFramePr>
+            <a:graphic xmlns:a="http://schemas.openxmlformats.org/drawingml/2006/main">
+              <a:graphicData uri="http://schemas.openxmlformats.org/drawingml/2006/picture">
+                <pic:pic xmlns:pic="http://schemas.openxmlformats.org/drawingml/2006/picture">
+                  <pic:nvPicPr>
+                    <pic:cNvPr id="1" name=""/>
+                    <pic:cNvPicPr/>
+                  </pic:nvPicPr>
+                  <pic:blipFill>
+                    <a:blip r:embed="rId6"/>
+                    <a:stretch>
+                      <a:fillRect/>
+                    </a:stretch>
+                  </pic:blipFill>
+                  <pic:spPr>
+                    <a:xfrm>
+                      <a:off x="0" y="0"/>
+                      <a:ext cx="5760720" cy="393065"/>
+                    </a:xfrm>
+                    <a:prstGeom prst="rect">
+                      <a:avLst/>
+                    </a:prstGeom>
+                  </pic:spPr>
+                </pic:pic>
+              </a:graphicData>
+            </a:graphic>
+          </wp:inline>
+        </w:drawing>
+      </w:r>
+    </w:p>
+    <w:p>
+      <w:pPr>
+        <w:pStyle w:val="ListParagraph"/>
+        <w:numPr>
+          <w:ilvl w:val="0"/>
+          <w:numId w:val="41"/>
+        </w:numPr>
+      </w:pPr>
+      <w:r>
+        <w:t xml:space="preserve">Всяка таблица от базата има съответно разписан клас </w:t>
+      </w:r>
+      <w:r>
+        <w:rPr>
+          <w:lang w:val="ru-RU"/>
+        </w:rPr>
+        <w:t>(</w:t>
+      </w:r>
+      <w:r>
+        <w:rPr>
+          <w:b/>
+          <w:bCs/>
+          <w:lang w:val="en-US"/>
+        </w:rPr>
+        <w:t>Entity</w:t>
+      </w:r>
+      <w:r>
+        <w:rPr>
+          <w:lang w:val="ru-RU"/>
+        </w:rPr>
+        <w:t xml:space="preserve">) </w:t>
+      </w:r>
+      <w:r>
+        <w:t>в сорса. Описани са всички колони на таблицата, както и връзката (</w:t>
+      </w:r>
+      <w:r>
+        <w:rPr>
+          <w:b/>
+          <w:bCs/>
+          <w:lang w:val="en-US"/>
+        </w:rPr>
+        <w:t>foreign</w:t>
+      </w:r>
+      <w:r>
+        <w:rPr>
+          <w:b/>
+          <w:bCs/>
+          <w:lang w:val="ru-RU"/>
+        </w:rPr>
+        <w:t xml:space="preserve"> </w:t>
+      </w:r>
+      <w:r>
+        <w:rPr>
+          <w:b/>
+          <w:bCs/>
+          <w:lang w:val="en-US"/>
+        </w:rPr>
+        <w:t>key</w:t>
+      </w:r>
+      <w:r>
+        <w:rPr>
+          <w:lang w:val="ru-RU"/>
+        </w:rPr>
+        <w:t xml:space="preserve">) </w:t>
+      </w:r>
+      <w:r>
+        <w:t xml:space="preserve">на таблицата с друга таблица. Зададена е и каква е връзката (много към едно, едно към много и т.н.) Пример ще дадем с класът </w:t>
+      </w:r>
+      <w:r>
+        <w:rPr>
+          <w:b/>
+          <w:bCs/>
+          <w:lang w:val="en-US"/>
+        </w:rPr>
+        <w:t>Administrator</w:t>
+      </w:r>
+      <w:r>
+        <w:t xml:space="preserve">, разписан в модулът </w:t>
+      </w:r>
+      <w:r>
+        <w:rPr>
+          <w:b/>
+          <w:bCs/>
+          <w:lang w:val="en-US"/>
+        </w:rPr>
+        <w:t>entities</w:t>
+      </w:r>
+      <w:r>
+        <w:t>.</w:t>
+      </w:r>
+    </w:p>
+    <w:p>
+      <w:pPr>
+        <w:pStyle w:val="ListParagraph"/>
+      </w:pPr>
+      <w:r>
+        <w:rPr>
+          <w:noProof/>
+        </w:rPr>
+        <w:drawing>
+          <wp:inline distT="0" distB="0" distL="0" distR="0" wp14:anchorId="264B50D6" wp14:editId="322F4E9B">
+            <wp:extent cx="5760720" cy="5389245"/>
+            <wp:effectExtent l="0" t="0" r="0" b="1905"/>
+            <wp:docPr id="3" name="Picture 3"/>
+            <wp:cNvGraphicFramePr>
+              <a:graphicFrameLocks xmlns:a="http://schemas.openxmlformats.org/drawingml/2006/main" noChangeAspect="1"/>
+            </wp:cNvGraphicFramePr>
+            <a:graphic xmlns:a="http://schemas.openxmlformats.org/drawingml/2006/main">
+              <a:graphicData uri="http://schemas.openxmlformats.org/drawingml/2006/picture">
+                <pic:pic xmlns:pic="http://schemas.openxmlformats.org/drawingml/2006/picture">
+                  <pic:nvPicPr>
+                    <pic:cNvPr id="1" name=""/>
+                    <pic:cNvPicPr/>
+                  </pic:nvPicPr>
+                  <pic:blipFill>
+                    <a:blip r:embed="rId7"/>
+                    <a:stretch>
+                      <a:fillRect/>
+                    </a:stretch>
+                  </pic:blipFill>
+                  <pic:spPr>
+                    <a:xfrm>
+                      <a:off x="0" y="0"/>
+                      <a:ext cx="5760720" cy="5389245"/>
+                    </a:xfrm>
+                    <a:prstGeom prst="rect">
+                      <a:avLst/>
+                    </a:prstGeom>
+                  </pic:spPr>
+                </pic:pic>
+              </a:graphicData>
+            </a:graphic>
+          </wp:inline>
+        </w:drawing>
+      </w:r>
+    </w:p>
+    <w:p/>
+    <w:p>
+      <w:pPr>
+        <w:pStyle w:val="ListParagraph"/>
+        <w:numPr>
+          <w:ilvl w:val="0"/>
+          <w:numId w:val="1"/>
+        </w:numPr>
+        <w:rPr>
+          <w:b/>
+          <w:bCs/>
+          <w:color w:val="C00000"/>
+          <w:sz w:val="26"/>
+          <w:szCs w:val="26"/>
+        </w:rPr>
+      </w:pPr>
+      <w:r>
+        <w:rPr>
+          <w:rFonts w:ascii="CIDFont+F1" w:hAnsi="CIDFont+F1" w:cs="CIDFont+F1"/>
+          <w:b/>
+          <w:bCs/>
+          <w:color w:val="C00000"/>
+          <w:sz w:val="26"/>
+          <w:szCs w:val="26"/>
+          <w:lang w:val="ru-RU"/>
+        </w:rPr>
+        <w:t xml:space="preserve">Реализация </w:t>
+      </w:r>
+      <w:proofErr w:type="gramStart"/>
+      <w:r>
+        <w:rPr>
+          <w:rFonts w:ascii="CIDFont+F1" w:hAnsi="CIDFont+F1" w:cs="CIDFont+F1"/>
+          <w:b/>
+          <w:bCs/>
+          <w:color w:val="C00000"/>
+          <w:sz w:val="26"/>
+          <w:szCs w:val="26"/>
+          <w:lang w:val="ru-RU"/>
+        </w:rPr>
+        <w:t>на слоя</w:t>
+      </w:r>
+      <w:proofErr w:type="gramEnd"/>
+      <w:r>
+        <w:rPr>
+          <w:rFonts w:ascii="CIDFont+F1" w:hAnsi="CIDFont+F1" w:cs="CIDFont+F1"/>
+          <w:b/>
+          <w:bCs/>
+          <w:color w:val="C00000"/>
+          <w:sz w:val="26"/>
+          <w:szCs w:val="26"/>
+          <w:lang w:val="ru-RU"/>
+        </w:rPr>
+        <w:t xml:space="preserve"> за работа с </w:t>
+      </w:r>
+      <w:proofErr w:type="spellStart"/>
+      <w:r>
+        <w:rPr>
+          <w:rFonts w:ascii="CIDFont+F1" w:hAnsi="CIDFont+F1" w:cs="CIDFont+F1"/>
+          <w:b/>
+          <w:bCs/>
+          <w:color w:val="C00000"/>
+          <w:sz w:val="26"/>
+          <w:szCs w:val="26"/>
+          <w:lang w:val="ru-RU"/>
+        </w:rPr>
+        <w:t>базата</w:t>
+      </w:r>
+      <w:proofErr w:type="spellEnd"/>
+      <w:r>
+        <w:rPr>
+          <w:rFonts w:ascii="CIDFont+F1" w:hAnsi="CIDFont+F1" w:cs="CIDFont+F1"/>
+          <w:b/>
+          <w:bCs/>
+          <w:color w:val="C00000"/>
+          <w:sz w:val="26"/>
+          <w:szCs w:val="26"/>
+          <w:lang w:val="ru-RU"/>
+        </w:rPr>
+        <w:t xml:space="preserve"> </w:t>
+      </w:r>
+      <w:proofErr w:type="spellStart"/>
+      <w:r>
+        <w:rPr>
+          <w:rFonts w:ascii="CIDFont+F1" w:hAnsi="CIDFont+F1" w:cs="CIDFont+F1"/>
+          <w:b/>
+          <w:bCs/>
+          <w:color w:val="C00000"/>
+          <w:sz w:val="26"/>
+          <w:szCs w:val="26"/>
+          <w:lang w:val="ru-RU"/>
+        </w:rPr>
+        <w:t>данни</w:t>
+      </w:r>
+      <w:proofErr w:type="spellEnd"/>
+      <w:r>
+        <w:rPr>
+          <w:b/>
+          <w:bCs/>
+          <w:color w:val="C00000"/>
+          <w:sz w:val="26"/>
+          <w:szCs w:val="26"/>
+        </w:rPr>
+        <w:t>.</w:t>
+      </w:r>
+    </w:p>
+    <w:p>
+      <w:pPr>
+        <w:pStyle w:val="ListParagraph"/>
+        <w:numPr>
+          <w:ilvl w:val="0"/>
+          <w:numId w:val="41"/>
+        </w:numPr>
+        <w:rPr>
+          <w:b/>
+          <w:bCs/>
+        </w:rPr>
+      </w:pPr>
+      <w:r>
+        <w:rPr>
+          <w:b/>
+          <w:bCs/>
+          <w:noProof/>
+        </w:rPr>
+        <w:drawing>
+          <wp:anchor distT="0" distB="0" distL="114300" distR="114300" simplePos="0" relativeHeight="251659264" behindDoc="0" locked="0" layoutInCell="1" allowOverlap="1" wp14:anchorId="1D2C755E" wp14:editId="71F03280">
+            <wp:simplePos x="0" y="0"/>
+            <wp:positionH relativeFrom="column">
+              <wp:posOffset>2179472</wp:posOffset>
+            </wp:positionH>
+            <wp:positionV relativeFrom="paragraph">
+              <wp:posOffset>600506</wp:posOffset>
+            </wp:positionV>
+            <wp:extent cx="3400425" cy="1382573"/>
+            <wp:effectExtent l="0" t="0" r="0" b="8255"/>
+            <wp:wrapNone/>
+            <wp:docPr id="4" name="Picture 4"/>
+            <wp:cNvGraphicFramePr>
+              <a:graphicFrameLocks xmlns:a="http://schemas.openxmlformats.org/drawingml/2006/main" noChangeAspect="1"/>
+            </wp:cNvGraphicFramePr>
+            <a:graphic xmlns:a="http://schemas.openxmlformats.org/drawingml/2006/main">
+              <a:graphicData uri="http://schemas.openxmlformats.org/drawingml/2006/picture">
+                <pic:pic xmlns:pic="http://schemas.openxmlformats.org/drawingml/2006/picture">
+                  <pic:nvPicPr>
+                    <pic:cNvPr id="1" name=""/>
+                    <pic:cNvPicPr/>
+                  </pic:nvPicPr>
+                  <pic:blipFill>
+                    <a:blip r:embed="rId8">
+                      <a:extLst>
+                        <a:ext uri="{28A0092B-C50C-407E-A947-70E740481C1C}">
+                          <a14:useLocalDpi xmlns:a14="http://schemas.microsoft.com/office/drawing/2010/main" val="0"/>
+                        </a:ext>
+                      </a:extLst>
+                    </a:blip>
+                    <a:stretch>
+                      <a:fillRect/>
+                    </a:stretch>
+                  </pic:blipFill>
+                  <pic:spPr>
+                    <a:xfrm>
+                      <a:off x="0" y="0"/>
+                      <a:ext cx="3400425" cy="1382573"/>
+                    </a:xfrm>
+                    <a:prstGeom prst="rect">
+                      <a:avLst/>
+                    </a:prstGeom>
+                  </pic:spPr>
+                </pic:pic>
+              </a:graphicData>
+            </a:graphic>
+            <wp14:sizeRelV relativeFrom="margin">
+              <wp14:pctHeight>0</wp14:pctHeight>
+            </wp14:sizeRelV>
+          </wp:anchor>
+        </w:drawing>
+      </w:r>
+      <w:r>
+        <w:t xml:space="preserve">Работата с </w:t>
+      </w:r>
+      <w:r>
+        <w:rPr>
+          <w:b/>
+          <w:bCs/>
+          <w:lang w:val="en-US"/>
+        </w:rPr>
+        <w:t>DAO</w:t>
+      </w:r>
+      <w:r>
+        <w:rPr>
+          <w:lang w:val="ru-RU"/>
+        </w:rPr>
+        <w:t xml:space="preserve"> </w:t>
+      </w:r>
+      <w:r>
+        <w:t xml:space="preserve">се извършва в под-модула </w:t>
+      </w:r>
+      <w:r>
+        <w:rPr>
+          <w:b/>
+          <w:bCs/>
+          <w:lang w:val="en-US"/>
+        </w:rPr>
+        <w:t>repository</w:t>
+      </w:r>
+      <w:r>
+        <w:rPr>
+          <w:lang w:val="ru-RU"/>
+        </w:rPr>
+        <w:t>.</w:t>
+      </w:r>
+      <w:r>
+        <w:t xml:space="preserve"> Създаден е интерфейс, който съдържа основните методи, които манипулират данните в базата. Той се имплементира на всяки клас от базата данни, който е означен така: </w:t>
+      </w:r>
+      <w:r>
+        <w:rPr>
+          <w:b/>
+          <w:bCs/>
+          <w:lang w:val="ru-RU"/>
+        </w:rPr>
+        <w:t>&lt;</w:t>
+      </w:r>
+      <w:r>
+        <w:rPr>
+          <w:b/>
+          <w:bCs/>
+        </w:rPr>
+        <w:t>име на класа&gt;</w:t>
+      </w:r>
+      <w:r>
+        <w:rPr>
+          <w:b/>
+          <w:bCs/>
+          <w:lang w:val="en-US"/>
+        </w:rPr>
+        <w:t>Repository</w:t>
+      </w:r>
+      <w:r>
+        <w:t>. Ето и описанието на интерфейса.</w:t>
+      </w:r>
+    </w:p>
+    <w:p>
+      <w:pPr>
+        <w:pStyle w:val="ListParagraph"/>
+        <w:rPr>
+          <w:b/>
+          <w:bCs/>
+        </w:rPr>
+      </w:pPr>
+    </w:p>
+    <w:p>
+      <w:pPr>
+        <w:pStyle w:val="ListParagraph"/>
+        <w:rPr>
+          <w:b/>
+          <w:bCs/>
+        </w:rPr>
+      </w:pPr>
+    </w:p>
+    <w:p>
+      <w:pPr>
+        <w:pStyle w:val="ListParagraph"/>
+        <w:numPr>
+          <w:ilvl w:val="0"/>
+          <w:numId w:val="41"/>
+        </w:numPr>
+      </w:pPr>
+      <w:r>
+        <w:lastRenderedPageBreak/>
+        <w:t xml:space="preserve">Пример за клас, имплементиращ </w:t>
+      </w:r>
+      <w:proofErr w:type="spellStart"/>
+      <w:r>
+        <w:rPr>
+          <w:b/>
+          <w:bCs/>
+          <w:lang w:val="en-US"/>
+        </w:rPr>
+        <w:t>DAORepository</w:t>
+      </w:r>
+      <w:proofErr w:type="spellEnd"/>
+      <w:r>
+        <w:rPr>
+          <w:b/>
+          <w:bCs/>
+        </w:rPr>
+        <w:t>&lt;</w:t>
+      </w:r>
+      <w:r>
+        <w:rPr>
+          <w:b/>
+          <w:bCs/>
+          <w:lang w:val="en-US"/>
+        </w:rPr>
+        <w:t>T</w:t>
+      </w:r>
+      <w:r>
+        <w:rPr>
+          <w:b/>
+          <w:bCs/>
+        </w:rPr>
+        <w:t>&gt;</w:t>
+      </w:r>
+      <w:r>
+        <w:t xml:space="preserve"> </w:t>
+      </w:r>
+      <w:r>
+        <w:t xml:space="preserve">ще дадем с </w:t>
+      </w:r>
+      <w:proofErr w:type="spellStart"/>
+      <w:r>
+        <w:rPr>
+          <w:lang w:val="en-US"/>
+        </w:rPr>
+        <w:t>AdministratorRepository</w:t>
+      </w:r>
+      <w:proofErr w:type="spellEnd"/>
+      <w:r>
+        <w:t>.</w:t>
+      </w:r>
+    </w:p>
+    <w:p>
+      <w:pPr>
+        <w:pStyle w:val="ListParagraph"/>
+      </w:pPr>
+      <w:r>
+        <w:rPr>
+          <w:noProof/>
+        </w:rPr>
+        <w:drawing>
+          <wp:anchor distT="0" distB="0" distL="114300" distR="114300" simplePos="0" relativeHeight="251660288" behindDoc="0" locked="0" layoutInCell="1" allowOverlap="1" wp14:anchorId="7574E4A0" wp14:editId="3B70C5CC">
+            <wp:simplePos x="0" y="0"/>
+            <wp:positionH relativeFrom="column">
+              <wp:posOffset>401548</wp:posOffset>
+            </wp:positionH>
+            <wp:positionV relativeFrom="paragraph">
+              <wp:posOffset>2743</wp:posOffset>
+            </wp:positionV>
+            <wp:extent cx="5760720" cy="4454525"/>
+            <wp:effectExtent l="0" t="0" r="0" b="3175"/>
+            <wp:wrapNone/>
+            <wp:docPr id="5" name="Picture 5"/>
+            <wp:cNvGraphicFramePr>
+              <a:graphicFrameLocks xmlns:a="http://schemas.openxmlformats.org/drawingml/2006/main" noChangeAspect="1"/>
+            </wp:cNvGraphicFramePr>
+            <a:graphic xmlns:a="http://schemas.openxmlformats.org/drawingml/2006/main">
+              <a:graphicData uri="http://schemas.openxmlformats.org/drawingml/2006/picture">
+                <pic:pic xmlns:pic="http://schemas.openxmlformats.org/drawingml/2006/picture">
+                  <pic:nvPicPr>
+                    <pic:cNvPr id="1" name=""/>
+                    <pic:cNvPicPr/>
+                  </pic:nvPicPr>
+                  <pic:blipFill>
+                    <a:blip r:embed="rId9">
+                      <a:extLst>
+                        <a:ext uri="{28A0092B-C50C-407E-A947-70E740481C1C}">
+                          <a14:useLocalDpi xmlns:a14="http://schemas.microsoft.com/office/drawing/2010/main" val="0"/>
+                        </a:ext>
+                      </a:extLst>
+                    </a:blip>
+                    <a:stretch>
+                      <a:fillRect/>
+                    </a:stretch>
+                  </pic:blipFill>
+                  <pic:spPr>
+                    <a:xfrm>
+                      <a:off x="0" y="0"/>
+                      <a:ext cx="5760720" cy="4454525"/>
+                    </a:xfrm>
+                    <a:prstGeom prst="rect">
+                      <a:avLst/>
+                    </a:prstGeom>
+                  </pic:spPr>
+                </pic:pic>
+              </a:graphicData>
+            </a:graphic>
+          </wp:anchor>
+        </w:drawing>
+      </w:r>
+    </w:p>
+    <w:p>
+      <w:pPr>
+        <w:pStyle w:val="ListParagraph"/>
+      </w:pPr>
+    </w:p>
+    <w:p>
+      <w:pPr>
+        <w:pStyle w:val="ListParagraph"/>
+      </w:pPr>
+    </w:p>
+    <w:p>
+      <w:pPr>
+        <w:pStyle w:val="ListParagraph"/>
+      </w:pPr>
+    </w:p>
+    <w:p>
+      <w:pPr>
+        <w:pStyle w:val="ListParagraph"/>
+      </w:pPr>
+    </w:p>
+    <w:p>
+      <w:pPr>
+        <w:pStyle w:val="ListParagraph"/>
+      </w:pPr>
+    </w:p>
+    <w:p>
+      <w:pPr>
+        <w:pStyle w:val="ListParagraph"/>
+      </w:pPr>
+    </w:p>
+    <w:p>
+      <w:pPr>
+        <w:pStyle w:val="ListParagraph"/>
+      </w:pPr>
+    </w:p>
+    <w:p>
+      <w:pPr>
+        <w:pStyle w:val="ListParagraph"/>
+      </w:pPr>
+    </w:p>
+    <w:p>
+      <w:pPr>
+        <w:pStyle w:val="ListParagraph"/>
+      </w:pPr>
+    </w:p>
+    <w:p>
+      <w:pPr>
+        <w:pStyle w:val="ListParagraph"/>
+      </w:pPr>
+    </w:p>
+    <w:p>
+      <w:pPr>
+        <w:pStyle w:val="ListParagraph"/>
+      </w:pPr>
+    </w:p>
+    <w:p>
+      <w:pPr>
+        <w:pStyle w:val="ListParagraph"/>
+      </w:pPr>
+    </w:p>
+    <w:p>
+      <w:pPr>
+        <w:pStyle w:val="ListParagraph"/>
+      </w:pPr>
+    </w:p>
+    <w:p>
+      <w:pPr>
+        <w:pStyle w:val="ListParagraph"/>
+      </w:pPr>
+    </w:p>
+    <w:p>
+      <w:pPr>
+        <w:pStyle w:val="ListParagraph"/>
+      </w:pPr>
+    </w:p>
+    <w:p>
+      <w:pPr>
+        <w:pStyle w:val="ListParagraph"/>
+      </w:pPr>
+    </w:p>
+    <w:p>
+      <w:pPr>
+        <w:pStyle w:val="ListParagraph"/>
+      </w:pPr>
+    </w:p>
+    <w:p>
+      <w:pPr>
+        <w:pStyle w:val="ListParagraph"/>
+      </w:pPr>
+    </w:p>
+    <w:p>
+      <w:pPr>
+        <w:pStyle w:val="ListParagraph"/>
+      </w:pPr>
+    </w:p>
+    <w:p>
+      <w:pPr>
+        <w:pStyle w:val="ListParagraph"/>
+      </w:pPr>
+    </w:p>
+    <w:p>
+      <w:pPr>
+        <w:pStyle w:val="ListParagraph"/>
+      </w:pPr>
+    </w:p>
+    <w:p>
+      <w:pPr>
+        <w:pStyle w:val="ListParagraph"/>
+      </w:pPr>
+    </w:p>
+    <w:p>
+      <w:pPr>
+        <w:pStyle w:val="ListParagraph"/>
+      </w:pPr>
+    </w:p>
+    <w:p>
+      <w:pPr>
+        <w:pStyle w:val="ListParagraph"/>
+      </w:pPr>
+      <w:r>
+        <w:rPr>
+          <w:noProof/>
+        </w:rPr>
+        <w:drawing>
+          <wp:anchor distT="0" distB="0" distL="114300" distR="114300" simplePos="0" relativeHeight="251661312" behindDoc="0" locked="0" layoutInCell="1" allowOverlap="1" wp14:anchorId="0E063E82" wp14:editId="1D62CC95">
+            <wp:simplePos x="0" y="0"/>
+            <wp:positionH relativeFrom="column">
+              <wp:posOffset>372745</wp:posOffset>
+            </wp:positionH>
+            <wp:positionV relativeFrom="paragraph">
+              <wp:posOffset>152654</wp:posOffset>
+            </wp:positionV>
+            <wp:extent cx="5800953" cy="4813300"/>
+            <wp:effectExtent l="0" t="0" r="9525" b="6350"/>
+            <wp:wrapNone/>
+            <wp:docPr id="6" name="Picture 6"/>
+            <wp:cNvGraphicFramePr>
+              <a:graphicFrameLocks xmlns:a="http://schemas.openxmlformats.org/drawingml/2006/main" noChangeAspect="1"/>
+            </wp:cNvGraphicFramePr>
+            <a:graphic xmlns:a="http://schemas.openxmlformats.org/drawingml/2006/main">
+              <a:graphicData uri="http://schemas.openxmlformats.org/drawingml/2006/picture">
+                <pic:pic xmlns:pic="http://schemas.openxmlformats.org/drawingml/2006/picture">
+                  <pic:nvPicPr>
+                    <pic:cNvPr id="1" name=""/>
+                    <pic:cNvPicPr/>
+                  </pic:nvPicPr>
+                  <pic:blipFill>
+                    <a:blip r:embed="rId10">
+                      <a:extLst>
+                        <a:ext uri="{28A0092B-C50C-407E-A947-70E740481C1C}">
+                          <a14:useLocalDpi xmlns:a14="http://schemas.microsoft.com/office/drawing/2010/main" val="0"/>
+                        </a:ext>
+                      </a:extLst>
+                    </a:blip>
+                    <a:stretch>
+                      <a:fillRect/>
+                    </a:stretch>
+                  </pic:blipFill>
+                  <pic:spPr>
+                    <a:xfrm>
+                      <a:off x="0" y="0"/>
+                      <a:ext cx="5800953" cy="4813300"/>
+                    </a:xfrm>
+                    <a:prstGeom prst="rect">
+                      <a:avLst/>
+                    </a:prstGeom>
+                  </pic:spPr>
+                </pic:pic>
+              </a:graphicData>
+            </a:graphic>
+            <wp14:sizeRelH relativeFrom="margin">
+              <wp14:pctWidth>0</wp14:pctWidth>
+            </wp14:sizeRelH>
+            <wp14:sizeRelV relativeFrom="margin">
+              <wp14:pctHeight>0</wp14:pctHeight>
+            </wp14:sizeRelV>
+          </wp:anchor>
+        </w:drawing>
+      </w:r>
+    </w:p>
+    <w:p>
+      <w:pPr>
+        <w:pStyle w:val="ListParagraph"/>
+      </w:pPr>
+    </w:p>
+    <w:p>
+      <w:pPr>
+        <w:pStyle w:val="ListParagraph"/>
+      </w:pPr>
+    </w:p>
+    <w:p>
+      <w:pPr>
+        <w:pStyle w:val="ListParagraph"/>
+      </w:pPr>
+    </w:p>
+    <w:p>
+      <w:pPr>
+        <w:pStyle w:val="ListParagraph"/>
+      </w:pPr>
+    </w:p>
+    <w:p>
+      <w:pPr>
+        <w:pStyle w:val="ListParagraph"/>
+      </w:pPr>
+    </w:p>
+    <w:p>
+      <w:pPr>
+        <w:pStyle w:val="ListParagraph"/>
+      </w:pPr>
+    </w:p>
+    <w:p>
+      <w:pPr>
+        <w:pStyle w:val="ListParagraph"/>
+      </w:pPr>
+    </w:p>
+    <w:p>
+      <w:pPr>
+        <w:pStyle w:val="ListParagraph"/>
+      </w:pPr>
+    </w:p>
+    <w:p>
+      <w:pPr>
+        <w:pStyle w:val="ListParagraph"/>
+      </w:pPr>
+    </w:p>
+    <w:p>
+      <w:pPr>
+        <w:pStyle w:val="ListParagraph"/>
+      </w:pPr>
+    </w:p>
+    <w:p>
+      <w:pPr>
+        <w:pStyle w:val="ListParagraph"/>
+      </w:pPr>
+    </w:p>
+    <w:p>
+      <w:pPr>
+        <w:pStyle w:val="ListParagraph"/>
+      </w:pPr>
+    </w:p>
+    <w:p>
+      <w:pPr>
+        <w:pStyle w:val="ListParagraph"/>
+      </w:pPr>
+    </w:p>
+    <w:p>
+      <w:pPr>
+        <w:pStyle w:val="ListParagraph"/>
+      </w:pPr>
+    </w:p>
+    <w:p>
+      <w:pPr>
+        <w:pStyle w:val="ListParagraph"/>
+      </w:pPr>
+    </w:p>
+    <w:p>
+      <w:pPr>
+        <w:pStyle w:val="ListParagraph"/>
+      </w:pPr>
+    </w:p>
+    <w:p>
+      <w:pPr>
+        <w:pStyle w:val="ListParagraph"/>
+      </w:pPr>
+    </w:p>
+    <w:p>
+      <w:pPr>
+        <w:pStyle w:val="ListParagraph"/>
+      </w:pPr>
+    </w:p>
+    <w:p>
+      <w:pPr>
+        <w:pStyle w:val="ListParagraph"/>
+      </w:pPr>
+    </w:p>
+    <w:p>
+      <w:pPr>
+        <w:pStyle w:val="ListParagraph"/>
+      </w:pPr>
+    </w:p>
+    <w:p>
+      <w:pPr>
+        <w:pStyle w:val="ListParagraph"/>
+      </w:pPr>
+    </w:p>
+    <w:p>
+      <w:pPr>
+        <w:pStyle w:val="ListParagraph"/>
+        <w:numPr>
+          <w:ilvl w:val="0"/>
+          <w:numId w:val="41"/>
+        </w:numPr>
+      </w:pPr>
+      <w:r>
+        <w:lastRenderedPageBreak/>
+        <w:t xml:space="preserve">Тези методи се викат в сервисите </w:t>
+      </w:r>
+      <w:r>
+        <w:rPr>
+          <w:lang w:val="ru-RU"/>
+        </w:rPr>
+        <w:t>(</w:t>
+      </w:r>
+      <w:r>
+        <w:rPr>
+          <w:b/>
+          <w:bCs/>
+          <w:lang w:val="en-US"/>
+        </w:rPr>
+        <w:t>services</w:t>
+      </w:r>
+      <w:r>
+        <w:rPr>
+          <w:lang w:val="ru-RU"/>
+        </w:rPr>
+        <w:t>)</w:t>
+      </w:r>
+      <w:r>
+        <w:t xml:space="preserve">, където се извършва </w:t>
+      </w:r>
+      <w:r>
+        <w:rPr>
+          <w:b/>
+          <w:bCs/>
+        </w:rPr>
+        <w:t>бизнес логика</w:t>
+      </w:r>
+      <w:r>
+        <w:rPr>
+          <w:b/>
+          <w:bCs/>
+        </w:rPr>
+        <w:t>та</w:t>
+      </w:r>
+      <w:r>
+        <w:t xml:space="preserve"> на приложението</w:t>
+      </w:r>
+      <w:r>
+        <w:rPr>
+          <w:lang w:val="ru-RU"/>
+        </w:rPr>
+        <w:t xml:space="preserve">. </w:t>
+      </w:r>
+      <w:r>
+        <w:t xml:space="preserve">Ето и пример на използване метода </w:t>
+      </w:r>
+      <w:r>
+        <w:rPr>
+          <w:b/>
+          <w:bCs/>
+          <w:lang w:val="en-US"/>
+        </w:rPr>
+        <w:t>delete</w:t>
+      </w:r>
+      <w:r>
+        <w:rPr>
+          <w:b/>
+          <w:bCs/>
+          <w:lang w:val="ru-RU"/>
+        </w:rPr>
+        <w:t>.</w:t>
+      </w:r>
+    </w:p>
+    <w:p>
+      <w:pPr>
+        <w:pStyle w:val="ListParagraph"/>
+      </w:pPr>
+      <w:r>
+        <w:rPr>
+          <w:noProof/>
+        </w:rPr>
+        <w:drawing>
+          <wp:inline distT="0" distB="0" distL="0" distR="0" wp14:anchorId="5BE398C3" wp14:editId="3420C7E2">
+            <wp:extent cx="3848637" cy="1047896"/>
+            <wp:effectExtent l="0" t="0" r="0" b="0"/>
+            <wp:docPr id="7" name="Picture 7"/>
+            <wp:cNvGraphicFramePr>
+              <a:graphicFrameLocks xmlns:a="http://schemas.openxmlformats.org/drawingml/2006/main" noChangeAspect="1"/>
+            </wp:cNvGraphicFramePr>
+            <a:graphic xmlns:a="http://schemas.openxmlformats.org/drawingml/2006/main">
+              <a:graphicData uri="http://schemas.openxmlformats.org/drawingml/2006/picture">
+                <pic:pic xmlns:pic="http://schemas.openxmlformats.org/drawingml/2006/picture">
+                  <pic:nvPicPr>
+                    <pic:cNvPr id="1" name=""/>
+                    <pic:cNvPicPr/>
+                  </pic:nvPicPr>
+                  <pic:blipFill>
+                    <a:blip r:embed="rId11"/>
+                    <a:stretch>
+                      <a:fillRect/>
+                    </a:stretch>
+                  </pic:blipFill>
+                  <pic:spPr>
+                    <a:xfrm>
+                      <a:off x="0" y="0"/>
+                      <a:ext cx="3848637" cy="1047896"/>
+                    </a:xfrm>
+                    <a:prstGeom prst="rect">
+                      <a:avLst/>
+                    </a:prstGeom>
+                  </pic:spPr>
+                </pic:pic>
+              </a:graphicData>
+            </a:graphic>
+          </wp:inline>
+        </w:drawing>
+      </w:r>
+    </w:p>
+    <w:p>
+      <w:pPr>
+        <w:pStyle w:val="ListParagraph"/>
+      </w:pPr>
+    </w:p>
+    <w:p>
+      <w:pPr>
+        <w:pStyle w:val="ListParagraph"/>
+        <w:numPr>
+          <w:ilvl w:val="0"/>
+          <w:numId w:val="1"/>
+        </w:numPr>
+        <w:rPr>
+          <w:b/>
+          <w:bCs/>
+          <w:color w:val="C00000"/>
+          <w:sz w:val="26"/>
+          <w:szCs w:val="26"/>
+          <w:lang w:val="ru-RU"/>
+        </w:rPr>
+      </w:pPr>
+      <w:r>
+        <w:rPr>
+          <w:b/>
+          <w:bCs/>
+          <w:color w:val="C00000"/>
+          <w:sz w:val="26"/>
+          <w:szCs w:val="26"/>
+        </w:rPr>
+        <w:t>Реализация на бизнес логика и графичен интерфейс.</w:t>
+      </w:r>
+    </w:p>
+    <w:p>
+      <w:pPr>
+        <w:pStyle w:val="ListParagraph"/>
+        <w:numPr>
+          <w:ilvl w:val="0"/>
+          <w:numId w:val="41"/>
+        </w:numPr>
+        <w:rPr>
+          <w:lang w:val="ru-RU"/>
+        </w:rPr>
+      </w:pPr>
+      <w:r>
+        <w:rPr>
+          <w:b/>
+          <w:bCs/>
+          <w:lang w:val="en-US"/>
+        </w:rPr>
+        <w:t>JavaFX</w:t>
+      </w:r>
+      <w:r>
+        <w:rPr>
+          <w:b/>
+          <w:bCs/>
+          <w:lang w:val="ru-RU"/>
+        </w:rPr>
+        <w:t xml:space="preserve"> </w:t>
+      </w:r>
+      <w:r>
+        <w:rPr>
+          <w:b/>
+          <w:bCs/>
+        </w:rPr>
+        <w:t xml:space="preserve">е </w:t>
+      </w:r>
+      <w:r>
+        <w:rPr>
+          <w:b/>
+          <w:bCs/>
+          <w:lang w:val="en-US"/>
+        </w:rPr>
+        <w:t>framework</w:t>
+      </w:r>
+      <w:r>
+        <w:rPr>
+          <w:b/>
+          <w:bCs/>
+          <w:lang w:val="ru-RU"/>
+        </w:rPr>
+        <w:t>-</w:t>
+      </w:r>
+      <w:r>
+        <w:rPr>
+          <w:b/>
+          <w:bCs/>
+        </w:rPr>
+        <w:t>ът</w:t>
+      </w:r>
+      <w:r>
+        <w:t>, който контролира интерфейса и бизнес логиката ни.</w:t>
+      </w:r>
+    </w:p>
+    <w:p>
+      <w:pPr>
+        <w:pStyle w:val="ListParagraph"/>
+        <w:numPr>
+          <w:ilvl w:val="0"/>
+          <w:numId w:val="41"/>
+        </w:numPr>
+        <w:rPr>
+          <w:lang w:val="ru-RU"/>
+        </w:rPr>
+      </w:pPr>
+      <w:r>
+        <w:rPr>
+          <w:lang w:val="en-US"/>
+        </w:rPr>
+        <w:t>Run</w:t>
+      </w:r>
+      <w:r>
+        <w:t xml:space="preserve"> класът, от който започва всичко е </w:t>
+      </w:r>
+      <w:proofErr w:type="spellStart"/>
+      <w:r>
+        <w:rPr>
+          <w:lang w:val="en-US"/>
+        </w:rPr>
+        <w:t>HelloApplication</w:t>
+      </w:r>
+      <w:proofErr w:type="spellEnd"/>
+      <w:r>
+        <w:t xml:space="preserve">, който наследява </w:t>
+      </w:r>
+      <w:r>
+        <w:rPr>
+          <w:lang w:val="en-US"/>
+        </w:rPr>
+        <w:t>Application</w:t>
+      </w:r>
+      <w:r>
+        <w:t>. Методиката му на работа е следната:</w:t>
+      </w:r>
+      <w:r>
+        <w:rPr>
+          <w:noProof/>
+        </w:rPr>
+        <w:t xml:space="preserve"> </w:t>
+      </w:r>
+      <w:r>
+        <w:rPr>
+          <w:noProof/>
+        </w:rPr>
+        <w:drawing>
+          <wp:inline distT="0" distB="0" distL="0" distR="0" wp14:anchorId="586FD548" wp14:editId="0DB8565C">
+            <wp:extent cx="5760720" cy="4044950"/>
+            <wp:effectExtent l="0" t="0" r="0" b="0"/>
+            <wp:docPr id="8" name="Picture 8"/>
+            <wp:cNvGraphicFramePr>
+              <a:graphicFrameLocks xmlns:a="http://schemas.openxmlformats.org/drawingml/2006/main" noChangeAspect="1"/>
+            </wp:cNvGraphicFramePr>
+            <a:graphic xmlns:a="http://schemas.openxmlformats.org/drawingml/2006/main">
+              <a:graphicData uri="http://schemas.openxmlformats.org/drawingml/2006/picture">
+                <pic:pic xmlns:pic="http://schemas.openxmlformats.org/drawingml/2006/picture">
+                  <pic:nvPicPr>
+                    <pic:cNvPr id="1" name=""/>
+                    <pic:cNvPicPr/>
+                  </pic:nvPicPr>
+                  <pic:blipFill>
+                    <a:blip r:embed="rId12"/>
+                    <a:stretch>
+                      <a:fillRect/>
+                    </a:stretch>
+                  </pic:blipFill>
+                  <pic:spPr>
+                    <a:xfrm>
+                      <a:off x="0" y="0"/>
+                      <a:ext cx="5760720" cy="4044950"/>
+                    </a:xfrm>
+                    <a:prstGeom prst="rect">
+                      <a:avLst/>
+                    </a:prstGeom>
+                  </pic:spPr>
+                </pic:pic>
+              </a:graphicData>
+            </a:graphic>
+          </wp:inline>
+        </w:drawing>
+      </w:r>
+    </w:p>
+    <w:p>
+      <w:pPr>
+        <w:pStyle w:val="ListParagraph"/>
+      </w:pPr>
+    </w:p>
+    <w:p>
+      <w:pPr>
+        <w:pStyle w:val="ListParagraph"/>
+        <w:numPr>
+          <w:ilvl w:val="0"/>
+          <w:numId w:val="41"/>
+        </w:numPr>
+      </w:pPr>
+      <w:r>
+        <w:rPr>
+          <w:noProof/>
+        </w:rPr>
+        <w:lastRenderedPageBreak/>
+        <w:drawing>
+          <wp:anchor distT="0" distB="0" distL="114300" distR="114300" simplePos="0" relativeHeight="251662336" behindDoc="0" locked="0" layoutInCell="1" allowOverlap="1" wp14:anchorId="3B700D36" wp14:editId="13129CF7">
+            <wp:simplePos x="0" y="0"/>
+            <wp:positionH relativeFrom="margin">
+              <wp:posOffset>3371850</wp:posOffset>
+            </wp:positionH>
+            <wp:positionV relativeFrom="paragraph">
+              <wp:posOffset>0</wp:posOffset>
+            </wp:positionV>
+            <wp:extent cx="2527935" cy="3291840"/>
+            <wp:effectExtent l="0" t="0" r="5715" b="3810"/>
+            <wp:wrapSquare wrapText="bothSides"/>
+            <wp:docPr id="11" name="Picture 11"/>
+            <wp:cNvGraphicFramePr>
+              <a:graphicFrameLocks xmlns:a="http://schemas.openxmlformats.org/drawingml/2006/main" noChangeAspect="1"/>
+            </wp:cNvGraphicFramePr>
+            <a:graphic xmlns:a="http://schemas.openxmlformats.org/drawingml/2006/main">
+              <a:graphicData uri="http://schemas.openxmlformats.org/drawingml/2006/picture">
+                <pic:pic xmlns:pic="http://schemas.openxmlformats.org/drawingml/2006/picture">
+                  <pic:nvPicPr>
+                    <pic:cNvPr id="1" name=""/>
+                    <pic:cNvPicPr/>
+                  </pic:nvPicPr>
+                  <pic:blipFill>
+                    <a:blip r:embed="rId13">
+                      <a:extLst>
+                        <a:ext uri="{28A0092B-C50C-407E-A947-70E740481C1C}">
+                          <a14:useLocalDpi xmlns:a14="http://schemas.microsoft.com/office/drawing/2010/main" val="0"/>
+                        </a:ext>
+                      </a:extLst>
+                    </a:blip>
+                    <a:stretch>
+                      <a:fillRect/>
+                    </a:stretch>
+                  </pic:blipFill>
+                  <pic:spPr>
+                    <a:xfrm>
+                      <a:off x="0" y="0"/>
+                      <a:ext cx="2527935" cy="3291840"/>
+                    </a:xfrm>
+                    <a:prstGeom prst="rect">
+                      <a:avLst/>
+                    </a:prstGeom>
+                  </pic:spPr>
+                </pic:pic>
+              </a:graphicData>
+            </a:graphic>
+            <wp14:sizeRelH relativeFrom="margin">
+              <wp14:pctWidth>0</wp14:pctWidth>
+            </wp14:sizeRelH>
+            <wp14:sizeRelV relativeFrom="margin">
+              <wp14:pctHeight>0</wp14:pctHeight>
+            </wp14:sizeRelV>
+          </wp:anchor>
+        </w:drawing>
+      </w:r>
+      <w:r>
+        <w:t xml:space="preserve">При пускане на приложението се зарежда главният прозорец, от който започва всичко. Там потребителят избира под какво заглавие да се логва (администратор, компания, касиер и станция). </w:t>
+      </w:r>
+    </w:p>
+    <w:p>
+      <w:pPr>
+        <w:pStyle w:val="ListParagraph"/>
+      </w:pPr>
+    </w:p>
+    <w:p/>
+    <w:p/>
+    <w:p/>
+    <w:p/>
+    <w:p/>
+    <w:p>
+      <w:pPr>
+        <w:pStyle w:val="ListParagraph"/>
+        <w:numPr>
+          <w:ilvl w:val="0"/>
+          <w:numId w:val="41"/>
+        </w:numPr>
+      </w:pPr>
+      <w:r>
+        <w:t xml:space="preserve">Според избраният бутон (в примерния случай е </w:t>
+      </w:r>
+      <w:r>
+        <w:rPr>
+          <w:lang w:val="en-US"/>
+        </w:rPr>
+        <w:t>Administrator</w:t>
+      </w:r>
+      <w:r>
+        <w:t>) излиза диалогов прозорец, в който се вписват данните на потребителят (</w:t>
+      </w:r>
+      <w:r>
+        <w:rPr>
+          <w:lang w:val="en-US"/>
+        </w:rPr>
+        <w:t>Administrator</w:t>
+      </w:r>
+      <w:r>
+        <w:t>), който се логва.</w:t>
+      </w:r>
+    </w:p>
+    <w:p>
+      <w:pPr>
+        <w:pStyle w:val="ListParagraph"/>
+      </w:pPr>
+      <w:r>
+        <w:rPr>
+          <w:noProof/>
+        </w:rPr>
+        <w:drawing>
+          <wp:anchor distT="0" distB="0" distL="114300" distR="114300" simplePos="0" relativeHeight="251663360" behindDoc="0" locked="0" layoutInCell="1" allowOverlap="1" wp14:anchorId="1EB2917B" wp14:editId="7C6F4D41">
+            <wp:simplePos x="0" y="0"/>
+            <wp:positionH relativeFrom="column">
+              <wp:posOffset>460376</wp:posOffset>
+            </wp:positionH>
+            <wp:positionV relativeFrom="paragraph">
+              <wp:posOffset>85242</wp:posOffset>
+            </wp:positionV>
+            <wp:extent cx="2381582" cy="1552792"/>
+            <wp:effectExtent l="0" t="0" r="0" b="9525"/>
+            <wp:wrapNone/>
+            <wp:docPr id="12" name="Picture 12"/>
+            <wp:cNvGraphicFramePr>
+              <a:graphicFrameLocks xmlns:a="http://schemas.openxmlformats.org/drawingml/2006/main" noChangeAspect="1"/>
+            </wp:cNvGraphicFramePr>
+            <a:graphic xmlns:a="http://schemas.openxmlformats.org/drawingml/2006/main">
+              <a:graphicData uri="http://schemas.openxmlformats.org/drawingml/2006/picture">
+                <pic:pic xmlns:pic="http://schemas.openxmlformats.org/drawingml/2006/picture">
+                  <pic:nvPicPr>
+                    <pic:cNvPr id="1" name=""/>
+                    <pic:cNvPicPr/>
+                  </pic:nvPicPr>
+                  <pic:blipFill>
+                    <a:blip r:embed="rId14">
+                      <a:extLst>
+                        <a:ext uri="{28A0092B-C50C-407E-A947-70E740481C1C}">
+                          <a14:useLocalDpi xmlns:a14="http://schemas.microsoft.com/office/drawing/2010/main" val="0"/>
+                        </a:ext>
+                      </a:extLst>
+                    </a:blip>
+                    <a:stretch>
+                      <a:fillRect/>
+                    </a:stretch>
+                  </pic:blipFill>
+                  <pic:spPr>
+                    <a:xfrm>
+                      <a:off x="0" y="0"/>
+                      <a:ext cx="2381582" cy="1552792"/>
+                    </a:xfrm>
+                    <a:prstGeom prst="rect">
+                      <a:avLst/>
+                    </a:prstGeom>
+                  </pic:spPr>
+                </pic:pic>
+              </a:graphicData>
+            </a:graphic>
+          </wp:anchor>
+        </w:drawing>
+      </w:r>
+    </w:p>
+    <w:p>
+      <w:pPr>
+        <w:pStyle w:val="ListParagraph"/>
+      </w:pPr>
+    </w:p>
+    <w:p/>
+    <w:p/>
+    <w:p/>
+    <w:p/>
+    <w:p/>
+    <w:p>
+      <w:pPr>
+        <w:pStyle w:val="ListParagraph"/>
+        <w:numPr>
+          <w:ilvl w:val="0"/>
+          <w:numId w:val="41"/>
+        </w:numPr>
+      </w:pPr>
+      <w:r>
+        <w:t xml:space="preserve">Всеки следващ изглед е описан в папка ресурси, </w:t>
+      </w:r>
+      <w:r>
+        <w:rPr>
+          <w:lang w:val="en-US"/>
+        </w:rPr>
+        <w:t>presentation</w:t>
+      </w:r>
+      <w:r>
+        <w:rPr>
+          <w:lang w:val="ru-RU"/>
+        </w:rPr>
+        <w:t>.</w:t>
+      </w:r>
+      <w:r>
+        <w:rPr>
+          <w:lang w:val="en-US"/>
+        </w:rPr>
+        <w:t>view</w:t>
+      </w:r>
+      <w:r>
+        <w:rPr>
+          <w:lang w:val="ru-RU"/>
+        </w:rPr>
+        <w:t xml:space="preserve"> </w:t>
+      </w:r>
+      <w:r>
+        <w:rPr>
+          <w:lang w:val="ru-RU"/>
+        </w:rPr>
+        <w:t xml:space="preserve">и е с </w:t>
+      </w:r>
+      <w:proofErr w:type="spellStart"/>
+      <w:r>
+        <w:rPr>
+          <w:lang w:val="ru-RU"/>
+        </w:rPr>
+        <w:t>разширение</w:t>
+      </w:r>
+      <w:proofErr w:type="spellEnd"/>
+      <w:r>
+        <w:rPr>
+          <w:lang w:val="ru-RU"/>
+        </w:rPr>
+        <w:t xml:space="preserve"> .</w:t>
+      </w:r>
+      <w:proofErr w:type="spellStart"/>
+      <w:r>
+        <w:rPr>
+          <w:lang w:val="en-US"/>
+        </w:rPr>
+        <w:t>fxml</w:t>
+      </w:r>
+      <w:proofErr w:type="spellEnd"/>
+      <w:r>
+        <w:t xml:space="preserve">. </w:t>
+      </w:r>
+    </w:p>
+    <w:p>
+      <w:pPr>
+        <w:pStyle w:val="ListParagraph"/>
+        <w:numPr>
+          <w:ilvl w:val="0"/>
+          <w:numId w:val="41"/>
+        </w:numPr>
+      </w:pPr>
+      <w:r>
+        <w:t xml:space="preserve">Всеки бутон си има </w:t>
+      </w:r>
+      <w:r>
+        <w:rPr>
+          <w:lang w:val="en-US"/>
+        </w:rPr>
+        <w:t>handler</w:t>
+      </w:r>
+      <w:r>
+        <w:t xml:space="preserve">, който извършва валидациите на данните, взети от текстовите полета на диалоговия прозорец и при правилно въведени данни, се изпращат към базата. </w:t>
+      </w:r>
+    </w:p>
+    <w:p>
+      <w:pPr>
+        <w:pStyle w:val="ListParagraph"/>
+        <w:numPr>
+          <w:ilvl w:val="0"/>
+          <w:numId w:val="41"/>
+        </w:numPr>
+      </w:pPr>
+      <w:r>
+        <w:t xml:space="preserve">Всеки прозорец си има контролер, който си отговаря на съответните събития,  за които е създаден. В случаят за логване на администратора, прозореца си има контролер, който </w:t>
+      </w:r>
+      <w:r>
+        <w:rPr>
+          <w:lang w:val="en-US"/>
+        </w:rPr>
+        <w:t>handle</w:t>
+      </w:r>
+      <w:r>
+        <w:rPr>
+          <w:lang w:val="ru-RU"/>
+        </w:rPr>
+        <w:t>-</w:t>
+      </w:r>
+      <w:r>
+        <w:t xml:space="preserve">ва текстовите полета и бутоните. </w:t>
+      </w:r>
+    </w:p>
+    <w:p>
+      <w:pPr>
+        <w:pStyle w:val="ListParagraph"/>
+        <w:numPr>
+          <w:ilvl w:val="0"/>
+          <w:numId w:val="41"/>
+        </w:numPr>
+      </w:pPr>
+      <w:r>
+        <w:t>Пример ще дадем с бутона „</w:t>
+      </w:r>
+      <w:r>
+        <w:rPr>
+          <w:lang w:val="en-US"/>
+        </w:rPr>
+        <w:t>Log</w:t>
+      </w:r>
+      <w:r>
+        <w:rPr>
+          <w:lang w:val="ru-RU"/>
+        </w:rPr>
+        <w:t xml:space="preserve"> </w:t>
+      </w:r>
+      <w:r>
+        <w:rPr>
+          <w:lang w:val="en-US"/>
+        </w:rPr>
+        <w:t>In</w:t>
+      </w:r>
+      <w:r>
+        <w:rPr>
+          <w:lang w:val="ru-RU"/>
+        </w:rPr>
+        <w:t>”</w:t>
+      </w:r>
+      <w:r>
+        <w:t xml:space="preserve"> за диалога при логване на администратор.</w:t>
+      </w:r>
+    </w:p>
+    <w:p>
+      <w:pPr>
+        <w:pStyle w:val="ListParagraph"/>
+      </w:pPr>
+    </w:p>
+    <w:p>
+      <w:pPr>
+        <w:pStyle w:val="ListParagraph"/>
+      </w:pPr>
+      <w:r>
+        <w:rPr>
+          <w:noProof/>
+        </w:rPr>
+        <w:drawing>
+          <wp:inline distT="0" distB="0" distL="0" distR="0" wp14:anchorId="08810E63" wp14:editId="499C5447">
+            <wp:extent cx="3296110" cy="285790"/>
+            <wp:effectExtent l="0" t="0" r="0" b="0"/>
+            <wp:docPr id="13" name="Picture 13"/>
+            <wp:cNvGraphicFramePr>
+              <a:graphicFrameLocks xmlns:a="http://schemas.openxmlformats.org/drawingml/2006/main" noChangeAspect="1"/>
+            </wp:cNvGraphicFramePr>
+            <a:graphic xmlns:a="http://schemas.openxmlformats.org/drawingml/2006/main">
+              <a:graphicData uri="http://schemas.openxmlformats.org/drawingml/2006/picture">
+                <pic:pic xmlns:pic="http://schemas.openxmlformats.org/drawingml/2006/picture">
+                  <pic:nvPicPr>
+                    <pic:cNvPr id="1" name=""/>
+                    <pic:cNvPicPr/>
+                  </pic:nvPicPr>
+                  <pic:blipFill>
+                    <a:blip r:embed="rId15"/>
+                    <a:stretch>
+                      <a:fillRect/>
+                    </a:stretch>
+                  </pic:blipFill>
+                  <pic:spPr>
+                    <a:xfrm>
+                      <a:off x="0" y="0"/>
+                      <a:ext cx="3296110" cy="285790"/>
+                    </a:xfrm>
+                    <a:prstGeom prst="rect">
+                      <a:avLst/>
+                    </a:prstGeom>
+                  </pic:spPr>
+                </pic:pic>
+              </a:graphicData>
+            </a:graphic>
+          </wp:inline>
+        </w:drawing>
+      </w:r>
+    </w:p>
+    <w:p>
+      <w:r>
+        <w:rPr>
+          <w:noProof/>
+        </w:rPr>
+        <w:drawing>
+          <wp:anchor distT="0" distB="0" distL="114300" distR="114300" simplePos="0" relativeHeight="251664384" behindDoc="0" locked="0" layoutInCell="1" allowOverlap="1" wp14:anchorId="7638EC04" wp14:editId="0C1EA4F6">
+            <wp:simplePos x="0" y="0"/>
+            <wp:positionH relativeFrom="column">
+              <wp:posOffset>466674</wp:posOffset>
+            </wp:positionH>
+            <wp:positionV relativeFrom="paragraph">
+              <wp:posOffset>4445</wp:posOffset>
+            </wp:positionV>
+            <wp:extent cx="5760720" cy="4799965"/>
+            <wp:effectExtent l="0" t="0" r="0" b="635"/>
+            <wp:wrapNone/>
+            <wp:docPr id="14" name="Picture 14"/>
+            <wp:cNvGraphicFramePr>
+              <a:graphicFrameLocks xmlns:a="http://schemas.openxmlformats.org/drawingml/2006/main" noChangeAspect="1"/>
+            </wp:cNvGraphicFramePr>
+            <a:graphic xmlns:a="http://schemas.openxmlformats.org/drawingml/2006/main">
+              <a:graphicData uri="http://schemas.openxmlformats.org/drawingml/2006/picture">
+                <pic:pic xmlns:pic="http://schemas.openxmlformats.org/drawingml/2006/picture">
+                  <pic:nvPicPr>
+                    <pic:cNvPr id="1" name=""/>
+                    <pic:cNvPicPr/>
+                  </pic:nvPicPr>
+                  <pic:blipFill>
+                    <a:blip r:embed="rId16">
+                      <a:extLst>
+                        <a:ext uri="{28A0092B-C50C-407E-A947-70E740481C1C}">
+                          <a14:useLocalDpi xmlns:a14="http://schemas.microsoft.com/office/drawing/2010/main" val="0"/>
+                        </a:ext>
+                      </a:extLst>
+                    </a:blip>
+                    <a:stretch>
+                      <a:fillRect/>
+                    </a:stretch>
+                  </pic:blipFill>
+                  <pic:spPr>
+                    <a:xfrm>
+                      <a:off x="0" y="0"/>
+                      <a:ext cx="5760720" cy="4799965"/>
+                    </a:xfrm>
+                    <a:prstGeom prst="rect">
+                      <a:avLst/>
+                    </a:prstGeom>
+                  </pic:spPr>
+                </pic:pic>
+              </a:graphicData>
+            </a:graphic>
+          </wp:anchor>
+        </w:drawing>
+      </w:r>
+    </w:p>
+    <w:p/>
+    <w:p>
+      <w:pPr>
+        <w:pStyle w:val="ListParagraph"/>
+      </w:pPr>
+    </w:p>
+    <w:p>
+      <w:pPr>
+        <w:pStyle w:val="ListParagraph"/>
+      </w:pPr>
+    </w:p>
+    <w:p>
+      <w:pPr>
+        <w:pStyle w:val="ListParagraph"/>
+      </w:pPr>
+    </w:p>
+    <w:p>
+      <w:pPr>
+        <w:pStyle w:val="ListParagraph"/>
+      </w:pPr>
+    </w:p>
+    <w:p>
+      <w:pPr>
+        <w:pStyle w:val="ListParagraph"/>
+      </w:pPr>
+    </w:p>
+    <w:p>
+      <w:pPr>
+        <w:pStyle w:val="ListParagraph"/>
+      </w:pPr>
+    </w:p>
+    <w:p>
+      <w:pPr>
+        <w:pStyle w:val="ListParagraph"/>
+      </w:pPr>
+    </w:p>
+    <w:p>
+      <w:pPr>
+        <w:pStyle w:val="ListParagraph"/>
+      </w:pPr>
+    </w:p>
+    <w:p>
+      <w:pPr>
+        <w:pStyle w:val="ListParagraph"/>
+      </w:pPr>
+    </w:p>
+    <w:p>
+      <w:pPr>
+        <w:pStyle w:val="ListParagraph"/>
+      </w:pPr>
+    </w:p>
+    <w:p>
+      <w:pPr>
+        <w:pStyle w:val="ListParagraph"/>
+      </w:pPr>
+    </w:p>
+    <w:p>
+      <w:pPr>
+        <w:pStyle w:val="ListParagraph"/>
+      </w:pPr>
+    </w:p>
+    <w:p>
+      <w:pPr>
+        <w:pStyle w:val="ListParagraph"/>
+      </w:pPr>
+    </w:p>
+    <w:p>
+      <w:pPr>
+        <w:pStyle w:val="ListParagraph"/>
+      </w:pPr>
+    </w:p>
+    <w:p>
+      <w:pPr>
+        <w:pStyle w:val="ListParagraph"/>
+      </w:pPr>
+    </w:p>
+    <w:p>
+      <w:pPr>
+        <w:pStyle w:val="ListParagraph"/>
+      </w:pPr>
+    </w:p>
+    <w:p>
+      <w:pPr>
+        <w:pStyle w:val="ListParagraph"/>
+      </w:pPr>
+    </w:p>
+    <w:p>
+      <w:pPr>
+        <w:pStyle w:val="ListParagraph"/>
+      </w:pPr>
+    </w:p>
+    <w:p>
+      <w:pPr>
+        <w:pStyle w:val="ListParagraph"/>
+      </w:pPr>
+    </w:p>
+    <w:p/>
+    <w:p>
+      <w:pPr>
+        <w:pStyle w:val="ListParagraph"/>
+        <w:numPr>
+          <w:ilvl w:val="0"/>
+          <w:numId w:val="1"/>
+        </w:numPr>
+        <w:rPr>
+          <w:b/>
+          <w:bCs/>
+          <w:color w:val="C00000"/>
+          <w:sz w:val="26"/>
+          <w:szCs w:val="26"/>
+          <w:lang w:val="ru-RU"/>
+        </w:rPr>
+      </w:pPr>
+      <w:r>
+        <w:rPr>
+          <w:b/>
+          <w:bCs/>
+          <w:color w:val="C00000"/>
+          <w:sz w:val="26"/>
+          <w:szCs w:val="26"/>
+        </w:rPr>
+        <w:t xml:space="preserve">Реализация на модул за регистриране на събитията. </w:t>
+      </w:r>
+    </w:p>
+    <w:p>
+      <w:pPr>
+        <w:pStyle w:val="ListParagraph"/>
+        <w:numPr>
+          <w:ilvl w:val="0"/>
+          <w:numId w:val="43"/>
+        </w:numPr>
+        <w:rPr>
+          <w:sz w:val="26"/>
+          <w:szCs w:val="26"/>
+          <w:lang w:val="ru-RU"/>
+        </w:rPr>
+      </w:pPr>
+      <w:r>
+        <w:t xml:space="preserve">За регистрирането на събития, генерирани от приложението, се използва </w:t>
+      </w:r>
+      <w:r>
+        <w:rPr>
+          <w:b/>
+          <w:bCs/>
+        </w:rPr>
+        <w:t>библиотеката</w:t>
+      </w:r>
+      <w:r>
+        <w:t xml:space="preserve"> </w:t>
+      </w:r>
+      <w:r>
+        <w:rPr>
+          <w:b/>
+          <w:bCs/>
+          <w:lang w:val="en-US"/>
+        </w:rPr>
+        <w:t>Log</w:t>
+      </w:r>
+      <w:r>
+        <w:rPr>
+          <w:b/>
+          <w:bCs/>
+          <w:lang w:val="ru-RU"/>
+        </w:rPr>
+        <w:t>4</w:t>
+      </w:r>
+      <w:r>
+        <w:rPr>
+          <w:b/>
+          <w:bCs/>
+          <w:lang w:val="en-US"/>
+        </w:rPr>
+        <w:t>J</w:t>
+      </w:r>
+      <w:r>
+        <w:t>. Тя извежда съобщения на конзолата и също така ги записва в текстов файл, който се намира в папката на приложението, с наименование „</w:t>
+      </w:r>
+      <w:r>
+        <w:rPr>
+          <w:b/>
+          <w:bCs/>
+          <w:lang w:val="en-US"/>
+        </w:rPr>
+        <w:t>application</w:t>
+      </w:r>
+      <w:r>
+        <w:rPr>
+          <w:lang w:val="ru-RU"/>
+        </w:rPr>
+        <w:t>”</w:t>
+      </w:r>
+      <w:r>
+        <w:t>.</w:t>
+      </w:r>
+    </w:p>
+    <w:p>
+      <w:pPr>
+        <w:pStyle w:val="ListParagraph"/>
+        <w:rPr>
+          <w:sz w:val="26"/>
+          <w:szCs w:val="26"/>
+          <w:lang w:val="ru-RU"/>
+        </w:rPr>
+      </w:pPr>
+      <w:r>
+        <w:rPr>
+          <w:noProof/>
+          <w:sz w:val="26"/>
+          <w:szCs w:val="26"/>
+          <w:lang w:val="ru-RU"/>
+        </w:rPr>
+        <w:drawing>
+          <wp:inline distT="0" distB="0" distL="0" distR="0" wp14:anchorId="0CE4A738" wp14:editId="4E9C1336">
+            <wp:extent cx="5760720" cy="2231390"/>
+            <wp:effectExtent l="0" t="0" r="0" b="0"/>
+            <wp:docPr id="15" name="Picture 15"/>
+            <wp:cNvGraphicFramePr>
+              <a:graphicFrameLocks xmlns:a="http://schemas.openxmlformats.org/drawingml/2006/main" noChangeAspect="1"/>
+            </wp:cNvGraphicFramePr>
+            <a:graphic xmlns:a="http://schemas.openxmlformats.org/drawingml/2006/main">
+              <a:graphicData uri="http://schemas.openxmlformats.org/drawingml/2006/picture">
+                <pic:pic xmlns:pic="http://schemas.openxmlformats.org/drawingml/2006/picture">
+                  <pic:nvPicPr>
+                    <pic:cNvPr id="1" name=""/>
+                    <pic:cNvPicPr/>
+                  </pic:nvPicPr>
+                  <pic:blipFill>
+                    <a:blip r:embed="rId17"/>
+                    <a:stretch>
+                      <a:fillRect/>
+                    </a:stretch>
+                  </pic:blipFill>
+                  <pic:spPr>
+                    <a:xfrm>
+                      <a:off x="0" y="0"/>
+                      <a:ext cx="5760720" cy="2231390"/>
+                    </a:xfrm>
+                    <a:prstGeom prst="rect">
+                      <a:avLst/>
+                    </a:prstGeom>
+                  </pic:spPr>
+                </pic:pic>
+              </a:graphicData>
+            </a:graphic>
+          </wp:inline>
+        </w:drawing>
+      </w:r>
+    </w:p>
+    <w:p>
+      <w:pPr>
+        <w:pStyle w:val="ListParagraph"/>
+        <w:numPr>
+          <w:ilvl w:val="0"/>
+          <w:numId w:val="43"/>
+        </w:numPr>
+      </w:pPr>
+      <w:r>
+        <w:t>С помощта на тази библиотека можем лесно да проследим, през какви проблеми преминава приложението ни, а най-важното е, че можем да видим, какви грешки ни хвърля то.</w:t>
+      </w:r>
     </w:p>
     <w:sectPr>
       <w:pgSz w:w="11906" w:h="16838"/>
@@ -1492,7 +4855,7 @@
 </file>
 
 <file path=word/numbering.xml><?xml version="1.0" encoding="utf-8"?>
-<w:numbering xmlns:wpc="http://schemas.microsoft.com/office/word/2010/wordprocessingCanvas" xmlns:cx="http://schemas.microsoft.com/office/drawing/2014/chartex" xmlns:mc="http://schemas.openxmlformats.org/markup-compatibility/2006" xmlns:o="urn:schemas-microsoft-com:office:office" xmlns:r="http://schemas.openxmlformats.org/officeDocument/2006/relationships" xmlns:m="http://schemas.openxmlformats.org/officeDocument/2006/math" xmlns:v="urn:schemas-microsoft-com:vml" xmlns:wp14="http://schemas.microsoft.com/office/word/2010/wordprocessingDrawing" xmlns:wp="http://schemas.openxmlformats.org/drawingml/2006/wordprocessingDrawing" xmlns:w10="urn:schemas-microsoft-com:office:word" xmlns:w="http://schemas.openxmlformats.org/wordprocessingml/2006/main" xmlns:w14="http://schemas.microsoft.com/office/word/2010/wordml" xmlns:w15="http://schemas.microsoft.com/office/word/2012/wordml" xmlns:w16se="http://schemas.microsoft.com/office/word/2015/wordml/symex" xmlns:wpg="http://schemas.microsoft.com/office/word/2010/wordprocessingGroup" xmlns:wpi="http://schemas.microsoft.com/office/word/2010/wordprocessingInk" xmlns:wne="http://schemas.microsoft.com/office/word/2006/wordml" xmlns:wps="http://schemas.microsoft.com/office/word/2010/wordprocessingShape" mc:Ignorable="w14 w15 w16se wp14">
+<w:numbering xmlns:wpc="http://schemas.microsoft.com/office/word/2010/wordprocessingCanvas" xmlns:cx="http://schemas.microsoft.com/office/drawing/2014/chartex" xmlns:cx1="http://schemas.microsoft.com/office/drawing/2015/9/8/chartex" xmlns:cx2="http://schemas.microsoft.com/office/drawing/2015/10/21/chartex" xmlns:cx3="http://schemas.microsoft.com/office/drawing/2016/5/9/chartex" xmlns:cx4="http://schemas.microsoft.com/office/drawing/2016/5/10/chartex" xmlns:cx5="http://schemas.microsoft.com/office/drawing/2016/5/11/chartex" xmlns:cx6="http://schemas.microsoft.com/office/drawing/2016/5/12/chartex" xmlns:cx7="http://schemas.microsoft.com/office/drawing/2016/5/13/chartex" xmlns:cx8="http://schemas.microsoft.com/office/drawing/2016/5/14/chartex" xmlns:mc="http://schemas.openxmlformats.org/markup-compatibility/2006" xmlns:aink="http://schemas.microsoft.com/office/drawing/2016/ink" xmlns:am3d="http://schemas.microsoft.com/office/drawing/2017/model3d" xmlns:o="urn:schemas-microsoft-com:office:office" xmlns:r="http://schemas.openxmlformats.org/officeDocument/2006/relationships" xmlns:m="http://schemas.openxmlformats.org/officeDocument/2006/math" xmlns:v="urn:schemas-microsoft-com:vml" xmlns:wp14="http://schemas.microsoft.com/office/word/2010/wordprocessingDrawing" xmlns:wp="http://schemas.openxmlformats.org/drawingml/2006/wordprocessingDrawing" xmlns:w10="urn:schemas-microsoft-com:office:word" xmlns:w="http://schemas.openxmlformats.org/wordprocessingml/2006/main" xmlns:w14="http://schemas.microsoft.com/office/word/2010/wordml" xmlns:w15="http://schemas.microsoft.com/office/word/2012/wordml" xmlns:w16cex="http://schemas.microsoft.com/office/word/2018/wordml/cex" xmlns:w16cid="http://schemas.microsoft.com/office/word/2016/wordml/cid" xmlns:w16="http://schemas.microsoft.com/office/word/2018/wordml" xmlns:w16se="http://schemas.microsoft.com/office/word/2015/wordml/symex" xmlns:wpg="http://schemas.microsoft.com/office/word/2010/wordprocessingGroup" xmlns:wpi="http://schemas.microsoft.com/office/word/2010/wordprocessingInk" xmlns:wne="http://schemas.microsoft.com/office/word/2006/wordml" xmlns:wps="http://schemas.microsoft.com/office/word/2010/wordprocessingShape" mc:Ignorable="w14 w15 w16se w16cid w16 w16cex wp14">
   <w:abstractNum w:abstractNumId="0" w15:restartNumberingAfterBreak="0">
     <w:nsid w:val="01AC50FB"/>
     <w:multiLevelType w:val="hybridMultilevel"/>
@@ -1607,6 +4970,119 @@
     </w:lvl>
   </w:abstractNum>
   <w:abstractNum w:abstractNumId="1" w15:restartNumberingAfterBreak="0">
+    <w:nsid w:val="072B2944"/>
+    <w:multiLevelType w:val="hybridMultilevel"/>
+    <w:tmpl w:val="B364A3E6"/>
+    <w:lvl w:ilvl="0" w:tplc="04190001">
+      <w:start w:val="1"/>
+      <w:numFmt w:val="bullet"/>
+      <w:lvlText w:val=""/>
+      <w:lvlJc w:val="left"/>
+      <w:pPr>
+        <w:ind w:left="1145" w:hanging="360"/>
+      </w:pPr>
+      <w:rPr>
+        <w:rFonts w:ascii="Symbol" w:hAnsi="Symbol" w:hint="default"/>
+      </w:rPr>
+    </w:lvl>
+    <w:lvl w:ilvl="1" w:tplc="04190003" w:tentative="1">
+      <w:start w:val="1"/>
+      <w:numFmt w:val="bullet"/>
+      <w:lvlText w:val="o"/>
+      <w:lvlJc w:val="left"/>
+      <w:pPr>
+        <w:ind w:left="1865" w:hanging="360"/>
+      </w:pPr>
+      <w:rPr>
+        <w:rFonts w:ascii="Courier New" w:hAnsi="Courier New" w:cs="Courier New" w:hint="default"/>
+      </w:rPr>
+    </w:lvl>
+    <w:lvl w:ilvl="2" w:tplc="04190005" w:tentative="1">
+      <w:start w:val="1"/>
+      <w:numFmt w:val="bullet"/>
+      <w:lvlText w:val=""/>
+      <w:lvlJc w:val="left"/>
+      <w:pPr>
+        <w:ind w:left="2585" w:hanging="360"/>
+      </w:pPr>
+      <w:rPr>
+        <w:rFonts w:ascii="Wingdings" w:hAnsi="Wingdings" w:hint="default"/>
+      </w:rPr>
+    </w:lvl>
+    <w:lvl w:ilvl="3" w:tplc="04190001" w:tentative="1">
+      <w:start w:val="1"/>
+      <w:numFmt w:val="bullet"/>
+      <w:lvlText w:val=""/>
+      <w:lvlJc w:val="left"/>
+      <w:pPr>
+        <w:ind w:left="3305" w:hanging="360"/>
+      </w:pPr>
+      <w:rPr>
+        <w:rFonts w:ascii="Symbol" w:hAnsi="Symbol" w:hint="default"/>
+      </w:rPr>
+    </w:lvl>
+    <w:lvl w:ilvl="4" w:tplc="04190003" w:tentative="1">
+      <w:start w:val="1"/>
+      <w:numFmt w:val="bullet"/>
+      <w:lvlText w:val="o"/>
+      <w:lvlJc w:val="left"/>
+      <w:pPr>
+        <w:ind w:left="4025" w:hanging="360"/>
+      </w:pPr>
+      <w:rPr>
+        <w:rFonts w:ascii="Courier New" w:hAnsi="Courier New" w:cs="Courier New" w:hint="default"/>
+      </w:rPr>
+    </w:lvl>
+    <w:lvl w:ilvl="5" w:tplc="04190005" w:tentative="1">
+      <w:start w:val="1"/>
+      <w:numFmt w:val="bullet"/>
+      <w:lvlText w:val=""/>
+      <w:lvlJc w:val="left"/>
+      <w:pPr>
+        <w:ind w:left="4745" w:hanging="360"/>
+      </w:pPr>
+      <w:rPr>
+        <w:rFonts w:ascii="Wingdings" w:hAnsi="Wingdings" w:hint="default"/>
+      </w:rPr>
+    </w:lvl>
+    <w:lvl w:ilvl="6" w:tplc="04190001" w:tentative="1">
+      <w:start w:val="1"/>
+      <w:numFmt w:val="bullet"/>
+      <w:lvlText w:val=""/>
+      <w:lvlJc w:val="left"/>
+      <w:pPr>
+        <w:ind w:left="5465" w:hanging="360"/>
+      </w:pPr>
+      <w:rPr>
+        <w:rFonts w:ascii="Symbol" w:hAnsi="Symbol" w:hint="default"/>
+      </w:rPr>
+    </w:lvl>
+    <w:lvl w:ilvl="7" w:tplc="04190003" w:tentative="1">
+      <w:start w:val="1"/>
+      <w:numFmt w:val="bullet"/>
+      <w:lvlText w:val="o"/>
+      <w:lvlJc w:val="left"/>
+      <w:pPr>
+        <w:ind w:left="6185" w:hanging="360"/>
+      </w:pPr>
+      <w:rPr>
+        <w:rFonts w:ascii="Courier New" w:hAnsi="Courier New" w:cs="Courier New" w:hint="default"/>
+      </w:rPr>
+    </w:lvl>
+    <w:lvl w:ilvl="8" w:tplc="04190005" w:tentative="1">
+      <w:start w:val="1"/>
+      <w:numFmt w:val="bullet"/>
+      <w:lvlText w:val=""/>
+      <w:lvlJc w:val="left"/>
+      <w:pPr>
+        <w:ind w:left="6905" w:hanging="360"/>
+      </w:pPr>
+      <w:rPr>
+        <w:rFonts w:ascii="Wingdings" w:hAnsi="Wingdings" w:hint="default"/>
+      </w:rPr>
+    </w:lvl>
+  </w:abstractNum>
+  <w:abstractNum w:abstractNumId="2" w15:restartNumberingAfterBreak="0">
     <w:nsid w:val="085E3395"/>
     <w:multiLevelType w:val="hybridMultilevel"/>
     <w:tmpl w:val="C196294A"/>
@@ -1718,7 +5194,459 @@
       </w:rPr>
     </w:lvl>
   </w:abstractNum>
-  <w:abstractNum w:abstractNumId="2" w15:restartNumberingAfterBreak="0">
+  <w:abstractNum w:abstractNumId="3" w15:restartNumberingAfterBreak="0">
+    <w:nsid w:val="0AA21B87"/>
+    <w:multiLevelType w:val="hybridMultilevel"/>
+    <w:tmpl w:val="8F123B0A"/>
+    <w:lvl w:ilvl="0" w:tplc="04190001">
+      <w:start w:val="1"/>
+      <w:numFmt w:val="bullet"/>
+      <w:lvlText w:val=""/>
+      <w:lvlJc w:val="left"/>
+      <w:pPr>
+        <w:ind w:left="720" w:hanging="360"/>
+      </w:pPr>
+      <w:rPr>
+        <w:rFonts w:ascii="Symbol" w:hAnsi="Symbol" w:hint="default"/>
+      </w:rPr>
+    </w:lvl>
+    <w:lvl w:ilvl="1" w:tplc="04190003" w:tentative="1">
+      <w:start w:val="1"/>
+      <w:numFmt w:val="bullet"/>
+      <w:lvlText w:val="o"/>
+      <w:lvlJc w:val="left"/>
+      <w:pPr>
+        <w:ind w:left="1440" w:hanging="360"/>
+      </w:pPr>
+      <w:rPr>
+        <w:rFonts w:ascii="Courier New" w:hAnsi="Courier New" w:cs="Courier New" w:hint="default"/>
+      </w:rPr>
+    </w:lvl>
+    <w:lvl w:ilvl="2" w:tplc="04190005" w:tentative="1">
+      <w:start w:val="1"/>
+      <w:numFmt w:val="bullet"/>
+      <w:lvlText w:val=""/>
+      <w:lvlJc w:val="left"/>
+      <w:pPr>
+        <w:ind w:left="2160" w:hanging="360"/>
+      </w:pPr>
+      <w:rPr>
+        <w:rFonts w:ascii="Wingdings" w:hAnsi="Wingdings" w:hint="default"/>
+      </w:rPr>
+    </w:lvl>
+    <w:lvl w:ilvl="3" w:tplc="04190001" w:tentative="1">
+      <w:start w:val="1"/>
+      <w:numFmt w:val="bullet"/>
+      <w:lvlText w:val=""/>
+      <w:lvlJc w:val="left"/>
+      <w:pPr>
+        <w:ind w:left="2880" w:hanging="360"/>
+      </w:pPr>
+      <w:rPr>
+        <w:rFonts w:ascii="Symbol" w:hAnsi="Symbol" w:hint="default"/>
+      </w:rPr>
+    </w:lvl>
+    <w:lvl w:ilvl="4" w:tplc="04190003" w:tentative="1">
+      <w:start w:val="1"/>
+      <w:numFmt w:val="bullet"/>
+      <w:lvlText w:val="o"/>
+      <w:lvlJc w:val="left"/>
+      <w:pPr>
+        <w:ind w:left="3600" w:hanging="360"/>
+      </w:pPr>
+      <w:rPr>
+        <w:rFonts w:ascii="Courier New" w:hAnsi="Courier New" w:cs="Courier New" w:hint="default"/>
+      </w:rPr>
+    </w:lvl>
+    <w:lvl w:ilvl="5" w:tplc="04190005" w:tentative="1">
+      <w:start w:val="1"/>
+      <w:numFmt w:val="bullet"/>
+      <w:lvlText w:val=""/>
+      <w:lvlJc w:val="left"/>
+      <w:pPr>
+        <w:ind w:left="4320" w:hanging="360"/>
+      </w:pPr>
+      <w:rPr>
+        <w:rFonts w:ascii="Wingdings" w:hAnsi="Wingdings" w:hint="default"/>
+      </w:rPr>
+    </w:lvl>
+    <w:lvl w:ilvl="6" w:tplc="04190001" w:tentative="1">
+      <w:start w:val="1"/>
+      <w:numFmt w:val="bullet"/>
+      <w:lvlText w:val=""/>
+      <w:lvlJc w:val="left"/>
+      <w:pPr>
+        <w:ind w:left="5040" w:hanging="360"/>
+      </w:pPr>
+      <w:rPr>
+        <w:rFonts w:ascii="Symbol" w:hAnsi="Symbol" w:hint="default"/>
+      </w:rPr>
+    </w:lvl>
+    <w:lvl w:ilvl="7" w:tplc="04190003" w:tentative="1">
+      <w:start w:val="1"/>
+      <w:numFmt w:val="bullet"/>
+      <w:lvlText w:val="o"/>
+      <w:lvlJc w:val="left"/>
+      <w:pPr>
+        <w:ind w:left="5760" w:hanging="360"/>
+      </w:pPr>
+      <w:rPr>
+        <w:rFonts w:ascii="Courier New" w:hAnsi="Courier New" w:cs="Courier New" w:hint="default"/>
+      </w:rPr>
+    </w:lvl>
+    <w:lvl w:ilvl="8" w:tplc="04190005" w:tentative="1">
+      <w:start w:val="1"/>
+      <w:numFmt w:val="bullet"/>
+      <w:lvlText w:val=""/>
+      <w:lvlJc w:val="left"/>
+      <w:pPr>
+        <w:ind w:left="6480" w:hanging="360"/>
+      </w:pPr>
+      <w:rPr>
+        <w:rFonts w:ascii="Wingdings" w:hAnsi="Wingdings" w:hint="default"/>
+      </w:rPr>
+    </w:lvl>
+  </w:abstractNum>
+  <w:abstractNum w:abstractNumId="4" w15:restartNumberingAfterBreak="0">
+    <w:nsid w:val="0C501047"/>
+    <w:multiLevelType w:val="hybridMultilevel"/>
+    <w:tmpl w:val="63EE1944"/>
+    <w:lvl w:ilvl="0" w:tplc="04190003">
+      <w:start w:val="1"/>
+      <w:numFmt w:val="bullet"/>
+      <w:lvlText w:val="o"/>
+      <w:lvlJc w:val="left"/>
+      <w:pPr>
+        <w:ind w:left="2079" w:hanging="360"/>
+      </w:pPr>
+      <w:rPr>
+        <w:rFonts w:ascii="Courier New" w:hAnsi="Courier New" w:cs="Courier New" w:hint="default"/>
+      </w:rPr>
+    </w:lvl>
+    <w:lvl w:ilvl="1" w:tplc="04190003" w:tentative="1">
+      <w:start w:val="1"/>
+      <w:numFmt w:val="bullet"/>
+      <w:lvlText w:val="o"/>
+      <w:lvlJc w:val="left"/>
+      <w:pPr>
+        <w:ind w:left="2799" w:hanging="360"/>
+      </w:pPr>
+      <w:rPr>
+        <w:rFonts w:ascii="Courier New" w:hAnsi="Courier New" w:cs="Courier New" w:hint="default"/>
+      </w:rPr>
+    </w:lvl>
+    <w:lvl w:ilvl="2" w:tplc="04190005" w:tentative="1">
+      <w:start w:val="1"/>
+      <w:numFmt w:val="bullet"/>
+      <w:lvlText w:val=""/>
+      <w:lvlJc w:val="left"/>
+      <w:pPr>
+        <w:ind w:left="3519" w:hanging="360"/>
+      </w:pPr>
+      <w:rPr>
+        <w:rFonts w:ascii="Wingdings" w:hAnsi="Wingdings" w:hint="default"/>
+      </w:rPr>
+    </w:lvl>
+    <w:lvl w:ilvl="3" w:tplc="04190001" w:tentative="1">
+      <w:start w:val="1"/>
+      <w:numFmt w:val="bullet"/>
+      <w:lvlText w:val=""/>
+      <w:lvlJc w:val="left"/>
+      <w:pPr>
+        <w:ind w:left="4239" w:hanging="360"/>
+      </w:pPr>
+      <w:rPr>
+        <w:rFonts w:ascii="Symbol" w:hAnsi="Symbol" w:hint="default"/>
+      </w:rPr>
+    </w:lvl>
+    <w:lvl w:ilvl="4" w:tplc="04190003" w:tentative="1">
+      <w:start w:val="1"/>
+      <w:numFmt w:val="bullet"/>
+      <w:lvlText w:val="o"/>
+      <w:lvlJc w:val="left"/>
+      <w:pPr>
+        <w:ind w:left="4959" w:hanging="360"/>
+      </w:pPr>
+      <w:rPr>
+        <w:rFonts w:ascii="Courier New" w:hAnsi="Courier New" w:cs="Courier New" w:hint="default"/>
+      </w:rPr>
+    </w:lvl>
+    <w:lvl w:ilvl="5" w:tplc="04190005" w:tentative="1">
+      <w:start w:val="1"/>
+      <w:numFmt w:val="bullet"/>
+      <w:lvlText w:val=""/>
+      <w:lvlJc w:val="left"/>
+      <w:pPr>
+        <w:ind w:left="5679" w:hanging="360"/>
+      </w:pPr>
+      <w:rPr>
+        <w:rFonts w:ascii="Wingdings" w:hAnsi="Wingdings" w:hint="default"/>
+      </w:rPr>
+    </w:lvl>
+    <w:lvl w:ilvl="6" w:tplc="04190001" w:tentative="1">
+      <w:start w:val="1"/>
+      <w:numFmt w:val="bullet"/>
+      <w:lvlText w:val=""/>
+      <w:lvlJc w:val="left"/>
+      <w:pPr>
+        <w:ind w:left="6399" w:hanging="360"/>
+      </w:pPr>
+      <w:rPr>
+        <w:rFonts w:ascii="Symbol" w:hAnsi="Symbol" w:hint="default"/>
+      </w:rPr>
+    </w:lvl>
+    <w:lvl w:ilvl="7" w:tplc="04190003" w:tentative="1">
+      <w:start w:val="1"/>
+      <w:numFmt w:val="bullet"/>
+      <w:lvlText w:val="o"/>
+      <w:lvlJc w:val="left"/>
+      <w:pPr>
+        <w:ind w:left="7119" w:hanging="360"/>
+      </w:pPr>
+      <w:rPr>
+        <w:rFonts w:ascii="Courier New" w:hAnsi="Courier New" w:cs="Courier New" w:hint="default"/>
+      </w:rPr>
+    </w:lvl>
+    <w:lvl w:ilvl="8" w:tplc="04190005" w:tentative="1">
+      <w:start w:val="1"/>
+      <w:numFmt w:val="bullet"/>
+      <w:lvlText w:val=""/>
+      <w:lvlJc w:val="left"/>
+      <w:pPr>
+        <w:ind w:left="7839" w:hanging="360"/>
+      </w:pPr>
+      <w:rPr>
+        <w:rFonts w:ascii="Wingdings" w:hAnsi="Wingdings" w:hint="default"/>
+      </w:rPr>
+    </w:lvl>
+  </w:abstractNum>
+  <w:abstractNum w:abstractNumId="5" w15:restartNumberingAfterBreak="0">
+    <w:nsid w:val="0D506C83"/>
+    <w:multiLevelType w:val="hybridMultilevel"/>
+    <w:tmpl w:val="5E36B608"/>
+    <w:lvl w:ilvl="0" w:tplc="04190003">
+      <w:start w:val="1"/>
+      <w:numFmt w:val="bullet"/>
+      <w:lvlText w:val="o"/>
+      <w:lvlJc w:val="left"/>
+      <w:pPr>
+        <w:ind w:left="1776" w:hanging="360"/>
+      </w:pPr>
+      <w:rPr>
+        <w:rFonts w:ascii="Courier New" w:hAnsi="Courier New" w:cs="Courier New" w:hint="default"/>
+      </w:rPr>
+    </w:lvl>
+    <w:lvl w:ilvl="1" w:tplc="04190003">
+      <w:start w:val="1"/>
+      <w:numFmt w:val="bullet"/>
+      <w:lvlText w:val="o"/>
+      <w:lvlJc w:val="left"/>
+      <w:pPr>
+        <w:ind w:left="2496" w:hanging="360"/>
+      </w:pPr>
+      <w:rPr>
+        <w:rFonts w:ascii="Courier New" w:hAnsi="Courier New" w:cs="Courier New" w:hint="default"/>
+      </w:rPr>
+    </w:lvl>
+    <w:lvl w:ilvl="2" w:tplc="04190005" w:tentative="1">
+      <w:start w:val="1"/>
+      <w:numFmt w:val="bullet"/>
+      <w:lvlText w:val=""/>
+      <w:lvlJc w:val="left"/>
+      <w:pPr>
+        <w:ind w:left="3216" w:hanging="360"/>
+      </w:pPr>
+      <w:rPr>
+        <w:rFonts w:ascii="Wingdings" w:hAnsi="Wingdings" w:hint="default"/>
+      </w:rPr>
+    </w:lvl>
+    <w:lvl w:ilvl="3" w:tplc="04190001" w:tentative="1">
+      <w:start w:val="1"/>
+      <w:numFmt w:val="bullet"/>
+      <w:lvlText w:val=""/>
+      <w:lvlJc w:val="left"/>
+      <w:pPr>
+        <w:ind w:left="3936" w:hanging="360"/>
+      </w:pPr>
+      <w:rPr>
+        <w:rFonts w:ascii="Symbol" w:hAnsi="Symbol" w:hint="default"/>
+      </w:rPr>
+    </w:lvl>
+    <w:lvl w:ilvl="4" w:tplc="04190003" w:tentative="1">
+      <w:start w:val="1"/>
+      <w:numFmt w:val="bullet"/>
+      <w:lvlText w:val="o"/>
+      <w:lvlJc w:val="left"/>
+      <w:pPr>
+        <w:ind w:left="4656" w:hanging="360"/>
+      </w:pPr>
+      <w:rPr>
+        <w:rFonts w:ascii="Courier New" w:hAnsi="Courier New" w:cs="Courier New" w:hint="default"/>
+      </w:rPr>
+    </w:lvl>
+    <w:lvl w:ilvl="5" w:tplc="04190005" w:tentative="1">
+      <w:start w:val="1"/>
+      <w:numFmt w:val="bullet"/>
+      <w:lvlText w:val=""/>
+      <w:lvlJc w:val="left"/>
+      <w:pPr>
+        <w:ind w:left="5376" w:hanging="360"/>
+      </w:pPr>
+      <w:rPr>
+        <w:rFonts w:ascii="Wingdings" w:hAnsi="Wingdings" w:hint="default"/>
+      </w:rPr>
+    </w:lvl>
+    <w:lvl w:ilvl="6" w:tplc="04190001" w:tentative="1">
+      <w:start w:val="1"/>
+      <w:numFmt w:val="bullet"/>
+      <w:lvlText w:val=""/>
+      <w:lvlJc w:val="left"/>
+      <w:pPr>
+        <w:ind w:left="6096" w:hanging="360"/>
+      </w:pPr>
+      <w:rPr>
+        <w:rFonts w:ascii="Symbol" w:hAnsi="Symbol" w:hint="default"/>
+      </w:rPr>
+    </w:lvl>
+    <w:lvl w:ilvl="7" w:tplc="04190003" w:tentative="1">
+      <w:start w:val="1"/>
+      <w:numFmt w:val="bullet"/>
+      <w:lvlText w:val="o"/>
+      <w:lvlJc w:val="left"/>
+      <w:pPr>
+        <w:ind w:left="6816" w:hanging="360"/>
+      </w:pPr>
+      <w:rPr>
+        <w:rFonts w:ascii="Courier New" w:hAnsi="Courier New" w:cs="Courier New" w:hint="default"/>
+      </w:rPr>
+    </w:lvl>
+    <w:lvl w:ilvl="8" w:tplc="04190005" w:tentative="1">
+      <w:start w:val="1"/>
+      <w:numFmt w:val="bullet"/>
+      <w:lvlText w:val=""/>
+      <w:lvlJc w:val="left"/>
+      <w:pPr>
+        <w:ind w:left="7536" w:hanging="360"/>
+      </w:pPr>
+      <w:rPr>
+        <w:rFonts w:ascii="Wingdings" w:hAnsi="Wingdings" w:hint="default"/>
+      </w:rPr>
+    </w:lvl>
+  </w:abstractNum>
+  <w:abstractNum w:abstractNumId="6" w15:restartNumberingAfterBreak="0">
+    <w:nsid w:val="0DFA6163"/>
+    <w:multiLevelType w:val="hybridMultilevel"/>
+    <w:tmpl w:val="1E121E84"/>
+    <w:lvl w:ilvl="0" w:tplc="04190001">
+      <w:start w:val="1"/>
+      <w:numFmt w:val="bullet"/>
+      <w:lvlText w:val=""/>
+      <w:lvlJc w:val="left"/>
+      <w:pPr>
+        <w:ind w:left="720" w:hanging="360"/>
+      </w:pPr>
+      <w:rPr>
+        <w:rFonts w:ascii="Symbol" w:hAnsi="Symbol" w:hint="default"/>
+      </w:rPr>
+    </w:lvl>
+    <w:lvl w:ilvl="1" w:tplc="04190003" w:tentative="1">
+      <w:start w:val="1"/>
+      <w:numFmt w:val="bullet"/>
+      <w:lvlText w:val="o"/>
+      <w:lvlJc w:val="left"/>
+      <w:pPr>
+        <w:ind w:left="1440" w:hanging="360"/>
+      </w:pPr>
+      <w:rPr>
+        <w:rFonts w:ascii="Courier New" w:hAnsi="Courier New" w:cs="Courier New" w:hint="default"/>
+      </w:rPr>
+    </w:lvl>
+    <w:lvl w:ilvl="2" w:tplc="04190005" w:tentative="1">
+      <w:start w:val="1"/>
+      <w:numFmt w:val="bullet"/>
+      <w:lvlText w:val=""/>
+      <w:lvlJc w:val="left"/>
+      <w:pPr>
+        <w:ind w:left="2160" w:hanging="360"/>
+      </w:pPr>
+      <w:rPr>
+        <w:rFonts w:ascii="Wingdings" w:hAnsi="Wingdings" w:hint="default"/>
+      </w:rPr>
+    </w:lvl>
+    <w:lvl w:ilvl="3" w:tplc="04190001" w:tentative="1">
+      <w:start w:val="1"/>
+      <w:numFmt w:val="bullet"/>
+      <w:lvlText w:val=""/>
+      <w:lvlJc w:val="left"/>
+      <w:pPr>
+        <w:ind w:left="2880" w:hanging="360"/>
+      </w:pPr>
+      <w:rPr>
+        <w:rFonts w:ascii="Symbol" w:hAnsi="Symbol" w:hint="default"/>
+      </w:rPr>
+    </w:lvl>
+    <w:lvl w:ilvl="4" w:tplc="04190003" w:tentative="1">
+      <w:start w:val="1"/>
+      <w:numFmt w:val="bullet"/>
+      <w:lvlText w:val="o"/>
+      <w:lvlJc w:val="left"/>
+      <w:pPr>
+        <w:ind w:left="3600" w:hanging="360"/>
+      </w:pPr>
+      <w:rPr>
+        <w:rFonts w:ascii="Courier New" w:hAnsi="Courier New" w:cs="Courier New" w:hint="default"/>
+      </w:rPr>
+    </w:lvl>
+    <w:lvl w:ilvl="5" w:tplc="04190005" w:tentative="1">
+      <w:start w:val="1"/>
+      <w:numFmt w:val="bullet"/>
+      <w:lvlText w:val=""/>
+      <w:lvlJc w:val="left"/>
+      <w:pPr>
+        <w:ind w:left="4320" w:hanging="360"/>
+      </w:pPr>
+      <w:rPr>
+        <w:rFonts w:ascii="Wingdings" w:hAnsi="Wingdings" w:hint="default"/>
+      </w:rPr>
+    </w:lvl>
+    <w:lvl w:ilvl="6" w:tplc="04190001" w:tentative="1">
+      <w:start w:val="1"/>
+      <w:numFmt w:val="bullet"/>
+      <w:lvlText w:val=""/>
+      <w:lvlJc w:val="left"/>
+      <w:pPr>
+        <w:ind w:left="5040" w:hanging="360"/>
+      </w:pPr>
+      <w:rPr>
+        <w:rFonts w:ascii="Symbol" w:hAnsi="Symbol" w:hint="default"/>
+      </w:rPr>
+    </w:lvl>
+    <w:lvl w:ilvl="7" w:tplc="04190003" w:tentative="1">
+      <w:start w:val="1"/>
+      <w:numFmt w:val="bullet"/>
+      <w:lvlText w:val="o"/>
+      <w:lvlJc w:val="left"/>
+      <w:pPr>
+        <w:ind w:left="5760" w:hanging="360"/>
+      </w:pPr>
+      <w:rPr>
+        <w:rFonts w:ascii="Courier New" w:hAnsi="Courier New" w:cs="Courier New" w:hint="default"/>
+      </w:rPr>
+    </w:lvl>
+    <w:lvl w:ilvl="8" w:tplc="04190005" w:tentative="1">
+      <w:start w:val="1"/>
+      <w:numFmt w:val="bullet"/>
+      <w:lvlText w:val=""/>
+      <w:lvlJc w:val="left"/>
+      <w:pPr>
+        <w:ind w:left="6480" w:hanging="360"/>
+      </w:pPr>
+      <w:rPr>
+        <w:rFonts w:ascii="Wingdings" w:hAnsi="Wingdings" w:hint="default"/>
+      </w:rPr>
+    </w:lvl>
+  </w:abstractNum>
+  <w:abstractNum w:abstractNumId="7" w15:restartNumberingAfterBreak="0">
     <w:nsid w:val="0F641B87"/>
     <w:multiLevelType w:val="multilevel"/>
     <w:tmpl w:val="84CCF992"/>
@@ -1812,7 +5740,911 @@
       </w:pPr>
     </w:lvl>
   </w:abstractNum>
-  <w:abstractNum w:abstractNumId="3" w15:restartNumberingAfterBreak="0">
+  <w:abstractNum w:abstractNumId="8" w15:restartNumberingAfterBreak="0">
+    <w:nsid w:val="10AF4D8C"/>
+    <w:multiLevelType w:val="hybridMultilevel"/>
+    <w:tmpl w:val="67768414"/>
+    <w:lvl w:ilvl="0" w:tplc="04190001">
+      <w:start w:val="1"/>
+      <w:numFmt w:val="bullet"/>
+      <w:lvlText w:val=""/>
+      <w:lvlJc w:val="left"/>
+      <w:pPr>
+        <w:ind w:left="3240" w:hanging="360"/>
+      </w:pPr>
+      <w:rPr>
+        <w:rFonts w:ascii="Symbol" w:hAnsi="Symbol" w:hint="default"/>
+      </w:rPr>
+    </w:lvl>
+    <w:lvl w:ilvl="1" w:tplc="04190003" w:tentative="1">
+      <w:start w:val="1"/>
+      <w:numFmt w:val="bullet"/>
+      <w:lvlText w:val="o"/>
+      <w:lvlJc w:val="left"/>
+      <w:pPr>
+        <w:ind w:left="3960" w:hanging="360"/>
+      </w:pPr>
+      <w:rPr>
+        <w:rFonts w:ascii="Courier New" w:hAnsi="Courier New" w:cs="Courier New" w:hint="default"/>
+      </w:rPr>
+    </w:lvl>
+    <w:lvl w:ilvl="2" w:tplc="04190005" w:tentative="1">
+      <w:start w:val="1"/>
+      <w:numFmt w:val="bullet"/>
+      <w:lvlText w:val=""/>
+      <w:lvlJc w:val="left"/>
+      <w:pPr>
+        <w:ind w:left="4680" w:hanging="360"/>
+      </w:pPr>
+      <w:rPr>
+        <w:rFonts w:ascii="Wingdings" w:hAnsi="Wingdings" w:hint="default"/>
+      </w:rPr>
+    </w:lvl>
+    <w:lvl w:ilvl="3" w:tplc="04190001" w:tentative="1">
+      <w:start w:val="1"/>
+      <w:numFmt w:val="bullet"/>
+      <w:lvlText w:val=""/>
+      <w:lvlJc w:val="left"/>
+      <w:pPr>
+        <w:ind w:left="5400" w:hanging="360"/>
+      </w:pPr>
+      <w:rPr>
+        <w:rFonts w:ascii="Symbol" w:hAnsi="Symbol" w:hint="default"/>
+      </w:rPr>
+    </w:lvl>
+    <w:lvl w:ilvl="4" w:tplc="04190003" w:tentative="1">
+      <w:start w:val="1"/>
+      <w:numFmt w:val="bullet"/>
+      <w:lvlText w:val="o"/>
+      <w:lvlJc w:val="left"/>
+      <w:pPr>
+        <w:ind w:left="6120" w:hanging="360"/>
+      </w:pPr>
+      <w:rPr>
+        <w:rFonts w:ascii="Courier New" w:hAnsi="Courier New" w:cs="Courier New" w:hint="default"/>
+      </w:rPr>
+    </w:lvl>
+    <w:lvl w:ilvl="5" w:tplc="04190005" w:tentative="1">
+      <w:start w:val="1"/>
+      <w:numFmt w:val="bullet"/>
+      <w:lvlText w:val=""/>
+      <w:lvlJc w:val="left"/>
+      <w:pPr>
+        <w:ind w:left="6840" w:hanging="360"/>
+      </w:pPr>
+      <w:rPr>
+        <w:rFonts w:ascii="Wingdings" w:hAnsi="Wingdings" w:hint="default"/>
+      </w:rPr>
+    </w:lvl>
+    <w:lvl w:ilvl="6" w:tplc="04190001" w:tentative="1">
+      <w:start w:val="1"/>
+      <w:numFmt w:val="bullet"/>
+      <w:lvlText w:val=""/>
+      <w:lvlJc w:val="left"/>
+      <w:pPr>
+        <w:ind w:left="7560" w:hanging="360"/>
+      </w:pPr>
+      <w:rPr>
+        <w:rFonts w:ascii="Symbol" w:hAnsi="Symbol" w:hint="default"/>
+      </w:rPr>
+    </w:lvl>
+    <w:lvl w:ilvl="7" w:tplc="04190003" w:tentative="1">
+      <w:start w:val="1"/>
+      <w:numFmt w:val="bullet"/>
+      <w:lvlText w:val="o"/>
+      <w:lvlJc w:val="left"/>
+      <w:pPr>
+        <w:ind w:left="8280" w:hanging="360"/>
+      </w:pPr>
+      <w:rPr>
+        <w:rFonts w:ascii="Courier New" w:hAnsi="Courier New" w:cs="Courier New" w:hint="default"/>
+      </w:rPr>
+    </w:lvl>
+    <w:lvl w:ilvl="8" w:tplc="04190005" w:tentative="1">
+      <w:start w:val="1"/>
+      <w:numFmt w:val="bullet"/>
+      <w:lvlText w:val=""/>
+      <w:lvlJc w:val="left"/>
+      <w:pPr>
+        <w:ind w:left="9000" w:hanging="360"/>
+      </w:pPr>
+      <w:rPr>
+        <w:rFonts w:ascii="Wingdings" w:hAnsi="Wingdings" w:hint="default"/>
+      </w:rPr>
+    </w:lvl>
+  </w:abstractNum>
+  <w:abstractNum w:abstractNumId="9" w15:restartNumberingAfterBreak="0">
+    <w:nsid w:val="10CE64E2"/>
+    <w:multiLevelType w:val="hybridMultilevel"/>
+    <w:tmpl w:val="35EC21F4"/>
+    <w:lvl w:ilvl="0" w:tplc="04190001">
+      <w:start w:val="1"/>
+      <w:numFmt w:val="bullet"/>
+      <w:lvlText w:val=""/>
+      <w:lvlJc w:val="left"/>
+      <w:pPr>
+        <w:ind w:left="720" w:hanging="360"/>
+      </w:pPr>
+      <w:rPr>
+        <w:rFonts w:ascii="Symbol" w:hAnsi="Symbol" w:hint="default"/>
+      </w:rPr>
+    </w:lvl>
+    <w:lvl w:ilvl="1" w:tplc="04190003" w:tentative="1">
+      <w:start w:val="1"/>
+      <w:numFmt w:val="bullet"/>
+      <w:lvlText w:val="o"/>
+      <w:lvlJc w:val="left"/>
+      <w:pPr>
+        <w:ind w:left="1440" w:hanging="360"/>
+      </w:pPr>
+      <w:rPr>
+        <w:rFonts w:ascii="Courier New" w:hAnsi="Courier New" w:cs="Courier New" w:hint="default"/>
+      </w:rPr>
+    </w:lvl>
+    <w:lvl w:ilvl="2" w:tplc="04190005" w:tentative="1">
+      <w:start w:val="1"/>
+      <w:numFmt w:val="bullet"/>
+      <w:lvlText w:val=""/>
+      <w:lvlJc w:val="left"/>
+      <w:pPr>
+        <w:ind w:left="2160" w:hanging="360"/>
+      </w:pPr>
+      <w:rPr>
+        <w:rFonts w:ascii="Wingdings" w:hAnsi="Wingdings" w:hint="default"/>
+      </w:rPr>
+    </w:lvl>
+    <w:lvl w:ilvl="3" w:tplc="04190001" w:tentative="1">
+      <w:start w:val="1"/>
+      <w:numFmt w:val="bullet"/>
+      <w:lvlText w:val=""/>
+      <w:lvlJc w:val="left"/>
+      <w:pPr>
+        <w:ind w:left="2880" w:hanging="360"/>
+      </w:pPr>
+      <w:rPr>
+        <w:rFonts w:ascii="Symbol" w:hAnsi="Symbol" w:hint="default"/>
+      </w:rPr>
+    </w:lvl>
+    <w:lvl w:ilvl="4" w:tplc="04190003" w:tentative="1">
+      <w:start w:val="1"/>
+      <w:numFmt w:val="bullet"/>
+      <w:lvlText w:val="o"/>
+      <w:lvlJc w:val="left"/>
+      <w:pPr>
+        <w:ind w:left="3600" w:hanging="360"/>
+      </w:pPr>
+      <w:rPr>
+        <w:rFonts w:ascii="Courier New" w:hAnsi="Courier New" w:cs="Courier New" w:hint="default"/>
+      </w:rPr>
+    </w:lvl>
+    <w:lvl w:ilvl="5" w:tplc="04190005" w:tentative="1">
+      <w:start w:val="1"/>
+      <w:numFmt w:val="bullet"/>
+      <w:lvlText w:val=""/>
+      <w:lvlJc w:val="left"/>
+      <w:pPr>
+        <w:ind w:left="4320" w:hanging="360"/>
+      </w:pPr>
+      <w:rPr>
+        <w:rFonts w:ascii="Wingdings" w:hAnsi="Wingdings" w:hint="default"/>
+      </w:rPr>
+    </w:lvl>
+    <w:lvl w:ilvl="6" w:tplc="04190001" w:tentative="1">
+      <w:start w:val="1"/>
+      <w:numFmt w:val="bullet"/>
+      <w:lvlText w:val=""/>
+      <w:lvlJc w:val="left"/>
+      <w:pPr>
+        <w:ind w:left="5040" w:hanging="360"/>
+      </w:pPr>
+      <w:rPr>
+        <w:rFonts w:ascii="Symbol" w:hAnsi="Symbol" w:hint="default"/>
+      </w:rPr>
+    </w:lvl>
+    <w:lvl w:ilvl="7" w:tplc="04190003" w:tentative="1">
+      <w:start w:val="1"/>
+      <w:numFmt w:val="bullet"/>
+      <w:lvlText w:val="o"/>
+      <w:lvlJc w:val="left"/>
+      <w:pPr>
+        <w:ind w:left="5760" w:hanging="360"/>
+      </w:pPr>
+      <w:rPr>
+        <w:rFonts w:ascii="Courier New" w:hAnsi="Courier New" w:cs="Courier New" w:hint="default"/>
+      </w:rPr>
+    </w:lvl>
+    <w:lvl w:ilvl="8" w:tplc="04190005" w:tentative="1">
+      <w:start w:val="1"/>
+      <w:numFmt w:val="bullet"/>
+      <w:lvlText w:val=""/>
+      <w:lvlJc w:val="left"/>
+      <w:pPr>
+        <w:ind w:left="6480" w:hanging="360"/>
+      </w:pPr>
+      <w:rPr>
+        <w:rFonts w:ascii="Wingdings" w:hAnsi="Wingdings" w:hint="default"/>
+      </w:rPr>
+    </w:lvl>
+  </w:abstractNum>
+  <w:abstractNum w:abstractNumId="10" w15:restartNumberingAfterBreak="0">
+    <w:nsid w:val="120040E0"/>
+    <w:multiLevelType w:val="hybridMultilevel"/>
+    <w:tmpl w:val="125E0A5E"/>
+    <w:lvl w:ilvl="0" w:tplc="04190005">
+      <w:start w:val="1"/>
+      <w:numFmt w:val="bullet"/>
+      <w:lvlText w:val=""/>
+      <w:lvlJc w:val="left"/>
+      <w:pPr>
+        <w:ind w:left="2932" w:hanging="360"/>
+      </w:pPr>
+      <w:rPr>
+        <w:rFonts w:ascii="Wingdings" w:hAnsi="Wingdings" w:hint="default"/>
+      </w:rPr>
+    </w:lvl>
+    <w:lvl w:ilvl="1" w:tplc="04190003" w:tentative="1">
+      <w:start w:val="1"/>
+      <w:numFmt w:val="bullet"/>
+      <w:lvlText w:val="o"/>
+      <w:lvlJc w:val="left"/>
+      <w:pPr>
+        <w:ind w:left="3652" w:hanging="360"/>
+      </w:pPr>
+      <w:rPr>
+        <w:rFonts w:ascii="Courier New" w:hAnsi="Courier New" w:cs="Courier New" w:hint="default"/>
+      </w:rPr>
+    </w:lvl>
+    <w:lvl w:ilvl="2" w:tplc="04190005" w:tentative="1">
+      <w:start w:val="1"/>
+      <w:numFmt w:val="bullet"/>
+      <w:lvlText w:val=""/>
+      <w:lvlJc w:val="left"/>
+      <w:pPr>
+        <w:ind w:left="4372" w:hanging="360"/>
+      </w:pPr>
+      <w:rPr>
+        <w:rFonts w:ascii="Wingdings" w:hAnsi="Wingdings" w:hint="default"/>
+      </w:rPr>
+    </w:lvl>
+    <w:lvl w:ilvl="3" w:tplc="04190001" w:tentative="1">
+      <w:start w:val="1"/>
+      <w:numFmt w:val="bullet"/>
+      <w:lvlText w:val=""/>
+      <w:lvlJc w:val="left"/>
+      <w:pPr>
+        <w:ind w:left="5092" w:hanging="360"/>
+      </w:pPr>
+      <w:rPr>
+        <w:rFonts w:ascii="Symbol" w:hAnsi="Symbol" w:hint="default"/>
+      </w:rPr>
+    </w:lvl>
+    <w:lvl w:ilvl="4" w:tplc="04190003" w:tentative="1">
+      <w:start w:val="1"/>
+      <w:numFmt w:val="bullet"/>
+      <w:lvlText w:val="o"/>
+      <w:lvlJc w:val="left"/>
+      <w:pPr>
+        <w:ind w:left="5812" w:hanging="360"/>
+      </w:pPr>
+      <w:rPr>
+        <w:rFonts w:ascii="Courier New" w:hAnsi="Courier New" w:cs="Courier New" w:hint="default"/>
+      </w:rPr>
+    </w:lvl>
+    <w:lvl w:ilvl="5" w:tplc="04190005" w:tentative="1">
+      <w:start w:val="1"/>
+      <w:numFmt w:val="bullet"/>
+      <w:lvlText w:val=""/>
+      <w:lvlJc w:val="left"/>
+      <w:pPr>
+        <w:ind w:left="6532" w:hanging="360"/>
+      </w:pPr>
+      <w:rPr>
+        <w:rFonts w:ascii="Wingdings" w:hAnsi="Wingdings" w:hint="default"/>
+      </w:rPr>
+    </w:lvl>
+    <w:lvl w:ilvl="6" w:tplc="04190001" w:tentative="1">
+      <w:start w:val="1"/>
+      <w:numFmt w:val="bullet"/>
+      <w:lvlText w:val=""/>
+      <w:lvlJc w:val="left"/>
+      <w:pPr>
+        <w:ind w:left="7252" w:hanging="360"/>
+      </w:pPr>
+      <w:rPr>
+        <w:rFonts w:ascii="Symbol" w:hAnsi="Symbol" w:hint="default"/>
+      </w:rPr>
+    </w:lvl>
+    <w:lvl w:ilvl="7" w:tplc="04190003" w:tentative="1">
+      <w:start w:val="1"/>
+      <w:numFmt w:val="bullet"/>
+      <w:lvlText w:val="o"/>
+      <w:lvlJc w:val="left"/>
+      <w:pPr>
+        <w:ind w:left="7972" w:hanging="360"/>
+      </w:pPr>
+      <w:rPr>
+        <w:rFonts w:ascii="Courier New" w:hAnsi="Courier New" w:cs="Courier New" w:hint="default"/>
+      </w:rPr>
+    </w:lvl>
+    <w:lvl w:ilvl="8" w:tplc="04190005" w:tentative="1">
+      <w:start w:val="1"/>
+      <w:numFmt w:val="bullet"/>
+      <w:lvlText w:val=""/>
+      <w:lvlJc w:val="left"/>
+      <w:pPr>
+        <w:ind w:left="8692" w:hanging="360"/>
+      </w:pPr>
+      <w:rPr>
+        <w:rFonts w:ascii="Wingdings" w:hAnsi="Wingdings" w:hint="default"/>
+      </w:rPr>
+    </w:lvl>
+  </w:abstractNum>
+  <w:abstractNum w:abstractNumId="11" w15:restartNumberingAfterBreak="0">
+    <w:nsid w:val="15464F96"/>
+    <w:multiLevelType w:val="hybridMultilevel"/>
+    <w:tmpl w:val="C728FB70"/>
+    <w:lvl w:ilvl="0" w:tplc="04190005">
+      <w:start w:val="1"/>
+      <w:numFmt w:val="bullet"/>
+      <w:lvlText w:val=""/>
+      <w:lvlJc w:val="left"/>
+      <w:pPr>
+        <w:ind w:left="2897" w:hanging="360"/>
+      </w:pPr>
+      <w:rPr>
+        <w:rFonts w:ascii="Wingdings" w:hAnsi="Wingdings" w:hint="default"/>
+      </w:rPr>
+    </w:lvl>
+    <w:lvl w:ilvl="1" w:tplc="04190003" w:tentative="1">
+      <w:start w:val="1"/>
+      <w:numFmt w:val="bullet"/>
+      <w:lvlText w:val="o"/>
+      <w:lvlJc w:val="left"/>
+      <w:pPr>
+        <w:ind w:left="3617" w:hanging="360"/>
+      </w:pPr>
+      <w:rPr>
+        <w:rFonts w:ascii="Courier New" w:hAnsi="Courier New" w:cs="Courier New" w:hint="default"/>
+      </w:rPr>
+    </w:lvl>
+    <w:lvl w:ilvl="2" w:tplc="04190005" w:tentative="1">
+      <w:start w:val="1"/>
+      <w:numFmt w:val="bullet"/>
+      <w:lvlText w:val=""/>
+      <w:lvlJc w:val="left"/>
+      <w:pPr>
+        <w:ind w:left="4337" w:hanging="360"/>
+      </w:pPr>
+      <w:rPr>
+        <w:rFonts w:ascii="Wingdings" w:hAnsi="Wingdings" w:hint="default"/>
+      </w:rPr>
+    </w:lvl>
+    <w:lvl w:ilvl="3" w:tplc="04190001" w:tentative="1">
+      <w:start w:val="1"/>
+      <w:numFmt w:val="bullet"/>
+      <w:lvlText w:val=""/>
+      <w:lvlJc w:val="left"/>
+      <w:pPr>
+        <w:ind w:left="5057" w:hanging="360"/>
+      </w:pPr>
+      <w:rPr>
+        <w:rFonts w:ascii="Symbol" w:hAnsi="Symbol" w:hint="default"/>
+      </w:rPr>
+    </w:lvl>
+    <w:lvl w:ilvl="4" w:tplc="04190003" w:tentative="1">
+      <w:start w:val="1"/>
+      <w:numFmt w:val="bullet"/>
+      <w:lvlText w:val="o"/>
+      <w:lvlJc w:val="left"/>
+      <w:pPr>
+        <w:ind w:left="5777" w:hanging="360"/>
+      </w:pPr>
+      <w:rPr>
+        <w:rFonts w:ascii="Courier New" w:hAnsi="Courier New" w:cs="Courier New" w:hint="default"/>
+      </w:rPr>
+    </w:lvl>
+    <w:lvl w:ilvl="5" w:tplc="04190005" w:tentative="1">
+      <w:start w:val="1"/>
+      <w:numFmt w:val="bullet"/>
+      <w:lvlText w:val=""/>
+      <w:lvlJc w:val="left"/>
+      <w:pPr>
+        <w:ind w:left="6497" w:hanging="360"/>
+      </w:pPr>
+      <w:rPr>
+        <w:rFonts w:ascii="Wingdings" w:hAnsi="Wingdings" w:hint="default"/>
+      </w:rPr>
+    </w:lvl>
+    <w:lvl w:ilvl="6" w:tplc="04190001" w:tentative="1">
+      <w:start w:val="1"/>
+      <w:numFmt w:val="bullet"/>
+      <w:lvlText w:val=""/>
+      <w:lvlJc w:val="left"/>
+      <w:pPr>
+        <w:ind w:left="7217" w:hanging="360"/>
+      </w:pPr>
+      <w:rPr>
+        <w:rFonts w:ascii="Symbol" w:hAnsi="Symbol" w:hint="default"/>
+      </w:rPr>
+    </w:lvl>
+    <w:lvl w:ilvl="7" w:tplc="04190003" w:tentative="1">
+      <w:start w:val="1"/>
+      <w:numFmt w:val="bullet"/>
+      <w:lvlText w:val="o"/>
+      <w:lvlJc w:val="left"/>
+      <w:pPr>
+        <w:ind w:left="7937" w:hanging="360"/>
+      </w:pPr>
+      <w:rPr>
+        <w:rFonts w:ascii="Courier New" w:hAnsi="Courier New" w:cs="Courier New" w:hint="default"/>
+      </w:rPr>
+    </w:lvl>
+    <w:lvl w:ilvl="8" w:tplc="04190005" w:tentative="1">
+      <w:start w:val="1"/>
+      <w:numFmt w:val="bullet"/>
+      <w:lvlText w:val=""/>
+      <w:lvlJc w:val="left"/>
+      <w:pPr>
+        <w:ind w:left="8657" w:hanging="360"/>
+      </w:pPr>
+      <w:rPr>
+        <w:rFonts w:ascii="Wingdings" w:hAnsi="Wingdings" w:hint="default"/>
+      </w:rPr>
+    </w:lvl>
+  </w:abstractNum>
+  <w:abstractNum w:abstractNumId="12" w15:restartNumberingAfterBreak="0">
+    <w:nsid w:val="164471A6"/>
+    <w:multiLevelType w:val="hybridMultilevel"/>
+    <w:tmpl w:val="82F80006"/>
+    <w:lvl w:ilvl="0" w:tplc="04190001">
+      <w:start w:val="1"/>
+      <w:numFmt w:val="bullet"/>
+      <w:lvlText w:val=""/>
+      <w:lvlJc w:val="left"/>
+      <w:pPr>
+        <w:ind w:left="1440" w:hanging="360"/>
+      </w:pPr>
+      <w:rPr>
+        <w:rFonts w:ascii="Symbol" w:hAnsi="Symbol" w:hint="default"/>
+      </w:rPr>
+    </w:lvl>
+    <w:lvl w:ilvl="1" w:tplc="04190003" w:tentative="1">
+      <w:start w:val="1"/>
+      <w:numFmt w:val="bullet"/>
+      <w:lvlText w:val="o"/>
+      <w:lvlJc w:val="left"/>
+      <w:pPr>
+        <w:ind w:left="2160" w:hanging="360"/>
+      </w:pPr>
+      <w:rPr>
+        <w:rFonts w:ascii="Courier New" w:hAnsi="Courier New" w:cs="Courier New" w:hint="default"/>
+      </w:rPr>
+    </w:lvl>
+    <w:lvl w:ilvl="2" w:tplc="04190005" w:tentative="1">
+      <w:start w:val="1"/>
+      <w:numFmt w:val="bullet"/>
+      <w:lvlText w:val=""/>
+      <w:lvlJc w:val="left"/>
+      <w:pPr>
+        <w:ind w:left="2880" w:hanging="360"/>
+      </w:pPr>
+      <w:rPr>
+        <w:rFonts w:ascii="Wingdings" w:hAnsi="Wingdings" w:hint="default"/>
+      </w:rPr>
+    </w:lvl>
+    <w:lvl w:ilvl="3" w:tplc="04190001" w:tentative="1">
+      <w:start w:val="1"/>
+      <w:numFmt w:val="bullet"/>
+      <w:lvlText w:val=""/>
+      <w:lvlJc w:val="left"/>
+      <w:pPr>
+        <w:ind w:left="3600" w:hanging="360"/>
+      </w:pPr>
+      <w:rPr>
+        <w:rFonts w:ascii="Symbol" w:hAnsi="Symbol" w:hint="default"/>
+      </w:rPr>
+    </w:lvl>
+    <w:lvl w:ilvl="4" w:tplc="04190003" w:tentative="1">
+      <w:start w:val="1"/>
+      <w:numFmt w:val="bullet"/>
+      <w:lvlText w:val="o"/>
+      <w:lvlJc w:val="left"/>
+      <w:pPr>
+        <w:ind w:left="4320" w:hanging="360"/>
+      </w:pPr>
+      <w:rPr>
+        <w:rFonts w:ascii="Courier New" w:hAnsi="Courier New" w:cs="Courier New" w:hint="default"/>
+      </w:rPr>
+    </w:lvl>
+    <w:lvl w:ilvl="5" w:tplc="04190005" w:tentative="1">
+      <w:start w:val="1"/>
+      <w:numFmt w:val="bullet"/>
+      <w:lvlText w:val=""/>
+      <w:lvlJc w:val="left"/>
+      <w:pPr>
+        <w:ind w:left="5040" w:hanging="360"/>
+      </w:pPr>
+      <w:rPr>
+        <w:rFonts w:ascii="Wingdings" w:hAnsi="Wingdings" w:hint="default"/>
+      </w:rPr>
+    </w:lvl>
+    <w:lvl w:ilvl="6" w:tplc="04190001" w:tentative="1">
+      <w:start w:val="1"/>
+      <w:numFmt w:val="bullet"/>
+      <w:lvlText w:val=""/>
+      <w:lvlJc w:val="left"/>
+      <w:pPr>
+        <w:ind w:left="5760" w:hanging="360"/>
+      </w:pPr>
+      <w:rPr>
+        <w:rFonts w:ascii="Symbol" w:hAnsi="Symbol" w:hint="default"/>
+      </w:rPr>
+    </w:lvl>
+    <w:lvl w:ilvl="7" w:tplc="04190003" w:tentative="1">
+      <w:start w:val="1"/>
+      <w:numFmt w:val="bullet"/>
+      <w:lvlText w:val="o"/>
+      <w:lvlJc w:val="left"/>
+      <w:pPr>
+        <w:ind w:left="6480" w:hanging="360"/>
+      </w:pPr>
+      <w:rPr>
+        <w:rFonts w:ascii="Courier New" w:hAnsi="Courier New" w:cs="Courier New" w:hint="default"/>
+      </w:rPr>
+    </w:lvl>
+    <w:lvl w:ilvl="8" w:tplc="04190005" w:tentative="1">
+      <w:start w:val="1"/>
+      <w:numFmt w:val="bullet"/>
+      <w:lvlText w:val=""/>
+      <w:lvlJc w:val="left"/>
+      <w:pPr>
+        <w:ind w:left="7200" w:hanging="360"/>
+      </w:pPr>
+      <w:rPr>
+        <w:rFonts w:ascii="Wingdings" w:hAnsi="Wingdings" w:hint="default"/>
+      </w:rPr>
+    </w:lvl>
+  </w:abstractNum>
+  <w:abstractNum w:abstractNumId="13" w15:restartNumberingAfterBreak="0">
+    <w:nsid w:val="1DCB2117"/>
+    <w:multiLevelType w:val="hybridMultilevel"/>
+    <w:tmpl w:val="4F3865D0"/>
+    <w:lvl w:ilvl="0" w:tplc="04190003">
+      <w:start w:val="1"/>
+      <w:numFmt w:val="bullet"/>
+      <w:lvlText w:val="o"/>
+      <w:lvlJc w:val="left"/>
+      <w:pPr>
+        <w:ind w:left="1800" w:hanging="360"/>
+      </w:pPr>
+      <w:rPr>
+        <w:rFonts w:ascii="Courier New" w:hAnsi="Courier New" w:cs="Courier New" w:hint="default"/>
+      </w:rPr>
+    </w:lvl>
+    <w:lvl w:ilvl="1" w:tplc="04190003" w:tentative="1">
+      <w:start w:val="1"/>
+      <w:numFmt w:val="bullet"/>
+      <w:lvlText w:val="o"/>
+      <w:lvlJc w:val="left"/>
+      <w:pPr>
+        <w:ind w:left="2520" w:hanging="360"/>
+      </w:pPr>
+      <w:rPr>
+        <w:rFonts w:ascii="Courier New" w:hAnsi="Courier New" w:cs="Courier New" w:hint="default"/>
+      </w:rPr>
+    </w:lvl>
+    <w:lvl w:ilvl="2" w:tplc="04190005" w:tentative="1">
+      <w:start w:val="1"/>
+      <w:numFmt w:val="bullet"/>
+      <w:lvlText w:val=""/>
+      <w:lvlJc w:val="left"/>
+      <w:pPr>
+        <w:ind w:left="3240" w:hanging="360"/>
+      </w:pPr>
+      <w:rPr>
+        <w:rFonts w:ascii="Wingdings" w:hAnsi="Wingdings" w:hint="default"/>
+      </w:rPr>
+    </w:lvl>
+    <w:lvl w:ilvl="3" w:tplc="04190001" w:tentative="1">
+      <w:start w:val="1"/>
+      <w:numFmt w:val="bullet"/>
+      <w:lvlText w:val=""/>
+      <w:lvlJc w:val="left"/>
+      <w:pPr>
+        <w:ind w:left="3960" w:hanging="360"/>
+      </w:pPr>
+      <w:rPr>
+        <w:rFonts w:ascii="Symbol" w:hAnsi="Symbol" w:hint="default"/>
+      </w:rPr>
+    </w:lvl>
+    <w:lvl w:ilvl="4" w:tplc="04190003" w:tentative="1">
+      <w:start w:val="1"/>
+      <w:numFmt w:val="bullet"/>
+      <w:lvlText w:val="o"/>
+      <w:lvlJc w:val="left"/>
+      <w:pPr>
+        <w:ind w:left="4680" w:hanging="360"/>
+      </w:pPr>
+      <w:rPr>
+        <w:rFonts w:ascii="Courier New" w:hAnsi="Courier New" w:cs="Courier New" w:hint="default"/>
+      </w:rPr>
+    </w:lvl>
+    <w:lvl w:ilvl="5" w:tplc="04190005" w:tentative="1">
+      <w:start w:val="1"/>
+      <w:numFmt w:val="bullet"/>
+      <w:lvlText w:val=""/>
+      <w:lvlJc w:val="left"/>
+      <w:pPr>
+        <w:ind w:left="5400" w:hanging="360"/>
+      </w:pPr>
+      <w:rPr>
+        <w:rFonts w:ascii="Wingdings" w:hAnsi="Wingdings" w:hint="default"/>
+      </w:rPr>
+    </w:lvl>
+    <w:lvl w:ilvl="6" w:tplc="04190001" w:tentative="1">
+      <w:start w:val="1"/>
+      <w:numFmt w:val="bullet"/>
+      <w:lvlText w:val=""/>
+      <w:lvlJc w:val="left"/>
+      <w:pPr>
+        <w:ind w:left="6120" w:hanging="360"/>
+      </w:pPr>
+      <w:rPr>
+        <w:rFonts w:ascii="Symbol" w:hAnsi="Symbol" w:hint="default"/>
+      </w:rPr>
+    </w:lvl>
+    <w:lvl w:ilvl="7" w:tplc="04190003" w:tentative="1">
+      <w:start w:val="1"/>
+      <w:numFmt w:val="bullet"/>
+      <w:lvlText w:val="o"/>
+      <w:lvlJc w:val="left"/>
+      <w:pPr>
+        <w:ind w:left="6840" w:hanging="360"/>
+      </w:pPr>
+      <w:rPr>
+        <w:rFonts w:ascii="Courier New" w:hAnsi="Courier New" w:cs="Courier New" w:hint="default"/>
+      </w:rPr>
+    </w:lvl>
+    <w:lvl w:ilvl="8" w:tplc="04190005" w:tentative="1">
+      <w:start w:val="1"/>
+      <w:numFmt w:val="bullet"/>
+      <w:lvlText w:val=""/>
+      <w:lvlJc w:val="left"/>
+      <w:pPr>
+        <w:ind w:left="7560" w:hanging="360"/>
+      </w:pPr>
+      <w:rPr>
+        <w:rFonts w:ascii="Wingdings" w:hAnsi="Wingdings" w:hint="default"/>
+      </w:rPr>
+    </w:lvl>
+  </w:abstractNum>
+  <w:abstractNum w:abstractNumId="14" w15:restartNumberingAfterBreak="0">
+    <w:nsid w:val="204239E9"/>
+    <w:multiLevelType w:val="hybridMultilevel"/>
+    <w:tmpl w:val="D2B6401A"/>
+    <w:lvl w:ilvl="0" w:tplc="04190005">
+      <w:start w:val="1"/>
+      <w:numFmt w:val="bullet"/>
+      <w:lvlText w:val=""/>
+      <w:lvlJc w:val="left"/>
+      <w:pPr>
+        <w:ind w:left="2212" w:hanging="360"/>
+      </w:pPr>
+      <w:rPr>
+        <w:rFonts w:ascii="Wingdings" w:hAnsi="Wingdings" w:hint="default"/>
+      </w:rPr>
+    </w:lvl>
+    <w:lvl w:ilvl="1" w:tplc="04190003" w:tentative="1">
+      <w:start w:val="1"/>
+      <w:numFmt w:val="bullet"/>
+      <w:lvlText w:val="o"/>
+      <w:lvlJc w:val="left"/>
+      <w:pPr>
+        <w:ind w:left="2932" w:hanging="360"/>
+      </w:pPr>
+      <w:rPr>
+        <w:rFonts w:ascii="Courier New" w:hAnsi="Courier New" w:cs="Courier New" w:hint="default"/>
+      </w:rPr>
+    </w:lvl>
+    <w:lvl w:ilvl="2" w:tplc="04190005" w:tentative="1">
+      <w:start w:val="1"/>
+      <w:numFmt w:val="bullet"/>
+      <w:lvlText w:val=""/>
+      <w:lvlJc w:val="left"/>
+      <w:pPr>
+        <w:ind w:left="3652" w:hanging="360"/>
+      </w:pPr>
+      <w:rPr>
+        <w:rFonts w:ascii="Wingdings" w:hAnsi="Wingdings" w:hint="default"/>
+      </w:rPr>
+    </w:lvl>
+    <w:lvl w:ilvl="3" w:tplc="04190001" w:tentative="1">
+      <w:start w:val="1"/>
+      <w:numFmt w:val="bullet"/>
+      <w:lvlText w:val=""/>
+      <w:lvlJc w:val="left"/>
+      <w:pPr>
+        <w:ind w:left="4372" w:hanging="360"/>
+      </w:pPr>
+      <w:rPr>
+        <w:rFonts w:ascii="Symbol" w:hAnsi="Symbol" w:hint="default"/>
+      </w:rPr>
+    </w:lvl>
+    <w:lvl w:ilvl="4" w:tplc="04190003" w:tentative="1">
+      <w:start w:val="1"/>
+      <w:numFmt w:val="bullet"/>
+      <w:lvlText w:val="o"/>
+      <w:lvlJc w:val="left"/>
+      <w:pPr>
+        <w:ind w:left="5092" w:hanging="360"/>
+      </w:pPr>
+      <w:rPr>
+        <w:rFonts w:ascii="Courier New" w:hAnsi="Courier New" w:cs="Courier New" w:hint="default"/>
+      </w:rPr>
+    </w:lvl>
+    <w:lvl w:ilvl="5" w:tplc="04190005" w:tentative="1">
+      <w:start w:val="1"/>
+      <w:numFmt w:val="bullet"/>
+      <w:lvlText w:val=""/>
+      <w:lvlJc w:val="left"/>
+      <w:pPr>
+        <w:ind w:left="5812" w:hanging="360"/>
+      </w:pPr>
+      <w:rPr>
+        <w:rFonts w:ascii="Wingdings" w:hAnsi="Wingdings" w:hint="default"/>
+      </w:rPr>
+    </w:lvl>
+    <w:lvl w:ilvl="6" w:tplc="04190001" w:tentative="1">
+      <w:start w:val="1"/>
+      <w:numFmt w:val="bullet"/>
+      <w:lvlText w:val=""/>
+      <w:lvlJc w:val="left"/>
+      <w:pPr>
+        <w:ind w:left="6532" w:hanging="360"/>
+      </w:pPr>
+      <w:rPr>
+        <w:rFonts w:ascii="Symbol" w:hAnsi="Symbol" w:hint="default"/>
+      </w:rPr>
+    </w:lvl>
+    <w:lvl w:ilvl="7" w:tplc="04190003" w:tentative="1">
+      <w:start w:val="1"/>
+      <w:numFmt w:val="bullet"/>
+      <w:lvlText w:val="o"/>
+      <w:lvlJc w:val="left"/>
+      <w:pPr>
+        <w:ind w:left="7252" w:hanging="360"/>
+      </w:pPr>
+      <w:rPr>
+        <w:rFonts w:ascii="Courier New" w:hAnsi="Courier New" w:cs="Courier New" w:hint="default"/>
+      </w:rPr>
+    </w:lvl>
+    <w:lvl w:ilvl="8" w:tplc="04190005" w:tentative="1">
+      <w:start w:val="1"/>
+      <w:numFmt w:val="bullet"/>
+      <w:lvlText w:val=""/>
+      <w:lvlJc w:val="left"/>
+      <w:pPr>
+        <w:ind w:left="7972" w:hanging="360"/>
+      </w:pPr>
+      <w:rPr>
+        <w:rFonts w:ascii="Wingdings" w:hAnsi="Wingdings" w:hint="default"/>
+      </w:rPr>
+    </w:lvl>
+  </w:abstractNum>
+  <w:abstractNum w:abstractNumId="15" w15:restartNumberingAfterBreak="0">
+    <w:nsid w:val="2183512F"/>
+    <w:multiLevelType w:val="hybridMultilevel"/>
+    <w:tmpl w:val="983E0368"/>
+    <w:lvl w:ilvl="0" w:tplc="04190001">
+      <w:start w:val="1"/>
+      <w:numFmt w:val="bullet"/>
+      <w:lvlText w:val=""/>
+      <w:lvlJc w:val="left"/>
+      <w:pPr>
+        <w:ind w:left="720" w:hanging="360"/>
+      </w:pPr>
+      <w:rPr>
+        <w:rFonts w:ascii="Symbol" w:hAnsi="Symbol" w:hint="default"/>
+      </w:rPr>
+    </w:lvl>
+    <w:lvl w:ilvl="1" w:tplc="04190003" w:tentative="1">
+      <w:start w:val="1"/>
+      <w:numFmt w:val="bullet"/>
+      <w:lvlText w:val="o"/>
+      <w:lvlJc w:val="left"/>
+      <w:pPr>
+        <w:ind w:left="1440" w:hanging="360"/>
+      </w:pPr>
+      <w:rPr>
+        <w:rFonts w:ascii="Courier New" w:hAnsi="Courier New" w:cs="Courier New" w:hint="default"/>
+      </w:rPr>
+    </w:lvl>
+    <w:lvl w:ilvl="2" w:tplc="04190005" w:tentative="1">
+      <w:start w:val="1"/>
+      <w:numFmt w:val="bullet"/>
+      <w:lvlText w:val=""/>
+      <w:lvlJc w:val="left"/>
+      <w:pPr>
+        <w:ind w:left="2160" w:hanging="360"/>
+      </w:pPr>
+      <w:rPr>
+        <w:rFonts w:ascii="Wingdings" w:hAnsi="Wingdings" w:hint="default"/>
+      </w:rPr>
+    </w:lvl>
+    <w:lvl w:ilvl="3" w:tplc="04190001" w:tentative="1">
+      <w:start w:val="1"/>
+      <w:numFmt w:val="bullet"/>
+      <w:lvlText w:val=""/>
+      <w:lvlJc w:val="left"/>
+      <w:pPr>
+        <w:ind w:left="2880" w:hanging="360"/>
+      </w:pPr>
+      <w:rPr>
+        <w:rFonts w:ascii="Symbol" w:hAnsi="Symbol" w:hint="default"/>
+      </w:rPr>
+    </w:lvl>
+    <w:lvl w:ilvl="4" w:tplc="04190003" w:tentative="1">
+      <w:start w:val="1"/>
+      <w:numFmt w:val="bullet"/>
+      <w:lvlText w:val="o"/>
+      <w:lvlJc w:val="left"/>
+      <w:pPr>
+        <w:ind w:left="3600" w:hanging="360"/>
+      </w:pPr>
+      <w:rPr>
+        <w:rFonts w:ascii="Courier New" w:hAnsi="Courier New" w:cs="Courier New" w:hint="default"/>
+      </w:rPr>
+    </w:lvl>
+    <w:lvl w:ilvl="5" w:tplc="04190005" w:tentative="1">
+      <w:start w:val="1"/>
+      <w:numFmt w:val="bullet"/>
+      <w:lvlText w:val=""/>
+      <w:lvlJc w:val="left"/>
+      <w:pPr>
+        <w:ind w:left="4320" w:hanging="360"/>
+      </w:pPr>
+      <w:rPr>
+        <w:rFonts w:ascii="Wingdings" w:hAnsi="Wingdings" w:hint="default"/>
+      </w:rPr>
+    </w:lvl>
+    <w:lvl w:ilvl="6" w:tplc="04190001" w:tentative="1">
+      <w:start w:val="1"/>
+      <w:numFmt w:val="bullet"/>
+      <w:lvlText w:val=""/>
+      <w:lvlJc w:val="left"/>
+      <w:pPr>
+        <w:ind w:left="5040" w:hanging="360"/>
+      </w:pPr>
+      <w:rPr>
+        <w:rFonts w:ascii="Symbol" w:hAnsi="Symbol" w:hint="default"/>
+      </w:rPr>
+    </w:lvl>
+    <w:lvl w:ilvl="7" w:tplc="04190003" w:tentative="1">
+      <w:start w:val="1"/>
+      <w:numFmt w:val="bullet"/>
+      <w:lvlText w:val="o"/>
+      <w:lvlJc w:val="left"/>
+      <w:pPr>
+        <w:ind w:left="5760" w:hanging="360"/>
+      </w:pPr>
+      <w:rPr>
+        <w:rFonts w:ascii="Courier New" w:hAnsi="Courier New" w:cs="Courier New" w:hint="default"/>
+      </w:rPr>
+    </w:lvl>
+    <w:lvl w:ilvl="8" w:tplc="04190005" w:tentative="1">
+      <w:start w:val="1"/>
+      <w:numFmt w:val="bullet"/>
+      <w:lvlText w:val=""/>
+      <w:lvlJc w:val="left"/>
+      <w:pPr>
+        <w:ind w:left="6480" w:hanging="360"/>
+      </w:pPr>
+      <w:rPr>
+        <w:rFonts w:ascii="Wingdings" w:hAnsi="Wingdings" w:hint="default"/>
+      </w:rPr>
+    </w:lvl>
+  </w:abstractNum>
+  <w:abstractNum w:abstractNumId="16" w15:restartNumberingAfterBreak="0">
     <w:nsid w:val="22FF4034"/>
     <w:multiLevelType w:val="hybridMultilevel"/>
     <w:tmpl w:val="9028E668"/>
@@ -1898,7 +6730,7 @@
       </w:pPr>
     </w:lvl>
   </w:abstractNum>
-  <w:abstractNum w:abstractNumId="4" w15:restartNumberingAfterBreak="0">
+  <w:abstractNum w:abstractNumId="17" w15:restartNumberingAfterBreak="0">
     <w:nsid w:val="275239C3"/>
     <w:multiLevelType w:val="hybridMultilevel"/>
     <w:tmpl w:val="7FE02DF2"/>
@@ -2011,7 +6843,432 @@
       </w:rPr>
     </w:lvl>
   </w:abstractNum>
-  <w:abstractNum w:abstractNumId="5" w15:restartNumberingAfterBreak="0">
+  <w:abstractNum w:abstractNumId="18" w15:restartNumberingAfterBreak="0">
+    <w:nsid w:val="30E03474"/>
+    <w:multiLevelType w:val="hybridMultilevel"/>
+    <w:tmpl w:val="17046312"/>
+    <w:lvl w:ilvl="0" w:tplc="0419000F">
+      <w:start w:val="1"/>
+      <w:numFmt w:val="decimal"/>
+      <w:lvlText w:val="%1."/>
+      <w:lvlJc w:val="left"/>
+      <w:pPr>
+        <w:ind w:left="2496" w:hanging="360"/>
+      </w:pPr>
+    </w:lvl>
+    <w:lvl w:ilvl="1" w:tplc="04190019" w:tentative="1">
+      <w:start w:val="1"/>
+      <w:numFmt w:val="lowerLetter"/>
+      <w:lvlText w:val="%2."/>
+      <w:lvlJc w:val="left"/>
+      <w:pPr>
+        <w:ind w:left="3216" w:hanging="360"/>
+      </w:pPr>
+    </w:lvl>
+    <w:lvl w:ilvl="2" w:tplc="0419001B" w:tentative="1">
+      <w:start w:val="1"/>
+      <w:numFmt w:val="lowerRoman"/>
+      <w:lvlText w:val="%3."/>
+      <w:lvlJc w:val="right"/>
+      <w:pPr>
+        <w:ind w:left="3936" w:hanging="180"/>
+      </w:pPr>
+    </w:lvl>
+    <w:lvl w:ilvl="3" w:tplc="0419000F" w:tentative="1">
+      <w:start w:val="1"/>
+      <w:numFmt w:val="decimal"/>
+      <w:lvlText w:val="%4."/>
+      <w:lvlJc w:val="left"/>
+      <w:pPr>
+        <w:ind w:left="4656" w:hanging="360"/>
+      </w:pPr>
+    </w:lvl>
+    <w:lvl w:ilvl="4" w:tplc="04190019" w:tentative="1">
+      <w:start w:val="1"/>
+      <w:numFmt w:val="lowerLetter"/>
+      <w:lvlText w:val="%5."/>
+      <w:lvlJc w:val="left"/>
+      <w:pPr>
+        <w:ind w:left="5376" w:hanging="360"/>
+      </w:pPr>
+    </w:lvl>
+    <w:lvl w:ilvl="5" w:tplc="0419001B" w:tentative="1">
+      <w:start w:val="1"/>
+      <w:numFmt w:val="lowerRoman"/>
+      <w:lvlText w:val="%6."/>
+      <w:lvlJc w:val="right"/>
+      <w:pPr>
+        <w:ind w:left="6096" w:hanging="180"/>
+      </w:pPr>
+    </w:lvl>
+    <w:lvl w:ilvl="6" w:tplc="0419000F" w:tentative="1">
+      <w:start w:val="1"/>
+      <w:numFmt w:val="decimal"/>
+      <w:lvlText w:val="%7."/>
+      <w:lvlJc w:val="left"/>
+      <w:pPr>
+        <w:ind w:left="6816" w:hanging="360"/>
+      </w:pPr>
+    </w:lvl>
+    <w:lvl w:ilvl="7" w:tplc="04190019" w:tentative="1">
+      <w:start w:val="1"/>
+      <w:numFmt w:val="lowerLetter"/>
+      <w:lvlText w:val="%8."/>
+      <w:lvlJc w:val="left"/>
+      <w:pPr>
+        <w:ind w:left="7536" w:hanging="360"/>
+      </w:pPr>
+    </w:lvl>
+    <w:lvl w:ilvl="8" w:tplc="0419001B" w:tentative="1">
+      <w:start w:val="1"/>
+      <w:numFmt w:val="lowerRoman"/>
+      <w:lvlText w:val="%9."/>
+      <w:lvlJc w:val="right"/>
+      <w:pPr>
+        <w:ind w:left="8256" w:hanging="180"/>
+      </w:pPr>
+    </w:lvl>
+  </w:abstractNum>
+  <w:abstractNum w:abstractNumId="19" w15:restartNumberingAfterBreak="0">
+    <w:nsid w:val="32F51B3B"/>
+    <w:multiLevelType w:val="hybridMultilevel"/>
+    <w:tmpl w:val="074669C2"/>
+    <w:lvl w:ilvl="0" w:tplc="04190005">
+      <w:start w:val="1"/>
+      <w:numFmt w:val="bullet"/>
+      <w:lvlText w:val=""/>
+      <w:lvlJc w:val="left"/>
+      <w:pPr>
+        <w:ind w:left="1492" w:hanging="360"/>
+      </w:pPr>
+      <w:rPr>
+        <w:rFonts w:ascii="Wingdings" w:hAnsi="Wingdings" w:hint="default"/>
+      </w:rPr>
+    </w:lvl>
+    <w:lvl w:ilvl="1" w:tplc="04190003">
+      <w:start w:val="1"/>
+      <w:numFmt w:val="bullet"/>
+      <w:lvlText w:val="o"/>
+      <w:lvlJc w:val="left"/>
+      <w:pPr>
+        <w:ind w:left="2212" w:hanging="360"/>
+      </w:pPr>
+      <w:rPr>
+        <w:rFonts w:ascii="Courier New" w:hAnsi="Courier New" w:cs="Courier New" w:hint="default"/>
+      </w:rPr>
+    </w:lvl>
+    <w:lvl w:ilvl="2" w:tplc="04190005" w:tentative="1">
+      <w:start w:val="1"/>
+      <w:numFmt w:val="bullet"/>
+      <w:lvlText w:val=""/>
+      <w:lvlJc w:val="left"/>
+      <w:pPr>
+        <w:ind w:left="2932" w:hanging="360"/>
+      </w:pPr>
+      <w:rPr>
+        <w:rFonts w:ascii="Wingdings" w:hAnsi="Wingdings" w:hint="default"/>
+      </w:rPr>
+    </w:lvl>
+    <w:lvl w:ilvl="3" w:tplc="04190001" w:tentative="1">
+      <w:start w:val="1"/>
+      <w:numFmt w:val="bullet"/>
+      <w:lvlText w:val=""/>
+      <w:lvlJc w:val="left"/>
+      <w:pPr>
+        <w:ind w:left="3652" w:hanging="360"/>
+      </w:pPr>
+      <w:rPr>
+        <w:rFonts w:ascii="Symbol" w:hAnsi="Symbol" w:hint="default"/>
+      </w:rPr>
+    </w:lvl>
+    <w:lvl w:ilvl="4" w:tplc="04190003" w:tentative="1">
+      <w:start w:val="1"/>
+      <w:numFmt w:val="bullet"/>
+      <w:lvlText w:val="o"/>
+      <w:lvlJc w:val="left"/>
+      <w:pPr>
+        <w:ind w:left="4372" w:hanging="360"/>
+      </w:pPr>
+      <w:rPr>
+        <w:rFonts w:ascii="Courier New" w:hAnsi="Courier New" w:cs="Courier New" w:hint="default"/>
+      </w:rPr>
+    </w:lvl>
+    <w:lvl w:ilvl="5" w:tplc="04190005" w:tentative="1">
+      <w:start w:val="1"/>
+      <w:numFmt w:val="bullet"/>
+      <w:lvlText w:val=""/>
+      <w:lvlJc w:val="left"/>
+      <w:pPr>
+        <w:ind w:left="5092" w:hanging="360"/>
+      </w:pPr>
+      <w:rPr>
+        <w:rFonts w:ascii="Wingdings" w:hAnsi="Wingdings" w:hint="default"/>
+      </w:rPr>
+    </w:lvl>
+    <w:lvl w:ilvl="6" w:tplc="04190001" w:tentative="1">
+      <w:start w:val="1"/>
+      <w:numFmt w:val="bullet"/>
+      <w:lvlText w:val=""/>
+      <w:lvlJc w:val="left"/>
+      <w:pPr>
+        <w:ind w:left="5812" w:hanging="360"/>
+      </w:pPr>
+      <w:rPr>
+        <w:rFonts w:ascii="Symbol" w:hAnsi="Symbol" w:hint="default"/>
+      </w:rPr>
+    </w:lvl>
+    <w:lvl w:ilvl="7" w:tplc="04190003" w:tentative="1">
+      <w:start w:val="1"/>
+      <w:numFmt w:val="bullet"/>
+      <w:lvlText w:val="o"/>
+      <w:lvlJc w:val="left"/>
+      <w:pPr>
+        <w:ind w:left="6532" w:hanging="360"/>
+      </w:pPr>
+      <w:rPr>
+        <w:rFonts w:ascii="Courier New" w:hAnsi="Courier New" w:cs="Courier New" w:hint="default"/>
+      </w:rPr>
+    </w:lvl>
+    <w:lvl w:ilvl="8" w:tplc="04190005" w:tentative="1">
+      <w:start w:val="1"/>
+      <w:numFmt w:val="bullet"/>
+      <w:lvlText w:val=""/>
+      <w:lvlJc w:val="left"/>
+      <w:pPr>
+        <w:ind w:left="7252" w:hanging="360"/>
+      </w:pPr>
+      <w:rPr>
+        <w:rFonts w:ascii="Wingdings" w:hAnsi="Wingdings" w:hint="default"/>
+      </w:rPr>
+    </w:lvl>
+  </w:abstractNum>
+  <w:abstractNum w:abstractNumId="20" w15:restartNumberingAfterBreak="0">
+    <w:nsid w:val="37FF612E"/>
+    <w:multiLevelType w:val="hybridMultilevel"/>
+    <w:tmpl w:val="BCBCFD5E"/>
+    <w:lvl w:ilvl="0" w:tplc="04190005">
+      <w:start w:val="1"/>
+      <w:numFmt w:val="bullet"/>
+      <w:lvlText w:val=""/>
+      <w:lvlJc w:val="left"/>
+      <w:pPr>
+        <w:ind w:left="2886" w:hanging="360"/>
+      </w:pPr>
+      <w:rPr>
+        <w:rFonts w:ascii="Wingdings" w:hAnsi="Wingdings" w:hint="default"/>
+      </w:rPr>
+    </w:lvl>
+    <w:lvl w:ilvl="1" w:tplc="04190003" w:tentative="1">
+      <w:start w:val="1"/>
+      <w:numFmt w:val="bullet"/>
+      <w:lvlText w:val="o"/>
+      <w:lvlJc w:val="left"/>
+      <w:pPr>
+        <w:ind w:left="3606" w:hanging="360"/>
+      </w:pPr>
+      <w:rPr>
+        <w:rFonts w:ascii="Courier New" w:hAnsi="Courier New" w:cs="Courier New" w:hint="default"/>
+      </w:rPr>
+    </w:lvl>
+    <w:lvl w:ilvl="2" w:tplc="04190005" w:tentative="1">
+      <w:start w:val="1"/>
+      <w:numFmt w:val="bullet"/>
+      <w:lvlText w:val=""/>
+      <w:lvlJc w:val="left"/>
+      <w:pPr>
+        <w:ind w:left="4326" w:hanging="360"/>
+      </w:pPr>
+      <w:rPr>
+        <w:rFonts w:ascii="Wingdings" w:hAnsi="Wingdings" w:hint="default"/>
+      </w:rPr>
+    </w:lvl>
+    <w:lvl w:ilvl="3" w:tplc="04190001" w:tentative="1">
+      <w:start w:val="1"/>
+      <w:numFmt w:val="bullet"/>
+      <w:lvlText w:val=""/>
+      <w:lvlJc w:val="left"/>
+      <w:pPr>
+        <w:ind w:left="5046" w:hanging="360"/>
+      </w:pPr>
+      <w:rPr>
+        <w:rFonts w:ascii="Symbol" w:hAnsi="Symbol" w:hint="default"/>
+      </w:rPr>
+    </w:lvl>
+    <w:lvl w:ilvl="4" w:tplc="04190003" w:tentative="1">
+      <w:start w:val="1"/>
+      <w:numFmt w:val="bullet"/>
+      <w:lvlText w:val="o"/>
+      <w:lvlJc w:val="left"/>
+      <w:pPr>
+        <w:ind w:left="5766" w:hanging="360"/>
+      </w:pPr>
+      <w:rPr>
+        <w:rFonts w:ascii="Courier New" w:hAnsi="Courier New" w:cs="Courier New" w:hint="default"/>
+      </w:rPr>
+    </w:lvl>
+    <w:lvl w:ilvl="5" w:tplc="04190005" w:tentative="1">
+      <w:start w:val="1"/>
+      <w:numFmt w:val="bullet"/>
+      <w:lvlText w:val=""/>
+      <w:lvlJc w:val="left"/>
+      <w:pPr>
+        <w:ind w:left="6486" w:hanging="360"/>
+      </w:pPr>
+      <w:rPr>
+        <w:rFonts w:ascii="Wingdings" w:hAnsi="Wingdings" w:hint="default"/>
+      </w:rPr>
+    </w:lvl>
+    <w:lvl w:ilvl="6" w:tplc="04190001" w:tentative="1">
+      <w:start w:val="1"/>
+      <w:numFmt w:val="bullet"/>
+      <w:lvlText w:val=""/>
+      <w:lvlJc w:val="left"/>
+      <w:pPr>
+        <w:ind w:left="7206" w:hanging="360"/>
+      </w:pPr>
+      <w:rPr>
+        <w:rFonts w:ascii="Symbol" w:hAnsi="Symbol" w:hint="default"/>
+      </w:rPr>
+    </w:lvl>
+    <w:lvl w:ilvl="7" w:tplc="04190003" w:tentative="1">
+      <w:start w:val="1"/>
+      <w:numFmt w:val="bullet"/>
+      <w:lvlText w:val="o"/>
+      <w:lvlJc w:val="left"/>
+      <w:pPr>
+        <w:ind w:left="7926" w:hanging="360"/>
+      </w:pPr>
+      <w:rPr>
+        <w:rFonts w:ascii="Courier New" w:hAnsi="Courier New" w:cs="Courier New" w:hint="default"/>
+      </w:rPr>
+    </w:lvl>
+    <w:lvl w:ilvl="8" w:tplc="04190005" w:tentative="1">
+      <w:start w:val="1"/>
+      <w:numFmt w:val="bullet"/>
+      <w:lvlText w:val=""/>
+      <w:lvlJc w:val="left"/>
+      <w:pPr>
+        <w:ind w:left="8646" w:hanging="360"/>
+      </w:pPr>
+      <w:rPr>
+        <w:rFonts w:ascii="Wingdings" w:hAnsi="Wingdings" w:hint="default"/>
+      </w:rPr>
+    </w:lvl>
+  </w:abstractNum>
+  <w:abstractNum w:abstractNumId="21" w15:restartNumberingAfterBreak="0">
+    <w:nsid w:val="3D8D1A5E"/>
+    <w:multiLevelType w:val="hybridMultilevel"/>
+    <w:tmpl w:val="90F6D340"/>
+    <w:lvl w:ilvl="0" w:tplc="04190001">
+      <w:start w:val="1"/>
+      <w:numFmt w:val="bullet"/>
+      <w:lvlText w:val=""/>
+      <w:lvlJc w:val="left"/>
+      <w:pPr>
+        <w:ind w:left="1505" w:hanging="360"/>
+      </w:pPr>
+      <w:rPr>
+        <w:rFonts w:ascii="Symbol" w:hAnsi="Symbol" w:hint="default"/>
+      </w:rPr>
+    </w:lvl>
+    <w:lvl w:ilvl="1" w:tplc="04190003" w:tentative="1">
+      <w:start w:val="1"/>
+      <w:numFmt w:val="bullet"/>
+      <w:lvlText w:val="o"/>
+      <w:lvlJc w:val="left"/>
+      <w:pPr>
+        <w:ind w:left="2225" w:hanging="360"/>
+      </w:pPr>
+      <w:rPr>
+        <w:rFonts w:ascii="Courier New" w:hAnsi="Courier New" w:cs="Courier New" w:hint="default"/>
+      </w:rPr>
+    </w:lvl>
+    <w:lvl w:ilvl="2" w:tplc="04190005" w:tentative="1">
+      <w:start w:val="1"/>
+      <w:numFmt w:val="bullet"/>
+      <w:lvlText w:val=""/>
+      <w:lvlJc w:val="left"/>
+      <w:pPr>
+        <w:ind w:left="2945" w:hanging="360"/>
+      </w:pPr>
+      <w:rPr>
+        <w:rFonts w:ascii="Wingdings" w:hAnsi="Wingdings" w:hint="default"/>
+      </w:rPr>
+    </w:lvl>
+    <w:lvl w:ilvl="3" w:tplc="04190001" w:tentative="1">
+      <w:start w:val="1"/>
+      <w:numFmt w:val="bullet"/>
+      <w:lvlText w:val=""/>
+      <w:lvlJc w:val="left"/>
+      <w:pPr>
+        <w:ind w:left="3665" w:hanging="360"/>
+      </w:pPr>
+      <w:rPr>
+        <w:rFonts w:ascii="Symbol" w:hAnsi="Symbol" w:hint="default"/>
+      </w:rPr>
+    </w:lvl>
+    <w:lvl w:ilvl="4" w:tplc="04190003" w:tentative="1">
+      <w:start w:val="1"/>
+      <w:numFmt w:val="bullet"/>
+      <w:lvlText w:val="o"/>
+      <w:lvlJc w:val="left"/>
+      <w:pPr>
+        <w:ind w:left="4385" w:hanging="360"/>
+      </w:pPr>
+      <w:rPr>
+        <w:rFonts w:ascii="Courier New" w:hAnsi="Courier New" w:cs="Courier New" w:hint="default"/>
+      </w:rPr>
+    </w:lvl>
+    <w:lvl w:ilvl="5" w:tplc="04190005" w:tentative="1">
+      <w:start w:val="1"/>
+      <w:numFmt w:val="bullet"/>
+      <w:lvlText w:val=""/>
+      <w:lvlJc w:val="left"/>
+      <w:pPr>
+        <w:ind w:left="5105" w:hanging="360"/>
+      </w:pPr>
+      <w:rPr>
+        <w:rFonts w:ascii="Wingdings" w:hAnsi="Wingdings" w:hint="default"/>
+      </w:rPr>
+    </w:lvl>
+    <w:lvl w:ilvl="6" w:tplc="04190001" w:tentative="1">
+      <w:start w:val="1"/>
+      <w:numFmt w:val="bullet"/>
+      <w:lvlText w:val=""/>
+      <w:lvlJc w:val="left"/>
+      <w:pPr>
+        <w:ind w:left="5825" w:hanging="360"/>
+      </w:pPr>
+      <w:rPr>
+        <w:rFonts w:ascii="Symbol" w:hAnsi="Symbol" w:hint="default"/>
+      </w:rPr>
+    </w:lvl>
+    <w:lvl w:ilvl="7" w:tplc="04190003" w:tentative="1">
+      <w:start w:val="1"/>
+      <w:numFmt w:val="bullet"/>
+      <w:lvlText w:val="o"/>
+      <w:lvlJc w:val="left"/>
+      <w:pPr>
+        <w:ind w:left="6545" w:hanging="360"/>
+      </w:pPr>
+      <w:rPr>
+        <w:rFonts w:ascii="Courier New" w:hAnsi="Courier New" w:cs="Courier New" w:hint="default"/>
+      </w:rPr>
+    </w:lvl>
+    <w:lvl w:ilvl="8" w:tplc="04190005" w:tentative="1">
+      <w:start w:val="1"/>
+      <w:numFmt w:val="bullet"/>
+      <w:lvlText w:val=""/>
+      <w:lvlJc w:val="left"/>
+      <w:pPr>
+        <w:ind w:left="7265" w:hanging="360"/>
+      </w:pPr>
+      <w:rPr>
+        <w:rFonts w:ascii="Wingdings" w:hAnsi="Wingdings" w:hint="default"/>
+      </w:rPr>
+    </w:lvl>
+  </w:abstractNum>
+  <w:abstractNum w:abstractNumId="22" w15:restartNumberingAfterBreak="0">
     <w:nsid w:val="3DC605DB"/>
     <w:multiLevelType w:val="hybridMultilevel"/>
     <w:tmpl w:val="B65A4A4C"/>
@@ -2124,13 +7381,126 @@
       </w:rPr>
     </w:lvl>
   </w:abstractNum>
-  <w:abstractNum w:abstractNumId="6" w15:restartNumberingAfterBreak="0">
+  <w:abstractNum w:abstractNumId="23" w15:restartNumberingAfterBreak="0">
+    <w:nsid w:val="3DCE49C5"/>
+    <w:multiLevelType w:val="hybridMultilevel"/>
+    <w:tmpl w:val="AC4EA550"/>
+    <w:lvl w:ilvl="0" w:tplc="04190005">
+      <w:start w:val="1"/>
+      <w:numFmt w:val="bullet"/>
+      <w:lvlText w:val=""/>
+      <w:lvlJc w:val="left"/>
+      <w:pPr>
+        <w:ind w:left="3192" w:hanging="360"/>
+      </w:pPr>
+      <w:rPr>
+        <w:rFonts w:ascii="Wingdings" w:hAnsi="Wingdings" w:hint="default"/>
+      </w:rPr>
+    </w:lvl>
+    <w:lvl w:ilvl="1" w:tplc="04190003" w:tentative="1">
+      <w:start w:val="1"/>
+      <w:numFmt w:val="bullet"/>
+      <w:lvlText w:val="o"/>
+      <w:lvlJc w:val="left"/>
+      <w:pPr>
+        <w:ind w:left="3912" w:hanging="360"/>
+      </w:pPr>
+      <w:rPr>
+        <w:rFonts w:ascii="Courier New" w:hAnsi="Courier New" w:cs="Courier New" w:hint="default"/>
+      </w:rPr>
+    </w:lvl>
+    <w:lvl w:ilvl="2" w:tplc="04190005" w:tentative="1">
+      <w:start w:val="1"/>
+      <w:numFmt w:val="bullet"/>
+      <w:lvlText w:val=""/>
+      <w:lvlJc w:val="left"/>
+      <w:pPr>
+        <w:ind w:left="4632" w:hanging="360"/>
+      </w:pPr>
+      <w:rPr>
+        <w:rFonts w:ascii="Wingdings" w:hAnsi="Wingdings" w:hint="default"/>
+      </w:rPr>
+    </w:lvl>
+    <w:lvl w:ilvl="3" w:tplc="04190001" w:tentative="1">
+      <w:start w:val="1"/>
+      <w:numFmt w:val="bullet"/>
+      <w:lvlText w:val=""/>
+      <w:lvlJc w:val="left"/>
+      <w:pPr>
+        <w:ind w:left="5352" w:hanging="360"/>
+      </w:pPr>
+      <w:rPr>
+        <w:rFonts w:ascii="Symbol" w:hAnsi="Symbol" w:hint="default"/>
+      </w:rPr>
+    </w:lvl>
+    <w:lvl w:ilvl="4" w:tplc="04190003" w:tentative="1">
+      <w:start w:val="1"/>
+      <w:numFmt w:val="bullet"/>
+      <w:lvlText w:val="o"/>
+      <w:lvlJc w:val="left"/>
+      <w:pPr>
+        <w:ind w:left="6072" w:hanging="360"/>
+      </w:pPr>
+      <w:rPr>
+        <w:rFonts w:ascii="Courier New" w:hAnsi="Courier New" w:cs="Courier New" w:hint="default"/>
+      </w:rPr>
+    </w:lvl>
+    <w:lvl w:ilvl="5" w:tplc="04190005" w:tentative="1">
+      <w:start w:val="1"/>
+      <w:numFmt w:val="bullet"/>
+      <w:lvlText w:val=""/>
+      <w:lvlJc w:val="left"/>
+      <w:pPr>
+        <w:ind w:left="6792" w:hanging="360"/>
+      </w:pPr>
+      <w:rPr>
+        <w:rFonts w:ascii="Wingdings" w:hAnsi="Wingdings" w:hint="default"/>
+      </w:rPr>
+    </w:lvl>
+    <w:lvl w:ilvl="6" w:tplc="04190001" w:tentative="1">
+      <w:start w:val="1"/>
+      <w:numFmt w:val="bullet"/>
+      <w:lvlText w:val=""/>
+      <w:lvlJc w:val="left"/>
+      <w:pPr>
+        <w:ind w:left="7512" w:hanging="360"/>
+      </w:pPr>
+      <w:rPr>
+        <w:rFonts w:ascii="Symbol" w:hAnsi="Symbol" w:hint="default"/>
+      </w:rPr>
+    </w:lvl>
+    <w:lvl w:ilvl="7" w:tplc="04190003" w:tentative="1">
+      <w:start w:val="1"/>
+      <w:numFmt w:val="bullet"/>
+      <w:lvlText w:val="o"/>
+      <w:lvlJc w:val="left"/>
+      <w:pPr>
+        <w:ind w:left="8232" w:hanging="360"/>
+      </w:pPr>
+      <w:rPr>
+        <w:rFonts w:ascii="Courier New" w:hAnsi="Courier New" w:cs="Courier New" w:hint="default"/>
+      </w:rPr>
+    </w:lvl>
+    <w:lvl w:ilvl="8" w:tplc="04190005" w:tentative="1">
+      <w:start w:val="1"/>
+      <w:numFmt w:val="bullet"/>
+      <w:lvlText w:val=""/>
+      <w:lvlJc w:val="left"/>
+      <w:pPr>
+        <w:ind w:left="8952" w:hanging="360"/>
+      </w:pPr>
+      <w:rPr>
+        <w:rFonts w:ascii="Wingdings" w:hAnsi="Wingdings" w:hint="default"/>
+      </w:rPr>
+    </w:lvl>
+  </w:abstractNum>
+  <w:abstractNum w:abstractNumId="24" w15:restartNumberingAfterBreak="0">
     <w:nsid w:val="3EB2624B"/>
     <w:multiLevelType w:val="multilevel"/>
     <w:tmpl w:val="23FCEB98"/>
     <w:numStyleLink w:val="1"/>
   </w:abstractNum>
-  <w:abstractNum w:abstractNumId="7" w15:restartNumberingAfterBreak="0">
+  <w:abstractNum w:abstractNumId="25" w15:restartNumberingAfterBreak="0">
     <w:nsid w:val="40775A86"/>
     <w:multiLevelType w:val="hybridMultilevel"/>
     <w:tmpl w:val="9EB62A56"/>
@@ -2243,7 +7613,7 @@
       </w:rPr>
     </w:lvl>
   </w:abstractNum>
-  <w:abstractNum w:abstractNumId="8" w15:restartNumberingAfterBreak="0">
+  <w:abstractNum w:abstractNumId="26" w15:restartNumberingAfterBreak="0">
     <w:nsid w:val="44A65AEE"/>
     <w:multiLevelType w:val="hybridMultilevel"/>
     <w:tmpl w:val="50402612"/>
@@ -2356,7 +7726,436 @@
       </w:rPr>
     </w:lvl>
   </w:abstractNum>
-  <w:abstractNum w:abstractNumId="9" w15:restartNumberingAfterBreak="0">
+  <w:abstractNum w:abstractNumId="27" w15:restartNumberingAfterBreak="0">
+    <w:nsid w:val="4DA90668"/>
+    <w:multiLevelType w:val="hybridMultilevel"/>
+    <w:tmpl w:val="CF3020D4"/>
+    <w:lvl w:ilvl="0" w:tplc="04190003">
+      <w:start w:val="1"/>
+      <w:numFmt w:val="bullet"/>
+      <w:lvlText w:val="o"/>
+      <w:lvlJc w:val="left"/>
+      <w:pPr>
+        <w:ind w:left="1776" w:hanging="360"/>
+      </w:pPr>
+      <w:rPr>
+        <w:rFonts w:ascii="Courier New" w:hAnsi="Courier New" w:cs="Courier New" w:hint="default"/>
+      </w:rPr>
+    </w:lvl>
+    <w:lvl w:ilvl="1" w:tplc="04190003" w:tentative="1">
+      <w:start w:val="1"/>
+      <w:numFmt w:val="bullet"/>
+      <w:lvlText w:val="o"/>
+      <w:lvlJc w:val="left"/>
+      <w:pPr>
+        <w:ind w:left="2496" w:hanging="360"/>
+      </w:pPr>
+      <w:rPr>
+        <w:rFonts w:ascii="Courier New" w:hAnsi="Courier New" w:cs="Courier New" w:hint="default"/>
+      </w:rPr>
+    </w:lvl>
+    <w:lvl w:ilvl="2" w:tplc="04190005" w:tentative="1">
+      <w:start w:val="1"/>
+      <w:numFmt w:val="bullet"/>
+      <w:lvlText w:val=""/>
+      <w:lvlJc w:val="left"/>
+      <w:pPr>
+        <w:ind w:left="3216" w:hanging="360"/>
+      </w:pPr>
+      <w:rPr>
+        <w:rFonts w:ascii="Wingdings" w:hAnsi="Wingdings" w:hint="default"/>
+      </w:rPr>
+    </w:lvl>
+    <w:lvl w:ilvl="3" w:tplc="04190001" w:tentative="1">
+      <w:start w:val="1"/>
+      <w:numFmt w:val="bullet"/>
+      <w:lvlText w:val=""/>
+      <w:lvlJc w:val="left"/>
+      <w:pPr>
+        <w:ind w:left="3936" w:hanging="360"/>
+      </w:pPr>
+      <w:rPr>
+        <w:rFonts w:ascii="Symbol" w:hAnsi="Symbol" w:hint="default"/>
+      </w:rPr>
+    </w:lvl>
+    <w:lvl w:ilvl="4" w:tplc="04190003" w:tentative="1">
+      <w:start w:val="1"/>
+      <w:numFmt w:val="bullet"/>
+      <w:lvlText w:val="o"/>
+      <w:lvlJc w:val="left"/>
+      <w:pPr>
+        <w:ind w:left="4656" w:hanging="360"/>
+      </w:pPr>
+      <w:rPr>
+        <w:rFonts w:ascii="Courier New" w:hAnsi="Courier New" w:cs="Courier New" w:hint="default"/>
+      </w:rPr>
+    </w:lvl>
+    <w:lvl w:ilvl="5" w:tplc="04190005" w:tentative="1">
+      <w:start w:val="1"/>
+      <w:numFmt w:val="bullet"/>
+      <w:lvlText w:val=""/>
+      <w:lvlJc w:val="left"/>
+      <w:pPr>
+        <w:ind w:left="5376" w:hanging="360"/>
+      </w:pPr>
+      <w:rPr>
+        <w:rFonts w:ascii="Wingdings" w:hAnsi="Wingdings" w:hint="default"/>
+      </w:rPr>
+    </w:lvl>
+    <w:lvl w:ilvl="6" w:tplc="04190001" w:tentative="1">
+      <w:start w:val="1"/>
+      <w:numFmt w:val="bullet"/>
+      <w:lvlText w:val=""/>
+      <w:lvlJc w:val="left"/>
+      <w:pPr>
+        <w:ind w:left="6096" w:hanging="360"/>
+      </w:pPr>
+      <w:rPr>
+        <w:rFonts w:ascii="Symbol" w:hAnsi="Symbol" w:hint="default"/>
+      </w:rPr>
+    </w:lvl>
+    <w:lvl w:ilvl="7" w:tplc="04190003" w:tentative="1">
+      <w:start w:val="1"/>
+      <w:numFmt w:val="bullet"/>
+      <w:lvlText w:val="o"/>
+      <w:lvlJc w:val="left"/>
+      <w:pPr>
+        <w:ind w:left="6816" w:hanging="360"/>
+      </w:pPr>
+      <w:rPr>
+        <w:rFonts w:ascii="Courier New" w:hAnsi="Courier New" w:cs="Courier New" w:hint="default"/>
+      </w:rPr>
+    </w:lvl>
+    <w:lvl w:ilvl="8" w:tplc="04190005" w:tentative="1">
+      <w:start w:val="1"/>
+      <w:numFmt w:val="bullet"/>
+      <w:lvlText w:val=""/>
+      <w:lvlJc w:val="left"/>
+      <w:pPr>
+        <w:ind w:left="7536" w:hanging="360"/>
+      </w:pPr>
+      <w:rPr>
+        <w:rFonts w:ascii="Wingdings" w:hAnsi="Wingdings" w:hint="default"/>
+      </w:rPr>
+    </w:lvl>
+  </w:abstractNum>
+  <w:abstractNum w:abstractNumId="28" w15:restartNumberingAfterBreak="0">
+    <w:nsid w:val="519A4CE7"/>
+    <w:multiLevelType w:val="hybridMultilevel"/>
+    <w:tmpl w:val="1F70559A"/>
+    <w:lvl w:ilvl="0" w:tplc="04190003">
+      <w:start w:val="1"/>
+      <w:numFmt w:val="bullet"/>
+      <w:lvlText w:val="o"/>
+      <w:lvlJc w:val="left"/>
+      <w:pPr>
+        <w:ind w:left="1872" w:hanging="360"/>
+      </w:pPr>
+      <w:rPr>
+        <w:rFonts w:ascii="Courier New" w:hAnsi="Courier New" w:cs="Courier New" w:hint="default"/>
+      </w:rPr>
+    </w:lvl>
+    <w:lvl w:ilvl="1" w:tplc="04190003" w:tentative="1">
+      <w:start w:val="1"/>
+      <w:numFmt w:val="bullet"/>
+      <w:lvlText w:val="o"/>
+      <w:lvlJc w:val="left"/>
+      <w:pPr>
+        <w:ind w:left="2592" w:hanging="360"/>
+      </w:pPr>
+      <w:rPr>
+        <w:rFonts w:ascii="Courier New" w:hAnsi="Courier New" w:cs="Courier New" w:hint="default"/>
+      </w:rPr>
+    </w:lvl>
+    <w:lvl w:ilvl="2" w:tplc="04190005" w:tentative="1">
+      <w:start w:val="1"/>
+      <w:numFmt w:val="bullet"/>
+      <w:lvlText w:val=""/>
+      <w:lvlJc w:val="left"/>
+      <w:pPr>
+        <w:ind w:left="3312" w:hanging="360"/>
+      </w:pPr>
+      <w:rPr>
+        <w:rFonts w:ascii="Wingdings" w:hAnsi="Wingdings" w:hint="default"/>
+      </w:rPr>
+    </w:lvl>
+    <w:lvl w:ilvl="3" w:tplc="04190001" w:tentative="1">
+      <w:start w:val="1"/>
+      <w:numFmt w:val="bullet"/>
+      <w:lvlText w:val=""/>
+      <w:lvlJc w:val="left"/>
+      <w:pPr>
+        <w:ind w:left="4032" w:hanging="360"/>
+      </w:pPr>
+      <w:rPr>
+        <w:rFonts w:ascii="Symbol" w:hAnsi="Symbol" w:hint="default"/>
+      </w:rPr>
+    </w:lvl>
+    <w:lvl w:ilvl="4" w:tplc="04190003" w:tentative="1">
+      <w:start w:val="1"/>
+      <w:numFmt w:val="bullet"/>
+      <w:lvlText w:val="o"/>
+      <w:lvlJc w:val="left"/>
+      <w:pPr>
+        <w:ind w:left="4752" w:hanging="360"/>
+      </w:pPr>
+      <w:rPr>
+        <w:rFonts w:ascii="Courier New" w:hAnsi="Courier New" w:cs="Courier New" w:hint="default"/>
+      </w:rPr>
+    </w:lvl>
+    <w:lvl w:ilvl="5" w:tplc="04190005" w:tentative="1">
+      <w:start w:val="1"/>
+      <w:numFmt w:val="bullet"/>
+      <w:lvlText w:val=""/>
+      <w:lvlJc w:val="left"/>
+      <w:pPr>
+        <w:ind w:left="5472" w:hanging="360"/>
+      </w:pPr>
+      <w:rPr>
+        <w:rFonts w:ascii="Wingdings" w:hAnsi="Wingdings" w:hint="default"/>
+      </w:rPr>
+    </w:lvl>
+    <w:lvl w:ilvl="6" w:tplc="04190001" w:tentative="1">
+      <w:start w:val="1"/>
+      <w:numFmt w:val="bullet"/>
+      <w:lvlText w:val=""/>
+      <w:lvlJc w:val="left"/>
+      <w:pPr>
+        <w:ind w:left="6192" w:hanging="360"/>
+      </w:pPr>
+      <w:rPr>
+        <w:rFonts w:ascii="Symbol" w:hAnsi="Symbol" w:hint="default"/>
+      </w:rPr>
+    </w:lvl>
+    <w:lvl w:ilvl="7" w:tplc="04190003" w:tentative="1">
+      <w:start w:val="1"/>
+      <w:numFmt w:val="bullet"/>
+      <w:lvlText w:val="o"/>
+      <w:lvlJc w:val="left"/>
+      <w:pPr>
+        <w:ind w:left="6912" w:hanging="360"/>
+      </w:pPr>
+      <w:rPr>
+        <w:rFonts w:ascii="Courier New" w:hAnsi="Courier New" w:cs="Courier New" w:hint="default"/>
+      </w:rPr>
+    </w:lvl>
+    <w:lvl w:ilvl="8" w:tplc="04190005" w:tentative="1">
+      <w:start w:val="1"/>
+      <w:numFmt w:val="bullet"/>
+      <w:lvlText w:val=""/>
+      <w:lvlJc w:val="left"/>
+      <w:pPr>
+        <w:ind w:left="7632" w:hanging="360"/>
+      </w:pPr>
+      <w:rPr>
+        <w:rFonts w:ascii="Wingdings" w:hAnsi="Wingdings" w:hint="default"/>
+      </w:rPr>
+    </w:lvl>
+  </w:abstractNum>
+  <w:abstractNum w:abstractNumId="29" w15:restartNumberingAfterBreak="0">
+    <w:nsid w:val="5219627D"/>
+    <w:multiLevelType w:val="hybridMultilevel"/>
+    <w:tmpl w:val="367CA2AA"/>
+    <w:lvl w:ilvl="0" w:tplc="04190001">
+      <w:start w:val="1"/>
+      <w:numFmt w:val="bullet"/>
+      <w:lvlText w:val=""/>
+      <w:lvlJc w:val="left"/>
+      <w:pPr>
+        <w:ind w:left="720" w:hanging="360"/>
+      </w:pPr>
+      <w:rPr>
+        <w:rFonts w:ascii="Symbol" w:hAnsi="Symbol" w:hint="default"/>
+      </w:rPr>
+    </w:lvl>
+    <w:lvl w:ilvl="1" w:tplc="04190003" w:tentative="1">
+      <w:start w:val="1"/>
+      <w:numFmt w:val="bullet"/>
+      <w:lvlText w:val="o"/>
+      <w:lvlJc w:val="left"/>
+      <w:pPr>
+        <w:ind w:left="1440" w:hanging="360"/>
+      </w:pPr>
+      <w:rPr>
+        <w:rFonts w:ascii="Courier New" w:hAnsi="Courier New" w:cs="Courier New" w:hint="default"/>
+      </w:rPr>
+    </w:lvl>
+    <w:lvl w:ilvl="2" w:tplc="04190005" w:tentative="1">
+      <w:start w:val="1"/>
+      <w:numFmt w:val="bullet"/>
+      <w:lvlText w:val=""/>
+      <w:lvlJc w:val="left"/>
+      <w:pPr>
+        <w:ind w:left="2160" w:hanging="360"/>
+      </w:pPr>
+      <w:rPr>
+        <w:rFonts w:ascii="Wingdings" w:hAnsi="Wingdings" w:hint="default"/>
+      </w:rPr>
+    </w:lvl>
+    <w:lvl w:ilvl="3" w:tplc="04190001" w:tentative="1">
+      <w:start w:val="1"/>
+      <w:numFmt w:val="bullet"/>
+      <w:lvlText w:val=""/>
+      <w:lvlJc w:val="left"/>
+      <w:pPr>
+        <w:ind w:left="2880" w:hanging="360"/>
+      </w:pPr>
+      <w:rPr>
+        <w:rFonts w:ascii="Symbol" w:hAnsi="Symbol" w:hint="default"/>
+      </w:rPr>
+    </w:lvl>
+    <w:lvl w:ilvl="4" w:tplc="04190003" w:tentative="1">
+      <w:start w:val="1"/>
+      <w:numFmt w:val="bullet"/>
+      <w:lvlText w:val="o"/>
+      <w:lvlJc w:val="left"/>
+      <w:pPr>
+        <w:ind w:left="3600" w:hanging="360"/>
+      </w:pPr>
+      <w:rPr>
+        <w:rFonts w:ascii="Courier New" w:hAnsi="Courier New" w:cs="Courier New" w:hint="default"/>
+      </w:rPr>
+    </w:lvl>
+    <w:lvl w:ilvl="5" w:tplc="04190005" w:tentative="1">
+      <w:start w:val="1"/>
+      <w:numFmt w:val="bullet"/>
+      <w:lvlText w:val=""/>
+      <w:lvlJc w:val="left"/>
+      <w:pPr>
+        <w:ind w:left="4320" w:hanging="360"/>
+      </w:pPr>
+      <w:rPr>
+        <w:rFonts w:ascii="Wingdings" w:hAnsi="Wingdings" w:hint="default"/>
+      </w:rPr>
+    </w:lvl>
+    <w:lvl w:ilvl="6" w:tplc="04190001" w:tentative="1">
+      <w:start w:val="1"/>
+      <w:numFmt w:val="bullet"/>
+      <w:lvlText w:val=""/>
+      <w:lvlJc w:val="left"/>
+      <w:pPr>
+        <w:ind w:left="5040" w:hanging="360"/>
+      </w:pPr>
+      <w:rPr>
+        <w:rFonts w:ascii="Symbol" w:hAnsi="Symbol" w:hint="default"/>
+      </w:rPr>
+    </w:lvl>
+    <w:lvl w:ilvl="7" w:tplc="04190003" w:tentative="1">
+      <w:start w:val="1"/>
+      <w:numFmt w:val="bullet"/>
+      <w:lvlText w:val="o"/>
+      <w:lvlJc w:val="left"/>
+      <w:pPr>
+        <w:ind w:left="5760" w:hanging="360"/>
+      </w:pPr>
+      <w:rPr>
+        <w:rFonts w:ascii="Courier New" w:hAnsi="Courier New" w:cs="Courier New" w:hint="default"/>
+      </w:rPr>
+    </w:lvl>
+    <w:lvl w:ilvl="8" w:tplc="04190005" w:tentative="1">
+      <w:start w:val="1"/>
+      <w:numFmt w:val="bullet"/>
+      <w:lvlText w:val=""/>
+      <w:lvlJc w:val="left"/>
+      <w:pPr>
+        <w:ind w:left="6480" w:hanging="360"/>
+      </w:pPr>
+      <w:rPr>
+        <w:rFonts w:ascii="Wingdings" w:hAnsi="Wingdings" w:hint="default"/>
+      </w:rPr>
+    </w:lvl>
+  </w:abstractNum>
+  <w:abstractNum w:abstractNumId="30" w15:restartNumberingAfterBreak="0">
+    <w:nsid w:val="58B971D7"/>
+    <w:multiLevelType w:val="hybridMultilevel"/>
+    <w:tmpl w:val="D88E5D2C"/>
+    <w:lvl w:ilvl="0" w:tplc="B928B876">
+      <w:start w:val="1"/>
+      <w:numFmt w:val="upperRoman"/>
+      <w:lvlText w:val="%1."/>
+      <w:lvlJc w:val="right"/>
+      <w:pPr>
+        <w:ind w:left="785" w:hanging="360"/>
+      </w:pPr>
+      <w:rPr>
+        <w:sz w:val="26"/>
+        <w:szCs w:val="26"/>
+      </w:rPr>
+    </w:lvl>
+    <w:lvl w:ilvl="1" w:tplc="04190019" w:tentative="1">
+      <w:start w:val="1"/>
+      <w:numFmt w:val="lowerLetter"/>
+      <w:lvlText w:val="%2."/>
+      <w:lvlJc w:val="left"/>
+      <w:pPr>
+        <w:ind w:left="1440" w:hanging="360"/>
+      </w:pPr>
+    </w:lvl>
+    <w:lvl w:ilvl="2" w:tplc="0419001B" w:tentative="1">
+      <w:start w:val="1"/>
+      <w:numFmt w:val="lowerRoman"/>
+      <w:lvlText w:val="%3."/>
+      <w:lvlJc w:val="right"/>
+      <w:pPr>
+        <w:ind w:left="2160" w:hanging="180"/>
+      </w:pPr>
+    </w:lvl>
+    <w:lvl w:ilvl="3" w:tplc="0419000F" w:tentative="1">
+      <w:start w:val="1"/>
+      <w:numFmt w:val="decimal"/>
+      <w:lvlText w:val="%4."/>
+      <w:lvlJc w:val="left"/>
+      <w:pPr>
+        <w:ind w:left="2880" w:hanging="360"/>
+      </w:pPr>
+    </w:lvl>
+    <w:lvl w:ilvl="4" w:tplc="04190019" w:tentative="1">
+      <w:start w:val="1"/>
+      <w:numFmt w:val="lowerLetter"/>
+      <w:lvlText w:val="%5."/>
+      <w:lvlJc w:val="left"/>
+      <w:pPr>
+        <w:ind w:left="3600" w:hanging="360"/>
+      </w:pPr>
+    </w:lvl>
+    <w:lvl w:ilvl="5" w:tplc="0419001B" w:tentative="1">
+      <w:start w:val="1"/>
+      <w:numFmt w:val="lowerRoman"/>
+      <w:lvlText w:val="%6."/>
+      <w:lvlJc w:val="right"/>
+      <w:pPr>
+        <w:ind w:left="4320" w:hanging="180"/>
+      </w:pPr>
+    </w:lvl>
+    <w:lvl w:ilvl="6" w:tplc="0419000F" w:tentative="1">
+      <w:start w:val="1"/>
+      <w:numFmt w:val="decimal"/>
+      <w:lvlText w:val="%7."/>
+      <w:lvlJc w:val="left"/>
+      <w:pPr>
+        <w:ind w:left="5040" w:hanging="360"/>
+      </w:pPr>
+    </w:lvl>
+    <w:lvl w:ilvl="7" w:tplc="04190019" w:tentative="1">
+      <w:start w:val="1"/>
+      <w:numFmt w:val="lowerLetter"/>
+      <w:lvlText w:val="%8."/>
+      <w:lvlJc w:val="left"/>
+      <w:pPr>
+        <w:ind w:left="5760" w:hanging="360"/>
+      </w:pPr>
+    </w:lvl>
+    <w:lvl w:ilvl="8" w:tplc="0419001B" w:tentative="1">
+      <w:start w:val="1"/>
+      <w:numFmt w:val="lowerRoman"/>
+      <w:lvlText w:val="%9."/>
+      <w:lvlJc w:val="right"/>
+      <w:pPr>
+        <w:ind w:left="6480" w:hanging="180"/>
+      </w:pPr>
+    </w:lvl>
+  </w:abstractNum>
+  <w:abstractNum w:abstractNumId="31" w15:restartNumberingAfterBreak="0">
     <w:nsid w:val="5E471A68"/>
     <w:multiLevelType w:val="hybridMultilevel"/>
     <w:tmpl w:val="318AFBF4"/>
@@ -2469,7 +8268,120 @@
       </w:rPr>
     </w:lvl>
   </w:abstractNum>
-  <w:abstractNum w:abstractNumId="10" w15:restartNumberingAfterBreak="0">
+  <w:abstractNum w:abstractNumId="32" w15:restartNumberingAfterBreak="0">
+    <w:nsid w:val="6405519F"/>
+    <w:multiLevelType w:val="hybridMultilevel"/>
+    <w:tmpl w:val="EDD0D7C0"/>
+    <w:lvl w:ilvl="0" w:tplc="04190005">
+      <w:start w:val="1"/>
+      <w:numFmt w:val="bullet"/>
+      <w:lvlText w:val=""/>
+      <w:lvlJc w:val="left"/>
+      <w:pPr>
+        <w:ind w:left="2844" w:hanging="360"/>
+      </w:pPr>
+      <w:rPr>
+        <w:rFonts w:ascii="Wingdings" w:hAnsi="Wingdings" w:hint="default"/>
+      </w:rPr>
+    </w:lvl>
+    <w:lvl w:ilvl="1" w:tplc="04190003" w:tentative="1">
+      <w:start w:val="1"/>
+      <w:numFmt w:val="bullet"/>
+      <w:lvlText w:val="o"/>
+      <w:lvlJc w:val="left"/>
+      <w:pPr>
+        <w:ind w:left="3564" w:hanging="360"/>
+      </w:pPr>
+      <w:rPr>
+        <w:rFonts w:ascii="Courier New" w:hAnsi="Courier New" w:cs="Courier New" w:hint="default"/>
+      </w:rPr>
+    </w:lvl>
+    <w:lvl w:ilvl="2" w:tplc="04190005" w:tentative="1">
+      <w:start w:val="1"/>
+      <w:numFmt w:val="bullet"/>
+      <w:lvlText w:val=""/>
+      <w:lvlJc w:val="left"/>
+      <w:pPr>
+        <w:ind w:left="4284" w:hanging="360"/>
+      </w:pPr>
+      <w:rPr>
+        <w:rFonts w:ascii="Wingdings" w:hAnsi="Wingdings" w:hint="default"/>
+      </w:rPr>
+    </w:lvl>
+    <w:lvl w:ilvl="3" w:tplc="04190001" w:tentative="1">
+      <w:start w:val="1"/>
+      <w:numFmt w:val="bullet"/>
+      <w:lvlText w:val=""/>
+      <w:lvlJc w:val="left"/>
+      <w:pPr>
+        <w:ind w:left="5004" w:hanging="360"/>
+      </w:pPr>
+      <w:rPr>
+        <w:rFonts w:ascii="Symbol" w:hAnsi="Symbol" w:hint="default"/>
+      </w:rPr>
+    </w:lvl>
+    <w:lvl w:ilvl="4" w:tplc="04190003" w:tentative="1">
+      <w:start w:val="1"/>
+      <w:numFmt w:val="bullet"/>
+      <w:lvlText w:val="o"/>
+      <w:lvlJc w:val="left"/>
+      <w:pPr>
+        <w:ind w:left="5724" w:hanging="360"/>
+      </w:pPr>
+      <w:rPr>
+        <w:rFonts w:ascii="Courier New" w:hAnsi="Courier New" w:cs="Courier New" w:hint="default"/>
+      </w:rPr>
+    </w:lvl>
+    <w:lvl w:ilvl="5" w:tplc="04190005" w:tentative="1">
+      <w:start w:val="1"/>
+      <w:numFmt w:val="bullet"/>
+      <w:lvlText w:val=""/>
+      <w:lvlJc w:val="left"/>
+      <w:pPr>
+        <w:ind w:left="6444" w:hanging="360"/>
+      </w:pPr>
+      <w:rPr>
+        <w:rFonts w:ascii="Wingdings" w:hAnsi="Wingdings" w:hint="default"/>
+      </w:rPr>
+    </w:lvl>
+    <w:lvl w:ilvl="6" w:tplc="04190001" w:tentative="1">
+      <w:start w:val="1"/>
+      <w:numFmt w:val="bullet"/>
+      <w:lvlText w:val=""/>
+      <w:lvlJc w:val="left"/>
+      <w:pPr>
+        <w:ind w:left="7164" w:hanging="360"/>
+      </w:pPr>
+      <w:rPr>
+        <w:rFonts w:ascii="Symbol" w:hAnsi="Symbol" w:hint="default"/>
+      </w:rPr>
+    </w:lvl>
+    <w:lvl w:ilvl="7" w:tplc="04190003" w:tentative="1">
+      <w:start w:val="1"/>
+      <w:numFmt w:val="bullet"/>
+      <w:lvlText w:val="o"/>
+      <w:lvlJc w:val="left"/>
+      <w:pPr>
+        <w:ind w:left="7884" w:hanging="360"/>
+      </w:pPr>
+      <w:rPr>
+        <w:rFonts w:ascii="Courier New" w:hAnsi="Courier New" w:cs="Courier New" w:hint="default"/>
+      </w:rPr>
+    </w:lvl>
+    <w:lvl w:ilvl="8" w:tplc="04190005" w:tentative="1">
+      <w:start w:val="1"/>
+      <w:numFmt w:val="bullet"/>
+      <w:lvlText w:val=""/>
+      <w:lvlJc w:val="left"/>
+      <w:pPr>
+        <w:ind w:left="8604" w:hanging="360"/>
+      </w:pPr>
+      <w:rPr>
+        <w:rFonts w:ascii="Wingdings" w:hAnsi="Wingdings" w:hint="default"/>
+      </w:rPr>
+    </w:lvl>
+  </w:abstractNum>
+  <w:abstractNum w:abstractNumId="33" w15:restartNumberingAfterBreak="0">
     <w:nsid w:val="67D638E4"/>
     <w:multiLevelType w:val="hybridMultilevel"/>
     <w:tmpl w:val="A9CEF8D0"/>
@@ -2581,11 +8493,11 @@
       </w:rPr>
     </w:lvl>
   </w:abstractNum>
-  <w:abstractNum w:abstractNumId="11" w15:restartNumberingAfterBreak="0">
+  <w:abstractNum w:abstractNumId="34" w15:restartNumberingAfterBreak="0">
     <w:nsid w:val="68F41F1F"/>
     <w:multiLevelType w:val="hybridMultilevel"/>
-    <w:tmpl w:val="D88E5D2C"/>
-    <w:lvl w:ilvl="0" w:tplc="B928B876">
+    <w:tmpl w:val="C96E34A4"/>
+    <w:lvl w:ilvl="0" w:tplc="E750648E">
       <w:start w:val="1"/>
       <w:numFmt w:val="upperRoman"/>
       <w:lvlText w:val="%1."/>
@@ -2594,6 +8506,9 @@
         <w:ind w:left="785" w:hanging="360"/>
       </w:pPr>
       <w:rPr>
+        <w:b/>
+        <w:bCs/>
+        <w:color w:val="C00000"/>
         <w:sz w:val="26"/>
         <w:szCs w:val="26"/>
       </w:rPr>
@@ -2671,7 +8586,120 @@
       </w:pPr>
     </w:lvl>
   </w:abstractNum>
-  <w:abstractNum w:abstractNumId="12" w15:restartNumberingAfterBreak="0">
+  <w:abstractNum w:abstractNumId="35" w15:restartNumberingAfterBreak="0">
+    <w:nsid w:val="6E592927"/>
+    <w:multiLevelType w:val="hybridMultilevel"/>
+    <w:tmpl w:val="E11686DE"/>
+    <w:lvl w:ilvl="0" w:tplc="04190003">
+      <w:start w:val="1"/>
+      <w:numFmt w:val="bullet"/>
+      <w:lvlText w:val="o"/>
+      <w:lvlJc w:val="left"/>
+      <w:pPr>
+        <w:ind w:left="2183" w:hanging="360"/>
+      </w:pPr>
+      <w:rPr>
+        <w:rFonts w:ascii="Courier New" w:hAnsi="Courier New" w:cs="Courier New" w:hint="default"/>
+      </w:rPr>
+    </w:lvl>
+    <w:lvl w:ilvl="1" w:tplc="04190003" w:tentative="1">
+      <w:start w:val="1"/>
+      <w:numFmt w:val="bullet"/>
+      <w:lvlText w:val="o"/>
+      <w:lvlJc w:val="left"/>
+      <w:pPr>
+        <w:ind w:left="2903" w:hanging="360"/>
+      </w:pPr>
+      <w:rPr>
+        <w:rFonts w:ascii="Courier New" w:hAnsi="Courier New" w:cs="Courier New" w:hint="default"/>
+      </w:rPr>
+    </w:lvl>
+    <w:lvl w:ilvl="2" w:tplc="04190005" w:tentative="1">
+      <w:start w:val="1"/>
+      <w:numFmt w:val="bullet"/>
+      <w:lvlText w:val=""/>
+      <w:lvlJc w:val="left"/>
+      <w:pPr>
+        <w:ind w:left="3623" w:hanging="360"/>
+      </w:pPr>
+      <w:rPr>
+        <w:rFonts w:ascii="Wingdings" w:hAnsi="Wingdings" w:hint="default"/>
+      </w:rPr>
+    </w:lvl>
+    <w:lvl w:ilvl="3" w:tplc="04190001" w:tentative="1">
+      <w:start w:val="1"/>
+      <w:numFmt w:val="bullet"/>
+      <w:lvlText w:val=""/>
+      <w:lvlJc w:val="left"/>
+      <w:pPr>
+        <w:ind w:left="4343" w:hanging="360"/>
+      </w:pPr>
+      <w:rPr>
+        <w:rFonts w:ascii="Symbol" w:hAnsi="Symbol" w:hint="default"/>
+      </w:rPr>
+    </w:lvl>
+    <w:lvl w:ilvl="4" w:tplc="04190003" w:tentative="1">
+      <w:start w:val="1"/>
+      <w:numFmt w:val="bullet"/>
+      <w:lvlText w:val="o"/>
+      <w:lvlJc w:val="left"/>
+      <w:pPr>
+        <w:ind w:left="5063" w:hanging="360"/>
+      </w:pPr>
+      <w:rPr>
+        <w:rFonts w:ascii="Courier New" w:hAnsi="Courier New" w:cs="Courier New" w:hint="default"/>
+      </w:rPr>
+    </w:lvl>
+    <w:lvl w:ilvl="5" w:tplc="04190005" w:tentative="1">
+      <w:start w:val="1"/>
+      <w:numFmt w:val="bullet"/>
+      <w:lvlText w:val=""/>
+      <w:lvlJc w:val="left"/>
+      <w:pPr>
+        <w:ind w:left="5783" w:hanging="360"/>
+      </w:pPr>
+      <w:rPr>
+        <w:rFonts w:ascii="Wingdings" w:hAnsi="Wingdings" w:hint="default"/>
+      </w:rPr>
+    </w:lvl>
+    <w:lvl w:ilvl="6" w:tplc="04190001" w:tentative="1">
+      <w:start w:val="1"/>
+      <w:numFmt w:val="bullet"/>
+      <w:lvlText w:val=""/>
+      <w:lvlJc w:val="left"/>
+      <w:pPr>
+        <w:ind w:left="6503" w:hanging="360"/>
+      </w:pPr>
+      <w:rPr>
+        <w:rFonts w:ascii="Symbol" w:hAnsi="Symbol" w:hint="default"/>
+      </w:rPr>
+    </w:lvl>
+    <w:lvl w:ilvl="7" w:tplc="04190003" w:tentative="1">
+      <w:start w:val="1"/>
+      <w:numFmt w:val="bullet"/>
+      <w:lvlText w:val="o"/>
+      <w:lvlJc w:val="left"/>
+      <w:pPr>
+        <w:ind w:left="7223" w:hanging="360"/>
+      </w:pPr>
+      <w:rPr>
+        <w:rFonts w:ascii="Courier New" w:hAnsi="Courier New" w:cs="Courier New" w:hint="default"/>
+      </w:rPr>
+    </w:lvl>
+    <w:lvl w:ilvl="8" w:tplc="04190005" w:tentative="1">
+      <w:start w:val="1"/>
+      <w:numFmt w:val="bullet"/>
+      <w:lvlText w:val=""/>
+      <w:lvlJc w:val="left"/>
+      <w:pPr>
+        <w:ind w:left="7943" w:hanging="360"/>
+      </w:pPr>
+      <w:rPr>
+        <w:rFonts w:ascii="Wingdings" w:hAnsi="Wingdings" w:hint="default"/>
+      </w:rPr>
+    </w:lvl>
+  </w:abstractNum>
+  <w:abstractNum w:abstractNumId="36" w15:restartNumberingAfterBreak="0">
     <w:nsid w:val="6EB274C6"/>
     <w:multiLevelType w:val="hybridMultilevel"/>
     <w:tmpl w:val="5D641B14"/>
@@ -2757,7 +8785,7 @@
       </w:pPr>
     </w:lvl>
   </w:abstractNum>
-  <w:abstractNum w:abstractNumId="13" w15:restartNumberingAfterBreak="0">
+  <w:abstractNum w:abstractNumId="37" w15:restartNumberingAfterBreak="0">
     <w:nsid w:val="70C5751D"/>
     <w:multiLevelType w:val="multilevel"/>
     <w:tmpl w:val="B65A4A4C"/>
@@ -2870,7 +8898,7 @@
       </w:rPr>
     </w:lvl>
   </w:abstractNum>
-  <w:abstractNum w:abstractNumId="14" w15:restartNumberingAfterBreak="0">
+  <w:abstractNum w:abstractNumId="38" w15:restartNumberingAfterBreak="0">
     <w:nsid w:val="739D2B62"/>
     <w:multiLevelType w:val="multilevel"/>
     <w:tmpl w:val="23FCEB98"/>
@@ -2965,7 +8993,120 @@
       </w:pPr>
     </w:lvl>
   </w:abstractNum>
-  <w:abstractNum w:abstractNumId="15" w15:restartNumberingAfterBreak="0">
+  <w:abstractNum w:abstractNumId="39" w15:restartNumberingAfterBreak="0">
+    <w:nsid w:val="780B1667"/>
+    <w:multiLevelType w:val="hybridMultilevel"/>
+    <w:tmpl w:val="5A08422A"/>
+    <w:lvl w:ilvl="0" w:tplc="04190001">
+      <w:start w:val="1"/>
+      <w:numFmt w:val="bullet"/>
+      <w:lvlText w:val=""/>
+      <w:lvlJc w:val="left"/>
+      <w:pPr>
+        <w:ind w:left="720" w:hanging="360"/>
+      </w:pPr>
+      <w:rPr>
+        <w:rFonts w:ascii="Symbol" w:hAnsi="Symbol" w:hint="default"/>
+      </w:rPr>
+    </w:lvl>
+    <w:lvl w:ilvl="1" w:tplc="04190003" w:tentative="1">
+      <w:start w:val="1"/>
+      <w:numFmt w:val="bullet"/>
+      <w:lvlText w:val="o"/>
+      <w:lvlJc w:val="left"/>
+      <w:pPr>
+        <w:ind w:left="1440" w:hanging="360"/>
+      </w:pPr>
+      <w:rPr>
+        <w:rFonts w:ascii="Courier New" w:hAnsi="Courier New" w:cs="Courier New" w:hint="default"/>
+      </w:rPr>
+    </w:lvl>
+    <w:lvl w:ilvl="2" w:tplc="04190005" w:tentative="1">
+      <w:start w:val="1"/>
+      <w:numFmt w:val="bullet"/>
+      <w:lvlText w:val=""/>
+      <w:lvlJc w:val="left"/>
+      <w:pPr>
+        <w:ind w:left="2160" w:hanging="360"/>
+      </w:pPr>
+      <w:rPr>
+        <w:rFonts w:ascii="Wingdings" w:hAnsi="Wingdings" w:hint="default"/>
+      </w:rPr>
+    </w:lvl>
+    <w:lvl w:ilvl="3" w:tplc="04190001" w:tentative="1">
+      <w:start w:val="1"/>
+      <w:numFmt w:val="bullet"/>
+      <w:lvlText w:val=""/>
+      <w:lvlJc w:val="left"/>
+      <w:pPr>
+        <w:ind w:left="2880" w:hanging="360"/>
+      </w:pPr>
+      <w:rPr>
+        <w:rFonts w:ascii="Symbol" w:hAnsi="Symbol" w:hint="default"/>
+      </w:rPr>
+    </w:lvl>
+    <w:lvl w:ilvl="4" w:tplc="04190003" w:tentative="1">
+      <w:start w:val="1"/>
+      <w:numFmt w:val="bullet"/>
+      <w:lvlText w:val="o"/>
+      <w:lvlJc w:val="left"/>
+      <w:pPr>
+        <w:ind w:left="3600" w:hanging="360"/>
+      </w:pPr>
+      <w:rPr>
+        <w:rFonts w:ascii="Courier New" w:hAnsi="Courier New" w:cs="Courier New" w:hint="default"/>
+      </w:rPr>
+    </w:lvl>
+    <w:lvl w:ilvl="5" w:tplc="04190005" w:tentative="1">
+      <w:start w:val="1"/>
+      <w:numFmt w:val="bullet"/>
+      <w:lvlText w:val=""/>
+      <w:lvlJc w:val="left"/>
+      <w:pPr>
+        <w:ind w:left="4320" w:hanging="360"/>
+      </w:pPr>
+      <w:rPr>
+        <w:rFonts w:ascii="Wingdings" w:hAnsi="Wingdings" w:hint="default"/>
+      </w:rPr>
+    </w:lvl>
+    <w:lvl w:ilvl="6" w:tplc="04190001" w:tentative="1">
+      <w:start w:val="1"/>
+      <w:numFmt w:val="bullet"/>
+      <w:lvlText w:val=""/>
+      <w:lvlJc w:val="left"/>
+      <w:pPr>
+        <w:ind w:left="5040" w:hanging="360"/>
+      </w:pPr>
+      <w:rPr>
+        <w:rFonts w:ascii="Symbol" w:hAnsi="Symbol" w:hint="default"/>
+      </w:rPr>
+    </w:lvl>
+    <w:lvl w:ilvl="7" w:tplc="04190003" w:tentative="1">
+      <w:start w:val="1"/>
+      <w:numFmt w:val="bullet"/>
+      <w:lvlText w:val="o"/>
+      <w:lvlJc w:val="left"/>
+      <w:pPr>
+        <w:ind w:left="5760" w:hanging="360"/>
+      </w:pPr>
+      <w:rPr>
+        <w:rFonts w:ascii="Courier New" w:hAnsi="Courier New" w:cs="Courier New" w:hint="default"/>
+      </w:rPr>
+    </w:lvl>
+    <w:lvl w:ilvl="8" w:tplc="04190005" w:tentative="1">
+      <w:start w:val="1"/>
+      <w:numFmt w:val="bullet"/>
+      <w:lvlText w:val=""/>
+      <w:lvlJc w:val="left"/>
+      <w:pPr>
+        <w:ind w:left="6480" w:hanging="360"/>
+      </w:pPr>
+      <w:rPr>
+        <w:rFonts w:ascii="Wingdings" w:hAnsi="Wingdings" w:hint="default"/>
+      </w:rPr>
+    </w:lvl>
+  </w:abstractNum>
+  <w:abstractNum w:abstractNumId="40" w15:restartNumberingAfterBreak="0">
     <w:nsid w:val="781047A2"/>
     <w:multiLevelType w:val="hybridMultilevel"/>
     <w:tmpl w:val="42BA6F74"/>
@@ -3077,10 +9218,10 @@
       </w:rPr>
     </w:lvl>
   </w:abstractNum>
-  <w:abstractNum w:abstractNumId="16" w15:restartNumberingAfterBreak="0">
+  <w:abstractNum w:abstractNumId="41" w15:restartNumberingAfterBreak="0">
     <w:nsid w:val="7A8D39EC"/>
     <w:multiLevelType w:val="multilevel"/>
-    <w:tmpl w:val="B65A4A4C"/>
+    <w:tmpl w:val="B9E642B8"/>
     <w:lvl w:ilvl="0">
       <w:start w:val="1"/>
       <w:numFmt w:val="bullet"/>
@@ -3093,19 +9234,18 @@
         <w:rFonts w:ascii="Symbol" w:hAnsi="Symbol" w:hint="default"/>
       </w:rPr>
     </w:lvl>
-    <w:lvl w:ilvl="1" w:tentative="1">
-      <w:start w:val="1"/>
-      <w:numFmt w:val="bullet"/>
-      <w:lvlText w:val="o"/>
+    <w:lvl w:ilvl="1">
+      <w:numFmt w:val="bullet"/>
+      <w:lvlText w:val="-"/>
       <w:lvlJc w:val="left"/>
       <w:pPr>
         <w:ind w:left="1440" w:hanging="360"/>
       </w:pPr>
       <w:rPr>
-        <w:rFonts w:ascii="Courier New" w:hAnsi="Courier New" w:cs="Courier New" w:hint="default"/>
-      </w:rPr>
-    </w:lvl>
-    <w:lvl w:ilvl="2" w:tentative="1">
+        <w:rFonts w:ascii="Cambria" w:eastAsiaTheme="minorEastAsia" w:hAnsi="Cambria" w:cstheme="minorBidi" w:hint="default"/>
+      </w:rPr>
+    </w:lvl>
+    <w:lvl w:ilvl="2">
       <w:start w:val="1"/>
       <w:numFmt w:val="bullet"/>
       <w:lvlText w:val=""/>
@@ -3117,19 +9257,132 @@
         <w:rFonts w:ascii="Wingdings" w:hAnsi="Wingdings" w:hint="default"/>
       </w:rPr>
     </w:lvl>
-    <w:lvl w:ilvl="3" w:tentative="1">
+    <w:lvl w:ilvl="3">
+      <w:start w:val="1"/>
+      <w:numFmt w:val="bullet"/>
+      <w:lvlText w:val=""/>
+      <w:lvlJc w:val="left"/>
+      <w:pPr>
+        <w:ind w:left="2880" w:hanging="360"/>
+      </w:pPr>
+      <w:rPr>
+        <w:rFonts w:ascii="Wingdings" w:hAnsi="Wingdings" w:hint="default"/>
+      </w:rPr>
+    </w:lvl>
+    <w:lvl w:ilvl="4">
+      <w:start w:val="1"/>
+      <w:numFmt w:val="bullet"/>
+      <w:lvlText w:val="o"/>
+      <w:lvlJc w:val="left"/>
+      <w:pPr>
+        <w:ind w:left="3600" w:hanging="360"/>
+      </w:pPr>
+      <w:rPr>
+        <w:rFonts w:ascii="Courier New" w:hAnsi="Courier New" w:cs="Courier New" w:hint="default"/>
+      </w:rPr>
+    </w:lvl>
+    <w:lvl w:ilvl="5">
+      <w:start w:val="1"/>
+      <w:numFmt w:val="bullet"/>
+      <w:lvlText w:val=""/>
+      <w:lvlJc w:val="left"/>
+      <w:pPr>
+        <w:ind w:left="4320" w:hanging="360"/>
+      </w:pPr>
+      <w:rPr>
+        <w:rFonts w:ascii="Wingdings" w:hAnsi="Wingdings" w:hint="default"/>
+      </w:rPr>
+    </w:lvl>
+    <w:lvl w:ilvl="6">
       <w:start w:val="1"/>
       <w:numFmt w:val="bullet"/>
       <w:lvlText w:val=""/>
       <w:lvlJc w:val="left"/>
       <w:pPr>
+        <w:ind w:left="5040" w:hanging="360"/>
+      </w:pPr>
+      <w:rPr>
+        <w:rFonts w:ascii="Symbol" w:hAnsi="Symbol" w:hint="default"/>
+      </w:rPr>
+    </w:lvl>
+    <w:lvl w:ilvl="7">
+      <w:start w:val="1"/>
+      <w:numFmt w:val="bullet"/>
+      <w:lvlText w:val="o"/>
+      <w:lvlJc w:val="left"/>
+      <w:pPr>
+        <w:ind w:left="5760" w:hanging="360"/>
+      </w:pPr>
+      <w:rPr>
+        <w:rFonts w:ascii="Courier New" w:hAnsi="Courier New" w:cs="Courier New" w:hint="default"/>
+      </w:rPr>
+    </w:lvl>
+    <w:lvl w:ilvl="8">
+      <w:start w:val="6"/>
+      <w:numFmt w:val="upperRoman"/>
+      <w:lvlText w:val="%9."/>
+      <w:lvlJc w:val="left"/>
+      <w:pPr>
+        <w:ind w:left="6840" w:hanging="720"/>
+      </w:pPr>
+      <w:rPr>
+        <w:rFonts w:asciiTheme="majorHAnsi" w:hAnsiTheme="majorHAnsi" w:hint="default"/>
+      </w:rPr>
+    </w:lvl>
+  </w:abstractNum>
+  <w:abstractNum w:abstractNumId="42" w15:restartNumberingAfterBreak="0">
+    <w:nsid w:val="7D3475EC"/>
+    <w:multiLevelType w:val="hybridMultilevel"/>
+    <w:tmpl w:val="7B32D1F8"/>
+    <w:lvl w:ilvl="0" w:tplc="04190001">
+      <w:start w:val="1"/>
+      <w:numFmt w:val="bullet"/>
+      <w:lvlText w:val=""/>
+      <w:lvlJc w:val="left"/>
+      <w:pPr>
+        <w:ind w:left="720" w:hanging="360"/>
+      </w:pPr>
+      <w:rPr>
+        <w:rFonts w:ascii="Symbol" w:hAnsi="Symbol" w:hint="default"/>
+      </w:rPr>
+    </w:lvl>
+    <w:lvl w:ilvl="1" w:tplc="04190003" w:tentative="1">
+      <w:start w:val="1"/>
+      <w:numFmt w:val="bullet"/>
+      <w:lvlText w:val="o"/>
+      <w:lvlJc w:val="left"/>
+      <w:pPr>
+        <w:ind w:left="1440" w:hanging="360"/>
+      </w:pPr>
+      <w:rPr>
+        <w:rFonts w:ascii="Courier New" w:hAnsi="Courier New" w:cs="Courier New" w:hint="default"/>
+      </w:rPr>
+    </w:lvl>
+    <w:lvl w:ilvl="2" w:tplc="04190005" w:tentative="1">
+      <w:start w:val="1"/>
+      <w:numFmt w:val="bullet"/>
+      <w:lvlText w:val=""/>
+      <w:lvlJc w:val="left"/>
+      <w:pPr>
+        <w:ind w:left="2160" w:hanging="360"/>
+      </w:pPr>
+      <w:rPr>
+        <w:rFonts w:ascii="Wingdings" w:hAnsi="Wingdings" w:hint="default"/>
+      </w:rPr>
+    </w:lvl>
+    <w:lvl w:ilvl="3" w:tplc="04190001" w:tentative="1">
+      <w:start w:val="1"/>
+      <w:numFmt w:val="bullet"/>
+      <w:lvlText w:val=""/>
+      <w:lvlJc w:val="left"/>
+      <w:pPr>
         <w:ind w:left="2880" w:hanging="360"/>
       </w:pPr>
       <w:rPr>
         <w:rFonts w:ascii="Symbol" w:hAnsi="Symbol" w:hint="default"/>
       </w:rPr>
     </w:lvl>
-    <w:lvl w:ilvl="4" w:tentative="1">
+    <w:lvl w:ilvl="4" w:tplc="04190003" w:tentative="1">
       <w:start w:val="1"/>
       <w:numFmt w:val="bullet"/>
       <w:lvlText w:val="o"/>
@@ -3141,7 +9394,7 @@
         <w:rFonts w:ascii="Courier New" w:hAnsi="Courier New" w:cs="Courier New" w:hint="default"/>
       </w:rPr>
     </w:lvl>
-    <w:lvl w:ilvl="5" w:tentative="1">
+    <w:lvl w:ilvl="5" w:tplc="04190005" w:tentative="1">
       <w:start w:val="1"/>
       <w:numFmt w:val="bullet"/>
       <w:lvlText w:val=""/>
@@ -3153,7 +9406,7 @@
         <w:rFonts w:ascii="Wingdings" w:hAnsi="Wingdings" w:hint="default"/>
       </w:rPr>
     </w:lvl>
-    <w:lvl w:ilvl="6" w:tentative="1">
+    <w:lvl w:ilvl="6" w:tplc="04190001" w:tentative="1">
       <w:start w:val="1"/>
       <w:numFmt w:val="bullet"/>
       <w:lvlText w:val=""/>
@@ -3165,7 +9418,7 @@
         <w:rFonts w:ascii="Symbol" w:hAnsi="Symbol" w:hint="default"/>
       </w:rPr>
     </w:lvl>
-    <w:lvl w:ilvl="7" w:tentative="1">
+    <w:lvl w:ilvl="7" w:tplc="04190003" w:tentative="1">
       <w:start w:val="1"/>
       <w:numFmt w:val="bullet"/>
       <w:lvlText w:val="o"/>
@@ -3177,7 +9430,7 @@
         <w:rFonts w:ascii="Courier New" w:hAnsi="Courier New" w:cs="Courier New" w:hint="default"/>
       </w:rPr>
     </w:lvl>
-    <w:lvl w:ilvl="8" w:tentative="1">
+    <w:lvl w:ilvl="8" w:tplc="04190005" w:tentative="1">
       <w:start w:val="1"/>
       <w:numFmt w:val="bullet"/>
       <w:lvlText w:val=""/>
@@ -3191,61 +9444,139 @@
     </w:lvl>
   </w:abstractNum>
   <w:num w:numId="1">
-    <w:abstractNumId w:val="11"/>
+    <w:abstractNumId w:val="34"/>
   </w:num>
   <w:num w:numId="2">
     <w:abstractNumId w:val="0"/>
   </w:num>
   <w:num w:numId="3">
+    <w:abstractNumId w:val="40"/>
+  </w:num>
+  <w:num w:numId="4">
+    <w:abstractNumId w:val="33"/>
+  </w:num>
+  <w:num w:numId="5">
+    <w:abstractNumId w:val="2"/>
+  </w:num>
+  <w:num w:numId="6">
+    <w:abstractNumId w:val="17"/>
+  </w:num>
+  <w:num w:numId="7">
+    <w:abstractNumId w:val="31"/>
+  </w:num>
+  <w:num w:numId="8">
+    <w:abstractNumId w:val="26"/>
+  </w:num>
+  <w:num w:numId="9">
+    <w:abstractNumId w:val="24"/>
+  </w:num>
+  <w:num w:numId="10">
+    <w:abstractNumId w:val="38"/>
+  </w:num>
+  <w:num w:numId="11">
+    <w:abstractNumId w:val="7"/>
+  </w:num>
+  <w:num w:numId="12">
+    <w:abstractNumId w:val="22"/>
+  </w:num>
+  <w:num w:numId="13">
+    <w:abstractNumId w:val="37"/>
+  </w:num>
+  <w:num w:numId="14">
+    <w:abstractNumId w:val="16"/>
+  </w:num>
+  <w:num w:numId="15">
+    <w:abstractNumId w:val="36"/>
+  </w:num>
+  <w:num w:numId="16">
+    <w:abstractNumId w:val="25"/>
+  </w:num>
+  <w:num w:numId="17">
+    <w:abstractNumId w:val="41"/>
+  </w:num>
+  <w:num w:numId="18">
+    <w:abstractNumId w:val="19"/>
+  </w:num>
+  <w:num w:numId="19">
+    <w:abstractNumId w:val="14"/>
+  </w:num>
+  <w:num w:numId="20">
+    <w:abstractNumId w:val="10"/>
+  </w:num>
+  <w:num w:numId="21">
+    <w:abstractNumId w:val="32"/>
+  </w:num>
+  <w:num w:numId="22">
+    <w:abstractNumId w:val="5"/>
+  </w:num>
+  <w:num w:numId="23">
+    <w:abstractNumId w:val="13"/>
+  </w:num>
+  <w:num w:numId="24">
+    <w:abstractNumId w:val="28"/>
+  </w:num>
+  <w:num w:numId="25">
+    <w:abstractNumId w:val="20"/>
+  </w:num>
+  <w:num w:numId="26">
+    <w:abstractNumId w:val="18"/>
+  </w:num>
+  <w:num w:numId="27">
+    <w:abstractNumId w:val="23"/>
+  </w:num>
+  <w:num w:numId="28">
+    <w:abstractNumId w:val="8"/>
+  </w:num>
+  <w:num w:numId="29">
+    <w:abstractNumId w:val="11"/>
+  </w:num>
+  <w:num w:numId="30">
+    <w:abstractNumId w:val="3"/>
+  </w:num>
+  <w:num w:numId="31">
+    <w:abstractNumId w:val="35"/>
+  </w:num>
+  <w:num w:numId="32">
+    <w:abstractNumId w:val="4"/>
+  </w:num>
+  <w:num w:numId="33">
+    <w:abstractNumId w:val="27"/>
+  </w:num>
+  <w:num w:numId="34">
+    <w:abstractNumId w:val="42"/>
+  </w:num>
+  <w:num w:numId="35">
+    <w:abstractNumId w:val="30"/>
+  </w:num>
+  <w:num w:numId="36">
+    <w:abstractNumId w:val="39"/>
+  </w:num>
+  <w:num w:numId="37">
+    <w:abstractNumId w:val="1"/>
+  </w:num>
+  <w:num w:numId="38">
+    <w:abstractNumId w:val="29"/>
+  </w:num>
+  <w:num w:numId="39">
+    <w:abstractNumId w:val="12"/>
+  </w:num>
+  <w:num w:numId="40">
     <w:abstractNumId w:val="15"/>
   </w:num>
-  <w:num w:numId="4">
-    <w:abstractNumId w:val="10"/>
-  </w:num>
-  <w:num w:numId="5">
-    <w:abstractNumId w:val="1"/>
-  </w:num>
-  <w:num w:numId="6">
-    <w:abstractNumId w:val="4"/>
-  </w:num>
-  <w:num w:numId="7">
+  <w:num w:numId="41">
     <w:abstractNumId w:val="9"/>
   </w:num>
-  <w:num w:numId="8">
-    <w:abstractNumId w:val="8"/>
+  <w:num w:numId="42">
+    <w:abstractNumId w:val="21"/>
   </w:num>
-  <w:num w:numId="9">
+  <w:num w:numId="43">
     <w:abstractNumId w:val="6"/>
-  </w:num>
-  <w:num w:numId="10">
-    <w:abstractNumId w:val="14"/>
-  </w:num>
-  <w:num w:numId="11">
-    <w:abstractNumId w:val="2"/>
-  </w:num>
-  <w:num w:numId="12">
-    <w:abstractNumId w:val="5"/>
-  </w:num>
-  <w:num w:numId="13">
-    <w:abstractNumId w:val="13"/>
-  </w:num>
-  <w:num w:numId="14">
-    <w:abstractNumId w:val="3"/>
-  </w:num>
-  <w:num w:numId="15">
-    <w:abstractNumId w:val="12"/>
-  </w:num>
-  <w:num w:numId="16">
-    <w:abstractNumId w:val="7"/>
-  </w:num>
-  <w:num w:numId="17">
-    <w:abstractNumId w:val="16"/>
   </w:num>
 </w:numbering>
 </file>
 
 <file path=word/styles.xml><?xml version="1.0" encoding="utf-8"?>
-<w:styles xmlns:mc="http://schemas.openxmlformats.org/markup-compatibility/2006" xmlns:r="http://schemas.openxmlformats.org/officeDocument/2006/relationships" xmlns:w="http://schemas.openxmlformats.org/wordprocessingml/2006/main" xmlns:w14="http://schemas.microsoft.com/office/word/2010/wordml" xmlns:w15="http://schemas.microsoft.com/office/word/2012/wordml" xmlns:w16se="http://schemas.microsoft.com/office/word/2015/wordml/symex" mc:Ignorable="w14 w15 w16se">
+<w:styles xmlns:mc="http://schemas.openxmlformats.org/markup-compatibility/2006" xmlns:r="http://schemas.openxmlformats.org/officeDocument/2006/relationships" xmlns:w="http://schemas.openxmlformats.org/wordprocessingml/2006/main" xmlns:w14="http://schemas.microsoft.com/office/word/2010/wordml" xmlns:w15="http://schemas.microsoft.com/office/word/2012/wordml" xmlns:w16cex="http://schemas.microsoft.com/office/word/2018/wordml/cex" xmlns:w16cid="http://schemas.microsoft.com/office/word/2016/wordml/cid" xmlns:w16="http://schemas.microsoft.com/office/word/2018/wordml" xmlns:w16se="http://schemas.microsoft.com/office/word/2015/wordml/symex" mc:Ignorable="w14 w15 w16se w16cid w16 w16cex">
   <w:docDefaults>
     <w:rPrDefault>
       <w:rPr>
@@ -3261,7 +9592,7 @@
       </w:pPr>
     </w:pPrDefault>
   </w:docDefaults>
-  <w:latentStyles w:defLockedState="0" w:defUIPriority="99" w:defSemiHidden="0" w:defUnhideWhenUsed="0" w:defQFormat="0" w:count="371">
+  <w:latentStyles w:defLockedState="0" w:defUIPriority="99" w:defSemiHidden="0" w:defUnhideWhenUsed="0" w:defQFormat="0" w:count="376">
     <w:lsdException w:name="Normal" w:uiPriority="0" w:qFormat="1"/>
     <w:lsdException w:name="heading 1" w:uiPriority="9" w:qFormat="1"/>
     <w:lsdException w:name="heading 2" w:semiHidden="1" w:uiPriority="9" w:unhideWhenUsed="1" w:qFormat="1"/>
@@ -3633,8 +9964,13 @@
     <w:lsdException w:name="List Table 5 Dark Accent 6" w:uiPriority="50"/>
     <w:lsdException w:name="List Table 6 Colorful Accent 6" w:uiPriority="51"/>
     <w:lsdException w:name="List Table 7 Colorful Accent 6" w:uiPriority="52"/>
+    <w:lsdException w:name="Mention" w:semiHidden="1" w:unhideWhenUsed="1"/>
+    <w:lsdException w:name="Smart Hyperlink" w:semiHidden="1" w:unhideWhenUsed="1"/>
+    <w:lsdException w:name="Hashtag" w:semiHidden="1" w:unhideWhenUsed="1"/>
+    <w:lsdException w:name="Unresolved Mention" w:semiHidden="1" w:unhideWhenUsed="1"/>
+    <w:lsdException w:name="Smart Link" w:semiHidden="1" w:unhideWhenUsed="1"/>
   </w:latentStyles>
-  <w:style w:type="paragraph" w:default="1" w:styleId="a">
+  <w:style w:type="paragraph" w:default="1" w:styleId="Normal">
     <w:name w:val="Normal"/>
     <w:qFormat/>
     <w:rsid w:val="00E378E0"/>
@@ -3642,11 +9978,11 @@
       <w:lang w:val="bg-BG"/>
     </w:rPr>
   </w:style>
-  <w:style w:type="paragraph" w:styleId="10">
+  <w:style w:type="paragraph" w:styleId="Heading1">
     <w:name w:val="heading 1"/>
-    <w:basedOn w:val="a"/>
-    <w:next w:val="a"/>
-    <w:link w:val="11"/>
+    <w:basedOn w:val="Normal"/>
+    <w:next w:val="Normal"/>
+    <w:link w:val="Heading1Char"/>
     <w:uiPriority w:val="9"/>
     <w:qFormat/>
     <w:rsid w:val="00E378E0"/>
@@ -3663,11 +9999,11 @@
       <w:szCs w:val="32"/>
     </w:rPr>
   </w:style>
-  <w:style w:type="paragraph" w:styleId="2">
+  <w:style w:type="paragraph" w:styleId="Heading2">
     <w:name w:val="heading 2"/>
-    <w:basedOn w:val="a"/>
-    <w:next w:val="a"/>
-    <w:link w:val="20"/>
+    <w:basedOn w:val="Normal"/>
+    <w:next w:val="Normal"/>
+    <w:link w:val="Heading2Char"/>
     <w:uiPriority w:val="9"/>
     <w:semiHidden/>
     <w:unhideWhenUsed/>
@@ -3686,11 +10022,11 @@
       <w:szCs w:val="28"/>
     </w:rPr>
   </w:style>
-  <w:style w:type="paragraph" w:styleId="3">
+  <w:style w:type="paragraph" w:styleId="Heading3">
     <w:name w:val="heading 3"/>
-    <w:basedOn w:val="a"/>
-    <w:next w:val="a"/>
-    <w:link w:val="30"/>
+    <w:basedOn w:val="Normal"/>
+    <w:next w:val="Normal"/>
+    <w:link w:val="Heading3Char"/>
     <w:uiPriority w:val="9"/>
     <w:semiHidden/>
     <w:unhideWhenUsed/>
@@ -3709,11 +10045,11 @@
       <w:szCs w:val="24"/>
     </w:rPr>
   </w:style>
-  <w:style w:type="paragraph" w:styleId="4">
+  <w:style w:type="paragraph" w:styleId="Heading4">
     <w:name w:val="heading 4"/>
-    <w:basedOn w:val="a"/>
-    <w:next w:val="a"/>
-    <w:link w:val="40"/>
+    <w:basedOn w:val="Normal"/>
+    <w:next w:val="Normal"/>
+    <w:link w:val="Heading4Char"/>
     <w:uiPriority w:val="9"/>
     <w:semiHidden/>
     <w:unhideWhenUsed/>
@@ -3732,11 +10068,11 @@
       <w:color w:val="2E74B5" w:themeColor="accent1" w:themeShade="BF"/>
     </w:rPr>
   </w:style>
-  <w:style w:type="paragraph" w:styleId="5">
+  <w:style w:type="paragraph" w:styleId="Heading5">
     <w:name w:val="heading 5"/>
-    <w:basedOn w:val="a"/>
-    <w:next w:val="a"/>
-    <w:link w:val="50"/>
+    <w:basedOn w:val="Normal"/>
+    <w:next w:val="Normal"/>
+    <w:link w:val="Heading5Char"/>
     <w:uiPriority w:val="9"/>
     <w:semiHidden/>
     <w:unhideWhenUsed/>
@@ -3753,11 +10089,11 @@
       <w:color w:val="2E74B5" w:themeColor="accent1" w:themeShade="BF"/>
     </w:rPr>
   </w:style>
-  <w:style w:type="paragraph" w:styleId="6">
+  <w:style w:type="paragraph" w:styleId="Heading6">
     <w:name w:val="heading 6"/>
-    <w:basedOn w:val="a"/>
-    <w:next w:val="a"/>
-    <w:link w:val="60"/>
+    <w:basedOn w:val="Normal"/>
+    <w:next w:val="Normal"/>
+    <w:link w:val="Heading6Char"/>
     <w:uiPriority w:val="9"/>
     <w:semiHidden/>
     <w:unhideWhenUsed/>
@@ -3774,11 +10110,11 @@
       <w:color w:val="1F4E79" w:themeColor="accent1" w:themeShade="80"/>
     </w:rPr>
   </w:style>
-  <w:style w:type="paragraph" w:styleId="7">
+  <w:style w:type="paragraph" w:styleId="Heading7">
     <w:name w:val="heading 7"/>
-    <w:basedOn w:val="a"/>
-    <w:next w:val="a"/>
-    <w:link w:val="70"/>
+    <w:basedOn w:val="Normal"/>
+    <w:next w:val="Normal"/>
+    <w:link w:val="Heading7Char"/>
     <w:uiPriority w:val="9"/>
     <w:semiHidden/>
     <w:unhideWhenUsed/>
@@ -3797,11 +10133,11 @@
       <w:color w:val="1F4E79" w:themeColor="accent1" w:themeShade="80"/>
     </w:rPr>
   </w:style>
-  <w:style w:type="paragraph" w:styleId="8">
+  <w:style w:type="paragraph" w:styleId="Heading8">
     <w:name w:val="heading 8"/>
-    <w:basedOn w:val="a"/>
-    <w:next w:val="a"/>
-    <w:link w:val="80"/>
+    <w:basedOn w:val="Normal"/>
+    <w:next w:val="Normal"/>
+    <w:link w:val="Heading8Char"/>
     <w:uiPriority w:val="9"/>
     <w:semiHidden/>
     <w:unhideWhenUsed/>
@@ -3820,11 +10156,11 @@
       <w:szCs w:val="21"/>
     </w:rPr>
   </w:style>
-  <w:style w:type="paragraph" w:styleId="9">
+  <w:style w:type="paragraph" w:styleId="Heading9">
     <w:name w:val="heading 9"/>
-    <w:basedOn w:val="a"/>
-    <w:next w:val="a"/>
-    <w:link w:val="90"/>
+    <w:basedOn w:val="Normal"/>
+    <w:next w:val="Normal"/>
+    <w:link w:val="Heading9Char"/>
     <w:uiPriority w:val="9"/>
     <w:semiHidden/>
     <w:unhideWhenUsed/>
@@ -3845,13 +10181,13 @@
       <w:szCs w:val="21"/>
     </w:rPr>
   </w:style>
-  <w:style w:type="character" w:default="1" w:styleId="a0">
+  <w:style w:type="character" w:default="1" w:styleId="DefaultParagraphFont">
     <w:name w:val="Default Paragraph Font"/>
     <w:uiPriority w:val="1"/>
     <w:semiHidden/>
     <w:unhideWhenUsed/>
   </w:style>
-  <w:style w:type="table" w:default="1" w:styleId="a1">
+  <w:style w:type="table" w:default="1" w:styleId="TableNormal">
     <w:name w:val="Normal Table"/>
     <w:uiPriority w:val="99"/>
     <w:semiHidden/>
@@ -3866,16 +10202,16 @@
       </w:tblCellMar>
     </w:tblPr>
   </w:style>
-  <w:style w:type="numbering" w:default="1" w:styleId="a2">
+  <w:style w:type="numbering" w:default="1" w:styleId="NoList">
     <w:name w:val="No List"/>
     <w:uiPriority w:val="99"/>
     <w:semiHidden/>
     <w:unhideWhenUsed/>
   </w:style>
-  <w:style w:type="character" w:customStyle="1" w:styleId="11">
-    <w:name w:val="Заглавие 1 Знак"/>
-    <w:basedOn w:val="a0"/>
-    <w:link w:val="10"/>
+  <w:style w:type="character" w:customStyle="1" w:styleId="Heading1Char">
+    <w:name w:val="Heading 1 Char"/>
+    <w:basedOn w:val="DefaultParagraphFont"/>
+    <w:link w:val="Heading1"/>
     <w:uiPriority w:val="9"/>
     <w:rsid w:val="00E378E0"/>
     <w:rPr>
@@ -3885,10 +10221,10 @@
       <w:szCs w:val="32"/>
     </w:rPr>
   </w:style>
-  <w:style w:type="character" w:customStyle="1" w:styleId="20">
-    <w:name w:val="Заглавие 2 Знак"/>
-    <w:basedOn w:val="a0"/>
-    <w:link w:val="2"/>
+  <w:style w:type="character" w:customStyle="1" w:styleId="Heading2Char">
+    <w:name w:val="Heading 2 Char"/>
+    <w:basedOn w:val="DefaultParagraphFont"/>
+    <w:link w:val="Heading2"/>
     <w:uiPriority w:val="9"/>
     <w:semiHidden/>
     <w:rsid w:val="00E378E0"/>
@@ -3899,10 +10235,10 @@
       <w:szCs w:val="28"/>
     </w:rPr>
   </w:style>
-  <w:style w:type="character" w:customStyle="1" w:styleId="30">
-    <w:name w:val="Заглавие 3 Знак"/>
-    <w:basedOn w:val="a0"/>
-    <w:link w:val="3"/>
+  <w:style w:type="character" w:customStyle="1" w:styleId="Heading3Char">
+    <w:name w:val="Heading 3 Char"/>
+    <w:basedOn w:val="DefaultParagraphFont"/>
+    <w:link w:val="Heading3"/>
     <w:uiPriority w:val="9"/>
     <w:semiHidden/>
     <w:rsid w:val="00E378E0"/>
@@ -3913,10 +10249,10 @@
       <w:szCs w:val="24"/>
     </w:rPr>
   </w:style>
-  <w:style w:type="character" w:customStyle="1" w:styleId="40">
-    <w:name w:val="Заглавие 4 Знак"/>
-    <w:basedOn w:val="a0"/>
-    <w:link w:val="4"/>
+  <w:style w:type="character" w:customStyle="1" w:styleId="Heading4Char">
+    <w:name w:val="Heading 4 Char"/>
+    <w:basedOn w:val="DefaultParagraphFont"/>
+    <w:link w:val="Heading4"/>
     <w:uiPriority w:val="9"/>
     <w:semiHidden/>
     <w:rsid w:val="00E378E0"/>
@@ -3927,10 +10263,10 @@
       <w:color w:val="2E74B5" w:themeColor="accent1" w:themeShade="BF"/>
     </w:rPr>
   </w:style>
-  <w:style w:type="character" w:customStyle="1" w:styleId="50">
-    <w:name w:val="Заглавие 5 Знак"/>
-    <w:basedOn w:val="a0"/>
-    <w:link w:val="5"/>
+  <w:style w:type="character" w:customStyle="1" w:styleId="Heading5Char">
+    <w:name w:val="Heading 5 Char"/>
+    <w:basedOn w:val="DefaultParagraphFont"/>
+    <w:link w:val="Heading5"/>
     <w:uiPriority w:val="9"/>
     <w:semiHidden/>
     <w:rsid w:val="00E378E0"/>
@@ -3939,10 +10275,10 @@
       <w:color w:val="2E74B5" w:themeColor="accent1" w:themeShade="BF"/>
     </w:rPr>
   </w:style>
-  <w:style w:type="character" w:customStyle="1" w:styleId="60">
-    <w:name w:val="Заглавие 6 Знак"/>
-    <w:basedOn w:val="a0"/>
-    <w:link w:val="6"/>
+  <w:style w:type="character" w:customStyle="1" w:styleId="Heading6Char">
+    <w:name w:val="Heading 6 Char"/>
+    <w:basedOn w:val="DefaultParagraphFont"/>
+    <w:link w:val="Heading6"/>
     <w:uiPriority w:val="9"/>
     <w:semiHidden/>
     <w:rsid w:val="00E378E0"/>
@@ -3951,10 +10287,10 @@
       <w:color w:val="1F4E79" w:themeColor="accent1" w:themeShade="80"/>
     </w:rPr>
   </w:style>
-  <w:style w:type="character" w:customStyle="1" w:styleId="70">
-    <w:name w:val="Заглавие 7 Знак"/>
-    <w:basedOn w:val="a0"/>
-    <w:link w:val="7"/>
+  <w:style w:type="character" w:customStyle="1" w:styleId="Heading7Char">
+    <w:name w:val="Heading 7 Char"/>
+    <w:basedOn w:val="DefaultParagraphFont"/>
+    <w:link w:val="Heading7"/>
     <w:uiPriority w:val="9"/>
     <w:semiHidden/>
     <w:rsid w:val="00E378E0"/>
@@ -3965,10 +10301,10 @@
       <w:color w:val="1F4E79" w:themeColor="accent1" w:themeShade="80"/>
     </w:rPr>
   </w:style>
-  <w:style w:type="character" w:customStyle="1" w:styleId="80">
-    <w:name w:val="Заглавие 8 Знак"/>
-    <w:basedOn w:val="a0"/>
-    <w:link w:val="8"/>
+  <w:style w:type="character" w:customStyle="1" w:styleId="Heading8Char">
+    <w:name w:val="Heading 8 Char"/>
+    <w:basedOn w:val="DefaultParagraphFont"/>
+    <w:link w:val="Heading8"/>
     <w:uiPriority w:val="9"/>
     <w:semiHidden/>
     <w:rsid w:val="00E378E0"/>
@@ -3979,10 +10315,10 @@
       <w:szCs w:val="21"/>
     </w:rPr>
   </w:style>
-  <w:style w:type="character" w:customStyle="1" w:styleId="90">
-    <w:name w:val="Заглавие 9 Знак"/>
-    <w:basedOn w:val="a0"/>
-    <w:link w:val="9"/>
+  <w:style w:type="character" w:customStyle="1" w:styleId="Heading9Char">
+    <w:name w:val="Heading 9 Char"/>
+    <w:basedOn w:val="DefaultParagraphFont"/>
+    <w:link w:val="Heading9"/>
     <w:uiPriority w:val="9"/>
     <w:semiHidden/>
     <w:rsid w:val="00E378E0"/>
@@ -3995,10 +10331,10 @@
       <w:szCs w:val="21"/>
     </w:rPr>
   </w:style>
-  <w:style w:type="paragraph" w:styleId="a3">
+  <w:style w:type="paragraph" w:styleId="Caption">
     <w:name w:val="caption"/>
-    <w:basedOn w:val="a"/>
-    <w:next w:val="a"/>
+    <w:basedOn w:val="Normal"/>
+    <w:next w:val="Normal"/>
     <w:uiPriority w:val="35"/>
     <w:semiHidden/>
     <w:unhideWhenUsed/>
@@ -4015,11 +10351,11 @@
       <w:szCs w:val="18"/>
     </w:rPr>
   </w:style>
-  <w:style w:type="paragraph" w:styleId="a4">
+  <w:style w:type="paragraph" w:styleId="Title">
     <w:name w:val="Title"/>
-    <w:basedOn w:val="a"/>
-    <w:next w:val="a"/>
-    <w:link w:val="a5"/>
+    <w:basedOn w:val="Normal"/>
+    <w:next w:val="Normal"/>
+    <w:link w:val="TitleChar"/>
     <w:uiPriority w:val="10"/>
     <w:qFormat/>
     <w:rsid w:val="00E378E0"/>
@@ -4034,10 +10370,10 @@
       <w:szCs w:val="56"/>
     </w:rPr>
   </w:style>
-  <w:style w:type="character" w:customStyle="1" w:styleId="a5">
-    <w:name w:val="Заглавие Знак"/>
-    <w:basedOn w:val="a0"/>
-    <w:link w:val="a4"/>
+  <w:style w:type="character" w:customStyle="1" w:styleId="TitleChar">
+    <w:name w:val="Title Char"/>
+    <w:basedOn w:val="DefaultParagraphFont"/>
+    <w:link w:val="Title"/>
     <w:uiPriority w:val="10"/>
     <w:rsid w:val="00E378E0"/>
     <w:rPr>
@@ -4047,11 +10383,11 @@
       <w:szCs w:val="56"/>
     </w:rPr>
   </w:style>
-  <w:style w:type="paragraph" w:styleId="a6">
+  <w:style w:type="paragraph" w:styleId="Subtitle">
     <w:name w:val="Subtitle"/>
-    <w:basedOn w:val="a"/>
-    <w:next w:val="a"/>
-    <w:link w:val="a7"/>
+    <w:basedOn w:val="Normal"/>
+    <w:next w:val="Normal"/>
+    <w:link w:val="SubtitleChar"/>
     <w:uiPriority w:val="11"/>
     <w:qFormat/>
     <w:rsid w:val="00E378E0"/>
@@ -4065,10 +10401,10 @@
       <w:spacing w:val="15"/>
     </w:rPr>
   </w:style>
-  <w:style w:type="character" w:customStyle="1" w:styleId="a7">
-    <w:name w:val="Подзаглавие Знак"/>
-    <w:basedOn w:val="a0"/>
-    <w:link w:val="a6"/>
+  <w:style w:type="character" w:customStyle="1" w:styleId="SubtitleChar">
+    <w:name w:val="Subtitle Char"/>
+    <w:basedOn w:val="DefaultParagraphFont"/>
+    <w:link w:val="Subtitle"/>
     <w:uiPriority w:val="11"/>
     <w:rsid w:val="00E378E0"/>
     <w:rPr>
@@ -4076,9 +10412,9 @@
       <w:spacing w:val="15"/>
     </w:rPr>
   </w:style>
-  <w:style w:type="character" w:styleId="a8">
+  <w:style w:type="character" w:styleId="Strong">
     <w:name w:val="Strong"/>
-    <w:basedOn w:val="a0"/>
+    <w:basedOn w:val="DefaultParagraphFont"/>
     <w:uiPriority w:val="22"/>
     <w:qFormat/>
     <w:rsid w:val="00E378E0"/>
@@ -4088,9 +10424,9 @@
       <w:color w:val="auto"/>
     </w:rPr>
   </w:style>
-  <w:style w:type="character" w:styleId="a9">
+  <w:style w:type="character" w:styleId="Emphasis">
     <w:name w:val="Emphasis"/>
-    <w:basedOn w:val="a0"/>
+    <w:basedOn w:val="DefaultParagraphFont"/>
     <w:uiPriority w:val="20"/>
     <w:qFormat/>
     <w:rsid w:val="00E378E0"/>
@@ -4100,7 +10436,7 @@
       <w:color w:val="auto"/>
     </w:rPr>
   </w:style>
-  <w:style w:type="paragraph" w:styleId="aa">
+  <w:style w:type="paragraph" w:styleId="NoSpacing">
     <w:name w:val="No Spacing"/>
     <w:uiPriority w:val="1"/>
     <w:qFormat/>
@@ -4109,11 +10445,11 @@
       <w:spacing w:after="0" w:line="240" w:lineRule="auto"/>
     </w:pPr>
   </w:style>
-  <w:style w:type="paragraph" w:styleId="ab">
+  <w:style w:type="paragraph" w:styleId="Quote">
     <w:name w:val="Quote"/>
-    <w:basedOn w:val="a"/>
-    <w:next w:val="a"/>
-    <w:link w:val="ac"/>
+    <w:basedOn w:val="Normal"/>
+    <w:next w:val="Normal"/>
+    <w:link w:val="QuoteChar"/>
     <w:uiPriority w:val="29"/>
     <w:qFormat/>
     <w:rsid w:val="00E378E0"/>
@@ -4127,10 +10463,10 @@
       <w:color w:val="404040" w:themeColor="text1" w:themeTint="BF"/>
     </w:rPr>
   </w:style>
-  <w:style w:type="character" w:customStyle="1" w:styleId="ac">
-    <w:name w:val="Цитат Знак"/>
-    <w:basedOn w:val="a0"/>
-    <w:link w:val="ab"/>
+  <w:style w:type="character" w:customStyle="1" w:styleId="QuoteChar">
+    <w:name w:val="Quote Char"/>
+    <w:basedOn w:val="DefaultParagraphFont"/>
+    <w:link w:val="Quote"/>
     <w:uiPriority w:val="29"/>
     <w:rsid w:val="00E378E0"/>
     <w:rPr>
@@ -4139,11 +10475,11 @@
       <w:color w:val="404040" w:themeColor="text1" w:themeTint="BF"/>
     </w:rPr>
   </w:style>
-  <w:style w:type="paragraph" w:styleId="ad">
+  <w:style w:type="paragraph" w:styleId="IntenseQuote">
     <w:name w:val="Intense Quote"/>
-    <w:basedOn w:val="a"/>
-    <w:next w:val="a"/>
-    <w:link w:val="ae"/>
+    <w:basedOn w:val="Normal"/>
+    <w:next w:val="Normal"/>
+    <w:link w:val="IntenseQuoteChar"/>
     <w:uiPriority w:val="30"/>
     <w:qFormat/>
     <w:rsid w:val="00E378E0"/>
@@ -4162,10 +10498,10 @@
       <w:color w:val="5B9BD5" w:themeColor="accent1"/>
     </w:rPr>
   </w:style>
-  <w:style w:type="character" w:customStyle="1" w:styleId="ae">
-    <w:name w:val="Интензивно цитиране Знак"/>
-    <w:basedOn w:val="a0"/>
-    <w:link w:val="ad"/>
+  <w:style w:type="character" w:customStyle="1" w:styleId="IntenseQuoteChar">
+    <w:name w:val="Intense Quote Char"/>
+    <w:basedOn w:val="DefaultParagraphFont"/>
+    <w:link w:val="IntenseQuote"/>
     <w:uiPriority w:val="30"/>
     <w:rsid w:val="00E378E0"/>
     <w:rPr>
@@ -4174,9 +10510,9 @@
       <w:color w:val="5B9BD5" w:themeColor="accent1"/>
     </w:rPr>
   </w:style>
-  <w:style w:type="character" w:styleId="af">
+  <w:style w:type="character" w:styleId="SubtleEmphasis">
     <w:name w:val="Subtle Emphasis"/>
-    <w:basedOn w:val="a0"/>
+    <w:basedOn w:val="DefaultParagraphFont"/>
     <w:uiPriority w:val="19"/>
     <w:qFormat/>
     <w:rsid w:val="00E378E0"/>
@@ -4186,9 +10522,9 @@
       <w:color w:val="404040" w:themeColor="text1" w:themeTint="BF"/>
     </w:rPr>
   </w:style>
-  <w:style w:type="character" w:styleId="af0">
+  <w:style w:type="character" w:styleId="IntenseEmphasis">
     <w:name w:val="Intense Emphasis"/>
-    <w:basedOn w:val="a0"/>
+    <w:basedOn w:val="DefaultParagraphFont"/>
     <w:uiPriority w:val="21"/>
     <w:qFormat/>
     <w:rsid w:val="00E378E0"/>
@@ -4198,9 +10534,9 @@
       <w:color w:val="5B9BD5" w:themeColor="accent1"/>
     </w:rPr>
   </w:style>
-  <w:style w:type="character" w:styleId="af1">
+  <w:style w:type="character" w:styleId="SubtleReference">
     <w:name w:val="Subtle Reference"/>
-    <w:basedOn w:val="a0"/>
+    <w:basedOn w:val="DefaultParagraphFont"/>
     <w:uiPriority w:val="31"/>
     <w:qFormat/>
     <w:rsid w:val="00E378E0"/>
@@ -4209,9 +10545,9 @@
       <w:color w:val="404040" w:themeColor="text1" w:themeTint="BF"/>
     </w:rPr>
   </w:style>
-  <w:style w:type="character" w:styleId="af2">
+  <w:style w:type="character" w:styleId="IntenseReference">
     <w:name w:val="Intense Reference"/>
-    <w:basedOn w:val="a0"/>
+    <w:basedOn w:val="DefaultParagraphFont"/>
     <w:uiPriority w:val="32"/>
     <w:qFormat/>
     <w:rsid w:val="00E378E0"/>
@@ -4223,9 +10559,9 @@
       <w:spacing w:val="5"/>
     </w:rPr>
   </w:style>
-  <w:style w:type="character" w:styleId="af3">
+  <w:style w:type="character" w:styleId="BookTitle">
     <w:name w:val="Book Title"/>
-    <w:basedOn w:val="a0"/>
+    <w:basedOn w:val="DefaultParagraphFont"/>
     <w:uiPriority w:val="33"/>
     <w:qFormat/>
     <w:rsid w:val="00E378E0"/>
@@ -4237,10 +10573,10 @@
       <w:spacing w:val="5"/>
     </w:rPr>
   </w:style>
-  <w:style w:type="paragraph" w:styleId="af4">
+  <w:style w:type="paragraph" w:styleId="TOCHeading">
     <w:name w:val="TOC Heading"/>
-    <w:basedOn w:val="10"/>
-    <w:next w:val="a"/>
+    <w:basedOn w:val="Heading1"/>
+    <w:next w:val="Normal"/>
     <w:uiPriority w:val="39"/>
     <w:semiHidden/>
     <w:unhideWhenUsed/>
@@ -4250,9 +10586,9 @@
       <w:outlineLvl w:val="9"/>
     </w:pPr>
   </w:style>
-  <w:style w:type="paragraph" w:styleId="af5">
+  <w:style w:type="paragraph" w:styleId="ListParagraph">
     <w:name w:val="List Paragraph"/>
-    <w:basedOn w:val="a"/>
+    <w:basedOn w:val="Normal"/>
     <w:uiPriority w:val="34"/>
     <w:qFormat/>
     <w:rsid w:val="00961EA1"/>

--- a/Teхнически университет.docx
+++ b/Teхнически университет.docx
@@ -2277,621 +2277,19 @@
         </w:numPr>
       </w:pPr>
       <w:r>
-        <w:rPr>
-          <w:b/>
-          <w:bCs/>
-          <w:lang w:val="en-US"/>
-        </w:rPr>
-        <w:t>Junit</w:t>
-      </w:r>
-      <w:r>
-        <w:rPr>
-          <w:lang w:val="en-US"/>
-        </w:rPr>
-        <w:t xml:space="preserve"> – </w:t>
-      </w:r>
-      <w:r>
-        <w:t>тестове.</w:t>
-      </w:r>
-    </w:p>
-    <w:p>
-      <w:pPr>
-        <w:pStyle w:val="Heading1"/>
-        <w:numPr>
-          <w:ilvl w:val="0"/>
-          <w:numId w:val="1"/>
-        </w:numPr>
-        <w:rPr>
-          <w:rFonts w:ascii="Cambria" w:hAnsi="Cambria"/>
-          <w:b/>
-          <w:color w:val="C00000"/>
-          <w:sz w:val="26"/>
-          <w:szCs w:val="26"/>
-        </w:rPr>
-      </w:pPr>
-      <w:r>
-        <w:rPr>
-          <w:b/>
-          <w:bCs/>
-          <w:color w:val="C00000"/>
-          <w:sz w:val="26"/>
-          <w:szCs w:val="26"/>
-        </w:rPr>
-        <w:t>Дефиниция на модулите на системата</w:t>
-      </w:r>
-      <w:r>
-        <w:rPr>
-          <w:rFonts w:ascii="Cambria" w:hAnsi="Cambria"/>
-          <w:b/>
-          <w:color w:val="C00000"/>
-          <w:sz w:val="26"/>
-          <w:szCs w:val="26"/>
-        </w:rPr>
-        <w:t>.</w:t>
-      </w:r>
-    </w:p>
-    <w:p>
-      <w:pPr>
-        <w:pStyle w:val="ListParagraph"/>
-        <w:numPr>
-          <w:ilvl w:val="0"/>
-          <w:numId w:val="38"/>
-        </w:numPr>
-      </w:pPr>
-      <w:r>
-        <w:rPr>
-          <w:b/>
-          <w:bCs/>
-          <w:lang w:val="en-US"/>
-        </w:rPr>
-        <w:t>Data</w:t>
-      </w:r>
-      <w:r>
-        <w:rPr>
-          <w:b/>
-          <w:bCs/>
-        </w:rPr>
-        <w:t xml:space="preserve"> модул</w:t>
-      </w:r>
-      <w:r>
-        <w:t xml:space="preserve"> – в този модул извършваме връзката с базата данни чрез класът </w:t>
-      </w:r>
-      <w:r>
-        <w:rPr>
-          <w:lang w:val="en-US"/>
-        </w:rPr>
-        <w:t>Connection</w:t>
-      </w:r>
-      <w:r>
-        <w:t xml:space="preserve">. </w:t>
-      </w:r>
-      <w:r>
-        <w:t xml:space="preserve">Съхраняваме класовете в под-модула </w:t>
-      </w:r>
-      <w:r>
-        <w:rPr>
-          <w:lang w:val="en-US"/>
-        </w:rPr>
-        <w:t>entities</w:t>
-      </w:r>
-      <w:r>
-        <w:rPr>
-          <w:lang w:val="ru-RU"/>
-        </w:rPr>
-        <w:t xml:space="preserve">. </w:t>
-      </w:r>
-      <w:r>
-        <w:t xml:space="preserve">Това са обекти, които биват съхранявани в базата данни и се извършват манипулации върху тях. </w:t>
-      </w:r>
-      <w:r>
-        <w:t xml:space="preserve">В под-модула </w:t>
-      </w:r>
-      <w:r>
-        <w:rPr>
-          <w:lang w:val="en-US"/>
-        </w:rPr>
-        <w:t>repository</w:t>
-      </w:r>
-      <w:r>
-        <w:rPr>
-          <w:lang w:val="ru-RU"/>
-        </w:rPr>
-        <w:t xml:space="preserve"> </w:t>
-      </w:r>
-      <w:r>
-        <w:t xml:space="preserve">се извършва за всеки клас, обект в базата данни, основните функции – добавяне, изтриване, редактиране и извличане от базата данни. Имплентира се интерфейса </w:t>
-      </w:r>
-      <w:proofErr w:type="spellStart"/>
-      <w:r>
-        <w:rPr>
-          <w:b/>
-          <w:bCs/>
-          <w:lang w:val="en-US"/>
-        </w:rPr>
-        <w:t>DAORepository</w:t>
-      </w:r>
-      <w:proofErr w:type="spellEnd"/>
-      <w:r>
-        <w:t xml:space="preserve">, в който се написват основните методи, споменати по-горе, за всяко </w:t>
-      </w:r>
-      <w:r>
-        <w:rPr>
-          <w:lang w:val="en-US"/>
-        </w:rPr>
-        <w:t>entity</w:t>
-      </w:r>
-      <w:r>
-        <w:t>. Тези методи препокриват нуждите на потребителя, защото чрез тях може да прави редакция на запис, добавяне на запис, изтриване на записи по даден критерии.</w:t>
-      </w:r>
-    </w:p>
-    <w:p>
-      <w:pPr>
-        <w:pStyle w:val="ListParagraph"/>
-        <w:numPr>
-          <w:ilvl w:val="0"/>
-          <w:numId w:val="38"/>
-        </w:numPr>
-      </w:pPr>
-      <w:r>
-        <w:rPr>
-          <w:b/>
-          <w:bCs/>
-          <w:lang w:val="en-US"/>
-        </w:rPr>
-        <w:t>Business</w:t>
-      </w:r>
-      <w:r>
-        <w:rPr>
-          <w:b/>
-          <w:bCs/>
-        </w:rPr>
-        <w:t xml:space="preserve"> модул</w:t>
-      </w:r>
-      <w:r>
-        <w:t xml:space="preserve"> – тук се съдържа под-модула </w:t>
-      </w:r>
-      <w:r>
-        <w:rPr>
-          <w:lang w:val="en-US"/>
-        </w:rPr>
-        <w:t>service</w:t>
-      </w:r>
-      <w:r>
-        <w:t>, в който за всеки клас от базата данни се подготвя бизнес логиката.</w:t>
-      </w:r>
-    </w:p>
-    <w:p>
-      <w:pPr>
-        <w:pStyle w:val="ListParagraph"/>
-        <w:numPr>
-          <w:ilvl w:val="0"/>
-          <w:numId w:val="38"/>
-        </w:numPr>
-      </w:pPr>
-      <w:r>
-        <w:rPr>
-          <w:b/>
-          <w:bCs/>
-          <w:lang w:val="en-US"/>
-        </w:rPr>
-        <w:t>Controller</w:t>
-      </w:r>
-      <w:r>
-        <w:rPr>
-          <w:b/>
-          <w:bCs/>
-          <w:lang w:val="ru-RU"/>
-        </w:rPr>
-        <w:t xml:space="preserve"> </w:t>
-      </w:r>
-      <w:r>
-        <w:rPr>
-          <w:b/>
-          <w:bCs/>
-        </w:rPr>
-        <w:t>модул</w:t>
-      </w:r>
-      <w:r>
-        <w:t xml:space="preserve"> – тук се извършва цялата бизнес логика на приложението. Контролират се диалоговите прозорци</w:t>
-      </w:r>
-      <w:r>
-        <w:t xml:space="preserve"> като се извличат данните въведени от потребителя, валидират се и в последствие се изпращат надолу по йерархията за записване на данните в базата.</w:t>
-      </w:r>
-      <w:r>
-        <w:t xml:space="preserve"> </w:t>
-      </w:r>
-    </w:p>
-    <w:p>
-      <w:pPr>
-        <w:pStyle w:val="Heading1"/>
-        <w:numPr>
-          <w:ilvl w:val="0"/>
-          <w:numId w:val="1"/>
-        </w:numPr>
-        <w:rPr>
-          <w:rFonts w:ascii="Cambria" w:hAnsi="Cambria"/>
-          <w:b/>
-          <w:bCs/>
-          <w:color w:val="C00000"/>
-          <w:sz w:val="26"/>
-          <w:szCs w:val="26"/>
-          <w:lang w:val="en-US"/>
-        </w:rPr>
-      </w:pPr>
-      <w:r>
-        <w:rPr>
-          <w:rFonts w:ascii="Cambria" w:hAnsi="Cambria"/>
-          <w:b/>
-          <w:bCs/>
-          <w:color w:val="C00000"/>
-          <w:sz w:val="26"/>
-          <w:szCs w:val="26"/>
-        </w:rPr>
-        <w:t>Диаграми.</w:t>
-      </w:r>
-    </w:p>
-    <w:p/>
-    <w:p>
-      <w:pPr>
-        <w:pStyle w:val="ListParagraph"/>
-        <w:numPr>
-          <w:ilvl w:val="0"/>
-          <w:numId w:val="1"/>
-        </w:numPr>
-      </w:pPr>
-      <w:r>
-        <w:rPr>
-          <w:b/>
-          <w:bCs/>
-          <w:color w:val="C00000"/>
-          <w:sz w:val="26"/>
-          <w:szCs w:val="26"/>
-          <w:lang w:val="en-US"/>
-        </w:rPr>
-        <w:t xml:space="preserve"> </w:t>
-      </w:r>
-      <w:r>
-        <w:rPr>
-          <w:b/>
-          <w:bCs/>
-          <w:color w:val="C00000"/>
-          <w:sz w:val="26"/>
-          <w:szCs w:val="26"/>
-        </w:rPr>
-        <w:t>Реализация на базата данни.</w:t>
-      </w:r>
-    </w:p>
-    <w:p>
-      <w:pPr>
-        <w:pStyle w:val="ListParagraph"/>
-        <w:numPr>
-          <w:ilvl w:val="0"/>
-          <w:numId w:val="40"/>
-        </w:numPr>
-      </w:pPr>
-      <w:r>
-        <w:t xml:space="preserve">За реализацията на базата данни сме използвали </w:t>
-      </w:r>
-      <w:r>
-        <w:rPr>
-          <w:b/>
-          <w:bCs/>
-          <w:lang w:val="en-US"/>
-        </w:rPr>
-        <w:t>MS</w:t>
-      </w:r>
-      <w:r>
-        <w:rPr>
-          <w:b/>
-          <w:bCs/>
-          <w:lang w:val="ru-RU"/>
-        </w:rPr>
-        <w:t xml:space="preserve"> </w:t>
-      </w:r>
-      <w:r>
-        <w:rPr>
-          <w:b/>
-          <w:bCs/>
-          <w:lang w:val="en-US"/>
-        </w:rPr>
-        <w:t>SQL</w:t>
-      </w:r>
-      <w:r>
-        <w:rPr>
-          <w:b/>
-          <w:bCs/>
-          <w:lang w:val="ru-RU"/>
-        </w:rPr>
-        <w:t xml:space="preserve"> </w:t>
-      </w:r>
-      <w:r>
-        <w:rPr>
-          <w:b/>
-          <w:bCs/>
-          <w:lang w:val="en-US"/>
-        </w:rPr>
-        <w:t>SERVER</w:t>
-      </w:r>
-      <w:r>
-        <w:rPr>
-          <w:lang w:val="ru-RU"/>
-        </w:rPr>
-        <w:t xml:space="preserve">. </w:t>
-      </w:r>
-      <w:proofErr w:type="spellStart"/>
-      <w:r>
-        <w:rPr>
-          <w:lang w:val="ru-RU"/>
-        </w:rPr>
-        <w:t>Причината</w:t>
-      </w:r>
-      <w:proofErr w:type="spellEnd"/>
-      <w:r>
-        <w:rPr>
-          <w:lang w:val="ru-RU"/>
-        </w:rPr>
-        <w:t xml:space="preserve"> да </w:t>
-      </w:r>
-      <w:proofErr w:type="spellStart"/>
-      <w:r>
-        <w:rPr>
-          <w:lang w:val="ru-RU"/>
-        </w:rPr>
-        <w:t>работим</w:t>
-      </w:r>
-      <w:proofErr w:type="spellEnd"/>
-      <w:r>
-        <w:rPr>
-          <w:lang w:val="ru-RU"/>
-        </w:rPr>
-        <w:t xml:space="preserve"> на </w:t>
-      </w:r>
-      <w:proofErr w:type="spellStart"/>
-      <w:r>
-        <w:rPr>
-          <w:lang w:val="ru-RU"/>
-        </w:rPr>
-        <w:t>нея</w:t>
-      </w:r>
-      <w:proofErr w:type="spellEnd"/>
-      <w:r>
-        <w:rPr>
-          <w:lang w:val="ru-RU"/>
-        </w:rPr>
-        <w:t xml:space="preserve"> е, че </w:t>
-      </w:r>
-      <w:proofErr w:type="spellStart"/>
-      <w:r>
-        <w:rPr>
-          <w:lang w:val="ru-RU"/>
-        </w:rPr>
-        <w:t>последното</w:t>
-      </w:r>
-      <w:proofErr w:type="spellEnd"/>
-      <w:r>
-        <w:rPr>
-          <w:lang w:val="ru-RU"/>
-        </w:rPr>
-        <w:t xml:space="preserve"> </w:t>
-      </w:r>
-      <w:proofErr w:type="spellStart"/>
-      <w:r>
-        <w:rPr>
-          <w:lang w:val="ru-RU"/>
-        </w:rPr>
-        <w:t>нещо</w:t>
-      </w:r>
-      <w:proofErr w:type="spellEnd"/>
-      <w:r>
-        <w:rPr>
-          <w:lang w:val="ru-RU"/>
-        </w:rPr>
-        <w:t xml:space="preserve">, </w:t>
-      </w:r>
-      <w:proofErr w:type="spellStart"/>
-      <w:r>
-        <w:rPr>
-          <w:lang w:val="ru-RU"/>
-        </w:rPr>
-        <w:t>което</w:t>
-      </w:r>
-      <w:proofErr w:type="spellEnd"/>
-      <w:r>
-        <w:rPr>
-          <w:lang w:val="ru-RU"/>
-        </w:rPr>
-        <w:t xml:space="preserve"> </w:t>
-      </w:r>
-      <w:proofErr w:type="spellStart"/>
-      <w:r>
-        <w:rPr>
-          <w:lang w:val="ru-RU"/>
-        </w:rPr>
-        <w:t>бяхме</w:t>
-      </w:r>
-      <w:proofErr w:type="spellEnd"/>
-      <w:r>
-        <w:rPr>
-          <w:lang w:val="ru-RU"/>
-        </w:rPr>
-        <w:t xml:space="preserve"> правили </w:t>
-      </w:r>
-      <w:proofErr w:type="spellStart"/>
-      <w:r>
-        <w:rPr>
-          <w:lang w:val="ru-RU"/>
-        </w:rPr>
-        <w:t>беше</w:t>
-      </w:r>
-      <w:proofErr w:type="spellEnd"/>
-      <w:r>
-        <w:rPr>
-          <w:lang w:val="ru-RU"/>
-        </w:rPr>
-        <w:t xml:space="preserve"> на </w:t>
-      </w:r>
-      <w:proofErr w:type="spellStart"/>
-      <w:r>
-        <w:rPr>
-          <w:lang w:val="ru-RU"/>
-        </w:rPr>
-        <w:t>нея</w:t>
-      </w:r>
-      <w:proofErr w:type="spellEnd"/>
-      <w:r>
-        <w:rPr>
-          <w:lang w:val="ru-RU"/>
-        </w:rPr>
-        <w:t xml:space="preserve">, а и да </w:t>
-      </w:r>
-      <w:proofErr w:type="spellStart"/>
-      <w:r>
-        <w:rPr>
-          <w:lang w:val="ru-RU"/>
-        </w:rPr>
-        <w:t>пробваме</w:t>
-      </w:r>
-      <w:proofErr w:type="spellEnd"/>
-      <w:r>
-        <w:rPr>
-          <w:lang w:val="ru-RU"/>
-        </w:rPr>
-        <w:t xml:space="preserve"> </w:t>
-      </w:r>
-      <w:proofErr w:type="spellStart"/>
-      <w:r>
-        <w:rPr>
-          <w:lang w:val="ru-RU"/>
-        </w:rPr>
-        <w:t>нещо</w:t>
-      </w:r>
-      <w:proofErr w:type="spellEnd"/>
-      <w:r>
-        <w:rPr>
-          <w:lang w:val="ru-RU"/>
-        </w:rPr>
-        <w:t xml:space="preserve"> различно от </w:t>
-      </w:r>
-      <w:proofErr w:type="spellStart"/>
-      <w:r>
-        <w:rPr>
-          <w:lang w:val="ru-RU"/>
-        </w:rPr>
-        <w:t>предлаганият</w:t>
-      </w:r>
-      <w:proofErr w:type="spellEnd"/>
-      <w:r>
-        <w:rPr>
-          <w:lang w:val="ru-RU"/>
-        </w:rPr>
-        <w:t xml:space="preserve"> </w:t>
-      </w:r>
-      <w:r>
-        <w:rPr>
-          <w:lang w:val="en-US"/>
-        </w:rPr>
-        <w:t>Oracle</w:t>
-      </w:r>
-      <w:r>
-        <w:rPr>
-          <w:lang w:val="ru-RU"/>
-        </w:rPr>
-        <w:t xml:space="preserve"> </w:t>
-      </w:r>
-      <w:proofErr w:type="gramStart"/>
-      <w:r>
-        <w:t>в университета</w:t>
-      </w:r>
-      <w:proofErr w:type="gramEnd"/>
-      <w:r>
-        <w:t>.</w:t>
-      </w:r>
-    </w:p>
-    <w:p>
-      <w:pPr>
-        <w:pStyle w:val="ListParagraph"/>
-        <w:numPr>
-          <w:ilvl w:val="0"/>
-          <w:numId w:val="40"/>
-        </w:numPr>
-      </w:pPr>
-      <w:r>
-        <w:rPr>
-          <w:b/>
-          <w:bCs/>
-          <w:lang w:val="en-US"/>
-        </w:rPr>
-        <w:t>Hibernate</w:t>
-      </w:r>
-      <w:r>
-        <w:t xml:space="preserve"> </w:t>
-      </w:r>
-      <w:r>
-        <w:t xml:space="preserve">е използваният </w:t>
-      </w:r>
-      <w:r>
-        <w:rPr>
-          <w:lang w:val="en-US"/>
-        </w:rPr>
-        <w:t>framework</w:t>
-      </w:r>
-      <w:r>
-        <w:t xml:space="preserve"> </w:t>
-      </w:r>
-      <w:r>
-        <w:t xml:space="preserve">за комуникация с базата данни. Той е разписан във файла </w:t>
-      </w:r>
-      <w:r>
-        <w:rPr>
-          <w:lang w:val="en-US"/>
-        </w:rPr>
-        <w:t>hibernate</w:t>
-      </w:r>
-      <w:r>
-        <w:t>.</w:t>
-      </w:r>
-      <w:proofErr w:type="spellStart"/>
-      <w:r>
-        <w:rPr>
-          <w:lang w:val="en-US"/>
-        </w:rPr>
-        <w:t>cfg</w:t>
-      </w:r>
-      <w:proofErr w:type="spellEnd"/>
-      <w:r>
-        <w:t>.</w:t>
-      </w:r>
-      <w:r>
-        <w:rPr>
-          <w:lang w:val="en-US"/>
-        </w:rPr>
-        <w:t>xml</w:t>
-      </w:r>
-      <w:r>
-        <w:t>.</w:t>
-      </w:r>
-    </w:p>
-    <w:p>
-      <w:pPr>
-        <w:ind w:left="360"/>
-      </w:pPr>
-      <w:r>
-        <w:rPr>
-          <w:noProof/>
-        </w:rPr>
         <w:drawing>
-          <wp:anchor distT="0" distB="0" distL="114300" distR="114300" simplePos="0" relativeHeight="251658240" behindDoc="0" locked="0" layoutInCell="1" allowOverlap="1" wp14:anchorId="38D93EAC" wp14:editId="5D41D965">
+          <wp:anchor distT="0" distB="0" distL="114300" distR="114300" simplePos="0" relativeHeight="251665408" behindDoc="0" locked="0" layoutInCell="1" allowOverlap="1" wp14:anchorId="0DAD7D61" wp14:editId="280F9D2B">
             <wp:simplePos x="0" y="0"/>
-            <wp:positionH relativeFrom="column">
-              <wp:posOffset>299898</wp:posOffset>
+            <wp:positionH relativeFrom="margin">
+              <wp:align>right</wp:align>
             </wp:positionH>
             <wp:positionV relativeFrom="paragraph">
-              <wp:posOffset>5385</wp:posOffset>
+              <wp:posOffset>294005</wp:posOffset>
             </wp:positionV>
-            <wp:extent cx="5902018" cy="3247949"/>
-            <wp:effectExtent l="0" t="0" r="3810" b="0"/>
-            <wp:wrapNone/>
-            <wp:docPr id="1" name="Picture 1"/>
+            <wp:extent cx="5760720" cy="2595245"/>
+            <wp:effectExtent l="0" t="0" r="0" b="0"/>
+            <wp:wrapSquare wrapText="bothSides"/>
+            <wp:docPr id="9" name="Picture 9"/>
             <wp:cNvGraphicFramePr>
               <a:graphicFrameLocks xmlns:a="http://schemas.openxmlformats.org/drawingml/2006/main" noChangeAspect="1"/>
             </wp:cNvGraphicFramePr>
@@ -2917,7 +2315,1515 @@
                   <pic:spPr>
                     <a:xfrm>
                       <a:off x="0" y="0"/>
-                      <a:ext cx="5915018" cy="3255103"/>
+                      <a:ext cx="5760720" cy="2595245"/>
+                    </a:xfrm>
+                    <a:prstGeom prst="rect">
+                      <a:avLst/>
+                    </a:prstGeom>
+                  </pic:spPr>
+                </pic:pic>
+              </a:graphicData>
+            </a:graphic>
+          </wp:anchor>
+        </w:drawing>
+      </w:r>
+      <w:r>
+        <w:rPr>
+          <w:b/>
+          <w:bCs/>
+          <w:lang w:val="en-US"/>
+        </w:rPr>
+        <w:t>Junit</w:t>
+      </w:r>
+      <w:r>
+        <w:rPr>
+          <w:lang w:val="en-US"/>
+        </w:rPr>
+        <w:t xml:space="preserve"> – </w:t>
+      </w:r>
+      <w:r>
+        <w:t>тестове.</w:t>
+      </w:r>
+    </w:p>
+    <w:p>
+      <w:pPr>
+        <w:pStyle w:val="ListParagraph"/>
+      </w:pPr>
+    </w:p>
+    <w:p>
+      <w:pPr>
+        <w:pStyle w:val="Heading1"/>
+        <w:numPr>
+          <w:ilvl w:val="0"/>
+          <w:numId w:val="1"/>
+        </w:numPr>
+        <w:rPr>
+          <w:rFonts w:ascii="Cambria" w:hAnsi="Cambria"/>
+          <w:b/>
+          <w:color w:val="C00000"/>
+          <w:sz w:val="26"/>
+          <w:szCs w:val="26"/>
+        </w:rPr>
+      </w:pPr>
+      <w:r>
+        <w:rPr>
+          <w:b/>
+          <w:bCs/>
+          <w:color w:val="C00000"/>
+          <w:sz w:val="26"/>
+          <w:szCs w:val="26"/>
+        </w:rPr>
+        <w:t>Дефиниция на модулите на системата</w:t>
+      </w:r>
+      <w:r>
+        <w:rPr>
+          <w:rFonts w:ascii="Cambria" w:hAnsi="Cambria"/>
+          <w:b/>
+          <w:color w:val="C00000"/>
+          <w:sz w:val="26"/>
+          <w:szCs w:val="26"/>
+        </w:rPr>
+        <w:t>.</w:t>
+      </w:r>
+    </w:p>
+    <w:p>
+      <w:pPr>
+        <w:pStyle w:val="ListParagraph"/>
+        <w:numPr>
+          <w:ilvl w:val="0"/>
+          <w:numId w:val="38"/>
+        </w:numPr>
+      </w:pPr>
+      <w:r>
+        <w:rPr>
+          <w:b/>
+          <w:bCs/>
+          <w:lang w:val="en-US"/>
+        </w:rPr>
+        <w:t>Data</w:t>
+      </w:r>
+      <w:r>
+        <w:rPr>
+          <w:b/>
+          <w:bCs/>
+        </w:rPr>
+        <w:t xml:space="preserve"> модул</w:t>
+      </w:r>
+      <w:r>
+        <w:t xml:space="preserve"> – в този модул извършваме връзката с базата данни чрез класът </w:t>
+      </w:r>
+      <w:r>
+        <w:rPr>
+          <w:lang w:val="en-US"/>
+        </w:rPr>
+        <w:t>Connection</w:t>
+      </w:r>
+      <w:r>
+        <w:t xml:space="preserve">. </w:t>
+      </w:r>
+      <w:r>
+        <w:t xml:space="preserve">Съхраняваме класовете в под-модула </w:t>
+      </w:r>
+      <w:r>
+        <w:rPr>
+          <w:lang w:val="en-US"/>
+        </w:rPr>
+        <w:t>entities</w:t>
+      </w:r>
+      <w:r>
+        <w:rPr>
+          <w:lang w:val="ru-RU"/>
+        </w:rPr>
+        <w:t xml:space="preserve">. </w:t>
+      </w:r>
+      <w:r>
+        <w:t xml:space="preserve">Това са обекти, които биват съхранявани в базата данни и се извършват манипулации върху тях. </w:t>
+      </w:r>
+      <w:r>
+        <w:t xml:space="preserve">В под-модула </w:t>
+      </w:r>
+      <w:r>
+        <w:rPr>
+          <w:lang w:val="en-US"/>
+        </w:rPr>
+        <w:t>repository</w:t>
+      </w:r>
+      <w:r>
+        <w:rPr>
+          <w:lang w:val="ru-RU"/>
+        </w:rPr>
+        <w:t xml:space="preserve"> </w:t>
+      </w:r>
+      <w:r>
+        <w:t xml:space="preserve">се извършва за всеки клас, обект в базата данни, основните функции – добавяне, изтриване, редактиране и извличане от базата данни. Имплентира се интерфейса </w:t>
+      </w:r>
+      <w:proofErr w:type="spellStart"/>
+      <w:r>
+        <w:rPr>
+          <w:b/>
+          <w:bCs/>
+          <w:lang w:val="en-US"/>
+        </w:rPr>
+        <w:t>DAORepository</w:t>
+      </w:r>
+      <w:proofErr w:type="spellEnd"/>
+      <w:r>
+        <w:t xml:space="preserve">, в който се написват основните методи, споменати по-горе, за всяко </w:t>
+      </w:r>
+      <w:r>
+        <w:rPr>
+          <w:lang w:val="en-US"/>
+        </w:rPr>
+        <w:t>entity</w:t>
+      </w:r>
+      <w:r>
+        <w:t>. Тези методи препокриват нуждите на потребителя, защото чрез тях може да прави редакция на запис, добавяне на запис, изтриване на записи по даден критерии.</w:t>
+      </w:r>
+    </w:p>
+    <w:p>
+      <w:pPr>
+        <w:pStyle w:val="ListParagraph"/>
+        <w:numPr>
+          <w:ilvl w:val="0"/>
+          <w:numId w:val="38"/>
+        </w:numPr>
+      </w:pPr>
+      <w:r>
+        <w:rPr>
+          <w:b/>
+          <w:bCs/>
+          <w:lang w:val="en-US"/>
+        </w:rPr>
+        <w:t>Business</w:t>
+      </w:r>
+      <w:r>
+        <w:rPr>
+          <w:b/>
+          <w:bCs/>
+        </w:rPr>
+        <w:t xml:space="preserve"> модул</w:t>
+      </w:r>
+      <w:r>
+        <w:t xml:space="preserve"> – тук се съдържа под-модула </w:t>
+      </w:r>
+      <w:r>
+        <w:rPr>
+          <w:lang w:val="en-US"/>
+        </w:rPr>
+        <w:t>service</w:t>
+      </w:r>
+      <w:r>
+        <w:t>, в който за всеки клас от базата данни се подготвя бизнес логиката.</w:t>
+      </w:r>
+    </w:p>
+    <w:p>
+      <w:pPr>
+        <w:pStyle w:val="ListParagraph"/>
+        <w:numPr>
+          <w:ilvl w:val="0"/>
+          <w:numId w:val="38"/>
+        </w:numPr>
+      </w:pPr>
+      <w:r>
+        <w:rPr>
+          <w:b/>
+          <w:bCs/>
+          <w:lang w:val="en-US"/>
+        </w:rPr>
+        <w:t>Controller</w:t>
+      </w:r>
+      <w:r>
+        <w:rPr>
+          <w:b/>
+          <w:bCs/>
+          <w:lang w:val="ru-RU"/>
+        </w:rPr>
+        <w:t xml:space="preserve"> </w:t>
+      </w:r>
+      <w:r>
+        <w:rPr>
+          <w:b/>
+          <w:bCs/>
+        </w:rPr>
+        <w:t>модул</w:t>
+      </w:r>
+      <w:r>
+        <w:t xml:space="preserve"> – тук се извършва цялата бизнес логика на приложението. Контролират се диалоговите прозорци</w:t>
+      </w:r>
+      <w:r>
+        <w:t xml:space="preserve"> като се извличат данните въведени от потребителя, валидират се и в последствие се изпращат надолу по йерархията за записване на данните в базата.</w:t>
+      </w:r>
+      <w:r>
+        <w:t xml:space="preserve"> </w:t>
+      </w:r>
+    </w:p>
+    <w:p>
+      <w:pPr>
+        <w:pStyle w:val="Heading1"/>
+        <w:numPr>
+          <w:ilvl w:val="0"/>
+          <w:numId w:val="1"/>
+        </w:numPr>
+        <w:rPr>
+          <w:rFonts w:ascii="Cambria" w:hAnsi="Cambria"/>
+          <w:b/>
+          <w:bCs/>
+          <w:color w:val="C00000"/>
+          <w:sz w:val="26"/>
+          <w:szCs w:val="26"/>
+        </w:rPr>
+      </w:pPr>
+      <w:r>
+        <w:rPr>
+          <w:rFonts w:ascii="Cambria" w:hAnsi="Cambria"/>
+          <w:b/>
+          <w:bCs/>
+          <w:color w:val="C00000"/>
+          <w:sz w:val="26"/>
+          <w:szCs w:val="26"/>
+        </w:rPr>
+        <w:t>Диаграми.</w:t>
+      </w:r>
+      <w:r>
+        <w:rPr>
+          <w:rFonts w:ascii="Cambria" w:hAnsi="Cambria"/>
+          <w:b/>
+          <w:bCs/>
+          <w:color w:val="C00000"/>
+          <w:sz w:val="26"/>
+          <w:szCs w:val="26"/>
+          <w:lang w:val="ru-RU"/>
+        </w:rPr>
+        <w:t xml:space="preserve"> (</w:t>
+      </w:r>
+      <w:r>
+        <w:rPr>
+          <w:rFonts w:ascii="Cambria" w:hAnsi="Cambria"/>
+          <w:b/>
+          <w:bCs/>
+          <w:color w:val="C00000"/>
+          <w:sz w:val="26"/>
+          <w:szCs w:val="26"/>
+          <w:lang w:val="ru-RU"/>
+        </w:rPr>
+        <w:t xml:space="preserve">Снимки в </w:t>
+      </w:r>
+      <w:proofErr w:type="spellStart"/>
+      <w:r>
+        <w:rPr>
+          <w:rFonts w:ascii="Cambria" w:hAnsi="Cambria"/>
+          <w:b/>
+          <w:bCs/>
+          <w:color w:val="C00000"/>
+          <w:sz w:val="26"/>
+          <w:szCs w:val="26"/>
+          <w:lang w:val="ru-RU"/>
+        </w:rPr>
+        <w:t>пълен</w:t>
+      </w:r>
+      <w:proofErr w:type="spellEnd"/>
+      <w:r>
+        <w:rPr>
+          <w:rFonts w:ascii="Cambria" w:hAnsi="Cambria"/>
+          <w:b/>
+          <w:bCs/>
+          <w:color w:val="C00000"/>
+          <w:sz w:val="26"/>
+          <w:szCs w:val="26"/>
+          <w:lang w:val="ru-RU"/>
+        </w:rPr>
+        <w:t xml:space="preserve"> размер </w:t>
+      </w:r>
+      <w:proofErr w:type="spellStart"/>
+      <w:r>
+        <w:rPr>
+          <w:rFonts w:ascii="Cambria" w:hAnsi="Cambria"/>
+          <w:b/>
+          <w:bCs/>
+          <w:color w:val="C00000"/>
+          <w:sz w:val="26"/>
+          <w:szCs w:val="26"/>
+          <w:lang w:val="ru-RU"/>
+        </w:rPr>
+        <w:t>може</w:t>
+      </w:r>
+      <w:proofErr w:type="spellEnd"/>
+      <w:r>
+        <w:rPr>
+          <w:rFonts w:ascii="Cambria" w:hAnsi="Cambria"/>
+          <w:b/>
+          <w:bCs/>
+          <w:color w:val="C00000"/>
+          <w:sz w:val="26"/>
+          <w:szCs w:val="26"/>
+          <w:lang w:val="ru-RU"/>
+        </w:rPr>
+        <w:t xml:space="preserve"> да се видят от </w:t>
+      </w:r>
+      <w:r>
+        <w:rPr>
+          <w:rFonts w:ascii="Cambria" w:hAnsi="Cambria"/>
+          <w:b/>
+          <w:bCs/>
+          <w:color w:val="C00000"/>
+          <w:sz w:val="26"/>
+          <w:szCs w:val="26"/>
+          <w:lang w:val="en-US"/>
+        </w:rPr>
+        <w:t>GitHub</w:t>
+      </w:r>
+      <w:r>
+        <w:rPr>
+          <w:rFonts w:ascii="Cambria" w:hAnsi="Cambria"/>
+          <w:b/>
+          <w:bCs/>
+          <w:color w:val="C00000"/>
+          <w:sz w:val="26"/>
+          <w:szCs w:val="26"/>
+          <w:lang w:val="ru-RU"/>
+        </w:rPr>
+        <w:t>)</w:t>
+      </w:r>
+    </w:p>
+    <w:p>
+      <w:pPr>
+        <w:rPr>
+          <w:b/>
+          <w:bCs/>
+          <w:sz w:val="24"/>
+          <w:szCs w:val="24"/>
+        </w:rPr>
+      </w:pPr>
+    </w:p>
+    <w:p>
+      <w:pPr>
+        <w:rPr>
+          <w:b/>
+          <w:bCs/>
+          <w:sz w:val="24"/>
+          <w:szCs w:val="24"/>
+        </w:rPr>
+      </w:pPr>
+    </w:p>
+    <w:p>
+      <w:pPr>
+        <w:rPr>
+          <w:b/>
+          <w:bCs/>
+          <w:sz w:val="24"/>
+          <w:szCs w:val="24"/>
+        </w:rPr>
+      </w:pPr>
+    </w:p>
+    <w:p>
+      <w:pPr>
+        <w:rPr>
+          <w:b/>
+          <w:bCs/>
+          <w:sz w:val="24"/>
+          <w:szCs w:val="24"/>
+        </w:rPr>
+      </w:pPr>
+    </w:p>
+    <w:p>
+      <w:pPr>
+        <w:pStyle w:val="ListParagraph"/>
+        <w:numPr>
+          <w:ilvl w:val="0"/>
+          <w:numId w:val="44"/>
+        </w:numPr>
+        <w:rPr>
+          <w:b/>
+          <w:bCs/>
+          <w:sz w:val="24"/>
+          <w:szCs w:val="24"/>
+        </w:rPr>
+      </w:pPr>
+      <w:proofErr w:type="spellStart"/>
+      <w:r>
+        <w:rPr>
+          <w:b/>
+          <w:bCs/>
+          <w:sz w:val="24"/>
+          <w:szCs w:val="24"/>
+          <w:lang w:val="ru-RU"/>
+        </w:rPr>
+        <w:lastRenderedPageBreak/>
+        <w:t>Релационна</w:t>
+      </w:r>
+      <w:proofErr w:type="spellEnd"/>
+      <w:r>
+        <w:rPr>
+          <w:b/>
+          <w:bCs/>
+          <w:sz w:val="24"/>
+          <w:szCs w:val="24"/>
+          <w:lang w:val="ru-RU"/>
+        </w:rPr>
+        <w:t xml:space="preserve"> схема</w:t>
+      </w:r>
+    </w:p>
+    <w:p>
+      <w:pPr>
+        <w:pStyle w:val="ListParagraph"/>
+        <w:numPr>
+          <w:ilvl w:val="0"/>
+          <w:numId w:val="44"/>
+        </w:numPr>
+        <w:rPr>
+          <w:b/>
+          <w:bCs/>
+        </w:rPr>
+      </w:pPr>
+      <w:r>
+        <w:rPr>
+          <w:b/>
+          <w:bCs/>
+          <w:sz w:val="24"/>
+          <w:szCs w:val="24"/>
+        </w:rPr>
+        <w:drawing>
+          <wp:anchor distT="0" distB="0" distL="114300" distR="114300" simplePos="0" relativeHeight="251666432" behindDoc="0" locked="0" layoutInCell="1" allowOverlap="1" wp14:anchorId="61BA3C33" wp14:editId="5D5361D6">
+            <wp:simplePos x="0" y="0"/>
+            <wp:positionH relativeFrom="column">
+              <wp:posOffset>-309245</wp:posOffset>
+            </wp:positionH>
+            <wp:positionV relativeFrom="paragraph">
+              <wp:posOffset>0</wp:posOffset>
+            </wp:positionV>
+            <wp:extent cx="6543115" cy="3738245"/>
+            <wp:effectExtent l="0" t="0" r="0" b="0"/>
+            <wp:wrapSquare wrapText="bothSides"/>
+            <wp:docPr id="10" name="Picture 10"/>
+            <wp:cNvGraphicFramePr>
+              <a:graphicFrameLocks xmlns:a="http://schemas.openxmlformats.org/drawingml/2006/main" noChangeAspect="1"/>
+            </wp:cNvGraphicFramePr>
+            <a:graphic xmlns:a="http://schemas.openxmlformats.org/drawingml/2006/main">
+              <a:graphicData uri="http://schemas.openxmlformats.org/drawingml/2006/picture">
+                <pic:pic xmlns:pic="http://schemas.openxmlformats.org/drawingml/2006/picture">
+                  <pic:nvPicPr>
+                    <pic:cNvPr id="1" name=""/>
+                    <pic:cNvPicPr/>
+                  </pic:nvPicPr>
+                  <pic:blipFill>
+                    <a:blip r:embed="rId6">
+                      <a:extLst>
+                        <a:ext uri="{28A0092B-C50C-407E-A947-70E740481C1C}">
+                          <a14:useLocalDpi xmlns:a14="http://schemas.microsoft.com/office/drawing/2010/main" val="0"/>
+                        </a:ext>
+                      </a:extLst>
+                    </a:blip>
+                    <a:stretch>
+                      <a:fillRect/>
+                    </a:stretch>
+                  </pic:blipFill>
+                  <pic:spPr>
+                    <a:xfrm>
+                      <a:off x="0" y="0"/>
+                      <a:ext cx="6544240" cy="3738888"/>
+                    </a:xfrm>
+                    <a:prstGeom prst="rect">
+                      <a:avLst/>
+                    </a:prstGeom>
+                  </pic:spPr>
+                </pic:pic>
+              </a:graphicData>
+            </a:graphic>
+            <wp14:sizeRelH relativeFrom="margin">
+              <wp14:pctWidth>0</wp14:pctWidth>
+            </wp14:sizeRelH>
+            <wp14:sizeRelV relativeFrom="margin">
+              <wp14:pctHeight>0</wp14:pctHeight>
+            </wp14:sizeRelV>
+          </wp:anchor>
+        </w:drawing>
+      </w:r>
+      <w:r>
+        <w:rPr>
+          <w:b/>
+          <w:bCs/>
+          <w:sz w:val="24"/>
+          <w:szCs w:val="24"/>
+          <w:lang w:val="en-US"/>
+        </w:rPr>
+        <w:t xml:space="preserve">Use Case </w:t>
+      </w:r>
+      <w:proofErr w:type="spellStart"/>
+      <w:r>
+        <w:rPr>
+          <w:b/>
+          <w:bCs/>
+          <w:sz w:val="24"/>
+          <w:szCs w:val="24"/>
+          <w:lang w:val="ru-RU"/>
+        </w:rPr>
+        <w:t>диаграма</w:t>
+      </w:r>
+      <w:proofErr w:type="spellEnd"/>
+    </w:p>
+    <w:p>
+      <w:pPr>
+        <w:pStyle w:val="ListParagraph"/>
+      </w:pPr>
+      <w:r>
+        <w:drawing>
+          <wp:anchor distT="0" distB="0" distL="114300" distR="114300" simplePos="0" relativeHeight="251667456" behindDoc="0" locked="0" layoutInCell="1" allowOverlap="1" wp14:anchorId="77B2CAA6" wp14:editId="5EDBD7B4">
+            <wp:simplePos x="0" y="0"/>
+            <wp:positionH relativeFrom="page">
+              <wp:posOffset>209550</wp:posOffset>
+            </wp:positionH>
+            <wp:positionV relativeFrom="paragraph">
+              <wp:posOffset>275590</wp:posOffset>
+            </wp:positionV>
+            <wp:extent cx="7209155" cy="3256915"/>
+            <wp:effectExtent l="0" t="0" r="0" b="635"/>
+            <wp:wrapSquare wrapText="bothSides"/>
+            <wp:docPr id="16" name="Picture 16"/>
+            <wp:cNvGraphicFramePr>
+              <a:graphicFrameLocks xmlns:a="http://schemas.openxmlformats.org/drawingml/2006/main" noChangeAspect="1"/>
+            </wp:cNvGraphicFramePr>
+            <a:graphic xmlns:a="http://schemas.openxmlformats.org/drawingml/2006/main">
+              <a:graphicData uri="http://schemas.openxmlformats.org/drawingml/2006/picture">
+                <pic:pic xmlns:pic="http://schemas.openxmlformats.org/drawingml/2006/picture">
+                  <pic:nvPicPr>
+                    <pic:cNvPr id="1" name=""/>
+                    <pic:cNvPicPr/>
+                  </pic:nvPicPr>
+                  <pic:blipFill>
+                    <a:blip r:embed="rId7">
+                      <a:extLst>
+                        <a:ext uri="{28A0092B-C50C-407E-A947-70E740481C1C}">
+                          <a14:useLocalDpi xmlns:a14="http://schemas.microsoft.com/office/drawing/2010/main" val="0"/>
+                        </a:ext>
+                      </a:extLst>
+                    </a:blip>
+                    <a:stretch>
+                      <a:fillRect/>
+                    </a:stretch>
+                  </pic:blipFill>
+                  <pic:spPr>
+                    <a:xfrm>
+                      <a:off x="0" y="0"/>
+                      <a:ext cx="7209155" cy="3256915"/>
+                    </a:xfrm>
+                    <a:prstGeom prst="rect">
+                      <a:avLst/>
+                    </a:prstGeom>
+                  </pic:spPr>
+                </pic:pic>
+              </a:graphicData>
+            </a:graphic>
+            <wp14:sizeRelH relativeFrom="margin">
+              <wp14:pctWidth>0</wp14:pctWidth>
+            </wp14:sizeRelH>
+            <wp14:sizeRelV relativeFrom="margin">
+              <wp14:pctHeight>0</wp14:pctHeight>
+            </wp14:sizeRelV>
+          </wp:anchor>
+        </w:drawing>
+      </w:r>
+    </w:p>
+    <w:p>
+      <w:pPr>
+        <w:rPr>
+          <w:b/>
+          <w:bCs/>
+          <w:sz w:val="24"/>
+          <w:szCs w:val="24"/>
+          <w:lang w:val="en-US"/>
+        </w:rPr>
+      </w:pPr>
+    </w:p>
+    <w:p>
+      <w:pPr>
+        <w:rPr>
+          <w:b/>
+          <w:bCs/>
+          <w:sz w:val="24"/>
+          <w:szCs w:val="24"/>
+          <w:lang w:val="en-US"/>
+        </w:rPr>
+      </w:pPr>
+    </w:p>
+    <w:p>
+      <w:pPr>
+        <w:rPr>
+          <w:b/>
+          <w:bCs/>
+          <w:sz w:val="24"/>
+          <w:szCs w:val="24"/>
+          <w:lang w:val="en-US"/>
+        </w:rPr>
+      </w:pPr>
+    </w:p>
+    <w:p>
+      <w:pPr>
+        <w:rPr>
+          <w:b/>
+          <w:bCs/>
+          <w:sz w:val="24"/>
+          <w:szCs w:val="24"/>
+          <w:lang w:val="en-US"/>
+        </w:rPr>
+      </w:pPr>
+    </w:p>
+    <w:p>
+      <w:pPr>
+        <w:rPr>
+          <w:b/>
+          <w:bCs/>
+          <w:sz w:val="24"/>
+          <w:szCs w:val="24"/>
+          <w:lang w:val="en-US"/>
+        </w:rPr>
+      </w:pPr>
+    </w:p>
+    <w:p>
+      <w:pPr>
+        <w:pStyle w:val="ListParagraph"/>
+        <w:numPr>
+          <w:ilvl w:val="0"/>
+          <w:numId w:val="44"/>
+        </w:numPr>
+        <w:rPr>
+          <w:b/>
+          <w:bCs/>
+          <w:sz w:val="24"/>
+          <w:szCs w:val="24"/>
+        </w:rPr>
+      </w:pPr>
+      <w:r>
+        <w:rPr>
+          <w:b/>
+          <w:bCs/>
+          <w:sz w:val="24"/>
+          <w:szCs w:val="24"/>
+          <w:lang w:val="en-US"/>
+        </w:rPr>
+        <w:t xml:space="preserve">Class </w:t>
+      </w:r>
+      <w:proofErr w:type="spellStart"/>
+      <w:r>
+        <w:rPr>
+          <w:b/>
+          <w:bCs/>
+          <w:sz w:val="24"/>
+          <w:szCs w:val="24"/>
+          <w:lang w:val="ru-RU"/>
+        </w:rPr>
+        <w:t>диаграма</w:t>
+      </w:r>
+      <w:proofErr w:type="spellEnd"/>
+    </w:p>
+    <w:p>
+      <w:pPr>
+        <w:pStyle w:val="ListParagraph"/>
+        <w:rPr>
+          <w:b/>
+          <w:bCs/>
+          <w:sz w:val="24"/>
+          <w:szCs w:val="24"/>
+        </w:rPr>
+      </w:pPr>
+    </w:p>
+    <w:p>
+      <w:pPr>
+        <w:pStyle w:val="ListParagraph"/>
+        <w:rPr>
+          <w:b/>
+          <w:bCs/>
+          <w:sz w:val="24"/>
+          <w:szCs w:val="24"/>
+        </w:rPr>
+      </w:pPr>
+      <w:r>
+        <w:rPr>
+          <w:b/>
+          <w:bCs/>
+          <w:sz w:val="24"/>
+          <w:szCs w:val="24"/>
+        </w:rPr>
+        <w:drawing>
+          <wp:anchor distT="0" distB="0" distL="114300" distR="114300" simplePos="0" relativeHeight="251669504" behindDoc="0" locked="0" layoutInCell="1" allowOverlap="1" wp14:anchorId="461CF532" wp14:editId="6DF7AB34">
+            <wp:simplePos x="0" y="0"/>
+            <wp:positionH relativeFrom="margin">
+              <wp:align>right</wp:align>
+            </wp:positionH>
+            <wp:positionV relativeFrom="paragraph">
+              <wp:posOffset>3215005</wp:posOffset>
+            </wp:positionV>
+            <wp:extent cx="5760720" cy="3578860"/>
+            <wp:effectExtent l="0" t="0" r="0" b="2540"/>
+            <wp:wrapSquare wrapText="bothSides"/>
+            <wp:docPr id="18" name="Picture 18"/>
+            <wp:cNvGraphicFramePr>
+              <a:graphicFrameLocks xmlns:a="http://schemas.openxmlformats.org/drawingml/2006/main" noChangeAspect="1"/>
+            </wp:cNvGraphicFramePr>
+            <a:graphic xmlns:a="http://schemas.openxmlformats.org/drawingml/2006/main">
+              <a:graphicData uri="http://schemas.openxmlformats.org/drawingml/2006/picture">
+                <pic:pic xmlns:pic="http://schemas.openxmlformats.org/drawingml/2006/picture">
+                  <pic:nvPicPr>
+                    <pic:cNvPr id="1" name=""/>
+                    <pic:cNvPicPr/>
+                  </pic:nvPicPr>
+                  <pic:blipFill>
+                    <a:blip r:embed="rId8">
+                      <a:extLst>
+                        <a:ext uri="{28A0092B-C50C-407E-A947-70E740481C1C}">
+                          <a14:useLocalDpi xmlns:a14="http://schemas.microsoft.com/office/drawing/2010/main" val="0"/>
+                        </a:ext>
+                      </a:extLst>
+                    </a:blip>
+                    <a:stretch>
+                      <a:fillRect/>
+                    </a:stretch>
+                  </pic:blipFill>
+                  <pic:spPr>
+                    <a:xfrm>
+                      <a:off x="0" y="0"/>
+                      <a:ext cx="5760720" cy="3578860"/>
+                    </a:xfrm>
+                    <a:prstGeom prst="rect">
+                      <a:avLst/>
+                    </a:prstGeom>
+                  </pic:spPr>
+                </pic:pic>
+              </a:graphicData>
+            </a:graphic>
+          </wp:anchor>
+        </w:drawing>
+      </w:r>
+      <w:r>
+        <w:rPr>
+          <w:b/>
+          <w:bCs/>
+          <w:sz w:val="24"/>
+          <w:szCs w:val="24"/>
+        </w:rPr>
+        <w:drawing>
+          <wp:anchor distT="0" distB="0" distL="114300" distR="114300" simplePos="0" relativeHeight="251668480" behindDoc="0" locked="0" layoutInCell="1" allowOverlap="1" wp14:anchorId="0707A780" wp14:editId="2E5C1D96">
+            <wp:simplePos x="0" y="0"/>
+            <wp:positionH relativeFrom="margin">
+              <wp:align>center</wp:align>
+            </wp:positionH>
+            <wp:positionV relativeFrom="paragraph">
+              <wp:posOffset>186690</wp:posOffset>
+            </wp:positionV>
+            <wp:extent cx="6457444" cy="2895600"/>
+            <wp:effectExtent l="0" t="0" r="635" b="0"/>
+            <wp:wrapSquare wrapText="bothSides"/>
+            <wp:docPr id="17" name="Picture 17"/>
+            <wp:cNvGraphicFramePr>
+              <a:graphicFrameLocks xmlns:a="http://schemas.openxmlformats.org/drawingml/2006/main" noChangeAspect="1"/>
+            </wp:cNvGraphicFramePr>
+            <a:graphic xmlns:a="http://schemas.openxmlformats.org/drawingml/2006/main">
+              <a:graphicData uri="http://schemas.openxmlformats.org/drawingml/2006/picture">
+                <pic:pic xmlns:pic="http://schemas.openxmlformats.org/drawingml/2006/picture">
+                  <pic:nvPicPr>
+                    <pic:cNvPr id="1" name=""/>
+                    <pic:cNvPicPr/>
+                  </pic:nvPicPr>
+                  <pic:blipFill>
+                    <a:blip r:embed="rId9">
+                      <a:extLst>
+                        <a:ext uri="{28A0092B-C50C-407E-A947-70E740481C1C}">
+                          <a14:useLocalDpi xmlns:a14="http://schemas.microsoft.com/office/drawing/2010/main" val="0"/>
+                        </a:ext>
+                      </a:extLst>
+                    </a:blip>
+                    <a:stretch>
+                      <a:fillRect/>
+                    </a:stretch>
+                  </pic:blipFill>
+                  <pic:spPr>
+                    <a:xfrm>
+                      <a:off x="0" y="0"/>
+                      <a:ext cx="6457444" cy="2895600"/>
+                    </a:xfrm>
+                    <a:prstGeom prst="rect">
+                      <a:avLst/>
+                    </a:prstGeom>
+                  </pic:spPr>
+                </pic:pic>
+              </a:graphicData>
+            </a:graphic>
+          </wp:anchor>
+        </w:drawing>
+      </w:r>
+    </w:p>
+    <w:p>
+      <w:pPr>
+        <w:pStyle w:val="ListParagraph"/>
+        <w:rPr>
+          <w:b/>
+          <w:bCs/>
+          <w:sz w:val="24"/>
+          <w:szCs w:val="24"/>
+        </w:rPr>
+      </w:pPr>
+    </w:p>
+    <w:p>
+      <w:pPr>
+        <w:pStyle w:val="ListParagraph"/>
+        <w:rPr>
+          <w:b/>
+          <w:bCs/>
+          <w:sz w:val="24"/>
+          <w:szCs w:val="24"/>
+        </w:rPr>
+      </w:pPr>
+    </w:p>
+    <w:p>
+      <w:pPr>
+        <w:pStyle w:val="ListParagraph"/>
+        <w:rPr>
+          <w:b/>
+          <w:bCs/>
+          <w:sz w:val="24"/>
+          <w:szCs w:val="24"/>
+        </w:rPr>
+      </w:pPr>
+    </w:p>
+    <w:p>
+      <w:pPr>
+        <w:pStyle w:val="ListParagraph"/>
+        <w:rPr>
+          <w:b/>
+          <w:bCs/>
+          <w:sz w:val="24"/>
+          <w:szCs w:val="24"/>
+        </w:rPr>
+      </w:pPr>
+    </w:p>
+    <w:p>
+      <w:pPr>
+        <w:pStyle w:val="ListParagraph"/>
+        <w:rPr>
+          <w:b/>
+          <w:bCs/>
+          <w:sz w:val="24"/>
+          <w:szCs w:val="24"/>
+        </w:rPr>
+      </w:pPr>
+    </w:p>
+    <w:p>
+      <w:pPr>
+        <w:pStyle w:val="ListParagraph"/>
+        <w:rPr>
+          <w:b/>
+          <w:bCs/>
+          <w:sz w:val="24"/>
+          <w:szCs w:val="24"/>
+        </w:rPr>
+      </w:pPr>
+    </w:p>
+    <w:p>
+      <w:pPr>
+        <w:pStyle w:val="ListParagraph"/>
+        <w:rPr>
+          <w:b/>
+          <w:bCs/>
+          <w:sz w:val="24"/>
+          <w:szCs w:val="24"/>
+        </w:rPr>
+      </w:pPr>
+    </w:p>
+    <w:p>
+      <w:pPr>
+        <w:pStyle w:val="ListParagraph"/>
+        <w:rPr>
+          <w:b/>
+          <w:bCs/>
+          <w:sz w:val="24"/>
+          <w:szCs w:val="24"/>
+        </w:rPr>
+      </w:pPr>
+    </w:p>
+    <w:p>
+      <w:pPr>
+        <w:pStyle w:val="ListParagraph"/>
+        <w:numPr>
+          <w:ilvl w:val="0"/>
+          <w:numId w:val="44"/>
+        </w:numPr>
+        <w:rPr>
+          <w:b/>
+          <w:bCs/>
+          <w:sz w:val="24"/>
+          <w:szCs w:val="24"/>
+        </w:rPr>
+      </w:pPr>
+      <w:r>
+        <w:rPr>
+          <w:b/>
+          <w:bCs/>
+          <w:sz w:val="24"/>
+          <w:szCs w:val="24"/>
+          <w:lang w:val="en-US"/>
+        </w:rPr>
+        <w:t xml:space="preserve">ER – </w:t>
+      </w:r>
+      <w:proofErr w:type="spellStart"/>
+      <w:r>
+        <w:rPr>
+          <w:b/>
+          <w:bCs/>
+          <w:sz w:val="24"/>
+          <w:szCs w:val="24"/>
+          <w:lang w:val="ru-RU"/>
+        </w:rPr>
+        <w:t>диаграма</w:t>
+      </w:r>
+      <w:proofErr w:type="spellEnd"/>
+    </w:p>
+    <w:p>
+      <w:pPr>
+        <w:pStyle w:val="ListParagraph"/>
+        <w:rPr>
+          <w:b/>
+          <w:bCs/>
+          <w:sz w:val="24"/>
+          <w:szCs w:val="24"/>
+        </w:rPr>
+      </w:pPr>
+      <w:r>
+        <w:rPr>
+          <w:noProof/>
+        </w:rPr>
+        <w:drawing>
+          <wp:anchor distT="0" distB="0" distL="114300" distR="114300" simplePos="0" relativeHeight="251670528" behindDoc="0" locked="0" layoutInCell="1" allowOverlap="1" wp14:anchorId="1FE2629A" wp14:editId="27775CA2">
+            <wp:simplePos x="0" y="0"/>
+            <wp:positionH relativeFrom="margin">
+              <wp:posOffset>386080</wp:posOffset>
+            </wp:positionH>
+            <wp:positionV relativeFrom="paragraph">
+              <wp:posOffset>300990</wp:posOffset>
+            </wp:positionV>
+            <wp:extent cx="5614670" cy="3903980"/>
+            <wp:effectExtent l="0" t="0" r="5080" b="1270"/>
+            <wp:wrapSquare wrapText="bothSides"/>
+            <wp:docPr id="19" name="Picture 19"/>
+            <wp:cNvGraphicFramePr>
+              <a:graphicFrameLocks xmlns:a="http://schemas.openxmlformats.org/drawingml/2006/main" noChangeAspect="1"/>
+            </wp:cNvGraphicFramePr>
+            <a:graphic xmlns:a="http://schemas.openxmlformats.org/drawingml/2006/main">
+              <a:graphicData uri="http://schemas.openxmlformats.org/drawingml/2006/picture">
+                <pic:pic xmlns:pic="http://schemas.openxmlformats.org/drawingml/2006/picture">
+                  <pic:nvPicPr>
+                    <pic:cNvPr id="0" name="Picture 1"/>
+                    <pic:cNvPicPr>
+                      <a:picLocks noChangeAspect="1" noChangeArrowheads="1"/>
+                    </pic:cNvPicPr>
+                  </pic:nvPicPr>
+                  <pic:blipFill>
+                    <a:blip r:embed="rId10">
+                      <a:extLst>
+                        <a:ext uri="{28A0092B-C50C-407E-A947-70E740481C1C}">
+                          <a14:useLocalDpi xmlns:a14="http://schemas.microsoft.com/office/drawing/2010/main" val="0"/>
+                        </a:ext>
+                      </a:extLst>
+                    </a:blip>
+                    <a:srcRect/>
+                    <a:stretch>
+                      <a:fillRect/>
+                    </a:stretch>
+                  </pic:blipFill>
+                  <pic:spPr bwMode="auto">
+                    <a:xfrm>
+                      <a:off x="0" y="0"/>
+                      <a:ext cx="5614670" cy="3903980"/>
+                    </a:xfrm>
+                    <a:prstGeom prst="rect">
+                      <a:avLst/>
+                    </a:prstGeom>
+                    <a:noFill/>
+                    <a:ln>
+                      <a:noFill/>
+                    </a:ln>
+                  </pic:spPr>
+                </pic:pic>
+              </a:graphicData>
+            </a:graphic>
+            <wp14:sizeRelH relativeFrom="margin">
+              <wp14:pctWidth>0</wp14:pctWidth>
+            </wp14:sizeRelH>
+            <wp14:sizeRelV relativeFrom="margin">
+              <wp14:pctHeight>0</wp14:pctHeight>
+            </wp14:sizeRelV>
+          </wp:anchor>
+        </w:drawing>
+      </w:r>
+      <w:r>
+        <w:rPr>
+          <w:noProof/>
+        </w:rPr>
+        <w:drawing>
+          <wp:anchor distT="0" distB="0" distL="114300" distR="114300" simplePos="0" relativeHeight="251671552" behindDoc="0" locked="0" layoutInCell="1" allowOverlap="1" wp14:anchorId="3B21A21D" wp14:editId="2B34B340">
+            <wp:simplePos x="0" y="0"/>
+            <wp:positionH relativeFrom="page">
+              <wp:align>left</wp:align>
+            </wp:positionH>
+            <wp:positionV relativeFrom="paragraph">
+              <wp:posOffset>3644265</wp:posOffset>
+            </wp:positionV>
+            <wp:extent cx="7410450" cy="3409315"/>
+            <wp:effectExtent l="0" t="0" r="0" b="635"/>
+            <wp:wrapSquare wrapText="bothSides"/>
+            <wp:docPr id="20" name="Picture 20"/>
+            <wp:cNvGraphicFramePr>
+              <a:graphicFrameLocks xmlns:a="http://schemas.openxmlformats.org/drawingml/2006/main" noChangeAspect="1"/>
+            </wp:cNvGraphicFramePr>
+            <a:graphic xmlns:a="http://schemas.openxmlformats.org/drawingml/2006/main">
+              <a:graphicData uri="http://schemas.openxmlformats.org/drawingml/2006/picture">
+                <pic:pic xmlns:pic="http://schemas.openxmlformats.org/drawingml/2006/picture">
+                  <pic:nvPicPr>
+                    <pic:cNvPr id="0" name="Picture 3"/>
+                    <pic:cNvPicPr>
+                      <a:picLocks noChangeAspect="1" noChangeArrowheads="1"/>
+                    </pic:cNvPicPr>
+                  </pic:nvPicPr>
+                  <pic:blipFill>
+                    <a:blip r:embed="rId11">
+                      <a:extLst>
+                        <a:ext uri="{28A0092B-C50C-407E-A947-70E740481C1C}">
+                          <a14:useLocalDpi xmlns:a14="http://schemas.microsoft.com/office/drawing/2010/main" val="0"/>
+                        </a:ext>
+                      </a:extLst>
+                    </a:blip>
+                    <a:srcRect/>
+                    <a:stretch>
+                      <a:fillRect/>
+                    </a:stretch>
+                  </pic:blipFill>
+                  <pic:spPr bwMode="auto">
+                    <a:xfrm>
+                      <a:off x="0" y="0"/>
+                      <a:ext cx="7410450" cy="3409315"/>
+                    </a:xfrm>
+                    <a:prstGeom prst="rect">
+                      <a:avLst/>
+                    </a:prstGeom>
+                    <a:noFill/>
+                    <a:ln>
+                      <a:noFill/>
+                    </a:ln>
+                  </pic:spPr>
+                </pic:pic>
+              </a:graphicData>
+            </a:graphic>
+            <wp14:sizeRelH relativeFrom="margin">
+              <wp14:pctWidth>0</wp14:pctWidth>
+            </wp14:sizeRelH>
+            <wp14:sizeRelV relativeFrom="margin">
+              <wp14:pctHeight>0</wp14:pctHeight>
+            </wp14:sizeRelV>
+          </wp:anchor>
+        </w:drawing>
+      </w:r>
+    </w:p>
+    <w:p>
+      <w:pPr>
+        <w:pStyle w:val="ListParagraph"/>
+        <w:rPr>
+          <w:b/>
+          <w:bCs/>
+          <w:sz w:val="24"/>
+          <w:szCs w:val="24"/>
+        </w:rPr>
+      </w:pPr>
+    </w:p>
+    <w:p>
+      <w:pPr>
+        <w:pStyle w:val="ListParagraph"/>
+        <w:rPr>
+          <w:b/>
+          <w:bCs/>
+          <w:sz w:val="24"/>
+          <w:szCs w:val="24"/>
+        </w:rPr>
+      </w:pPr>
+    </w:p>
+    <w:p>
+      <w:pPr>
+        <w:pStyle w:val="ListParagraph"/>
+        <w:rPr>
+          <w:b/>
+          <w:bCs/>
+          <w:sz w:val="24"/>
+          <w:szCs w:val="24"/>
+        </w:rPr>
+      </w:pPr>
+    </w:p>
+    <w:p>
+      <w:pPr>
+        <w:pStyle w:val="ListParagraph"/>
+        <w:rPr>
+          <w:b/>
+          <w:bCs/>
+          <w:sz w:val="24"/>
+          <w:szCs w:val="24"/>
+        </w:rPr>
+      </w:pPr>
+    </w:p>
+    <w:p>
+      <w:pPr>
+        <w:pStyle w:val="ListParagraph"/>
+        <w:rPr>
+          <w:b/>
+          <w:bCs/>
+          <w:sz w:val="24"/>
+          <w:szCs w:val="24"/>
+        </w:rPr>
+      </w:pPr>
+    </w:p>
+    <w:p>
+      <w:pPr>
+        <w:pStyle w:val="ListParagraph"/>
+        <w:rPr>
+          <w:b/>
+          <w:bCs/>
+          <w:sz w:val="24"/>
+          <w:szCs w:val="24"/>
+        </w:rPr>
+      </w:pPr>
+    </w:p>
+    <w:p>
+      <w:pPr>
+        <w:rPr>
+          <w:b/>
+          <w:bCs/>
+          <w:sz w:val="24"/>
+          <w:szCs w:val="24"/>
+        </w:rPr>
+      </w:pPr>
+    </w:p>
+    <w:p>
+      <w:pPr>
+        <w:pStyle w:val="ListParagraph"/>
+        <w:numPr>
+          <w:ilvl w:val="0"/>
+          <w:numId w:val="1"/>
+        </w:numPr>
+      </w:pPr>
+      <w:r>
+        <w:rPr>
+          <w:b/>
+          <w:bCs/>
+          <w:color w:val="C00000"/>
+          <w:sz w:val="26"/>
+          <w:szCs w:val="26"/>
+          <w:lang w:val="en-US"/>
+        </w:rPr>
+        <w:t xml:space="preserve"> </w:t>
+      </w:r>
+      <w:r>
+        <w:rPr>
+          <w:b/>
+          <w:bCs/>
+          <w:color w:val="C00000"/>
+          <w:sz w:val="26"/>
+          <w:szCs w:val="26"/>
+        </w:rPr>
+        <w:t>Реализация на базата данни.</w:t>
+      </w:r>
+    </w:p>
+    <w:p>
+      <w:pPr>
+        <w:pStyle w:val="ListParagraph"/>
+        <w:numPr>
+          <w:ilvl w:val="0"/>
+          <w:numId w:val="40"/>
+        </w:numPr>
+      </w:pPr>
+      <w:r>
+        <w:t xml:space="preserve">За реализацията на базата данни сме използвали </w:t>
+      </w:r>
+      <w:r>
+        <w:rPr>
+          <w:b/>
+          <w:bCs/>
+          <w:lang w:val="en-US"/>
+        </w:rPr>
+        <w:t>MS</w:t>
+      </w:r>
+      <w:r>
+        <w:rPr>
+          <w:b/>
+          <w:bCs/>
+          <w:lang w:val="ru-RU"/>
+        </w:rPr>
+        <w:t xml:space="preserve"> </w:t>
+      </w:r>
+      <w:r>
+        <w:rPr>
+          <w:b/>
+          <w:bCs/>
+          <w:lang w:val="en-US"/>
+        </w:rPr>
+        <w:t>SQL</w:t>
+      </w:r>
+      <w:r>
+        <w:rPr>
+          <w:b/>
+          <w:bCs/>
+          <w:lang w:val="ru-RU"/>
+        </w:rPr>
+        <w:t xml:space="preserve"> </w:t>
+      </w:r>
+      <w:r>
+        <w:rPr>
+          <w:b/>
+          <w:bCs/>
+          <w:lang w:val="en-US"/>
+        </w:rPr>
+        <w:t>SERVER</w:t>
+      </w:r>
+      <w:r>
+        <w:rPr>
+          <w:lang w:val="ru-RU"/>
+        </w:rPr>
+        <w:t xml:space="preserve">. </w:t>
+      </w:r>
+      <w:proofErr w:type="spellStart"/>
+      <w:r>
+        <w:rPr>
+          <w:lang w:val="ru-RU"/>
+        </w:rPr>
+        <w:t>Причината</w:t>
+      </w:r>
+      <w:proofErr w:type="spellEnd"/>
+      <w:r>
+        <w:rPr>
+          <w:lang w:val="ru-RU"/>
+        </w:rPr>
+        <w:t xml:space="preserve"> да </w:t>
+      </w:r>
+      <w:proofErr w:type="spellStart"/>
+      <w:r>
+        <w:rPr>
+          <w:lang w:val="ru-RU"/>
+        </w:rPr>
+        <w:t>работим</w:t>
+      </w:r>
+      <w:proofErr w:type="spellEnd"/>
+      <w:r>
+        <w:rPr>
+          <w:lang w:val="ru-RU"/>
+        </w:rPr>
+        <w:t xml:space="preserve"> на </w:t>
+      </w:r>
+      <w:proofErr w:type="spellStart"/>
+      <w:r>
+        <w:rPr>
+          <w:lang w:val="ru-RU"/>
+        </w:rPr>
+        <w:t>нея</w:t>
+      </w:r>
+      <w:proofErr w:type="spellEnd"/>
+      <w:r>
+        <w:rPr>
+          <w:lang w:val="ru-RU"/>
+        </w:rPr>
+        <w:t xml:space="preserve"> е, че </w:t>
+      </w:r>
+      <w:proofErr w:type="spellStart"/>
+      <w:r>
+        <w:rPr>
+          <w:lang w:val="ru-RU"/>
+        </w:rPr>
+        <w:t>последното</w:t>
+      </w:r>
+      <w:proofErr w:type="spellEnd"/>
+      <w:r>
+        <w:rPr>
+          <w:lang w:val="ru-RU"/>
+        </w:rPr>
+        <w:t xml:space="preserve"> </w:t>
+      </w:r>
+      <w:proofErr w:type="spellStart"/>
+      <w:r>
+        <w:rPr>
+          <w:lang w:val="ru-RU"/>
+        </w:rPr>
+        <w:t>нещо</w:t>
+      </w:r>
+      <w:proofErr w:type="spellEnd"/>
+      <w:r>
+        <w:rPr>
+          <w:lang w:val="ru-RU"/>
+        </w:rPr>
+        <w:t xml:space="preserve">, </w:t>
+      </w:r>
+      <w:proofErr w:type="spellStart"/>
+      <w:r>
+        <w:rPr>
+          <w:lang w:val="ru-RU"/>
+        </w:rPr>
+        <w:t>което</w:t>
+      </w:r>
+      <w:proofErr w:type="spellEnd"/>
+      <w:r>
+        <w:rPr>
+          <w:lang w:val="ru-RU"/>
+        </w:rPr>
+        <w:t xml:space="preserve"> </w:t>
+      </w:r>
+      <w:proofErr w:type="spellStart"/>
+      <w:r>
+        <w:rPr>
+          <w:lang w:val="ru-RU"/>
+        </w:rPr>
+        <w:t>бяхме</w:t>
+      </w:r>
+      <w:proofErr w:type="spellEnd"/>
+      <w:r>
+        <w:rPr>
+          <w:lang w:val="ru-RU"/>
+        </w:rPr>
+        <w:t xml:space="preserve"> правили </w:t>
+      </w:r>
+      <w:proofErr w:type="spellStart"/>
+      <w:r>
+        <w:rPr>
+          <w:lang w:val="ru-RU"/>
+        </w:rPr>
+        <w:t>беше</w:t>
+      </w:r>
+      <w:proofErr w:type="spellEnd"/>
+      <w:r>
+        <w:rPr>
+          <w:lang w:val="ru-RU"/>
+        </w:rPr>
+        <w:t xml:space="preserve"> на </w:t>
+      </w:r>
+      <w:proofErr w:type="spellStart"/>
+      <w:r>
+        <w:rPr>
+          <w:lang w:val="ru-RU"/>
+        </w:rPr>
+        <w:t>нея</w:t>
+      </w:r>
+      <w:proofErr w:type="spellEnd"/>
+      <w:r>
+        <w:rPr>
+          <w:lang w:val="ru-RU"/>
+        </w:rPr>
+        <w:t xml:space="preserve">, а и да </w:t>
+      </w:r>
+      <w:proofErr w:type="spellStart"/>
+      <w:r>
+        <w:rPr>
+          <w:lang w:val="ru-RU"/>
+        </w:rPr>
+        <w:t>пробваме</w:t>
+      </w:r>
+      <w:proofErr w:type="spellEnd"/>
+      <w:r>
+        <w:rPr>
+          <w:lang w:val="ru-RU"/>
+        </w:rPr>
+        <w:t xml:space="preserve"> </w:t>
+      </w:r>
+      <w:proofErr w:type="spellStart"/>
+      <w:r>
+        <w:rPr>
+          <w:lang w:val="ru-RU"/>
+        </w:rPr>
+        <w:t>нещо</w:t>
+      </w:r>
+      <w:proofErr w:type="spellEnd"/>
+      <w:r>
+        <w:rPr>
+          <w:lang w:val="ru-RU"/>
+        </w:rPr>
+        <w:t xml:space="preserve"> различно от </w:t>
+      </w:r>
+      <w:proofErr w:type="spellStart"/>
+      <w:r>
+        <w:rPr>
+          <w:lang w:val="ru-RU"/>
+        </w:rPr>
+        <w:t>предлаганият</w:t>
+      </w:r>
+      <w:proofErr w:type="spellEnd"/>
+      <w:r>
+        <w:rPr>
+          <w:lang w:val="ru-RU"/>
+        </w:rPr>
+        <w:t xml:space="preserve"> </w:t>
+      </w:r>
+      <w:r>
+        <w:rPr>
+          <w:lang w:val="en-US"/>
+        </w:rPr>
+        <w:t>Oracle</w:t>
+      </w:r>
+      <w:r>
+        <w:rPr>
+          <w:lang w:val="ru-RU"/>
+        </w:rPr>
+        <w:t xml:space="preserve"> </w:t>
+      </w:r>
+      <w:proofErr w:type="gramStart"/>
+      <w:r>
+        <w:t>в университета</w:t>
+      </w:r>
+      <w:proofErr w:type="gramEnd"/>
+      <w:r>
+        <w:t>.</w:t>
+      </w:r>
+    </w:p>
+    <w:p>
+      <w:pPr>
+        <w:pStyle w:val="ListParagraph"/>
+        <w:numPr>
+          <w:ilvl w:val="0"/>
+          <w:numId w:val="40"/>
+        </w:numPr>
+      </w:pPr>
+      <w:r>
+        <w:rPr>
+          <w:noProof/>
+        </w:rPr>
+        <w:drawing>
+          <wp:anchor distT="0" distB="0" distL="114300" distR="114300" simplePos="0" relativeHeight="251658240" behindDoc="0" locked="0" layoutInCell="1" allowOverlap="1" wp14:anchorId="38D93EAC" wp14:editId="3FEEBEBF">
+            <wp:simplePos x="0" y="0"/>
+            <wp:positionH relativeFrom="column">
+              <wp:posOffset>14605</wp:posOffset>
+            </wp:positionH>
+            <wp:positionV relativeFrom="paragraph">
+              <wp:posOffset>437515</wp:posOffset>
+            </wp:positionV>
+            <wp:extent cx="5902018" cy="3247949"/>
+            <wp:effectExtent l="0" t="0" r="3810" b="0"/>
+            <wp:wrapSquare wrapText="bothSides"/>
+            <wp:docPr id="1" name="Picture 1"/>
+            <wp:cNvGraphicFramePr>
+              <a:graphicFrameLocks xmlns:a="http://schemas.openxmlformats.org/drawingml/2006/main" noChangeAspect="1"/>
+            </wp:cNvGraphicFramePr>
+            <a:graphic xmlns:a="http://schemas.openxmlformats.org/drawingml/2006/main">
+              <a:graphicData uri="http://schemas.openxmlformats.org/drawingml/2006/picture">
+                <pic:pic xmlns:pic="http://schemas.openxmlformats.org/drawingml/2006/picture">
+                  <pic:nvPicPr>
+                    <pic:cNvPr id="1" name=""/>
+                    <pic:cNvPicPr/>
+                  </pic:nvPicPr>
+                  <pic:blipFill>
+                    <a:blip r:embed="rId12">
+                      <a:extLst>
+                        <a:ext uri="{28A0092B-C50C-407E-A947-70E740481C1C}">
+                          <a14:useLocalDpi xmlns:a14="http://schemas.microsoft.com/office/drawing/2010/main" val="0"/>
+                        </a:ext>
+                      </a:extLst>
+                    </a:blip>
+                    <a:stretch>
+                      <a:fillRect/>
+                    </a:stretch>
+                  </pic:blipFill>
+                  <pic:spPr>
+                    <a:xfrm>
+                      <a:off x="0" y="0"/>
+                      <a:ext cx="5902018" cy="3247949"/>
                     </a:xfrm>
                     <a:prstGeom prst="rect">
                       <a:avLst/>
@@ -2932,28 +3838,65 @@
           </wp:anchor>
         </w:drawing>
       </w:r>
-    </w:p>
-    <w:p>
-      <w:pPr>
-        <w:pStyle w:val="ListParagraph"/>
-      </w:pPr>
-    </w:p>
-    <w:p>
-      <w:pPr>
-        <w:pStyle w:val="ListParagraph"/>
-        <w:ind w:left="785"/>
-      </w:pPr>
+      <w:r>
+        <w:rPr>
+          <w:b/>
+          <w:bCs/>
+          <w:lang w:val="en-US"/>
+        </w:rPr>
+        <w:t>Hibernate</w:t>
+      </w:r>
+      <w:r>
+        <w:t xml:space="preserve"> </w:t>
+      </w:r>
+      <w:r>
+        <w:t xml:space="preserve">е използваният </w:t>
+      </w:r>
+      <w:r>
+        <w:rPr>
+          <w:lang w:val="en-US"/>
+        </w:rPr>
+        <w:t>framework</w:t>
+      </w:r>
+      <w:r>
+        <w:t xml:space="preserve"> </w:t>
+      </w:r>
+      <w:r>
+        <w:t xml:space="preserve">за комуникация с базата данни. Той е разписан във файла </w:t>
+      </w:r>
+      <w:r>
+        <w:rPr>
+          <w:lang w:val="en-US"/>
+        </w:rPr>
+        <w:t>hibernate</w:t>
+      </w:r>
+      <w:r>
+        <w:t>.</w:t>
+      </w:r>
+      <w:proofErr w:type="spellStart"/>
+      <w:r>
+        <w:rPr>
+          <w:lang w:val="en-US"/>
+        </w:rPr>
+        <w:t>cfg</w:t>
+      </w:r>
+      <w:proofErr w:type="spellEnd"/>
+      <w:r>
+        <w:t>.</w:t>
+      </w:r>
+      <w:r>
+        <w:rPr>
+          <w:lang w:val="en-US"/>
+        </w:rPr>
+        <w:t>xml</w:t>
+      </w:r>
+      <w:r>
+        <w:t>.</w:t>
+      </w:r>
     </w:p>
     <w:p/>
-    <w:p/>
-    <w:p/>
-    <w:p/>
-    <w:p/>
-    <w:p/>
-    <w:p/>
-    <w:p>
-      <w:r>
-        <w:lastRenderedPageBreak/>
+    <w:p>
+      <w:r>
         <w:t xml:space="preserve">Отварянето на сесия за извършва от разписаният метод </w:t>
       </w:r>
       <w:proofErr w:type="spellStart"/>
@@ -3014,7 +3957,7 @@
                     <pic:cNvPicPr/>
                   </pic:nvPicPr>
                   <pic:blipFill>
-                    <a:blip r:embed="rId6"/>
+                    <a:blip r:embed="rId13"/>
                     <a:stretch>
                       <a:fillRect/>
                     </a:stretch>
@@ -3133,6 +4076,7 @@
         <w:rPr>
           <w:noProof/>
         </w:rPr>
+        <w:lastRenderedPageBreak/>
         <w:drawing>
           <wp:inline distT="0" distB="0" distL="0" distR="0" wp14:anchorId="264B50D6" wp14:editId="322F4E9B">
             <wp:extent cx="5760720" cy="5389245"/>
@@ -3149,7 +4093,7 @@
                     <pic:cNvPicPr/>
                   </pic:nvPicPr>
                   <pic:blipFill>
-                    <a:blip r:embed="rId7"/>
+                    <a:blip r:embed="rId14"/>
                     <a:stretch>
                       <a:fillRect/>
                     </a:stretch>
@@ -3294,17 +4238,17 @@
           <w:noProof/>
         </w:rPr>
         <w:drawing>
-          <wp:anchor distT="0" distB="0" distL="114300" distR="114300" simplePos="0" relativeHeight="251659264" behindDoc="0" locked="0" layoutInCell="1" allowOverlap="1" wp14:anchorId="1D2C755E" wp14:editId="71F03280">
+          <wp:anchor distT="0" distB="0" distL="114300" distR="114300" simplePos="0" relativeHeight="251659264" behindDoc="0" locked="0" layoutInCell="1" allowOverlap="1" wp14:anchorId="1D2C755E" wp14:editId="557509FC">
             <wp:simplePos x="0" y="0"/>
             <wp:positionH relativeFrom="column">
-              <wp:posOffset>2179472</wp:posOffset>
+              <wp:posOffset>2748280</wp:posOffset>
             </wp:positionH>
             <wp:positionV relativeFrom="paragraph">
-              <wp:posOffset>600506</wp:posOffset>
+              <wp:posOffset>510540</wp:posOffset>
             </wp:positionV>
             <wp:extent cx="3400425" cy="1382573"/>
             <wp:effectExtent l="0" t="0" r="0" b="8255"/>
-            <wp:wrapNone/>
+            <wp:wrapSquare wrapText="bothSides"/>
             <wp:docPr id="4" name="Picture 4"/>
             <wp:cNvGraphicFramePr>
               <a:graphicFrameLocks xmlns:a="http://schemas.openxmlformats.org/drawingml/2006/main" noChangeAspect="1"/>
@@ -3317,7 +4261,7 @@
                     <pic:cNvPicPr/>
                   </pic:nvPicPr>
                   <pic:blipFill>
-                    <a:blip r:embed="rId8">
+                    <a:blip r:embed="rId15">
                       <a:extLst>
                         <a:ext uri="{28A0092B-C50C-407E-A947-70E740481C1C}">
                           <a14:useLocalDpi xmlns:a14="http://schemas.microsoft.com/office/drawing/2010/main" val="0"/>
@@ -3437,7 +4381,6 @@
         </w:numPr>
       </w:pPr>
       <w:r>
-        <w:lastRenderedPageBreak/>
         <w:t xml:space="preserve">Пример за клас, имплементиращ </w:t>
       </w:r>
       <w:proofErr w:type="spellStart"/>
@@ -3499,7 +4442,7 @@
           <w:noProof/>
         </w:rPr>
         <w:drawing>
-          <wp:anchor distT="0" distB="0" distL="114300" distR="114300" simplePos="0" relativeHeight="251660288" behindDoc="0" locked="0" layoutInCell="1" allowOverlap="1" wp14:anchorId="7574E4A0" wp14:editId="3B70C5CC">
+          <wp:anchor distT="0" distB="0" distL="114300" distR="114300" simplePos="0" relativeHeight="251660288" behindDoc="0" locked="0" layoutInCell="1" allowOverlap="1" wp14:anchorId="7574E4A0" wp14:editId="2F57307F">
             <wp:simplePos x="0" y="0"/>
             <wp:positionH relativeFrom="column">
               <wp:posOffset>401548</wp:posOffset>
@@ -3522,7 +4465,7 @@
                     <pic:cNvPicPr/>
                   </pic:nvPicPr>
                   <pic:blipFill>
-                    <a:blip r:embed="rId9">
+                    <a:blip r:embed="rId16">
                       <a:extLst>
                         <a:ext uri="{28A0092B-C50C-407E-A947-70E740481C1C}">
                           <a14:useLocalDpi xmlns:a14="http://schemas.microsoft.com/office/drawing/2010/main" val="0"/>
@@ -3559,106 +4502,7 @@
         <w:pStyle w:val="ListParagraph"/>
       </w:pPr>
     </w:p>
-    <w:p>
-      <w:pPr>
-        <w:pStyle w:val="ListParagraph"/>
-      </w:pPr>
-    </w:p>
-    <w:p>
-      <w:pPr>
-        <w:pStyle w:val="ListParagraph"/>
-      </w:pPr>
-    </w:p>
-    <w:p>
-      <w:pPr>
-        <w:pStyle w:val="ListParagraph"/>
-      </w:pPr>
-    </w:p>
-    <w:p>
-      <w:pPr>
-        <w:pStyle w:val="ListParagraph"/>
-      </w:pPr>
-    </w:p>
-    <w:p>
-      <w:pPr>
-        <w:pStyle w:val="ListParagraph"/>
-      </w:pPr>
-    </w:p>
-    <w:p>
-      <w:pPr>
-        <w:pStyle w:val="ListParagraph"/>
-      </w:pPr>
-    </w:p>
-    <w:p>
-      <w:pPr>
-        <w:pStyle w:val="ListParagraph"/>
-      </w:pPr>
-    </w:p>
-    <w:p>
-      <w:pPr>
-        <w:pStyle w:val="ListParagraph"/>
-      </w:pPr>
-    </w:p>
-    <w:p>
-      <w:pPr>
-        <w:pStyle w:val="ListParagraph"/>
-      </w:pPr>
-    </w:p>
-    <w:p>
-      <w:pPr>
-        <w:pStyle w:val="ListParagraph"/>
-      </w:pPr>
-    </w:p>
-    <w:p>
-      <w:pPr>
-        <w:pStyle w:val="ListParagraph"/>
-      </w:pPr>
-    </w:p>
-    <w:p>
-      <w:pPr>
-        <w:pStyle w:val="ListParagraph"/>
-      </w:pPr>
-    </w:p>
-    <w:p>
-      <w:pPr>
-        <w:pStyle w:val="ListParagraph"/>
-      </w:pPr>
-    </w:p>
-    <w:p>
-      <w:pPr>
-        <w:pStyle w:val="ListParagraph"/>
-      </w:pPr>
-    </w:p>
-    <w:p>
-      <w:pPr>
-        <w:pStyle w:val="ListParagraph"/>
-      </w:pPr>
-    </w:p>
-    <w:p>
-      <w:pPr>
-        <w:pStyle w:val="ListParagraph"/>
-      </w:pPr>
-    </w:p>
-    <w:p>
-      <w:pPr>
-        <w:pStyle w:val="ListParagraph"/>
-      </w:pPr>
-    </w:p>
-    <w:p>
-      <w:pPr>
-        <w:pStyle w:val="ListParagraph"/>
-      </w:pPr>
-    </w:p>
-    <w:p>
-      <w:pPr>
-        <w:pStyle w:val="ListParagraph"/>
-      </w:pPr>
-    </w:p>
-    <w:p>
-      <w:pPr>
-        <w:pStyle w:val="ListParagraph"/>
-      </w:pPr>
-    </w:p>
+    <w:p/>
     <w:p>
       <w:pPr>
         <w:pStyle w:val="ListParagraph"/>
@@ -3673,17 +4517,17 @@
           <w:noProof/>
         </w:rPr>
         <w:drawing>
-          <wp:anchor distT="0" distB="0" distL="114300" distR="114300" simplePos="0" relativeHeight="251661312" behindDoc="0" locked="0" layoutInCell="1" allowOverlap="1" wp14:anchorId="0E063E82" wp14:editId="1D62CC95">
+          <wp:anchor distT="0" distB="0" distL="114300" distR="114300" simplePos="0" relativeHeight="251661312" behindDoc="0" locked="0" layoutInCell="1" allowOverlap="1" wp14:anchorId="0E063E82" wp14:editId="1F5FFBA8">
             <wp:simplePos x="0" y="0"/>
             <wp:positionH relativeFrom="column">
-              <wp:posOffset>372745</wp:posOffset>
+              <wp:posOffset>376555</wp:posOffset>
             </wp:positionH>
             <wp:positionV relativeFrom="paragraph">
-              <wp:posOffset>152654</wp:posOffset>
+              <wp:posOffset>154305</wp:posOffset>
             </wp:positionV>
             <wp:extent cx="5800953" cy="4813300"/>
             <wp:effectExtent l="0" t="0" r="9525" b="6350"/>
-            <wp:wrapNone/>
+            <wp:wrapSquare wrapText="bothSides"/>
             <wp:docPr id="6" name="Picture 6"/>
             <wp:cNvGraphicFramePr>
               <a:graphicFrameLocks xmlns:a="http://schemas.openxmlformats.org/drawingml/2006/main" noChangeAspect="1"/>
@@ -3696,7 +4540,7 @@
                     <pic:cNvPicPr/>
                   </pic:nvPicPr>
                   <pic:blipFill>
-                    <a:blip r:embed="rId10">
+                    <a:blip r:embed="rId17">
                       <a:extLst>
                         <a:ext uri="{28A0092B-C50C-407E-A947-70E740481C1C}">
                           <a14:useLocalDpi xmlns:a14="http://schemas.microsoft.com/office/drawing/2010/main" val="0"/>
@@ -3843,7 +4687,6 @@
         </w:numPr>
       </w:pPr>
       <w:r>
-        <w:lastRenderedPageBreak/>
         <w:t xml:space="preserve">Тези методи се викат в сервисите </w:t>
       </w:r>
       <w:r>
@@ -3921,9 +4764,17 @@
           <w:noProof/>
         </w:rPr>
         <w:drawing>
-          <wp:inline distT="0" distB="0" distL="0" distR="0" wp14:anchorId="5BE398C3" wp14:editId="3420C7E2">
+          <wp:anchor distT="0" distB="0" distL="114300" distR="114300" simplePos="0" relativeHeight="251672576" behindDoc="0" locked="0" layoutInCell="1" allowOverlap="1" wp14:anchorId="5BE398C3" wp14:editId="78012D21">
+            <wp:simplePos x="0" y="0"/>
+            <wp:positionH relativeFrom="column">
+              <wp:posOffset>452755</wp:posOffset>
+            </wp:positionH>
+            <wp:positionV relativeFrom="paragraph">
+              <wp:posOffset>-2540</wp:posOffset>
+            </wp:positionV>
             <wp:extent cx="3848637" cy="1047896"/>
             <wp:effectExtent l="0" t="0" r="0" b="0"/>
+            <wp:wrapSquare wrapText="bothSides"/>
             <wp:docPr id="7" name="Picture 7"/>
             <wp:cNvGraphicFramePr>
               <a:graphicFrameLocks xmlns:a="http://schemas.openxmlformats.org/drawingml/2006/main" noChangeAspect="1"/>
@@ -3936,7 +4787,13 @@
                     <pic:cNvPicPr/>
                   </pic:nvPicPr>
                   <pic:blipFill>
-                    <a:blip r:embed="rId11"/>
+                    <a:blip r:embed="rId18">
+                      <a:extLst>
+                        <a:ext uri="{28A0092B-C50C-407E-A947-70E740481C1C}">
+                          <a14:useLocalDpi xmlns:a14="http://schemas.microsoft.com/office/drawing/2010/main" val="0"/>
+                        </a:ext>
+                      </a:extLst>
+                    </a:blip>
                     <a:stretch>
                       <a:fillRect/>
                     </a:stretch>
@@ -3953,9 +4810,34 @@
                 </pic:pic>
               </a:graphicData>
             </a:graphic>
-          </wp:inline>
+          </wp:anchor>
         </w:drawing>
       </w:r>
+    </w:p>
+    <w:p>
+      <w:pPr>
+        <w:pStyle w:val="ListParagraph"/>
+      </w:pPr>
+    </w:p>
+    <w:p>
+      <w:pPr>
+        <w:pStyle w:val="ListParagraph"/>
+      </w:pPr>
+    </w:p>
+    <w:p>
+      <w:pPr>
+        <w:pStyle w:val="ListParagraph"/>
+      </w:pPr>
+    </w:p>
+    <w:p>
+      <w:pPr>
+        <w:pStyle w:val="ListParagraph"/>
+      </w:pPr>
+    </w:p>
+    <w:p>
+      <w:pPr>
+        <w:pStyle w:val="ListParagraph"/>
+      </w:pPr>
     </w:p>
     <w:p>
       <w:pPr>
@@ -4116,7 +4998,7 @@
                     <pic:cNvPicPr/>
                   </pic:nvPicPr>
                   <pic:blipFill>
-                    <a:blip r:embed="rId12"/>
+                    <a:blip r:embed="rId19"/>
                     <a:stretch>
                       <a:fillRect/>
                     </a:stretch>
@@ -4179,7 +5061,7 @@
                     <pic:cNvPicPr/>
                   </pic:nvPicPr>
                   <pic:blipFill>
-                    <a:blip r:embed="rId13">
+                    <a:blip r:embed="rId20">
                       <a:extLst>
                         <a:ext uri="{28A0092B-C50C-407E-A947-70E740481C1C}">
                           <a14:useLocalDpi xmlns:a14="http://schemas.microsoft.com/office/drawing/2010/main" val="0"/>
@@ -4287,7 +5169,7 @@
                     <pic:cNvPicPr/>
                   </pic:nvPicPr>
                   <pic:blipFill>
-                    <a:blip r:embed="rId14">
+                    <a:blip r:embed="rId21">
                       <a:extLst>
                         <a:ext uri="{28A0092B-C50C-407E-A947-70E740481C1C}">
                           <a14:useLocalDpi xmlns:a14="http://schemas.microsoft.com/office/drawing/2010/main" val="0"/>
@@ -4507,7 +5389,7 @@
                     <pic:cNvPicPr/>
                   </pic:nvPicPr>
                   <pic:blipFill>
-                    <a:blip r:embed="rId15"/>
+                    <a:blip r:embed="rId22"/>
                     <a:stretch>
                       <a:fillRect/>
                     </a:stretch>
@@ -4533,18 +5415,19 @@
         <w:rPr>
           <w:noProof/>
         </w:rPr>
+        <w:lastRenderedPageBreak/>
         <w:drawing>
-          <wp:anchor distT="0" distB="0" distL="114300" distR="114300" simplePos="0" relativeHeight="251664384" behindDoc="0" locked="0" layoutInCell="1" allowOverlap="1" wp14:anchorId="7638EC04" wp14:editId="0C1EA4F6">
+          <wp:anchor distT="0" distB="0" distL="114300" distR="114300" simplePos="0" relativeHeight="251664384" behindDoc="0" locked="0" layoutInCell="1" allowOverlap="1" wp14:anchorId="7638EC04" wp14:editId="64A1CF07">
             <wp:simplePos x="0" y="0"/>
             <wp:positionH relativeFrom="column">
-              <wp:posOffset>466674</wp:posOffset>
+              <wp:posOffset>443230</wp:posOffset>
             </wp:positionH>
             <wp:positionV relativeFrom="paragraph">
-              <wp:posOffset>4445</wp:posOffset>
+              <wp:posOffset>10795</wp:posOffset>
             </wp:positionV>
             <wp:extent cx="5760720" cy="4799965"/>
             <wp:effectExtent l="0" t="0" r="0" b="635"/>
-            <wp:wrapNone/>
+            <wp:wrapSquare wrapText="bothSides"/>
             <wp:docPr id="14" name="Picture 14"/>
             <wp:cNvGraphicFramePr>
               <a:graphicFrameLocks xmlns:a="http://schemas.openxmlformats.org/drawingml/2006/main" noChangeAspect="1"/>
@@ -4557,7 +5440,7 @@
                     <pic:cNvPicPr/>
                   </pic:nvPicPr>
                   <pic:blipFill>
-                    <a:blip r:embed="rId16">
+                    <a:blip r:embed="rId23">
                       <a:extLst>
                         <a:ext uri="{28A0092B-C50C-407E-A947-70E740481C1C}">
                           <a14:useLocalDpi xmlns:a14="http://schemas.microsoft.com/office/drawing/2010/main" val="0"/>
@@ -4590,96 +5473,7 @@
         <w:pStyle w:val="ListParagraph"/>
       </w:pPr>
     </w:p>
-    <w:p>
-      <w:pPr>
-        <w:pStyle w:val="ListParagraph"/>
-      </w:pPr>
-    </w:p>
-    <w:p>
-      <w:pPr>
-        <w:pStyle w:val="ListParagraph"/>
-      </w:pPr>
-    </w:p>
-    <w:p>
-      <w:pPr>
-        <w:pStyle w:val="ListParagraph"/>
-      </w:pPr>
-    </w:p>
-    <w:p>
-      <w:pPr>
-        <w:pStyle w:val="ListParagraph"/>
-      </w:pPr>
-    </w:p>
-    <w:p>
-      <w:pPr>
-        <w:pStyle w:val="ListParagraph"/>
-      </w:pPr>
-    </w:p>
-    <w:p>
-      <w:pPr>
-        <w:pStyle w:val="ListParagraph"/>
-      </w:pPr>
-    </w:p>
-    <w:p>
-      <w:pPr>
-        <w:pStyle w:val="ListParagraph"/>
-      </w:pPr>
-    </w:p>
-    <w:p>
-      <w:pPr>
-        <w:pStyle w:val="ListParagraph"/>
-      </w:pPr>
-    </w:p>
-    <w:p>
-      <w:pPr>
-        <w:pStyle w:val="ListParagraph"/>
-      </w:pPr>
-    </w:p>
-    <w:p>
-      <w:pPr>
-        <w:pStyle w:val="ListParagraph"/>
-      </w:pPr>
-    </w:p>
-    <w:p>
-      <w:pPr>
-        <w:pStyle w:val="ListParagraph"/>
-      </w:pPr>
-    </w:p>
-    <w:p>
-      <w:pPr>
-        <w:pStyle w:val="ListParagraph"/>
-      </w:pPr>
-    </w:p>
-    <w:p>
-      <w:pPr>
-        <w:pStyle w:val="ListParagraph"/>
-      </w:pPr>
-    </w:p>
-    <w:p>
-      <w:pPr>
-        <w:pStyle w:val="ListParagraph"/>
-      </w:pPr>
-    </w:p>
-    <w:p>
-      <w:pPr>
-        <w:pStyle w:val="ListParagraph"/>
-      </w:pPr>
-    </w:p>
-    <w:p>
-      <w:pPr>
-        <w:pStyle w:val="ListParagraph"/>
-      </w:pPr>
-    </w:p>
-    <w:p>
-      <w:pPr>
-        <w:pStyle w:val="ListParagraph"/>
-      </w:pPr>
-    </w:p>
-    <w:p>
-      <w:pPr>
-        <w:pStyle w:val="ListParagraph"/>
-      </w:pPr>
-    </w:p>
+    <w:p/>
     <w:p/>
     <w:p>
       <w:pPr>
@@ -4811,7 +5605,7 @@
                     <pic:cNvPicPr/>
                   </pic:nvPicPr>
                   <pic:blipFill>
-                    <a:blip r:embed="rId17"/>
+                    <a:blip r:embed="rId24"/>
                     <a:stretch>
                       <a:fillRect/>
                     </a:stretch>
@@ -4841,8 +5635,132 @@
         </w:numPr>
       </w:pPr>
       <w:r>
+        <w:lastRenderedPageBreak/>
         <w:t>С помощта на тази библиотека можем лесно да проследим, през какви проблеми преминава приложението ни, а най-важното е, че можем да видим, какви грешки ни хвърля то.</w:t>
       </w:r>
+    </w:p>
+    <w:p/>
+    <w:p>
+      <w:pPr>
+        <w:pStyle w:val="ListParagraph"/>
+        <w:numPr>
+          <w:ilvl w:val="0"/>
+          <w:numId w:val="1"/>
+        </w:numPr>
+        <w:rPr>
+          <w:b/>
+          <w:bCs/>
+          <w:color w:val="C00000"/>
+          <w:sz w:val="26"/>
+          <w:szCs w:val="26"/>
+          <w:lang w:val="ru-RU"/>
+        </w:rPr>
+      </w:pPr>
+      <w:proofErr w:type="spellStart"/>
+      <w:r>
+        <w:rPr>
+          <w:b/>
+          <w:bCs/>
+          <w:color w:val="C00000"/>
+          <w:sz w:val="26"/>
+          <w:szCs w:val="26"/>
+          <w:lang w:val="ru-RU"/>
+        </w:rPr>
+        <w:t>Възможна</w:t>
+      </w:r>
+      <w:proofErr w:type="spellEnd"/>
+      <w:r>
+        <w:rPr>
+          <w:b/>
+          <w:bCs/>
+          <w:color w:val="C00000"/>
+          <w:sz w:val="26"/>
+          <w:szCs w:val="26"/>
+          <w:lang w:val="ru-RU"/>
+        </w:rPr>
+        <w:t xml:space="preserve"> оптимизация на </w:t>
+      </w:r>
+      <w:proofErr w:type="spellStart"/>
+      <w:r>
+        <w:rPr>
+          <w:b/>
+          <w:bCs/>
+          <w:color w:val="C00000"/>
+          <w:sz w:val="26"/>
+          <w:szCs w:val="26"/>
+          <w:lang w:val="ru-RU"/>
+        </w:rPr>
+        <w:t>програма</w:t>
+      </w:r>
+      <w:proofErr w:type="spellEnd"/>
+      <w:r>
+        <w:rPr>
+          <w:b/>
+          <w:bCs/>
+          <w:color w:val="C00000"/>
+          <w:sz w:val="26"/>
+          <w:szCs w:val="26"/>
+        </w:rPr>
+        <w:t>.</w:t>
+      </w:r>
+    </w:p>
+    <w:p>
+      <w:pPr>
+        <w:pStyle w:val="ListParagraph"/>
+        <w:numPr>
+          <w:ilvl w:val="0"/>
+          <w:numId w:val="1"/>
+        </w:numPr>
+        <w:rPr>
+          <w:b/>
+          <w:bCs/>
+          <w:color w:val="C00000"/>
+          <w:sz w:val="26"/>
+          <w:szCs w:val="26"/>
+          <w:lang w:val="ru-RU"/>
+        </w:rPr>
+      </w:pPr>
+      <w:proofErr w:type="spellStart"/>
+      <w:r>
+        <w:rPr>
+          <w:b/>
+          <w:bCs/>
+          <w:color w:val="C00000"/>
+          <w:sz w:val="26"/>
+          <w:szCs w:val="26"/>
+          <w:lang w:val="ru-RU"/>
+        </w:rPr>
+        <w:t>Използвана</w:t>
+      </w:r>
+      <w:proofErr w:type="spellEnd"/>
+      <w:r>
+        <w:rPr>
+          <w:b/>
+          <w:bCs/>
+          <w:color w:val="C00000"/>
+          <w:sz w:val="26"/>
+          <w:szCs w:val="26"/>
+          <w:lang w:val="ru-RU"/>
+        </w:rPr>
+        <w:t xml:space="preserve"> литература.</w:t>
+      </w:r>
+      <w:r>
+        <w:rPr>
+          <w:b/>
+          <w:bCs/>
+          <w:color w:val="C00000"/>
+          <w:sz w:val="26"/>
+          <w:szCs w:val="26"/>
+        </w:rPr>
+        <w:t xml:space="preserve"> </w:t>
+      </w:r>
+    </w:p>
+    <w:p>
+      <w:pPr>
+        <w:rPr>
+          <w:lang w:val="ru-RU"/>
+        </w:rPr>
+      </w:pPr>
     </w:p>
     <w:sectPr>
       <w:pgSz w:w="11906" w:h="16838"/>
@@ -4970,6 +5888,92 @@
     </w:lvl>
   </w:abstractNum>
   <w:abstractNum w:abstractNumId="1" w15:restartNumberingAfterBreak="0">
+    <w:nsid w:val="04846C1A"/>
+    <w:multiLevelType w:val="hybridMultilevel"/>
+    <w:tmpl w:val="01600E76"/>
+    <w:lvl w:ilvl="0" w:tplc="0419000F">
+      <w:start w:val="1"/>
+      <w:numFmt w:val="decimal"/>
+      <w:lvlText w:val="%1."/>
+      <w:lvlJc w:val="left"/>
+      <w:pPr>
+        <w:ind w:left="1440" w:hanging="360"/>
+      </w:pPr>
+    </w:lvl>
+    <w:lvl w:ilvl="1" w:tplc="04190019" w:tentative="1">
+      <w:start w:val="1"/>
+      <w:numFmt w:val="lowerLetter"/>
+      <w:lvlText w:val="%2."/>
+      <w:lvlJc w:val="left"/>
+      <w:pPr>
+        <w:ind w:left="2160" w:hanging="360"/>
+      </w:pPr>
+    </w:lvl>
+    <w:lvl w:ilvl="2" w:tplc="0419001B" w:tentative="1">
+      <w:start w:val="1"/>
+      <w:numFmt w:val="lowerRoman"/>
+      <w:lvlText w:val="%3."/>
+      <w:lvlJc w:val="right"/>
+      <w:pPr>
+        <w:ind w:left="2880" w:hanging="180"/>
+      </w:pPr>
+    </w:lvl>
+    <w:lvl w:ilvl="3" w:tplc="0419000F" w:tentative="1">
+      <w:start w:val="1"/>
+      <w:numFmt w:val="decimal"/>
+      <w:lvlText w:val="%4."/>
+      <w:lvlJc w:val="left"/>
+      <w:pPr>
+        <w:ind w:left="3600" w:hanging="360"/>
+      </w:pPr>
+    </w:lvl>
+    <w:lvl w:ilvl="4" w:tplc="04190019" w:tentative="1">
+      <w:start w:val="1"/>
+      <w:numFmt w:val="lowerLetter"/>
+      <w:lvlText w:val="%5."/>
+      <w:lvlJc w:val="left"/>
+      <w:pPr>
+        <w:ind w:left="4320" w:hanging="360"/>
+      </w:pPr>
+    </w:lvl>
+    <w:lvl w:ilvl="5" w:tplc="0419001B" w:tentative="1">
+      <w:start w:val="1"/>
+      <w:numFmt w:val="lowerRoman"/>
+      <w:lvlText w:val="%6."/>
+      <w:lvlJc w:val="right"/>
+      <w:pPr>
+        <w:ind w:left="5040" w:hanging="180"/>
+      </w:pPr>
+    </w:lvl>
+    <w:lvl w:ilvl="6" w:tplc="0419000F" w:tentative="1">
+      <w:start w:val="1"/>
+      <w:numFmt w:val="decimal"/>
+      <w:lvlText w:val="%7."/>
+      <w:lvlJc w:val="left"/>
+      <w:pPr>
+        <w:ind w:left="5760" w:hanging="360"/>
+      </w:pPr>
+    </w:lvl>
+    <w:lvl w:ilvl="7" w:tplc="04190019" w:tentative="1">
+      <w:start w:val="1"/>
+      <w:numFmt w:val="lowerLetter"/>
+      <w:lvlText w:val="%8."/>
+      <w:lvlJc w:val="left"/>
+      <w:pPr>
+        <w:ind w:left="6480" w:hanging="360"/>
+      </w:pPr>
+    </w:lvl>
+    <w:lvl w:ilvl="8" w:tplc="0419001B" w:tentative="1">
+      <w:start w:val="1"/>
+      <w:numFmt w:val="lowerRoman"/>
+      <w:lvlText w:val="%9."/>
+      <w:lvlJc w:val="right"/>
+      <w:pPr>
+        <w:ind w:left="7200" w:hanging="180"/>
+      </w:pPr>
+    </w:lvl>
+  </w:abstractNum>
+  <w:abstractNum w:abstractNumId="2" w15:restartNumberingAfterBreak="0">
     <w:nsid w:val="072B2944"/>
     <w:multiLevelType w:val="hybridMultilevel"/>
     <w:tmpl w:val="B364A3E6"/>
@@ -5082,7 +6086,7 @@
       </w:rPr>
     </w:lvl>
   </w:abstractNum>
-  <w:abstractNum w:abstractNumId="2" w15:restartNumberingAfterBreak="0">
+  <w:abstractNum w:abstractNumId="3" w15:restartNumberingAfterBreak="0">
     <w:nsid w:val="085E3395"/>
     <w:multiLevelType w:val="hybridMultilevel"/>
     <w:tmpl w:val="C196294A"/>
@@ -5194,7 +6198,7 @@
       </w:rPr>
     </w:lvl>
   </w:abstractNum>
-  <w:abstractNum w:abstractNumId="3" w15:restartNumberingAfterBreak="0">
+  <w:abstractNum w:abstractNumId="4" w15:restartNumberingAfterBreak="0">
     <w:nsid w:val="0AA21B87"/>
     <w:multiLevelType w:val="hybridMultilevel"/>
     <w:tmpl w:val="8F123B0A"/>
@@ -5307,7 +6311,7 @@
       </w:rPr>
     </w:lvl>
   </w:abstractNum>
-  <w:abstractNum w:abstractNumId="4" w15:restartNumberingAfterBreak="0">
+  <w:abstractNum w:abstractNumId="5" w15:restartNumberingAfterBreak="0">
     <w:nsid w:val="0C501047"/>
     <w:multiLevelType w:val="hybridMultilevel"/>
     <w:tmpl w:val="63EE1944"/>
@@ -5420,7 +6424,7 @@
       </w:rPr>
     </w:lvl>
   </w:abstractNum>
-  <w:abstractNum w:abstractNumId="5" w15:restartNumberingAfterBreak="0">
+  <w:abstractNum w:abstractNumId="6" w15:restartNumberingAfterBreak="0">
     <w:nsid w:val="0D506C83"/>
     <w:multiLevelType w:val="hybridMultilevel"/>
     <w:tmpl w:val="5E36B608"/>
@@ -5533,7 +6537,7 @@
       </w:rPr>
     </w:lvl>
   </w:abstractNum>
-  <w:abstractNum w:abstractNumId="6" w15:restartNumberingAfterBreak="0">
+  <w:abstractNum w:abstractNumId="7" w15:restartNumberingAfterBreak="0">
     <w:nsid w:val="0DFA6163"/>
     <w:multiLevelType w:val="hybridMultilevel"/>
     <w:tmpl w:val="1E121E84"/>
@@ -5646,7 +6650,7 @@
       </w:rPr>
     </w:lvl>
   </w:abstractNum>
-  <w:abstractNum w:abstractNumId="7" w15:restartNumberingAfterBreak="0">
+  <w:abstractNum w:abstractNumId="8" w15:restartNumberingAfterBreak="0">
     <w:nsid w:val="0F641B87"/>
     <w:multiLevelType w:val="multilevel"/>
     <w:tmpl w:val="84CCF992"/>
@@ -5740,7 +6744,7 @@
       </w:pPr>
     </w:lvl>
   </w:abstractNum>
-  <w:abstractNum w:abstractNumId="8" w15:restartNumberingAfterBreak="0">
+  <w:abstractNum w:abstractNumId="9" w15:restartNumberingAfterBreak="0">
     <w:nsid w:val="10AF4D8C"/>
     <w:multiLevelType w:val="hybridMultilevel"/>
     <w:tmpl w:val="67768414"/>
@@ -5853,7 +6857,7 @@
       </w:rPr>
     </w:lvl>
   </w:abstractNum>
-  <w:abstractNum w:abstractNumId="9" w15:restartNumberingAfterBreak="0">
+  <w:abstractNum w:abstractNumId="10" w15:restartNumberingAfterBreak="0">
     <w:nsid w:val="10CE64E2"/>
     <w:multiLevelType w:val="hybridMultilevel"/>
     <w:tmpl w:val="35EC21F4"/>
@@ -5966,7 +6970,7 @@
       </w:rPr>
     </w:lvl>
   </w:abstractNum>
-  <w:abstractNum w:abstractNumId="10" w15:restartNumberingAfterBreak="0">
+  <w:abstractNum w:abstractNumId="11" w15:restartNumberingAfterBreak="0">
     <w:nsid w:val="120040E0"/>
     <w:multiLevelType w:val="hybridMultilevel"/>
     <w:tmpl w:val="125E0A5E"/>
@@ -6079,7 +7083,93 @@
       </w:rPr>
     </w:lvl>
   </w:abstractNum>
-  <w:abstractNum w:abstractNumId="11" w15:restartNumberingAfterBreak="0">
+  <w:abstractNum w:abstractNumId="12" w15:restartNumberingAfterBreak="0">
+    <w:nsid w:val="13B256D7"/>
+    <w:multiLevelType w:val="hybridMultilevel"/>
+    <w:tmpl w:val="586CBB0E"/>
+    <w:lvl w:ilvl="0" w:tplc="0419000F">
+      <w:start w:val="1"/>
+      <w:numFmt w:val="decimal"/>
+      <w:lvlText w:val="%1."/>
+      <w:lvlJc w:val="left"/>
+      <w:pPr>
+        <w:ind w:left="720" w:hanging="360"/>
+      </w:pPr>
+    </w:lvl>
+    <w:lvl w:ilvl="1" w:tplc="04190019" w:tentative="1">
+      <w:start w:val="1"/>
+      <w:numFmt w:val="lowerLetter"/>
+      <w:lvlText w:val="%2."/>
+      <w:lvlJc w:val="left"/>
+      <w:pPr>
+        <w:ind w:left="1440" w:hanging="360"/>
+      </w:pPr>
+    </w:lvl>
+    <w:lvl w:ilvl="2" w:tplc="0419001B" w:tentative="1">
+      <w:start w:val="1"/>
+      <w:numFmt w:val="lowerRoman"/>
+      <w:lvlText w:val="%3."/>
+      <w:lvlJc w:val="right"/>
+      <w:pPr>
+        <w:ind w:left="2160" w:hanging="180"/>
+      </w:pPr>
+    </w:lvl>
+    <w:lvl w:ilvl="3" w:tplc="0419000F" w:tentative="1">
+      <w:start w:val="1"/>
+      <w:numFmt w:val="decimal"/>
+      <w:lvlText w:val="%4."/>
+      <w:lvlJc w:val="left"/>
+      <w:pPr>
+        <w:ind w:left="2880" w:hanging="360"/>
+      </w:pPr>
+    </w:lvl>
+    <w:lvl w:ilvl="4" w:tplc="04190019" w:tentative="1">
+      <w:start w:val="1"/>
+      <w:numFmt w:val="lowerLetter"/>
+      <w:lvlText w:val="%5."/>
+      <w:lvlJc w:val="left"/>
+      <w:pPr>
+        <w:ind w:left="3600" w:hanging="360"/>
+      </w:pPr>
+    </w:lvl>
+    <w:lvl w:ilvl="5" w:tplc="0419001B" w:tentative="1">
+      <w:start w:val="1"/>
+      <w:numFmt w:val="lowerRoman"/>
+      <w:lvlText w:val="%6."/>
+      <w:lvlJc w:val="right"/>
+      <w:pPr>
+        <w:ind w:left="4320" w:hanging="180"/>
+      </w:pPr>
+    </w:lvl>
+    <w:lvl w:ilvl="6" w:tplc="0419000F" w:tentative="1">
+      <w:start w:val="1"/>
+      <w:numFmt w:val="decimal"/>
+      <w:lvlText w:val="%7."/>
+      <w:lvlJc w:val="left"/>
+      <w:pPr>
+        <w:ind w:left="5040" w:hanging="360"/>
+      </w:pPr>
+    </w:lvl>
+    <w:lvl w:ilvl="7" w:tplc="04190019" w:tentative="1">
+      <w:start w:val="1"/>
+      <w:numFmt w:val="lowerLetter"/>
+      <w:lvlText w:val="%8."/>
+      <w:lvlJc w:val="left"/>
+      <w:pPr>
+        <w:ind w:left="5760" w:hanging="360"/>
+      </w:pPr>
+    </w:lvl>
+    <w:lvl w:ilvl="8" w:tplc="0419001B" w:tentative="1">
+      <w:start w:val="1"/>
+      <w:numFmt w:val="lowerRoman"/>
+      <w:lvlText w:val="%9."/>
+      <w:lvlJc w:val="right"/>
+      <w:pPr>
+        <w:ind w:left="6480" w:hanging="180"/>
+      </w:pPr>
+    </w:lvl>
+  </w:abstractNum>
+  <w:abstractNum w:abstractNumId="13" w15:restartNumberingAfterBreak="0">
     <w:nsid w:val="15464F96"/>
     <w:multiLevelType w:val="hybridMultilevel"/>
     <w:tmpl w:val="C728FB70"/>
@@ -6192,7 +7282,7 @@
       </w:rPr>
     </w:lvl>
   </w:abstractNum>
-  <w:abstractNum w:abstractNumId="12" w15:restartNumberingAfterBreak="0">
+  <w:abstractNum w:abstractNumId="14" w15:restartNumberingAfterBreak="0">
     <w:nsid w:val="164471A6"/>
     <w:multiLevelType w:val="hybridMultilevel"/>
     <w:tmpl w:val="82F80006"/>
@@ -6305,7 +7395,7 @@
       </w:rPr>
     </w:lvl>
   </w:abstractNum>
-  <w:abstractNum w:abstractNumId="13" w15:restartNumberingAfterBreak="0">
+  <w:abstractNum w:abstractNumId="15" w15:restartNumberingAfterBreak="0">
     <w:nsid w:val="1DCB2117"/>
     <w:multiLevelType w:val="hybridMultilevel"/>
     <w:tmpl w:val="4F3865D0"/>
@@ -6418,7 +7508,7 @@
       </w:rPr>
     </w:lvl>
   </w:abstractNum>
-  <w:abstractNum w:abstractNumId="14" w15:restartNumberingAfterBreak="0">
+  <w:abstractNum w:abstractNumId="16" w15:restartNumberingAfterBreak="0">
     <w:nsid w:val="204239E9"/>
     <w:multiLevelType w:val="hybridMultilevel"/>
     <w:tmpl w:val="D2B6401A"/>
@@ -6531,7 +7621,7 @@
       </w:rPr>
     </w:lvl>
   </w:abstractNum>
-  <w:abstractNum w:abstractNumId="15" w15:restartNumberingAfterBreak="0">
+  <w:abstractNum w:abstractNumId="17" w15:restartNumberingAfterBreak="0">
     <w:nsid w:val="2183512F"/>
     <w:multiLevelType w:val="hybridMultilevel"/>
     <w:tmpl w:val="983E0368"/>
@@ -6644,7 +7734,7 @@
       </w:rPr>
     </w:lvl>
   </w:abstractNum>
-  <w:abstractNum w:abstractNumId="16" w15:restartNumberingAfterBreak="0">
+  <w:abstractNum w:abstractNumId="18" w15:restartNumberingAfterBreak="0">
     <w:nsid w:val="22FF4034"/>
     <w:multiLevelType w:val="hybridMultilevel"/>
     <w:tmpl w:val="9028E668"/>
@@ -6730,7 +7820,7 @@
       </w:pPr>
     </w:lvl>
   </w:abstractNum>
-  <w:abstractNum w:abstractNumId="17" w15:restartNumberingAfterBreak="0">
+  <w:abstractNum w:abstractNumId="19" w15:restartNumberingAfterBreak="0">
     <w:nsid w:val="275239C3"/>
     <w:multiLevelType w:val="hybridMultilevel"/>
     <w:tmpl w:val="7FE02DF2"/>
@@ -6843,7 +7933,100 @@
       </w:rPr>
     </w:lvl>
   </w:abstractNum>
-  <w:abstractNum w:abstractNumId="18" w15:restartNumberingAfterBreak="0">
+  <w:abstractNum w:abstractNumId="20" w15:restartNumberingAfterBreak="0">
+    <w:nsid w:val="2C087CF2"/>
+    <w:multiLevelType w:val="hybridMultilevel"/>
+    <w:tmpl w:val="C96E34A4"/>
+    <w:lvl w:ilvl="0" w:tplc="E750648E">
+      <w:start w:val="1"/>
+      <w:numFmt w:val="upperRoman"/>
+      <w:lvlText w:val="%1."/>
+      <w:lvlJc w:val="right"/>
+      <w:pPr>
+        <w:ind w:left="785" w:hanging="360"/>
+      </w:pPr>
+      <w:rPr>
+        <w:b/>
+        <w:bCs/>
+        <w:color w:val="C00000"/>
+        <w:sz w:val="26"/>
+        <w:szCs w:val="26"/>
+      </w:rPr>
+    </w:lvl>
+    <w:lvl w:ilvl="1" w:tplc="04190019" w:tentative="1">
+      <w:start w:val="1"/>
+      <w:numFmt w:val="lowerLetter"/>
+      <w:lvlText w:val="%2."/>
+      <w:lvlJc w:val="left"/>
+      <w:pPr>
+        <w:ind w:left="1440" w:hanging="360"/>
+      </w:pPr>
+    </w:lvl>
+    <w:lvl w:ilvl="2" w:tplc="0419001B" w:tentative="1">
+      <w:start w:val="1"/>
+      <w:numFmt w:val="lowerRoman"/>
+      <w:lvlText w:val="%3."/>
+      <w:lvlJc w:val="right"/>
+      <w:pPr>
+        <w:ind w:left="2160" w:hanging="180"/>
+      </w:pPr>
+    </w:lvl>
+    <w:lvl w:ilvl="3" w:tplc="0419000F" w:tentative="1">
+      <w:start w:val="1"/>
+      <w:numFmt w:val="decimal"/>
+      <w:lvlText w:val="%4."/>
+      <w:lvlJc w:val="left"/>
+      <w:pPr>
+        <w:ind w:left="2880" w:hanging="360"/>
+      </w:pPr>
+    </w:lvl>
+    <w:lvl w:ilvl="4" w:tplc="04190019" w:tentative="1">
+      <w:start w:val="1"/>
+      <w:numFmt w:val="lowerLetter"/>
+      <w:lvlText w:val="%5."/>
+      <w:lvlJc w:val="left"/>
+      <w:pPr>
+        <w:ind w:left="3600" w:hanging="360"/>
+      </w:pPr>
+    </w:lvl>
+    <w:lvl w:ilvl="5" w:tplc="0419001B" w:tentative="1">
+      <w:start w:val="1"/>
+      <w:numFmt w:val="lowerRoman"/>
+      <w:lvlText w:val="%6."/>
+      <w:lvlJc w:val="right"/>
+      <w:pPr>
+        <w:ind w:left="4320" w:hanging="180"/>
+      </w:pPr>
+    </w:lvl>
+    <w:lvl w:ilvl="6" w:tplc="0419000F" w:tentative="1">
+      <w:start w:val="1"/>
+      <w:numFmt w:val="decimal"/>
+      <w:lvlText w:val="%7."/>
+      <w:lvlJc w:val="left"/>
+      <w:pPr>
+        <w:ind w:left="5040" w:hanging="360"/>
+      </w:pPr>
+    </w:lvl>
+    <w:lvl w:ilvl="7" w:tplc="04190019" w:tentative="1">
+      <w:start w:val="1"/>
+      <w:numFmt w:val="lowerLetter"/>
+      <w:lvlText w:val="%8."/>
+      <w:lvlJc w:val="left"/>
+      <w:pPr>
+        <w:ind w:left="5760" w:hanging="360"/>
+      </w:pPr>
+    </w:lvl>
+    <w:lvl w:ilvl="8" w:tplc="0419001B" w:tentative="1">
+      <w:start w:val="1"/>
+      <w:numFmt w:val="lowerRoman"/>
+      <w:lvlText w:val="%9."/>
+      <w:lvlJc w:val="right"/>
+      <w:pPr>
+        <w:ind w:left="6480" w:hanging="180"/>
+      </w:pPr>
+    </w:lvl>
+  </w:abstractNum>
+  <w:abstractNum w:abstractNumId="21" w15:restartNumberingAfterBreak="0">
     <w:nsid w:val="30E03474"/>
     <w:multiLevelType w:val="hybridMultilevel"/>
     <w:tmpl w:val="17046312"/>
@@ -6929,7 +8112,7 @@
       </w:pPr>
     </w:lvl>
   </w:abstractNum>
-  <w:abstractNum w:abstractNumId="19" w15:restartNumberingAfterBreak="0">
+  <w:abstractNum w:abstractNumId="22" w15:restartNumberingAfterBreak="0">
     <w:nsid w:val="32F51B3B"/>
     <w:multiLevelType w:val="hybridMultilevel"/>
     <w:tmpl w:val="074669C2"/>
@@ -7042,7 +8225,7 @@
       </w:rPr>
     </w:lvl>
   </w:abstractNum>
-  <w:abstractNum w:abstractNumId="20" w15:restartNumberingAfterBreak="0">
+  <w:abstractNum w:abstractNumId="23" w15:restartNumberingAfterBreak="0">
     <w:nsid w:val="37FF612E"/>
     <w:multiLevelType w:val="hybridMultilevel"/>
     <w:tmpl w:val="BCBCFD5E"/>
@@ -7155,7 +8338,7 @@
       </w:rPr>
     </w:lvl>
   </w:abstractNum>
-  <w:abstractNum w:abstractNumId="21" w15:restartNumberingAfterBreak="0">
+  <w:abstractNum w:abstractNumId="24" w15:restartNumberingAfterBreak="0">
     <w:nsid w:val="3D8D1A5E"/>
     <w:multiLevelType w:val="hybridMultilevel"/>
     <w:tmpl w:val="90F6D340"/>
@@ -7268,7 +8451,7 @@
       </w:rPr>
     </w:lvl>
   </w:abstractNum>
-  <w:abstractNum w:abstractNumId="22" w15:restartNumberingAfterBreak="0">
+  <w:abstractNum w:abstractNumId="25" w15:restartNumberingAfterBreak="0">
     <w:nsid w:val="3DC605DB"/>
     <w:multiLevelType w:val="hybridMultilevel"/>
     <w:tmpl w:val="B65A4A4C"/>
@@ -7381,7 +8564,7 @@
       </w:rPr>
     </w:lvl>
   </w:abstractNum>
-  <w:abstractNum w:abstractNumId="23" w15:restartNumberingAfterBreak="0">
+  <w:abstractNum w:abstractNumId="26" w15:restartNumberingAfterBreak="0">
     <w:nsid w:val="3DCE49C5"/>
     <w:multiLevelType w:val="hybridMultilevel"/>
     <w:tmpl w:val="AC4EA550"/>
@@ -7494,13 +8677,13 @@
       </w:rPr>
     </w:lvl>
   </w:abstractNum>
-  <w:abstractNum w:abstractNumId="24" w15:restartNumberingAfterBreak="0">
+  <w:abstractNum w:abstractNumId="27" w15:restartNumberingAfterBreak="0">
     <w:nsid w:val="3EB2624B"/>
     <w:multiLevelType w:val="multilevel"/>
     <w:tmpl w:val="23FCEB98"/>
     <w:numStyleLink w:val="1"/>
   </w:abstractNum>
-  <w:abstractNum w:abstractNumId="25" w15:restartNumberingAfterBreak="0">
+  <w:abstractNum w:abstractNumId="28" w15:restartNumberingAfterBreak="0">
     <w:nsid w:val="40775A86"/>
     <w:multiLevelType w:val="hybridMultilevel"/>
     <w:tmpl w:val="9EB62A56"/>
@@ -7613,7 +8796,7 @@
       </w:rPr>
     </w:lvl>
   </w:abstractNum>
-  <w:abstractNum w:abstractNumId="26" w15:restartNumberingAfterBreak="0">
+  <w:abstractNum w:abstractNumId="29" w15:restartNumberingAfterBreak="0">
     <w:nsid w:val="44A65AEE"/>
     <w:multiLevelType w:val="hybridMultilevel"/>
     <w:tmpl w:val="50402612"/>
@@ -7726,7 +8909,120 @@
       </w:rPr>
     </w:lvl>
   </w:abstractNum>
-  <w:abstractNum w:abstractNumId="27" w15:restartNumberingAfterBreak="0">
+  <w:abstractNum w:abstractNumId="30" w15:restartNumberingAfterBreak="0">
+    <w:nsid w:val="4C831125"/>
+    <w:multiLevelType w:val="hybridMultilevel"/>
+    <w:tmpl w:val="6442D84A"/>
+    <w:lvl w:ilvl="0" w:tplc="04190001">
+      <w:start w:val="1"/>
+      <w:numFmt w:val="bullet"/>
+      <w:lvlText w:val=""/>
+      <w:lvlJc w:val="left"/>
+      <w:pPr>
+        <w:ind w:left="720" w:hanging="360"/>
+      </w:pPr>
+      <w:rPr>
+        <w:rFonts w:ascii="Symbol" w:hAnsi="Symbol" w:hint="default"/>
+      </w:rPr>
+    </w:lvl>
+    <w:lvl w:ilvl="1" w:tplc="04190003" w:tentative="1">
+      <w:start w:val="1"/>
+      <w:numFmt w:val="bullet"/>
+      <w:lvlText w:val="o"/>
+      <w:lvlJc w:val="left"/>
+      <w:pPr>
+        <w:ind w:left="1440" w:hanging="360"/>
+      </w:pPr>
+      <w:rPr>
+        <w:rFonts w:ascii="Courier New" w:hAnsi="Courier New" w:cs="Courier New" w:hint="default"/>
+      </w:rPr>
+    </w:lvl>
+    <w:lvl w:ilvl="2" w:tplc="04190005" w:tentative="1">
+      <w:start w:val="1"/>
+      <w:numFmt w:val="bullet"/>
+      <w:lvlText w:val=""/>
+      <w:lvlJc w:val="left"/>
+      <w:pPr>
+        <w:ind w:left="2160" w:hanging="360"/>
+      </w:pPr>
+      <w:rPr>
+        <w:rFonts w:ascii="Wingdings" w:hAnsi="Wingdings" w:hint="default"/>
+      </w:rPr>
+    </w:lvl>
+    <w:lvl w:ilvl="3" w:tplc="04190001" w:tentative="1">
+      <w:start w:val="1"/>
+      <w:numFmt w:val="bullet"/>
+      <w:lvlText w:val=""/>
+      <w:lvlJc w:val="left"/>
+      <w:pPr>
+        <w:ind w:left="2880" w:hanging="360"/>
+      </w:pPr>
+      <w:rPr>
+        <w:rFonts w:ascii="Symbol" w:hAnsi="Symbol" w:hint="default"/>
+      </w:rPr>
+    </w:lvl>
+    <w:lvl w:ilvl="4" w:tplc="04190003" w:tentative="1">
+      <w:start w:val="1"/>
+      <w:numFmt w:val="bullet"/>
+      <w:lvlText w:val="o"/>
+      <w:lvlJc w:val="left"/>
+      <w:pPr>
+        <w:ind w:left="3600" w:hanging="360"/>
+      </w:pPr>
+      <w:rPr>
+        <w:rFonts w:ascii="Courier New" w:hAnsi="Courier New" w:cs="Courier New" w:hint="default"/>
+      </w:rPr>
+    </w:lvl>
+    <w:lvl w:ilvl="5" w:tplc="04190005" w:tentative="1">
+      <w:start w:val="1"/>
+      <w:numFmt w:val="bullet"/>
+      <w:lvlText w:val=""/>
+      <w:lvlJc w:val="left"/>
+      <w:pPr>
+        <w:ind w:left="4320" w:hanging="360"/>
+      </w:pPr>
+      <w:rPr>
+        <w:rFonts w:ascii="Wingdings" w:hAnsi="Wingdings" w:hint="default"/>
+      </w:rPr>
+    </w:lvl>
+    <w:lvl w:ilvl="6" w:tplc="04190001" w:tentative="1">
+      <w:start w:val="1"/>
+      <w:numFmt w:val="bullet"/>
+      <w:lvlText w:val=""/>
+      <w:lvlJc w:val="left"/>
+      <w:pPr>
+        <w:ind w:left="5040" w:hanging="360"/>
+      </w:pPr>
+      <w:rPr>
+        <w:rFonts w:ascii="Symbol" w:hAnsi="Symbol" w:hint="default"/>
+      </w:rPr>
+    </w:lvl>
+    <w:lvl w:ilvl="7" w:tplc="04190003" w:tentative="1">
+      <w:start w:val="1"/>
+      <w:numFmt w:val="bullet"/>
+      <w:lvlText w:val="o"/>
+      <w:lvlJc w:val="left"/>
+      <w:pPr>
+        <w:ind w:left="5760" w:hanging="360"/>
+      </w:pPr>
+      <w:rPr>
+        <w:rFonts w:ascii="Courier New" w:hAnsi="Courier New" w:cs="Courier New" w:hint="default"/>
+      </w:rPr>
+    </w:lvl>
+    <w:lvl w:ilvl="8" w:tplc="04190005" w:tentative="1">
+      <w:start w:val="1"/>
+      <w:numFmt w:val="bullet"/>
+      <w:lvlText w:val=""/>
+      <w:lvlJc w:val="left"/>
+      <w:pPr>
+        <w:ind w:left="6480" w:hanging="360"/>
+      </w:pPr>
+      <w:rPr>
+        <w:rFonts w:ascii="Wingdings" w:hAnsi="Wingdings" w:hint="default"/>
+      </w:rPr>
+    </w:lvl>
+  </w:abstractNum>
+  <w:abstractNum w:abstractNumId="31" w15:restartNumberingAfterBreak="0">
     <w:nsid w:val="4DA90668"/>
     <w:multiLevelType w:val="hybridMultilevel"/>
     <w:tmpl w:val="CF3020D4"/>
@@ -7839,7 +9135,7 @@
       </w:rPr>
     </w:lvl>
   </w:abstractNum>
-  <w:abstractNum w:abstractNumId="28" w15:restartNumberingAfterBreak="0">
+  <w:abstractNum w:abstractNumId="32" w15:restartNumberingAfterBreak="0">
     <w:nsid w:val="519A4CE7"/>
     <w:multiLevelType w:val="hybridMultilevel"/>
     <w:tmpl w:val="1F70559A"/>
@@ -7952,7 +9248,7 @@
       </w:rPr>
     </w:lvl>
   </w:abstractNum>
-  <w:abstractNum w:abstractNumId="29" w15:restartNumberingAfterBreak="0">
+  <w:abstractNum w:abstractNumId="33" w15:restartNumberingAfterBreak="0">
     <w:nsid w:val="5219627D"/>
     <w:multiLevelType w:val="hybridMultilevel"/>
     <w:tmpl w:val="367CA2AA"/>
@@ -8065,7 +9361,7 @@
       </w:rPr>
     </w:lvl>
   </w:abstractNum>
-  <w:abstractNum w:abstractNumId="30" w15:restartNumberingAfterBreak="0">
+  <w:abstractNum w:abstractNumId="34" w15:restartNumberingAfterBreak="0">
     <w:nsid w:val="58B971D7"/>
     <w:multiLevelType w:val="hybridMultilevel"/>
     <w:tmpl w:val="D88E5D2C"/>
@@ -8155,7 +9451,7 @@
       </w:pPr>
     </w:lvl>
   </w:abstractNum>
-  <w:abstractNum w:abstractNumId="31" w15:restartNumberingAfterBreak="0">
+  <w:abstractNum w:abstractNumId="35" w15:restartNumberingAfterBreak="0">
     <w:nsid w:val="5E471A68"/>
     <w:multiLevelType w:val="hybridMultilevel"/>
     <w:tmpl w:val="318AFBF4"/>
@@ -8268,7 +9564,7 @@
       </w:rPr>
     </w:lvl>
   </w:abstractNum>
-  <w:abstractNum w:abstractNumId="32" w15:restartNumberingAfterBreak="0">
+  <w:abstractNum w:abstractNumId="36" w15:restartNumberingAfterBreak="0">
     <w:nsid w:val="6405519F"/>
     <w:multiLevelType w:val="hybridMultilevel"/>
     <w:tmpl w:val="EDD0D7C0"/>
@@ -8381,7 +9677,7 @@
       </w:rPr>
     </w:lvl>
   </w:abstractNum>
-  <w:abstractNum w:abstractNumId="33" w15:restartNumberingAfterBreak="0">
+  <w:abstractNum w:abstractNumId="37" w15:restartNumberingAfterBreak="0">
     <w:nsid w:val="67D638E4"/>
     <w:multiLevelType w:val="hybridMultilevel"/>
     <w:tmpl w:val="A9CEF8D0"/>
@@ -8493,10 +9789,10 @@
       </w:rPr>
     </w:lvl>
   </w:abstractNum>
-  <w:abstractNum w:abstractNumId="34" w15:restartNumberingAfterBreak="0">
+  <w:abstractNum w:abstractNumId="38" w15:restartNumberingAfterBreak="0">
     <w:nsid w:val="68F41F1F"/>
     <w:multiLevelType w:val="hybridMultilevel"/>
-    <w:tmpl w:val="C96E34A4"/>
+    <w:tmpl w:val="03C62E84"/>
     <w:lvl w:ilvl="0" w:tplc="E750648E">
       <w:start w:val="1"/>
       <w:numFmt w:val="upperRoman"/>
@@ -8586,7 +9882,7 @@
       </w:pPr>
     </w:lvl>
   </w:abstractNum>
-  <w:abstractNum w:abstractNumId="35" w15:restartNumberingAfterBreak="0">
+  <w:abstractNum w:abstractNumId="39" w15:restartNumberingAfterBreak="0">
     <w:nsid w:val="6E592927"/>
     <w:multiLevelType w:val="hybridMultilevel"/>
     <w:tmpl w:val="E11686DE"/>
@@ -8699,7 +9995,7 @@
       </w:rPr>
     </w:lvl>
   </w:abstractNum>
-  <w:abstractNum w:abstractNumId="36" w15:restartNumberingAfterBreak="0">
+  <w:abstractNum w:abstractNumId="40" w15:restartNumberingAfterBreak="0">
     <w:nsid w:val="6EB274C6"/>
     <w:multiLevelType w:val="hybridMultilevel"/>
     <w:tmpl w:val="5D641B14"/>
@@ -8785,7 +10081,7 @@
       </w:pPr>
     </w:lvl>
   </w:abstractNum>
-  <w:abstractNum w:abstractNumId="37" w15:restartNumberingAfterBreak="0">
+  <w:abstractNum w:abstractNumId="41" w15:restartNumberingAfterBreak="0">
     <w:nsid w:val="70C5751D"/>
     <w:multiLevelType w:val="multilevel"/>
     <w:tmpl w:val="B65A4A4C"/>
@@ -8898,7 +10194,7 @@
       </w:rPr>
     </w:lvl>
   </w:abstractNum>
-  <w:abstractNum w:abstractNumId="38" w15:restartNumberingAfterBreak="0">
+  <w:abstractNum w:abstractNumId="42" w15:restartNumberingAfterBreak="0">
     <w:nsid w:val="739D2B62"/>
     <w:multiLevelType w:val="multilevel"/>
     <w:tmpl w:val="23FCEB98"/>
@@ -8993,7 +10289,7 @@
       </w:pPr>
     </w:lvl>
   </w:abstractNum>
-  <w:abstractNum w:abstractNumId="39" w15:restartNumberingAfterBreak="0">
+  <w:abstractNum w:abstractNumId="43" w15:restartNumberingAfterBreak="0">
     <w:nsid w:val="780B1667"/>
     <w:multiLevelType w:val="hybridMultilevel"/>
     <w:tmpl w:val="5A08422A"/>
@@ -9106,7 +10402,7 @@
       </w:rPr>
     </w:lvl>
   </w:abstractNum>
-  <w:abstractNum w:abstractNumId="40" w15:restartNumberingAfterBreak="0">
+  <w:abstractNum w:abstractNumId="44" w15:restartNumberingAfterBreak="0">
     <w:nsid w:val="781047A2"/>
     <w:multiLevelType w:val="hybridMultilevel"/>
     <w:tmpl w:val="42BA6F74"/>
@@ -9218,7 +10514,7 @@
       </w:rPr>
     </w:lvl>
   </w:abstractNum>
-  <w:abstractNum w:abstractNumId="41" w15:restartNumberingAfterBreak="0">
+  <w:abstractNum w:abstractNumId="45" w15:restartNumberingAfterBreak="0">
     <w:nsid w:val="7A8D39EC"/>
     <w:multiLevelType w:val="multilevel"/>
     <w:tmpl w:val="B9E642B8"/>
@@ -9330,7 +10626,7 @@
       </w:rPr>
     </w:lvl>
   </w:abstractNum>
-  <w:abstractNum w:abstractNumId="42" w15:restartNumberingAfterBreak="0">
+  <w:abstractNum w:abstractNumId="46" w15:restartNumberingAfterBreak="0">
     <w:nsid w:val="7D3475EC"/>
     <w:multiLevelType w:val="hybridMultilevel"/>
     <w:tmpl w:val="7B32D1F8"/>
@@ -9444,133 +10740,145 @@
     </w:lvl>
   </w:abstractNum>
   <w:num w:numId="1">
-    <w:abstractNumId w:val="34"/>
+    <w:abstractNumId w:val="38"/>
   </w:num>
   <w:num w:numId="2">
     <w:abstractNumId w:val="0"/>
   </w:num>
   <w:num w:numId="3">
+    <w:abstractNumId w:val="44"/>
+  </w:num>
+  <w:num w:numId="4">
+    <w:abstractNumId w:val="37"/>
+  </w:num>
+  <w:num w:numId="5">
+    <w:abstractNumId w:val="3"/>
+  </w:num>
+  <w:num w:numId="6">
+    <w:abstractNumId w:val="19"/>
+  </w:num>
+  <w:num w:numId="7">
+    <w:abstractNumId w:val="35"/>
+  </w:num>
+  <w:num w:numId="8">
+    <w:abstractNumId w:val="29"/>
+  </w:num>
+  <w:num w:numId="9">
+    <w:abstractNumId w:val="27"/>
+  </w:num>
+  <w:num w:numId="10">
+    <w:abstractNumId w:val="42"/>
+  </w:num>
+  <w:num w:numId="11">
+    <w:abstractNumId w:val="8"/>
+  </w:num>
+  <w:num w:numId="12">
+    <w:abstractNumId w:val="25"/>
+  </w:num>
+  <w:num w:numId="13">
+    <w:abstractNumId w:val="41"/>
+  </w:num>
+  <w:num w:numId="14">
+    <w:abstractNumId w:val="18"/>
+  </w:num>
+  <w:num w:numId="15">
     <w:abstractNumId w:val="40"/>
   </w:num>
-  <w:num w:numId="4">
+  <w:num w:numId="16">
+    <w:abstractNumId w:val="28"/>
+  </w:num>
+  <w:num w:numId="17">
+    <w:abstractNumId w:val="45"/>
+  </w:num>
+  <w:num w:numId="18">
+    <w:abstractNumId w:val="22"/>
+  </w:num>
+  <w:num w:numId="19">
+    <w:abstractNumId w:val="16"/>
+  </w:num>
+  <w:num w:numId="20">
+    <w:abstractNumId w:val="11"/>
+  </w:num>
+  <w:num w:numId="21">
+    <w:abstractNumId w:val="36"/>
+  </w:num>
+  <w:num w:numId="22">
+    <w:abstractNumId w:val="6"/>
+  </w:num>
+  <w:num w:numId="23">
+    <w:abstractNumId w:val="15"/>
+  </w:num>
+  <w:num w:numId="24">
+    <w:abstractNumId w:val="32"/>
+  </w:num>
+  <w:num w:numId="25">
+    <w:abstractNumId w:val="23"/>
+  </w:num>
+  <w:num w:numId="26">
+    <w:abstractNumId w:val="21"/>
+  </w:num>
+  <w:num w:numId="27">
+    <w:abstractNumId w:val="26"/>
+  </w:num>
+  <w:num w:numId="28">
+    <w:abstractNumId w:val="9"/>
+  </w:num>
+  <w:num w:numId="29">
+    <w:abstractNumId w:val="13"/>
+  </w:num>
+  <w:num w:numId="30">
+    <w:abstractNumId w:val="4"/>
+  </w:num>
+  <w:num w:numId="31">
+    <w:abstractNumId w:val="39"/>
+  </w:num>
+  <w:num w:numId="32">
+    <w:abstractNumId w:val="5"/>
+  </w:num>
+  <w:num w:numId="33">
+    <w:abstractNumId w:val="31"/>
+  </w:num>
+  <w:num w:numId="34">
+    <w:abstractNumId w:val="46"/>
+  </w:num>
+  <w:num w:numId="35">
+    <w:abstractNumId w:val="34"/>
+  </w:num>
+  <w:num w:numId="36">
+    <w:abstractNumId w:val="43"/>
+  </w:num>
+  <w:num w:numId="37">
+    <w:abstractNumId w:val="2"/>
+  </w:num>
+  <w:num w:numId="38">
     <w:abstractNumId w:val="33"/>
   </w:num>
-  <w:num w:numId="5">
-    <w:abstractNumId w:val="2"/>
+  <w:num w:numId="39">
+    <w:abstractNumId w:val="14"/>
   </w:num>
-  <w:num w:numId="6">
+  <w:num w:numId="40">
     <w:abstractNumId w:val="17"/>
   </w:num>
-  <w:num w:numId="7">
-    <w:abstractNumId w:val="31"/>
+  <w:num w:numId="41">
+    <w:abstractNumId w:val="10"/>
   </w:num>
-  <w:num w:numId="8">
-    <w:abstractNumId w:val="26"/>
-  </w:num>
-  <w:num w:numId="9">
+  <w:num w:numId="42">
     <w:abstractNumId w:val="24"/>
   </w:num>
-  <w:num w:numId="10">
-    <w:abstractNumId w:val="38"/>
-  </w:num>
-  <w:num w:numId="11">
+  <w:num w:numId="43">
     <w:abstractNumId w:val="7"/>
   </w:num>
-  <w:num w:numId="12">
-    <w:abstractNumId w:val="22"/>
-  </w:num>
-  <w:num w:numId="13">
-    <w:abstractNumId w:val="37"/>
-  </w:num>
-  <w:num w:numId="14">
-    <w:abstractNumId w:val="16"/>
-  </w:num>
-  <w:num w:numId="15">
-    <w:abstractNumId w:val="36"/>
-  </w:num>
-  <w:num w:numId="16">
-    <w:abstractNumId w:val="25"/>
-  </w:num>
-  <w:num w:numId="17">
-    <w:abstractNumId w:val="41"/>
-  </w:num>
-  <w:num w:numId="18">
-    <w:abstractNumId w:val="19"/>
-  </w:num>
-  <w:num w:numId="19">
-    <w:abstractNumId w:val="14"/>
-  </w:num>
-  <w:num w:numId="20">
-    <w:abstractNumId w:val="10"/>
-  </w:num>
-  <w:num w:numId="21">
-    <w:abstractNumId w:val="32"/>
-  </w:num>
-  <w:num w:numId="22">
-    <w:abstractNumId w:val="5"/>
-  </w:num>
-  <w:num w:numId="23">
-    <w:abstractNumId w:val="13"/>
-  </w:num>
-  <w:num w:numId="24">
-    <w:abstractNumId w:val="28"/>
-  </w:num>
-  <w:num w:numId="25">
-    <w:abstractNumId w:val="20"/>
-  </w:num>
-  <w:num w:numId="26">
-    <w:abstractNumId w:val="18"/>
-  </w:num>
-  <w:num w:numId="27">
-    <w:abstractNumId w:val="23"/>
-  </w:num>
-  <w:num w:numId="28">
-    <w:abstractNumId w:val="8"/>
-  </w:num>
-  <w:num w:numId="29">
-    <w:abstractNumId w:val="11"/>
-  </w:num>
-  <w:num w:numId="30">
-    <w:abstractNumId w:val="3"/>
-  </w:num>
-  <w:num w:numId="31">
-    <w:abstractNumId w:val="35"/>
-  </w:num>
-  <w:num w:numId="32">
-    <w:abstractNumId w:val="4"/>
-  </w:num>
-  <w:num w:numId="33">
-    <w:abstractNumId w:val="27"/>
-  </w:num>
-  <w:num w:numId="34">
-    <w:abstractNumId w:val="42"/>
-  </w:num>
-  <w:num w:numId="35">
+  <w:num w:numId="44">
     <w:abstractNumId w:val="30"/>
   </w:num>
-  <w:num w:numId="36">
-    <w:abstractNumId w:val="39"/>
-  </w:num>
-  <w:num w:numId="37">
+  <w:num w:numId="45">
     <w:abstractNumId w:val="1"/>
   </w:num>
-  <w:num w:numId="38">
-    <w:abstractNumId w:val="29"/>
-  </w:num>
-  <w:num w:numId="39">
+  <w:num w:numId="46">
     <w:abstractNumId w:val="12"/>
   </w:num>
-  <w:num w:numId="40">
-    <w:abstractNumId w:val="15"/>
-  </w:num>
-  <w:num w:numId="41">
-    <w:abstractNumId w:val="9"/>
-  </w:num>
-  <w:num w:numId="42">
-    <w:abstractNumId w:val="21"/>
-  </w:num>
-  <w:num w:numId="43">
-    <w:abstractNumId w:val="6"/>
+  <w:num w:numId="47">
+    <w:abstractNumId w:val="20"/>
   </w:num>
 </w:numbering>
 </file>
